--- a/Documentatie.docx
+++ b/Documentatie.docx
@@ -87,6 +87,18 @@
           <w:lang w:eastAsia="en-GB"/>
         </w:rPr>
         <w:t>Universitate</w:t>
+      </w:r>
+      <w:r>
+        <w:rPr>
+          <w:rFonts w:ascii="Arial" w:eastAsia="Times New Roman" w:hAnsi="Arial" w:cs="Arial"/>
+          <w:b/>
+          <w:bCs/>
+          <w:color w:val="000000"/>
+          <w:sz w:val="32"/>
+          <w:szCs w:val="32"/>
+          <w:lang w:eastAsia="en-GB"/>
+        </w:rPr>
+        <w:t>a</w:t>
       </w:r>
       <w:proofErr w:type="spellEnd"/>
       <w:r>
@@ -648,7 +660,9 @@
         <w:p>
           <w:pPr>
             <w:pStyle w:val="TOCHeading"/>
+            <w:jc w:val="center"/>
             <w:rPr>
+              <w:rFonts w:asciiTheme="minorHAnsi" w:hAnsiTheme="minorHAnsi" w:cstheme="minorHAnsi"/>
               <w:b/>
               <w:bCs/>
               <w:color w:val="000000" w:themeColor="text1"/>
@@ -660,6 +674,7 @@
           <w:proofErr w:type="spellStart"/>
           <w:r>
             <w:rPr>
+              <w:rFonts w:asciiTheme="minorHAnsi" w:hAnsiTheme="minorHAnsi" w:cstheme="minorHAnsi"/>
               <w:b/>
               <w:bCs/>
               <w:color w:val="000000" w:themeColor="text1"/>
@@ -673,52 +688,50 @@
         </w:p>
         <w:p>
           <w:pPr>
-            <w:rPr>
-              <w:lang w:val="en-US"/>
-            </w:rPr>
-          </w:pPr>
-        </w:p>
-        <w:p>
-          <w:pPr>
             <w:pStyle w:val="TOC1"/>
             <w:tabs>
               <w:tab w:val="left" w:pos="440"/>
-              <w:tab w:val="right" w:leader="dot" w:pos="9016"/>
+              <w:tab w:val="right" w:leader="dot" w:pos="10456"/>
             </w:tabs>
             <w:rPr>
               <w:rFonts w:eastAsiaTheme="minorEastAsia"/>
               <w:noProof/>
+              <w:sz w:val="32"/>
+              <w:szCs w:val="32"/>
               <w:lang w:eastAsia="en-GB"/>
             </w:rPr>
           </w:pPr>
           <w:r>
             <w:rPr>
-              <w:sz w:val="28"/>
-              <w:szCs w:val="28"/>
+              <w:sz w:val="32"/>
+              <w:szCs w:val="32"/>
             </w:rPr>
             <w:fldChar w:fldCharType="begin"/>
           </w:r>
           <w:r>
             <w:rPr>
-              <w:sz w:val="28"/>
-              <w:szCs w:val="28"/>
+              <w:sz w:val="32"/>
+              <w:szCs w:val="32"/>
             </w:rPr>
             <w:instrText xml:space="preserve"> TOC \o "1-3" \h \z \u </w:instrText>
           </w:r>
           <w:r>
             <w:rPr>
-              <w:sz w:val="28"/>
-              <w:szCs w:val="28"/>
+              <w:sz w:val="32"/>
+              <w:szCs w:val="32"/>
             </w:rPr>
             <w:fldChar w:fldCharType="separate"/>
           </w:r>
-          <w:hyperlink w:anchor="_Toc107406690" w:history="1">
+          <w:hyperlink w:anchor="_Toc107412457" w:history="1">
             <w:r>
               <w:rPr>
                 <w:rStyle w:val="Hyperlink"/>
+                <w:rFonts w:ascii="Calibri" w:hAnsi="Calibri" w:cs="Calibri"/>
                 <w:b/>
                 <w:bCs/>
                 <w:noProof/>
+                <w:sz w:val="32"/>
+                <w:szCs w:val="32"/>
               </w:rPr>
               <w:t>1.</w:t>
             </w:r>
@@ -726,6 +739,8 @@
               <w:rPr>
                 <w:rFonts w:eastAsiaTheme="minorEastAsia"/>
                 <w:noProof/>
+                <w:sz w:val="32"/>
+                <w:szCs w:val="32"/>
                 <w:lang w:eastAsia="en-GB"/>
               </w:rPr>
               <w:tab/>
@@ -733,9 +748,12 @@
             <w:r>
               <w:rPr>
                 <w:rStyle w:val="Hyperlink"/>
+                <w:rFonts w:ascii="Calibri" w:hAnsi="Calibri" w:cs="Calibri"/>
                 <w:b/>
                 <w:bCs/>
                 <w:noProof/>
+                <w:sz w:val="32"/>
+                <w:szCs w:val="32"/>
               </w:rPr>
               <w:t>Prezentare generala a aplicatiei</w:t>
             </w:r>
@@ -743,6 +761,8 @@
               <w:rPr>
                 <w:noProof/>
                 <w:webHidden/>
+                <w:sz w:val="32"/>
+                <w:szCs w:val="32"/>
               </w:rPr>
               <w:tab/>
             </w:r>
@@ -750,6 +770,8 @@
               <w:rPr>
                 <w:noProof/>
                 <w:webHidden/>
+                <w:sz w:val="32"/>
+                <w:szCs w:val="32"/>
               </w:rPr>
               <w:fldChar w:fldCharType="begin"/>
             </w:r>
@@ -757,19 +779,25 @@
               <w:rPr>
                 <w:noProof/>
                 <w:webHidden/>
-              </w:rPr>
-              <w:instrText xml:space="preserve"> PAGEREF _Toc107406690 \h </w:instrText>
-            </w:r>
-            <w:r>
-              <w:rPr>
-                <w:noProof/>
-                <w:webHidden/>
-              </w:rPr>
-            </w:r>
-            <w:r>
-              <w:rPr>
-                <w:noProof/>
-                <w:webHidden/>
+                <w:sz w:val="32"/>
+                <w:szCs w:val="32"/>
+              </w:rPr>
+              <w:instrText xml:space="preserve"> PAGEREF _Toc107412457 \h </w:instrText>
+            </w:r>
+            <w:r>
+              <w:rPr>
+                <w:noProof/>
+                <w:webHidden/>
+                <w:sz w:val="32"/>
+                <w:szCs w:val="32"/>
+              </w:rPr>
+            </w:r>
+            <w:r>
+              <w:rPr>
+                <w:noProof/>
+                <w:webHidden/>
+                <w:sz w:val="32"/>
+                <w:szCs w:val="32"/>
               </w:rPr>
               <w:fldChar w:fldCharType="separate"/>
             </w:r>
@@ -777,13 +805,17 @@
               <w:rPr>
                 <w:noProof/>
                 <w:webHidden/>
-              </w:rPr>
-              <w:t>2</w:t>
-            </w:r>
-            <w:r>
-              <w:rPr>
-                <w:noProof/>
-                <w:webHidden/>
+                <w:sz w:val="32"/>
+                <w:szCs w:val="32"/>
+              </w:rPr>
+              <w:t>1</w:t>
+            </w:r>
+            <w:r>
+              <w:rPr>
+                <w:noProof/>
+                <w:webHidden/>
+                <w:sz w:val="32"/>
+                <w:szCs w:val="32"/>
               </w:rPr>
               <w:fldChar w:fldCharType="end"/>
             </w:r>
@@ -794,21 +826,26 @@
             <w:pStyle w:val="TOC1"/>
             <w:tabs>
               <w:tab w:val="left" w:pos="440"/>
-              <w:tab w:val="right" w:leader="dot" w:pos="9016"/>
+              <w:tab w:val="right" w:leader="dot" w:pos="10456"/>
             </w:tabs>
             <w:rPr>
               <w:rFonts w:eastAsiaTheme="minorEastAsia"/>
               <w:noProof/>
+              <w:sz w:val="32"/>
+              <w:szCs w:val="32"/>
               <w:lang w:eastAsia="en-GB"/>
             </w:rPr>
           </w:pPr>
-          <w:hyperlink w:anchor="_Toc107406691" w:history="1">
+          <w:hyperlink w:anchor="_Toc107412458" w:history="1">
             <w:r>
               <w:rPr>
                 <w:rStyle w:val="Hyperlink"/>
+                <w:rFonts w:ascii="Calibri" w:hAnsi="Calibri" w:cs="Calibri"/>
                 <w:b/>
                 <w:bCs/>
                 <w:noProof/>
+                <w:sz w:val="32"/>
+                <w:szCs w:val="32"/>
               </w:rPr>
               <w:t>2.</w:t>
             </w:r>
@@ -816,6 +853,8 @@
               <w:rPr>
                 <w:rFonts w:eastAsiaTheme="minorEastAsia"/>
                 <w:noProof/>
+                <w:sz w:val="32"/>
+                <w:szCs w:val="32"/>
                 <w:lang w:eastAsia="en-GB"/>
               </w:rPr>
               <w:tab/>
@@ -823,9 +862,12 @@
             <w:r>
               <w:rPr>
                 <w:rStyle w:val="Hyperlink"/>
+                <w:rFonts w:ascii="Calibri" w:hAnsi="Calibri" w:cs="Calibri"/>
                 <w:b/>
                 <w:bCs/>
                 <w:noProof/>
+                <w:sz w:val="32"/>
+                <w:szCs w:val="32"/>
               </w:rPr>
               <w:t>Authentification</w:t>
             </w:r>
@@ -833,6 +875,8 @@
               <w:rPr>
                 <w:noProof/>
                 <w:webHidden/>
+                <w:sz w:val="32"/>
+                <w:szCs w:val="32"/>
               </w:rPr>
               <w:tab/>
             </w:r>
@@ -840,6 +884,8 @@
               <w:rPr>
                 <w:noProof/>
                 <w:webHidden/>
+                <w:sz w:val="32"/>
+                <w:szCs w:val="32"/>
               </w:rPr>
               <w:fldChar w:fldCharType="begin"/>
             </w:r>
@@ -847,19 +893,25 @@
               <w:rPr>
                 <w:noProof/>
                 <w:webHidden/>
-              </w:rPr>
-              <w:instrText xml:space="preserve"> PAGEREF _Toc107406691 \h </w:instrText>
-            </w:r>
-            <w:r>
-              <w:rPr>
-                <w:noProof/>
-                <w:webHidden/>
-              </w:rPr>
-            </w:r>
-            <w:r>
-              <w:rPr>
-                <w:noProof/>
-                <w:webHidden/>
+                <w:sz w:val="32"/>
+                <w:szCs w:val="32"/>
+              </w:rPr>
+              <w:instrText xml:space="preserve"> PAGEREF _Toc107412458 \h </w:instrText>
+            </w:r>
+            <w:r>
+              <w:rPr>
+                <w:noProof/>
+                <w:webHidden/>
+                <w:sz w:val="32"/>
+                <w:szCs w:val="32"/>
+              </w:rPr>
+            </w:r>
+            <w:r>
+              <w:rPr>
+                <w:noProof/>
+                <w:webHidden/>
+                <w:sz w:val="32"/>
+                <w:szCs w:val="32"/>
               </w:rPr>
               <w:fldChar w:fldCharType="separate"/>
             </w:r>
@@ -867,6 +919,8 @@
               <w:rPr>
                 <w:noProof/>
                 <w:webHidden/>
+                <w:sz w:val="32"/>
+                <w:szCs w:val="32"/>
               </w:rPr>
               <w:t>2</w:t>
             </w:r>
@@ -874,6 +928,8 @@
               <w:rPr>
                 <w:noProof/>
                 <w:webHidden/>
+                <w:sz w:val="32"/>
+                <w:szCs w:val="32"/>
               </w:rPr>
               <w:fldChar w:fldCharType="end"/>
             </w:r>
@@ -884,25 +940,35 @@
             <w:pStyle w:val="TOC2"/>
             <w:tabs>
               <w:tab w:val="left" w:pos="880"/>
-              <w:tab w:val="right" w:leader="dot" w:pos="9016"/>
+              <w:tab w:val="right" w:leader="dot" w:pos="10456"/>
             </w:tabs>
             <w:rPr>
+              <w:rFonts w:eastAsiaTheme="minorEastAsia"/>
               <w:noProof/>
+              <w:sz w:val="32"/>
+              <w:szCs w:val="32"/>
+              <w:lang w:eastAsia="en-GB"/>
             </w:rPr>
           </w:pPr>
-          <w:hyperlink w:anchor="_Toc107406692" w:history="1">
+          <w:hyperlink w:anchor="_Toc107412459" w:history="1">
             <w:r>
               <w:rPr>
                 <w:rStyle w:val="Hyperlink"/>
                 <w:b/>
                 <w:bCs/>
                 <w:noProof/>
+                <w:sz w:val="32"/>
+                <w:szCs w:val="32"/>
               </w:rPr>
               <w:t>2.1.</w:t>
             </w:r>
             <w:r>
               <w:rPr>
-                <w:noProof/>
+                <w:rFonts w:eastAsiaTheme="minorEastAsia"/>
+                <w:noProof/>
+                <w:sz w:val="32"/>
+                <w:szCs w:val="32"/>
+                <w:lang w:eastAsia="en-GB"/>
               </w:rPr>
               <w:tab/>
             </w:r>
@@ -912,6 +978,8 @@
                 <w:b/>
                 <w:bCs/>
                 <w:noProof/>
+                <w:sz w:val="32"/>
+                <w:szCs w:val="32"/>
               </w:rPr>
               <w:t>Working method</w:t>
             </w:r>
@@ -919,6 +987,8 @@
               <w:rPr>
                 <w:noProof/>
                 <w:webHidden/>
+                <w:sz w:val="32"/>
+                <w:szCs w:val="32"/>
               </w:rPr>
               <w:tab/>
             </w:r>
@@ -926,6 +996,8 @@
               <w:rPr>
                 <w:noProof/>
                 <w:webHidden/>
+                <w:sz w:val="32"/>
+                <w:szCs w:val="32"/>
               </w:rPr>
               <w:fldChar w:fldCharType="begin"/>
             </w:r>
@@ -933,19 +1005,25 @@
               <w:rPr>
                 <w:noProof/>
                 <w:webHidden/>
-              </w:rPr>
-              <w:instrText xml:space="preserve"> PAGEREF _Toc107406692 \h </w:instrText>
-            </w:r>
-            <w:r>
-              <w:rPr>
-                <w:noProof/>
-                <w:webHidden/>
-              </w:rPr>
-            </w:r>
-            <w:r>
-              <w:rPr>
-                <w:noProof/>
-                <w:webHidden/>
+                <w:sz w:val="32"/>
+                <w:szCs w:val="32"/>
+              </w:rPr>
+              <w:instrText xml:space="preserve"> PAGEREF _Toc107412459 \h </w:instrText>
+            </w:r>
+            <w:r>
+              <w:rPr>
+                <w:noProof/>
+                <w:webHidden/>
+                <w:sz w:val="32"/>
+                <w:szCs w:val="32"/>
+              </w:rPr>
+            </w:r>
+            <w:r>
+              <w:rPr>
+                <w:noProof/>
+                <w:webHidden/>
+                <w:sz w:val="32"/>
+                <w:szCs w:val="32"/>
               </w:rPr>
               <w:fldChar w:fldCharType="separate"/>
             </w:r>
@@ -953,6 +1031,8 @@
               <w:rPr>
                 <w:noProof/>
                 <w:webHidden/>
+                <w:sz w:val="32"/>
+                <w:szCs w:val="32"/>
               </w:rPr>
               <w:t>2</w:t>
             </w:r>
@@ -960,6 +1040,8 @@
               <w:rPr>
                 <w:noProof/>
                 <w:webHidden/>
+                <w:sz w:val="32"/>
+                <w:szCs w:val="32"/>
               </w:rPr>
               <w:fldChar w:fldCharType="end"/>
             </w:r>
@@ -970,25 +1052,35 @@
             <w:pStyle w:val="TOC2"/>
             <w:tabs>
               <w:tab w:val="left" w:pos="880"/>
-              <w:tab w:val="right" w:leader="dot" w:pos="9016"/>
+              <w:tab w:val="right" w:leader="dot" w:pos="10456"/>
             </w:tabs>
             <w:rPr>
+              <w:rFonts w:eastAsiaTheme="minorEastAsia"/>
               <w:noProof/>
+              <w:sz w:val="32"/>
+              <w:szCs w:val="32"/>
+              <w:lang w:eastAsia="en-GB"/>
             </w:rPr>
           </w:pPr>
-          <w:hyperlink w:anchor="_Toc107406693" w:history="1">
+          <w:hyperlink w:anchor="_Toc107412460" w:history="1">
             <w:r>
               <w:rPr>
                 <w:rStyle w:val="Hyperlink"/>
                 <w:b/>
                 <w:bCs/>
                 <w:noProof/>
+                <w:sz w:val="32"/>
+                <w:szCs w:val="32"/>
               </w:rPr>
               <w:t>2.2.</w:t>
             </w:r>
             <w:r>
               <w:rPr>
-                <w:noProof/>
+                <w:rFonts w:eastAsiaTheme="minorEastAsia"/>
+                <w:noProof/>
+                <w:sz w:val="32"/>
+                <w:szCs w:val="32"/>
+                <w:lang w:eastAsia="en-GB"/>
               </w:rPr>
               <w:tab/>
             </w:r>
@@ -998,6 +1090,8 @@
                 <w:b/>
                 <w:bCs/>
                 <w:noProof/>
+                <w:sz w:val="32"/>
+                <w:szCs w:val="32"/>
               </w:rPr>
               <w:t>Register</w:t>
             </w:r>
@@ -1005,6 +1099,8 @@
               <w:rPr>
                 <w:noProof/>
                 <w:webHidden/>
+                <w:sz w:val="32"/>
+                <w:szCs w:val="32"/>
               </w:rPr>
               <w:tab/>
             </w:r>
@@ -1012,6 +1108,8 @@
               <w:rPr>
                 <w:noProof/>
                 <w:webHidden/>
+                <w:sz w:val="32"/>
+                <w:szCs w:val="32"/>
               </w:rPr>
               <w:fldChar w:fldCharType="begin"/>
             </w:r>
@@ -1019,19 +1117,25 @@
               <w:rPr>
                 <w:noProof/>
                 <w:webHidden/>
-              </w:rPr>
-              <w:instrText xml:space="preserve"> PAGEREF _Toc107406693 \h </w:instrText>
-            </w:r>
-            <w:r>
-              <w:rPr>
-                <w:noProof/>
-                <w:webHidden/>
-              </w:rPr>
-            </w:r>
-            <w:r>
-              <w:rPr>
-                <w:noProof/>
-                <w:webHidden/>
+                <w:sz w:val="32"/>
+                <w:szCs w:val="32"/>
+              </w:rPr>
+              <w:instrText xml:space="preserve"> PAGEREF _Toc107412460 \h </w:instrText>
+            </w:r>
+            <w:r>
+              <w:rPr>
+                <w:noProof/>
+                <w:webHidden/>
+                <w:sz w:val="32"/>
+                <w:szCs w:val="32"/>
+              </w:rPr>
+            </w:r>
+            <w:r>
+              <w:rPr>
+                <w:noProof/>
+                <w:webHidden/>
+                <w:sz w:val="32"/>
+                <w:szCs w:val="32"/>
               </w:rPr>
               <w:fldChar w:fldCharType="separate"/>
             </w:r>
@@ -1039,13 +1143,17 @@
               <w:rPr>
                 <w:noProof/>
                 <w:webHidden/>
-              </w:rPr>
-              <w:t>2</w:t>
-            </w:r>
-            <w:r>
-              <w:rPr>
-                <w:noProof/>
-                <w:webHidden/>
+                <w:sz w:val="32"/>
+                <w:szCs w:val="32"/>
+              </w:rPr>
+              <w:t>3</w:t>
+            </w:r>
+            <w:r>
+              <w:rPr>
+                <w:noProof/>
+                <w:webHidden/>
+                <w:sz w:val="32"/>
+                <w:szCs w:val="32"/>
               </w:rPr>
               <w:fldChar w:fldCharType="end"/>
             </w:r>
@@ -1056,25 +1164,35 @@
             <w:pStyle w:val="TOC2"/>
             <w:tabs>
               <w:tab w:val="left" w:pos="880"/>
-              <w:tab w:val="right" w:leader="dot" w:pos="9016"/>
+              <w:tab w:val="right" w:leader="dot" w:pos="10456"/>
             </w:tabs>
             <w:rPr>
+              <w:rFonts w:eastAsiaTheme="minorEastAsia"/>
               <w:noProof/>
+              <w:sz w:val="32"/>
+              <w:szCs w:val="32"/>
+              <w:lang w:eastAsia="en-GB"/>
             </w:rPr>
           </w:pPr>
-          <w:hyperlink w:anchor="_Toc107406694" w:history="1">
+          <w:hyperlink w:anchor="_Toc107412461" w:history="1">
             <w:r>
               <w:rPr>
                 <w:rStyle w:val="Hyperlink"/>
                 <w:b/>
                 <w:bCs/>
                 <w:noProof/>
+                <w:sz w:val="32"/>
+                <w:szCs w:val="32"/>
               </w:rPr>
               <w:t>2.3.</w:t>
             </w:r>
             <w:r>
               <w:rPr>
-                <w:noProof/>
+                <w:rFonts w:eastAsiaTheme="minorEastAsia"/>
+                <w:noProof/>
+                <w:sz w:val="32"/>
+                <w:szCs w:val="32"/>
+                <w:lang w:eastAsia="en-GB"/>
               </w:rPr>
               <w:tab/>
             </w:r>
@@ -1084,6 +1202,8 @@
                 <w:b/>
                 <w:bCs/>
                 <w:noProof/>
+                <w:sz w:val="32"/>
+                <w:szCs w:val="32"/>
               </w:rPr>
               <w:t>Login</w:t>
             </w:r>
@@ -1091,6 +1211,8 @@
               <w:rPr>
                 <w:noProof/>
                 <w:webHidden/>
+                <w:sz w:val="32"/>
+                <w:szCs w:val="32"/>
               </w:rPr>
               <w:tab/>
             </w:r>
@@ -1098,6 +1220,8 @@
               <w:rPr>
                 <w:noProof/>
                 <w:webHidden/>
+                <w:sz w:val="32"/>
+                <w:szCs w:val="32"/>
               </w:rPr>
               <w:fldChar w:fldCharType="begin"/>
             </w:r>
@@ -1105,19 +1229,25 @@
               <w:rPr>
                 <w:noProof/>
                 <w:webHidden/>
-              </w:rPr>
-              <w:instrText xml:space="preserve"> PAGEREF _Toc107406694 \h </w:instrText>
-            </w:r>
-            <w:r>
-              <w:rPr>
-                <w:noProof/>
-                <w:webHidden/>
-              </w:rPr>
-            </w:r>
-            <w:r>
-              <w:rPr>
-                <w:noProof/>
-                <w:webHidden/>
+                <w:sz w:val="32"/>
+                <w:szCs w:val="32"/>
+              </w:rPr>
+              <w:instrText xml:space="preserve"> PAGEREF _Toc107412461 \h </w:instrText>
+            </w:r>
+            <w:r>
+              <w:rPr>
+                <w:noProof/>
+                <w:webHidden/>
+                <w:sz w:val="32"/>
+                <w:szCs w:val="32"/>
+              </w:rPr>
+            </w:r>
+            <w:r>
+              <w:rPr>
+                <w:noProof/>
+                <w:webHidden/>
+                <w:sz w:val="32"/>
+                <w:szCs w:val="32"/>
               </w:rPr>
               <w:fldChar w:fldCharType="separate"/>
             </w:r>
@@ -1125,13 +1255,17 @@
               <w:rPr>
                 <w:noProof/>
                 <w:webHidden/>
-              </w:rPr>
-              <w:t>2</w:t>
-            </w:r>
-            <w:r>
-              <w:rPr>
-                <w:noProof/>
-                <w:webHidden/>
+                <w:sz w:val="32"/>
+                <w:szCs w:val="32"/>
+              </w:rPr>
+              <w:t>6</w:t>
+            </w:r>
+            <w:r>
+              <w:rPr>
+                <w:noProof/>
+                <w:webHidden/>
+                <w:sz w:val="32"/>
+                <w:szCs w:val="32"/>
               </w:rPr>
               <w:fldChar w:fldCharType="end"/>
             </w:r>
@@ -1142,25 +1276,35 @@
             <w:pStyle w:val="TOC2"/>
             <w:tabs>
               <w:tab w:val="left" w:pos="880"/>
-              <w:tab w:val="right" w:leader="dot" w:pos="9016"/>
+              <w:tab w:val="right" w:leader="dot" w:pos="10456"/>
             </w:tabs>
             <w:rPr>
+              <w:rFonts w:eastAsiaTheme="minorEastAsia"/>
               <w:noProof/>
+              <w:sz w:val="32"/>
+              <w:szCs w:val="32"/>
+              <w:lang w:eastAsia="en-GB"/>
             </w:rPr>
           </w:pPr>
-          <w:hyperlink w:anchor="_Toc107406695" w:history="1">
+          <w:hyperlink w:anchor="_Toc107412462" w:history="1">
             <w:r>
               <w:rPr>
                 <w:rStyle w:val="Hyperlink"/>
                 <w:b/>
                 <w:bCs/>
                 <w:noProof/>
+                <w:sz w:val="32"/>
+                <w:szCs w:val="32"/>
               </w:rPr>
               <w:t>2.4.</w:t>
             </w:r>
             <w:r>
               <w:rPr>
-                <w:noProof/>
+                <w:rFonts w:eastAsiaTheme="minorEastAsia"/>
+                <w:noProof/>
+                <w:sz w:val="32"/>
+                <w:szCs w:val="32"/>
+                <w:lang w:eastAsia="en-GB"/>
               </w:rPr>
               <w:tab/>
             </w:r>
@@ -1170,6 +1314,8 @@
                 <w:b/>
                 <w:bCs/>
                 <w:noProof/>
+                <w:sz w:val="32"/>
+                <w:szCs w:val="32"/>
               </w:rPr>
               <w:t>Logout</w:t>
             </w:r>
@@ -1177,6 +1323,8 @@
               <w:rPr>
                 <w:noProof/>
                 <w:webHidden/>
+                <w:sz w:val="32"/>
+                <w:szCs w:val="32"/>
               </w:rPr>
               <w:tab/>
             </w:r>
@@ -1184,6 +1332,8 @@
               <w:rPr>
                 <w:noProof/>
                 <w:webHidden/>
+                <w:sz w:val="32"/>
+                <w:szCs w:val="32"/>
               </w:rPr>
               <w:fldChar w:fldCharType="begin"/>
             </w:r>
@@ -1191,19 +1341,25 @@
               <w:rPr>
                 <w:noProof/>
                 <w:webHidden/>
-              </w:rPr>
-              <w:instrText xml:space="preserve"> PAGEREF _Toc107406695 \h </w:instrText>
-            </w:r>
-            <w:r>
-              <w:rPr>
-                <w:noProof/>
-                <w:webHidden/>
-              </w:rPr>
-            </w:r>
-            <w:r>
-              <w:rPr>
-                <w:noProof/>
-                <w:webHidden/>
+                <w:sz w:val="32"/>
+                <w:szCs w:val="32"/>
+              </w:rPr>
+              <w:instrText xml:space="preserve"> PAGEREF _Toc107412462 \h </w:instrText>
+            </w:r>
+            <w:r>
+              <w:rPr>
+                <w:noProof/>
+                <w:webHidden/>
+                <w:sz w:val="32"/>
+                <w:szCs w:val="32"/>
+              </w:rPr>
+            </w:r>
+            <w:r>
+              <w:rPr>
+                <w:noProof/>
+                <w:webHidden/>
+                <w:sz w:val="32"/>
+                <w:szCs w:val="32"/>
               </w:rPr>
               <w:fldChar w:fldCharType="separate"/>
             </w:r>
@@ -1211,13 +1367,17 @@
               <w:rPr>
                 <w:noProof/>
                 <w:webHidden/>
-              </w:rPr>
-              <w:t>2</w:t>
-            </w:r>
-            <w:r>
-              <w:rPr>
-                <w:noProof/>
-                <w:webHidden/>
+                <w:sz w:val="32"/>
+                <w:szCs w:val="32"/>
+              </w:rPr>
+              <w:t>7</w:t>
+            </w:r>
+            <w:r>
+              <w:rPr>
+                <w:noProof/>
+                <w:webHidden/>
+                <w:sz w:val="32"/>
+                <w:szCs w:val="32"/>
               </w:rPr>
               <w:fldChar w:fldCharType="end"/>
             </w:r>
@@ -1228,21 +1388,26 @@
             <w:pStyle w:val="TOC1"/>
             <w:tabs>
               <w:tab w:val="left" w:pos="440"/>
-              <w:tab w:val="right" w:leader="dot" w:pos="9016"/>
+              <w:tab w:val="right" w:leader="dot" w:pos="10456"/>
             </w:tabs>
             <w:rPr>
               <w:rFonts w:eastAsiaTheme="minorEastAsia"/>
               <w:noProof/>
+              <w:sz w:val="32"/>
+              <w:szCs w:val="32"/>
               <w:lang w:eastAsia="en-GB"/>
             </w:rPr>
           </w:pPr>
-          <w:hyperlink w:anchor="_Toc107406696" w:history="1">
+          <w:hyperlink w:anchor="_Toc107412463" w:history="1">
             <w:r>
               <w:rPr>
                 <w:rStyle w:val="Hyperlink"/>
+                <w:rFonts w:cstheme="minorHAnsi"/>
                 <w:b/>
                 <w:bCs/>
                 <w:noProof/>
+                <w:sz w:val="32"/>
+                <w:szCs w:val="32"/>
               </w:rPr>
               <w:t>3.</w:t>
             </w:r>
@@ -1250,6 +1415,8 @@
               <w:rPr>
                 <w:rFonts w:eastAsiaTheme="minorEastAsia"/>
                 <w:noProof/>
+                <w:sz w:val="32"/>
+                <w:szCs w:val="32"/>
                 <w:lang w:eastAsia="en-GB"/>
               </w:rPr>
               <w:tab/>
@@ -1257,9 +1424,12 @@
             <w:r>
               <w:rPr>
                 <w:rStyle w:val="Hyperlink"/>
+                <w:rFonts w:cstheme="minorHAnsi"/>
                 <w:b/>
                 <w:bCs/>
                 <w:noProof/>
+                <w:sz w:val="32"/>
+                <w:szCs w:val="32"/>
               </w:rPr>
               <w:t>Profil personal</w:t>
             </w:r>
@@ -1267,6 +1437,8 @@
               <w:rPr>
                 <w:noProof/>
                 <w:webHidden/>
+                <w:sz w:val="32"/>
+                <w:szCs w:val="32"/>
               </w:rPr>
               <w:tab/>
             </w:r>
@@ -1274,6 +1446,8 @@
               <w:rPr>
                 <w:noProof/>
                 <w:webHidden/>
+                <w:sz w:val="32"/>
+                <w:szCs w:val="32"/>
               </w:rPr>
               <w:fldChar w:fldCharType="begin"/>
             </w:r>
@@ -1281,19 +1455,25 @@
               <w:rPr>
                 <w:noProof/>
                 <w:webHidden/>
-              </w:rPr>
-              <w:instrText xml:space="preserve"> PAGEREF _Toc107406696 \h </w:instrText>
-            </w:r>
-            <w:r>
-              <w:rPr>
-                <w:noProof/>
-                <w:webHidden/>
-              </w:rPr>
-            </w:r>
-            <w:r>
-              <w:rPr>
-                <w:noProof/>
-                <w:webHidden/>
+                <w:sz w:val="32"/>
+                <w:szCs w:val="32"/>
+              </w:rPr>
+              <w:instrText xml:space="preserve"> PAGEREF _Toc107412463 \h </w:instrText>
+            </w:r>
+            <w:r>
+              <w:rPr>
+                <w:noProof/>
+                <w:webHidden/>
+                <w:sz w:val="32"/>
+                <w:szCs w:val="32"/>
+              </w:rPr>
+            </w:r>
+            <w:r>
+              <w:rPr>
+                <w:noProof/>
+                <w:webHidden/>
+                <w:sz w:val="32"/>
+                <w:szCs w:val="32"/>
               </w:rPr>
               <w:fldChar w:fldCharType="separate"/>
             </w:r>
@@ -1301,13 +1481,17 @@
               <w:rPr>
                 <w:noProof/>
                 <w:webHidden/>
-              </w:rPr>
-              <w:t>2</w:t>
-            </w:r>
-            <w:r>
-              <w:rPr>
-                <w:noProof/>
-                <w:webHidden/>
+                <w:sz w:val="32"/>
+                <w:szCs w:val="32"/>
+              </w:rPr>
+              <w:t>8</w:t>
+            </w:r>
+            <w:r>
+              <w:rPr>
+                <w:noProof/>
+                <w:webHidden/>
+                <w:sz w:val="32"/>
+                <w:szCs w:val="32"/>
               </w:rPr>
               <w:fldChar w:fldCharType="end"/>
             </w:r>
@@ -1318,25 +1502,35 @@
             <w:pStyle w:val="TOC2"/>
             <w:tabs>
               <w:tab w:val="left" w:pos="880"/>
-              <w:tab w:val="right" w:leader="dot" w:pos="9016"/>
+              <w:tab w:val="right" w:leader="dot" w:pos="10456"/>
             </w:tabs>
             <w:rPr>
+              <w:rFonts w:eastAsiaTheme="minorEastAsia"/>
               <w:noProof/>
+              <w:sz w:val="32"/>
+              <w:szCs w:val="32"/>
+              <w:lang w:eastAsia="en-GB"/>
             </w:rPr>
           </w:pPr>
-          <w:hyperlink w:anchor="_Toc107406697" w:history="1">
+          <w:hyperlink w:anchor="_Toc107412464" w:history="1">
             <w:r>
               <w:rPr>
                 <w:rStyle w:val="Hyperlink"/>
                 <w:b/>
                 <w:bCs/>
                 <w:noProof/>
+                <w:sz w:val="32"/>
+                <w:szCs w:val="32"/>
               </w:rPr>
               <w:t>3.1.</w:t>
             </w:r>
             <w:r>
               <w:rPr>
-                <w:noProof/>
+                <w:rFonts w:eastAsiaTheme="minorEastAsia"/>
+                <w:noProof/>
+                <w:sz w:val="32"/>
+                <w:szCs w:val="32"/>
+                <w:lang w:eastAsia="en-GB"/>
               </w:rPr>
               <w:tab/>
             </w:r>
@@ -1346,13 +1540,17 @@
                 <w:b/>
                 <w:bCs/>
                 <w:noProof/>
-              </w:rPr>
-              <w:t>Create account</w:t>
-            </w:r>
-            <w:r>
-              <w:rPr>
-                <w:noProof/>
-                <w:webHidden/>
+                <w:sz w:val="32"/>
+                <w:szCs w:val="32"/>
+              </w:rPr>
+              <w:t>User table</w:t>
+            </w:r>
+            <w:r>
+              <w:rPr>
+                <w:noProof/>
+                <w:webHidden/>
+                <w:sz w:val="32"/>
+                <w:szCs w:val="32"/>
               </w:rPr>
               <w:tab/>
             </w:r>
@@ -1360,6 +1558,8 @@
               <w:rPr>
                 <w:noProof/>
                 <w:webHidden/>
+                <w:sz w:val="32"/>
+                <w:szCs w:val="32"/>
               </w:rPr>
               <w:fldChar w:fldCharType="begin"/>
             </w:r>
@@ -1367,19 +1567,25 @@
               <w:rPr>
                 <w:noProof/>
                 <w:webHidden/>
-              </w:rPr>
-              <w:instrText xml:space="preserve"> PAGEREF _Toc107406697 \h </w:instrText>
-            </w:r>
-            <w:r>
-              <w:rPr>
-                <w:noProof/>
-                <w:webHidden/>
-              </w:rPr>
-            </w:r>
-            <w:r>
-              <w:rPr>
-                <w:noProof/>
-                <w:webHidden/>
+                <w:sz w:val="32"/>
+                <w:szCs w:val="32"/>
+              </w:rPr>
+              <w:instrText xml:space="preserve"> PAGEREF _Toc107412464 \h </w:instrText>
+            </w:r>
+            <w:r>
+              <w:rPr>
+                <w:noProof/>
+                <w:webHidden/>
+                <w:sz w:val="32"/>
+                <w:szCs w:val="32"/>
+              </w:rPr>
+            </w:r>
+            <w:r>
+              <w:rPr>
+                <w:noProof/>
+                <w:webHidden/>
+                <w:sz w:val="32"/>
+                <w:szCs w:val="32"/>
               </w:rPr>
               <w:fldChar w:fldCharType="separate"/>
             </w:r>
@@ -1387,13 +1593,17 @@
               <w:rPr>
                 <w:noProof/>
                 <w:webHidden/>
-              </w:rPr>
-              <w:t>2</w:t>
-            </w:r>
-            <w:r>
-              <w:rPr>
-                <w:noProof/>
-                <w:webHidden/>
+                <w:sz w:val="32"/>
+                <w:szCs w:val="32"/>
+              </w:rPr>
+              <w:t>8</w:t>
+            </w:r>
+            <w:r>
+              <w:rPr>
+                <w:noProof/>
+                <w:webHidden/>
+                <w:sz w:val="32"/>
+                <w:szCs w:val="32"/>
               </w:rPr>
               <w:fldChar w:fldCharType="end"/>
             </w:r>
@@ -1404,25 +1614,35 @@
             <w:pStyle w:val="TOC2"/>
             <w:tabs>
               <w:tab w:val="left" w:pos="880"/>
-              <w:tab w:val="right" w:leader="dot" w:pos="9016"/>
+              <w:tab w:val="right" w:leader="dot" w:pos="10456"/>
             </w:tabs>
             <w:rPr>
+              <w:rFonts w:eastAsiaTheme="minorEastAsia"/>
               <w:noProof/>
+              <w:sz w:val="32"/>
+              <w:szCs w:val="32"/>
+              <w:lang w:eastAsia="en-GB"/>
             </w:rPr>
           </w:pPr>
-          <w:hyperlink w:anchor="_Toc107406698" w:history="1">
+          <w:hyperlink w:anchor="_Toc107412465" w:history="1">
             <w:r>
               <w:rPr>
                 <w:rStyle w:val="Hyperlink"/>
                 <w:b/>
                 <w:bCs/>
                 <w:noProof/>
+                <w:sz w:val="32"/>
+                <w:szCs w:val="32"/>
               </w:rPr>
               <w:t>3.2.</w:t>
             </w:r>
             <w:r>
               <w:rPr>
-                <w:noProof/>
+                <w:rFonts w:eastAsiaTheme="minorEastAsia"/>
+                <w:noProof/>
+                <w:sz w:val="32"/>
+                <w:szCs w:val="32"/>
+                <w:lang w:eastAsia="en-GB"/>
               </w:rPr>
               <w:tab/>
             </w:r>
@@ -1432,13 +1652,17 @@
                 <w:b/>
                 <w:bCs/>
                 <w:noProof/>
-              </w:rPr>
-              <w:t>See account</w:t>
-            </w:r>
-            <w:r>
-              <w:rPr>
-                <w:noProof/>
-                <w:webHidden/>
+                <w:sz w:val="32"/>
+                <w:szCs w:val="32"/>
+              </w:rPr>
+              <w:t>Create account</w:t>
+            </w:r>
+            <w:r>
+              <w:rPr>
+                <w:noProof/>
+                <w:webHidden/>
+                <w:sz w:val="32"/>
+                <w:szCs w:val="32"/>
               </w:rPr>
               <w:tab/>
             </w:r>
@@ -1446,6 +1670,8 @@
               <w:rPr>
                 <w:noProof/>
                 <w:webHidden/>
+                <w:sz w:val="32"/>
+                <w:szCs w:val="32"/>
               </w:rPr>
               <w:fldChar w:fldCharType="begin"/>
             </w:r>
@@ -1453,19 +1679,25 @@
               <w:rPr>
                 <w:noProof/>
                 <w:webHidden/>
-              </w:rPr>
-              <w:instrText xml:space="preserve"> PAGEREF _Toc107406698 \h </w:instrText>
-            </w:r>
-            <w:r>
-              <w:rPr>
-                <w:noProof/>
-                <w:webHidden/>
-              </w:rPr>
-            </w:r>
-            <w:r>
-              <w:rPr>
-                <w:noProof/>
-                <w:webHidden/>
+                <w:sz w:val="32"/>
+                <w:szCs w:val="32"/>
+              </w:rPr>
+              <w:instrText xml:space="preserve"> PAGEREF _Toc107412465 \h </w:instrText>
+            </w:r>
+            <w:r>
+              <w:rPr>
+                <w:noProof/>
+                <w:webHidden/>
+                <w:sz w:val="32"/>
+                <w:szCs w:val="32"/>
+              </w:rPr>
+            </w:r>
+            <w:r>
+              <w:rPr>
+                <w:noProof/>
+                <w:webHidden/>
+                <w:sz w:val="32"/>
+                <w:szCs w:val="32"/>
               </w:rPr>
               <w:fldChar w:fldCharType="separate"/>
             </w:r>
@@ -1473,13 +1705,17 @@
               <w:rPr>
                 <w:noProof/>
                 <w:webHidden/>
-              </w:rPr>
-              <w:t>2</w:t>
-            </w:r>
-            <w:r>
-              <w:rPr>
-                <w:noProof/>
-                <w:webHidden/>
+                <w:sz w:val="32"/>
+                <w:szCs w:val="32"/>
+              </w:rPr>
+              <w:t>8</w:t>
+            </w:r>
+            <w:r>
+              <w:rPr>
+                <w:noProof/>
+                <w:webHidden/>
+                <w:sz w:val="32"/>
+                <w:szCs w:val="32"/>
               </w:rPr>
               <w:fldChar w:fldCharType="end"/>
             </w:r>
@@ -1490,25 +1726,35 @@
             <w:pStyle w:val="TOC2"/>
             <w:tabs>
               <w:tab w:val="left" w:pos="880"/>
-              <w:tab w:val="right" w:leader="dot" w:pos="9016"/>
+              <w:tab w:val="right" w:leader="dot" w:pos="10456"/>
             </w:tabs>
             <w:rPr>
+              <w:rFonts w:eastAsiaTheme="minorEastAsia"/>
               <w:noProof/>
+              <w:sz w:val="32"/>
+              <w:szCs w:val="32"/>
+              <w:lang w:eastAsia="en-GB"/>
             </w:rPr>
           </w:pPr>
-          <w:hyperlink w:anchor="_Toc107406699" w:history="1">
+          <w:hyperlink w:anchor="_Toc107412466" w:history="1">
             <w:r>
               <w:rPr>
                 <w:rStyle w:val="Hyperlink"/>
                 <w:b/>
                 <w:bCs/>
                 <w:noProof/>
+                <w:sz w:val="32"/>
+                <w:szCs w:val="32"/>
               </w:rPr>
               <w:t>3.3.</w:t>
             </w:r>
             <w:r>
               <w:rPr>
-                <w:noProof/>
+                <w:rFonts w:eastAsiaTheme="minorEastAsia"/>
+                <w:noProof/>
+                <w:sz w:val="32"/>
+                <w:szCs w:val="32"/>
+                <w:lang w:eastAsia="en-GB"/>
               </w:rPr>
               <w:tab/>
             </w:r>
@@ -1518,13 +1764,17 @@
                 <w:b/>
                 <w:bCs/>
                 <w:noProof/>
-              </w:rPr>
-              <w:t>Upate account</w:t>
-            </w:r>
-            <w:r>
-              <w:rPr>
-                <w:noProof/>
-                <w:webHidden/>
+                <w:sz w:val="32"/>
+                <w:szCs w:val="32"/>
+              </w:rPr>
+              <w:t>See account</w:t>
+            </w:r>
+            <w:r>
+              <w:rPr>
+                <w:noProof/>
+                <w:webHidden/>
+                <w:sz w:val="32"/>
+                <w:szCs w:val="32"/>
               </w:rPr>
               <w:tab/>
             </w:r>
@@ -1532,6 +1782,8 @@
               <w:rPr>
                 <w:noProof/>
                 <w:webHidden/>
+                <w:sz w:val="32"/>
+                <w:szCs w:val="32"/>
               </w:rPr>
               <w:fldChar w:fldCharType="begin"/>
             </w:r>
@@ -1539,19 +1791,25 @@
               <w:rPr>
                 <w:noProof/>
                 <w:webHidden/>
-              </w:rPr>
-              <w:instrText xml:space="preserve"> PAGEREF _Toc107406699 \h </w:instrText>
-            </w:r>
-            <w:r>
-              <w:rPr>
-                <w:noProof/>
-                <w:webHidden/>
-              </w:rPr>
-            </w:r>
-            <w:r>
-              <w:rPr>
-                <w:noProof/>
-                <w:webHidden/>
+                <w:sz w:val="32"/>
+                <w:szCs w:val="32"/>
+              </w:rPr>
+              <w:instrText xml:space="preserve"> PAGEREF _Toc107412466 \h </w:instrText>
+            </w:r>
+            <w:r>
+              <w:rPr>
+                <w:noProof/>
+                <w:webHidden/>
+                <w:sz w:val="32"/>
+                <w:szCs w:val="32"/>
+              </w:rPr>
+            </w:r>
+            <w:r>
+              <w:rPr>
+                <w:noProof/>
+                <w:webHidden/>
+                <w:sz w:val="32"/>
+                <w:szCs w:val="32"/>
               </w:rPr>
               <w:fldChar w:fldCharType="separate"/>
             </w:r>
@@ -1559,13 +1817,17 @@
               <w:rPr>
                 <w:noProof/>
                 <w:webHidden/>
-              </w:rPr>
-              <w:t>2</w:t>
-            </w:r>
-            <w:r>
-              <w:rPr>
-                <w:noProof/>
-                <w:webHidden/>
+                <w:sz w:val="32"/>
+                <w:szCs w:val="32"/>
+              </w:rPr>
+              <w:t>8</w:t>
+            </w:r>
+            <w:r>
+              <w:rPr>
+                <w:noProof/>
+                <w:webHidden/>
+                <w:sz w:val="32"/>
+                <w:szCs w:val="32"/>
               </w:rPr>
               <w:fldChar w:fldCharType="end"/>
             </w:r>
@@ -1576,25 +1838,35 @@
             <w:pStyle w:val="TOC2"/>
             <w:tabs>
               <w:tab w:val="left" w:pos="880"/>
-              <w:tab w:val="right" w:leader="dot" w:pos="9016"/>
+              <w:tab w:val="right" w:leader="dot" w:pos="10456"/>
             </w:tabs>
             <w:rPr>
+              <w:rFonts w:eastAsiaTheme="minorEastAsia"/>
               <w:noProof/>
+              <w:sz w:val="32"/>
+              <w:szCs w:val="32"/>
+              <w:lang w:eastAsia="en-GB"/>
             </w:rPr>
           </w:pPr>
-          <w:hyperlink w:anchor="_Toc107406700" w:history="1">
+          <w:hyperlink w:anchor="_Toc107412467" w:history="1">
             <w:r>
               <w:rPr>
                 <w:rStyle w:val="Hyperlink"/>
                 <w:b/>
                 <w:bCs/>
                 <w:noProof/>
+                <w:sz w:val="32"/>
+                <w:szCs w:val="32"/>
               </w:rPr>
               <w:t>3.4.</w:t>
             </w:r>
             <w:r>
               <w:rPr>
-                <w:noProof/>
+                <w:rFonts w:eastAsiaTheme="minorEastAsia"/>
+                <w:noProof/>
+                <w:sz w:val="32"/>
+                <w:szCs w:val="32"/>
+                <w:lang w:eastAsia="en-GB"/>
               </w:rPr>
               <w:tab/>
             </w:r>
@@ -1604,6 +1876,120 @@
                 <w:b/>
                 <w:bCs/>
                 <w:noProof/>
+                <w:sz w:val="32"/>
+                <w:szCs w:val="32"/>
+              </w:rPr>
+              <w:t>Upate account</w:t>
+            </w:r>
+            <w:r>
+              <w:rPr>
+                <w:noProof/>
+                <w:webHidden/>
+                <w:sz w:val="32"/>
+                <w:szCs w:val="32"/>
+              </w:rPr>
+              <w:tab/>
+            </w:r>
+            <w:r>
+              <w:rPr>
+                <w:noProof/>
+                <w:webHidden/>
+                <w:sz w:val="32"/>
+                <w:szCs w:val="32"/>
+              </w:rPr>
+              <w:fldChar w:fldCharType="begin"/>
+            </w:r>
+            <w:r>
+              <w:rPr>
+                <w:noProof/>
+                <w:webHidden/>
+                <w:sz w:val="32"/>
+                <w:szCs w:val="32"/>
+              </w:rPr>
+              <w:instrText xml:space="preserve"> PAGEREF _Toc107412467 \h </w:instrText>
+            </w:r>
+            <w:r>
+              <w:rPr>
+                <w:noProof/>
+                <w:webHidden/>
+                <w:sz w:val="32"/>
+                <w:szCs w:val="32"/>
+              </w:rPr>
+            </w:r>
+            <w:r>
+              <w:rPr>
+                <w:noProof/>
+                <w:webHidden/>
+                <w:sz w:val="32"/>
+                <w:szCs w:val="32"/>
+              </w:rPr>
+              <w:fldChar w:fldCharType="separate"/>
+            </w:r>
+            <w:r>
+              <w:rPr>
+                <w:noProof/>
+                <w:webHidden/>
+                <w:sz w:val="32"/>
+                <w:szCs w:val="32"/>
+              </w:rPr>
+              <w:t>8</w:t>
+            </w:r>
+            <w:r>
+              <w:rPr>
+                <w:noProof/>
+                <w:webHidden/>
+                <w:sz w:val="32"/>
+                <w:szCs w:val="32"/>
+              </w:rPr>
+              <w:fldChar w:fldCharType="end"/>
+            </w:r>
+          </w:hyperlink>
+        </w:p>
+        <w:p>
+          <w:pPr>
+            <w:pStyle w:val="TOC2"/>
+            <w:tabs>
+              <w:tab w:val="left" w:pos="880"/>
+              <w:tab w:val="right" w:leader="dot" w:pos="10456"/>
+            </w:tabs>
+            <w:rPr>
+              <w:rFonts w:eastAsiaTheme="minorEastAsia"/>
+              <w:noProof/>
+              <w:sz w:val="32"/>
+              <w:szCs w:val="32"/>
+              <w:lang w:eastAsia="en-GB"/>
+            </w:rPr>
+          </w:pPr>
+          <w:hyperlink w:anchor="_Toc107412468" w:history="1">
+            <w:r>
+              <w:rPr>
+                <w:rStyle w:val="Hyperlink"/>
+                <w:b/>
+                <w:bCs/>
+                <w:noProof/>
+                <w:sz w:val="32"/>
+                <w:szCs w:val="32"/>
+              </w:rPr>
+              <w:t>3.5.</w:t>
+            </w:r>
+            <w:r>
+              <w:rPr>
+                <w:rFonts w:eastAsiaTheme="minorEastAsia"/>
+                <w:noProof/>
+                <w:sz w:val="32"/>
+                <w:szCs w:val="32"/>
+                <w:lang w:eastAsia="en-GB"/>
+              </w:rPr>
+              <w:tab/>
+            </w:r>
+            <w:r>
+              <w:rPr>
+                <w:rStyle w:val="Hyperlink"/>
+                <w:b/>
+                <w:bCs/>
+                <w:noProof/>
+                <w:sz w:val="32"/>
+                <w:szCs w:val="32"/>
               </w:rPr>
               <w:t>Delete account</w:t>
             </w:r>
@@ -1611,6 +1997,8 @@
               <w:rPr>
                 <w:noProof/>
                 <w:webHidden/>
+                <w:sz w:val="32"/>
+                <w:szCs w:val="32"/>
               </w:rPr>
               <w:tab/>
             </w:r>
@@ -1618,6 +2006,8 @@
               <w:rPr>
                 <w:noProof/>
                 <w:webHidden/>
+                <w:sz w:val="32"/>
+                <w:szCs w:val="32"/>
               </w:rPr>
               <w:fldChar w:fldCharType="begin"/>
             </w:r>
@@ -1625,19 +2015,25 @@
               <w:rPr>
                 <w:noProof/>
                 <w:webHidden/>
-              </w:rPr>
-              <w:instrText xml:space="preserve"> PAGEREF _Toc107406700 \h </w:instrText>
-            </w:r>
-            <w:r>
-              <w:rPr>
-                <w:noProof/>
-                <w:webHidden/>
-              </w:rPr>
-            </w:r>
-            <w:r>
-              <w:rPr>
-                <w:noProof/>
-                <w:webHidden/>
+                <w:sz w:val="32"/>
+                <w:szCs w:val="32"/>
+              </w:rPr>
+              <w:instrText xml:space="preserve"> PAGEREF _Toc107412468 \h </w:instrText>
+            </w:r>
+            <w:r>
+              <w:rPr>
+                <w:noProof/>
+                <w:webHidden/>
+                <w:sz w:val="32"/>
+                <w:szCs w:val="32"/>
+              </w:rPr>
+            </w:r>
+            <w:r>
+              <w:rPr>
+                <w:noProof/>
+                <w:webHidden/>
+                <w:sz w:val="32"/>
+                <w:szCs w:val="32"/>
               </w:rPr>
               <w:fldChar w:fldCharType="separate"/>
             </w:r>
@@ -1645,13 +2041,17 @@
               <w:rPr>
                 <w:noProof/>
                 <w:webHidden/>
-              </w:rPr>
-              <w:t>2</w:t>
-            </w:r>
-            <w:r>
-              <w:rPr>
-                <w:noProof/>
-                <w:webHidden/>
+                <w:sz w:val="32"/>
+                <w:szCs w:val="32"/>
+              </w:rPr>
+              <w:t>8</w:t>
+            </w:r>
+            <w:r>
+              <w:rPr>
+                <w:noProof/>
+                <w:webHidden/>
+                <w:sz w:val="32"/>
+                <w:szCs w:val="32"/>
               </w:rPr>
               <w:fldChar w:fldCharType="end"/>
             </w:r>
@@ -1662,21 +2062,26 @@
             <w:pStyle w:val="TOC1"/>
             <w:tabs>
               <w:tab w:val="left" w:pos="440"/>
-              <w:tab w:val="right" w:leader="dot" w:pos="9016"/>
+              <w:tab w:val="right" w:leader="dot" w:pos="10456"/>
             </w:tabs>
             <w:rPr>
               <w:rFonts w:eastAsiaTheme="minorEastAsia"/>
               <w:noProof/>
+              <w:sz w:val="32"/>
+              <w:szCs w:val="32"/>
               <w:lang w:eastAsia="en-GB"/>
             </w:rPr>
           </w:pPr>
-          <w:hyperlink w:anchor="_Toc107406701" w:history="1">
+          <w:hyperlink w:anchor="_Toc107412469" w:history="1">
             <w:r>
               <w:rPr>
                 <w:rStyle w:val="Hyperlink"/>
+                <w:rFonts w:ascii="Calibri" w:hAnsi="Calibri" w:cs="Calibri"/>
                 <w:b/>
                 <w:bCs/>
                 <w:noProof/>
+                <w:sz w:val="32"/>
+                <w:szCs w:val="32"/>
               </w:rPr>
               <w:t>4.</w:t>
             </w:r>
@@ -1684,6 +2089,8 @@
               <w:rPr>
                 <w:rFonts w:eastAsiaTheme="minorEastAsia"/>
                 <w:noProof/>
+                <w:sz w:val="32"/>
+                <w:szCs w:val="32"/>
                 <w:lang w:eastAsia="en-GB"/>
               </w:rPr>
               <w:tab/>
@@ -1691,9 +2098,12 @@
             <w:r>
               <w:rPr>
                 <w:rStyle w:val="Hyperlink"/>
+                <w:rFonts w:ascii="Calibri" w:hAnsi="Calibri" w:cs="Calibri"/>
                 <w:b/>
                 <w:bCs/>
                 <w:noProof/>
+                <w:sz w:val="32"/>
+                <w:szCs w:val="32"/>
               </w:rPr>
               <w:t>Tasks</w:t>
             </w:r>
@@ -1701,6 +2111,8 @@
               <w:rPr>
                 <w:noProof/>
                 <w:webHidden/>
+                <w:sz w:val="32"/>
+                <w:szCs w:val="32"/>
               </w:rPr>
               <w:tab/>
             </w:r>
@@ -1708,6 +2120,8 @@
               <w:rPr>
                 <w:noProof/>
                 <w:webHidden/>
+                <w:sz w:val="32"/>
+                <w:szCs w:val="32"/>
               </w:rPr>
               <w:fldChar w:fldCharType="begin"/>
             </w:r>
@@ -1715,19 +2129,25 @@
               <w:rPr>
                 <w:noProof/>
                 <w:webHidden/>
-              </w:rPr>
-              <w:instrText xml:space="preserve"> PAGEREF _Toc107406701 \h </w:instrText>
-            </w:r>
-            <w:r>
-              <w:rPr>
-                <w:noProof/>
-                <w:webHidden/>
-              </w:rPr>
-            </w:r>
-            <w:r>
-              <w:rPr>
-                <w:noProof/>
-                <w:webHidden/>
+                <w:sz w:val="32"/>
+                <w:szCs w:val="32"/>
+              </w:rPr>
+              <w:instrText xml:space="preserve"> PAGEREF _Toc107412469 \h </w:instrText>
+            </w:r>
+            <w:r>
+              <w:rPr>
+                <w:noProof/>
+                <w:webHidden/>
+                <w:sz w:val="32"/>
+                <w:szCs w:val="32"/>
+              </w:rPr>
+            </w:r>
+            <w:r>
+              <w:rPr>
+                <w:noProof/>
+                <w:webHidden/>
+                <w:sz w:val="32"/>
+                <w:szCs w:val="32"/>
               </w:rPr>
               <w:fldChar w:fldCharType="separate"/>
             </w:r>
@@ -1735,13 +2155,17 @@
               <w:rPr>
                 <w:noProof/>
                 <w:webHidden/>
-              </w:rPr>
-              <w:t>3</w:t>
-            </w:r>
-            <w:r>
-              <w:rPr>
-                <w:noProof/>
-                <w:webHidden/>
+                <w:sz w:val="32"/>
+                <w:szCs w:val="32"/>
+              </w:rPr>
+              <w:t>8</w:t>
+            </w:r>
+            <w:r>
+              <w:rPr>
+                <w:noProof/>
+                <w:webHidden/>
+                <w:sz w:val="32"/>
+                <w:szCs w:val="32"/>
               </w:rPr>
               <w:fldChar w:fldCharType="end"/>
             </w:r>
@@ -1752,25 +2176,35 @@
             <w:pStyle w:val="TOC2"/>
             <w:tabs>
               <w:tab w:val="left" w:pos="880"/>
-              <w:tab w:val="right" w:leader="dot" w:pos="9016"/>
+              <w:tab w:val="right" w:leader="dot" w:pos="10456"/>
             </w:tabs>
             <w:rPr>
+              <w:rFonts w:eastAsiaTheme="minorEastAsia"/>
               <w:noProof/>
+              <w:sz w:val="32"/>
+              <w:szCs w:val="32"/>
+              <w:lang w:eastAsia="en-GB"/>
             </w:rPr>
           </w:pPr>
-          <w:hyperlink w:anchor="_Toc107406702" w:history="1">
+          <w:hyperlink w:anchor="_Toc107412470" w:history="1">
             <w:r>
               <w:rPr>
                 <w:rStyle w:val="Hyperlink"/>
                 <w:b/>
                 <w:bCs/>
                 <w:noProof/>
+                <w:sz w:val="32"/>
+                <w:szCs w:val="32"/>
               </w:rPr>
               <w:t>4.1.</w:t>
             </w:r>
             <w:r>
               <w:rPr>
-                <w:noProof/>
+                <w:rFonts w:eastAsiaTheme="minorEastAsia"/>
+                <w:noProof/>
+                <w:sz w:val="32"/>
+                <w:szCs w:val="32"/>
+                <w:lang w:eastAsia="en-GB"/>
               </w:rPr>
               <w:tab/>
             </w:r>
@@ -1780,13 +2214,17 @@
                 <w:b/>
                 <w:bCs/>
                 <w:noProof/>
-              </w:rPr>
-              <w:t>Create task</w:t>
-            </w:r>
-            <w:r>
-              <w:rPr>
-                <w:noProof/>
-                <w:webHidden/>
+                <w:sz w:val="32"/>
+                <w:szCs w:val="32"/>
+              </w:rPr>
+              <w:t>Task table</w:t>
+            </w:r>
+            <w:r>
+              <w:rPr>
+                <w:noProof/>
+                <w:webHidden/>
+                <w:sz w:val="32"/>
+                <w:szCs w:val="32"/>
               </w:rPr>
               <w:tab/>
             </w:r>
@@ -1794,6 +2232,8 @@
               <w:rPr>
                 <w:noProof/>
                 <w:webHidden/>
+                <w:sz w:val="32"/>
+                <w:szCs w:val="32"/>
               </w:rPr>
               <w:fldChar w:fldCharType="begin"/>
             </w:r>
@@ -1801,19 +2241,25 @@
               <w:rPr>
                 <w:noProof/>
                 <w:webHidden/>
-              </w:rPr>
-              <w:instrText xml:space="preserve"> PAGEREF _Toc107406702 \h </w:instrText>
-            </w:r>
-            <w:r>
-              <w:rPr>
-                <w:noProof/>
-                <w:webHidden/>
-              </w:rPr>
-            </w:r>
-            <w:r>
-              <w:rPr>
-                <w:noProof/>
-                <w:webHidden/>
+                <w:sz w:val="32"/>
+                <w:szCs w:val="32"/>
+              </w:rPr>
+              <w:instrText xml:space="preserve"> PAGEREF _Toc107412470 \h </w:instrText>
+            </w:r>
+            <w:r>
+              <w:rPr>
+                <w:noProof/>
+                <w:webHidden/>
+                <w:sz w:val="32"/>
+                <w:szCs w:val="32"/>
+              </w:rPr>
+            </w:r>
+            <w:r>
+              <w:rPr>
+                <w:noProof/>
+                <w:webHidden/>
+                <w:sz w:val="32"/>
+                <w:szCs w:val="32"/>
               </w:rPr>
               <w:fldChar w:fldCharType="separate"/>
             </w:r>
@@ -1821,13 +2267,17 @@
               <w:rPr>
                 <w:noProof/>
                 <w:webHidden/>
-              </w:rPr>
-              <w:t>3</w:t>
-            </w:r>
-            <w:r>
-              <w:rPr>
-                <w:noProof/>
-                <w:webHidden/>
+                <w:sz w:val="32"/>
+                <w:szCs w:val="32"/>
+              </w:rPr>
+              <w:t>8</w:t>
+            </w:r>
+            <w:r>
+              <w:rPr>
+                <w:noProof/>
+                <w:webHidden/>
+                <w:sz w:val="32"/>
+                <w:szCs w:val="32"/>
               </w:rPr>
               <w:fldChar w:fldCharType="end"/>
             </w:r>
@@ -1838,25 +2288,35 @@
             <w:pStyle w:val="TOC2"/>
             <w:tabs>
               <w:tab w:val="left" w:pos="880"/>
-              <w:tab w:val="right" w:leader="dot" w:pos="9016"/>
+              <w:tab w:val="right" w:leader="dot" w:pos="10456"/>
             </w:tabs>
             <w:rPr>
+              <w:rFonts w:eastAsiaTheme="minorEastAsia"/>
               <w:noProof/>
+              <w:sz w:val="32"/>
+              <w:szCs w:val="32"/>
+              <w:lang w:eastAsia="en-GB"/>
             </w:rPr>
           </w:pPr>
-          <w:hyperlink w:anchor="_Toc107406703" w:history="1">
+          <w:hyperlink w:anchor="_Toc107412471" w:history="1">
             <w:r>
               <w:rPr>
                 <w:rStyle w:val="Hyperlink"/>
                 <w:b/>
                 <w:bCs/>
                 <w:noProof/>
+                <w:sz w:val="32"/>
+                <w:szCs w:val="32"/>
               </w:rPr>
               <w:t>4.2.</w:t>
             </w:r>
             <w:r>
               <w:rPr>
-                <w:noProof/>
+                <w:rFonts w:eastAsiaTheme="minorEastAsia"/>
+                <w:noProof/>
+                <w:sz w:val="32"/>
+                <w:szCs w:val="32"/>
+                <w:lang w:eastAsia="en-GB"/>
               </w:rPr>
               <w:tab/>
             </w:r>
@@ -1866,13 +2326,17 @@
                 <w:b/>
                 <w:bCs/>
                 <w:noProof/>
-              </w:rPr>
-              <w:t>Edit task</w:t>
-            </w:r>
-            <w:r>
-              <w:rPr>
-                <w:noProof/>
-                <w:webHidden/>
+                <w:sz w:val="32"/>
+                <w:szCs w:val="32"/>
+              </w:rPr>
+              <w:t>Create task</w:t>
+            </w:r>
+            <w:r>
+              <w:rPr>
+                <w:noProof/>
+                <w:webHidden/>
+                <w:sz w:val="32"/>
+                <w:szCs w:val="32"/>
               </w:rPr>
               <w:tab/>
             </w:r>
@@ -1880,6 +2344,8 @@
               <w:rPr>
                 <w:noProof/>
                 <w:webHidden/>
+                <w:sz w:val="32"/>
+                <w:szCs w:val="32"/>
               </w:rPr>
               <w:fldChar w:fldCharType="begin"/>
             </w:r>
@@ -1887,19 +2353,25 @@
               <w:rPr>
                 <w:noProof/>
                 <w:webHidden/>
-              </w:rPr>
-              <w:instrText xml:space="preserve"> PAGEREF _Toc107406703 \h </w:instrText>
-            </w:r>
-            <w:r>
-              <w:rPr>
-                <w:noProof/>
-                <w:webHidden/>
-              </w:rPr>
-            </w:r>
-            <w:r>
-              <w:rPr>
-                <w:noProof/>
-                <w:webHidden/>
+                <w:sz w:val="32"/>
+                <w:szCs w:val="32"/>
+              </w:rPr>
+              <w:instrText xml:space="preserve"> PAGEREF _Toc107412471 \h </w:instrText>
+            </w:r>
+            <w:r>
+              <w:rPr>
+                <w:noProof/>
+                <w:webHidden/>
+                <w:sz w:val="32"/>
+                <w:szCs w:val="32"/>
+              </w:rPr>
+            </w:r>
+            <w:r>
+              <w:rPr>
+                <w:noProof/>
+                <w:webHidden/>
+                <w:sz w:val="32"/>
+                <w:szCs w:val="32"/>
               </w:rPr>
               <w:fldChar w:fldCharType="separate"/>
             </w:r>
@@ -1907,13 +2379,17 @@
               <w:rPr>
                 <w:noProof/>
                 <w:webHidden/>
-              </w:rPr>
-              <w:t>3</w:t>
-            </w:r>
-            <w:r>
-              <w:rPr>
-                <w:noProof/>
-                <w:webHidden/>
+                <w:sz w:val="32"/>
+                <w:szCs w:val="32"/>
+              </w:rPr>
+              <w:t>8</w:t>
+            </w:r>
+            <w:r>
+              <w:rPr>
+                <w:noProof/>
+                <w:webHidden/>
+                <w:sz w:val="32"/>
+                <w:szCs w:val="32"/>
               </w:rPr>
               <w:fldChar w:fldCharType="end"/>
             </w:r>
@@ -1924,25 +2400,35 @@
             <w:pStyle w:val="TOC2"/>
             <w:tabs>
               <w:tab w:val="left" w:pos="880"/>
-              <w:tab w:val="right" w:leader="dot" w:pos="9016"/>
+              <w:tab w:val="right" w:leader="dot" w:pos="10456"/>
             </w:tabs>
             <w:rPr>
+              <w:rFonts w:eastAsiaTheme="minorEastAsia"/>
               <w:noProof/>
+              <w:sz w:val="32"/>
+              <w:szCs w:val="32"/>
+              <w:lang w:eastAsia="en-GB"/>
             </w:rPr>
           </w:pPr>
-          <w:hyperlink w:anchor="_Toc107406704" w:history="1">
+          <w:hyperlink w:anchor="_Toc107412472" w:history="1">
             <w:r>
               <w:rPr>
                 <w:rStyle w:val="Hyperlink"/>
                 <w:b/>
                 <w:bCs/>
                 <w:noProof/>
+                <w:sz w:val="32"/>
+                <w:szCs w:val="32"/>
               </w:rPr>
               <w:t>4.3.</w:t>
             </w:r>
             <w:r>
               <w:rPr>
-                <w:noProof/>
+                <w:rFonts w:eastAsiaTheme="minorEastAsia"/>
+                <w:noProof/>
+                <w:sz w:val="32"/>
+                <w:szCs w:val="32"/>
+                <w:lang w:eastAsia="en-GB"/>
               </w:rPr>
               <w:tab/>
             </w:r>
@@ -1952,13 +2438,17 @@
                 <w:b/>
                 <w:bCs/>
                 <w:noProof/>
-              </w:rPr>
-              <w:t>Delete task</w:t>
-            </w:r>
-            <w:r>
-              <w:rPr>
-                <w:noProof/>
-                <w:webHidden/>
+                <w:sz w:val="32"/>
+                <w:szCs w:val="32"/>
+              </w:rPr>
+              <w:t>Edit task</w:t>
+            </w:r>
+            <w:r>
+              <w:rPr>
+                <w:noProof/>
+                <w:webHidden/>
+                <w:sz w:val="32"/>
+                <w:szCs w:val="32"/>
               </w:rPr>
               <w:tab/>
             </w:r>
@@ -1966,6 +2456,8 @@
               <w:rPr>
                 <w:noProof/>
                 <w:webHidden/>
+                <w:sz w:val="32"/>
+                <w:szCs w:val="32"/>
               </w:rPr>
               <w:fldChar w:fldCharType="begin"/>
             </w:r>
@@ -1973,19 +2465,25 @@
               <w:rPr>
                 <w:noProof/>
                 <w:webHidden/>
-              </w:rPr>
-              <w:instrText xml:space="preserve"> PAGEREF _Toc107406704 \h </w:instrText>
-            </w:r>
-            <w:r>
-              <w:rPr>
-                <w:noProof/>
-                <w:webHidden/>
-              </w:rPr>
-            </w:r>
-            <w:r>
-              <w:rPr>
-                <w:noProof/>
-                <w:webHidden/>
+                <w:sz w:val="32"/>
+                <w:szCs w:val="32"/>
+              </w:rPr>
+              <w:instrText xml:space="preserve"> PAGEREF _Toc107412472 \h </w:instrText>
+            </w:r>
+            <w:r>
+              <w:rPr>
+                <w:noProof/>
+                <w:webHidden/>
+                <w:sz w:val="32"/>
+                <w:szCs w:val="32"/>
+              </w:rPr>
+            </w:r>
+            <w:r>
+              <w:rPr>
+                <w:noProof/>
+                <w:webHidden/>
+                <w:sz w:val="32"/>
+                <w:szCs w:val="32"/>
               </w:rPr>
               <w:fldChar w:fldCharType="separate"/>
             </w:r>
@@ -1993,13 +2491,17 @@
               <w:rPr>
                 <w:noProof/>
                 <w:webHidden/>
-              </w:rPr>
-              <w:t>3</w:t>
-            </w:r>
-            <w:r>
-              <w:rPr>
-                <w:noProof/>
-                <w:webHidden/>
+                <w:sz w:val="32"/>
+                <w:szCs w:val="32"/>
+              </w:rPr>
+              <w:t>8</w:t>
+            </w:r>
+            <w:r>
+              <w:rPr>
+                <w:noProof/>
+                <w:webHidden/>
+                <w:sz w:val="32"/>
+                <w:szCs w:val="32"/>
               </w:rPr>
               <w:fldChar w:fldCharType="end"/>
             </w:r>
@@ -2010,25 +2512,35 @@
             <w:pStyle w:val="TOC2"/>
             <w:tabs>
               <w:tab w:val="left" w:pos="880"/>
-              <w:tab w:val="right" w:leader="dot" w:pos="9016"/>
+              <w:tab w:val="right" w:leader="dot" w:pos="10456"/>
             </w:tabs>
             <w:rPr>
+              <w:rFonts w:eastAsiaTheme="minorEastAsia"/>
               <w:noProof/>
+              <w:sz w:val="32"/>
+              <w:szCs w:val="32"/>
+              <w:lang w:eastAsia="en-GB"/>
             </w:rPr>
           </w:pPr>
-          <w:hyperlink w:anchor="_Toc107406705" w:history="1">
+          <w:hyperlink w:anchor="_Toc107412473" w:history="1">
             <w:r>
               <w:rPr>
                 <w:rStyle w:val="Hyperlink"/>
                 <w:b/>
                 <w:bCs/>
                 <w:noProof/>
+                <w:sz w:val="32"/>
+                <w:szCs w:val="32"/>
               </w:rPr>
               <w:t>4.4.</w:t>
             </w:r>
             <w:r>
               <w:rPr>
-                <w:noProof/>
+                <w:rFonts w:eastAsiaTheme="minorEastAsia"/>
+                <w:noProof/>
+                <w:sz w:val="32"/>
+                <w:szCs w:val="32"/>
+                <w:lang w:eastAsia="en-GB"/>
               </w:rPr>
               <w:tab/>
             </w:r>
@@ -2038,6 +2550,120 @@
                 <w:b/>
                 <w:bCs/>
                 <w:noProof/>
+                <w:sz w:val="32"/>
+                <w:szCs w:val="32"/>
+              </w:rPr>
+              <w:t>Delete task</w:t>
+            </w:r>
+            <w:r>
+              <w:rPr>
+                <w:noProof/>
+                <w:webHidden/>
+                <w:sz w:val="32"/>
+                <w:szCs w:val="32"/>
+              </w:rPr>
+              <w:tab/>
+            </w:r>
+            <w:r>
+              <w:rPr>
+                <w:noProof/>
+                <w:webHidden/>
+                <w:sz w:val="32"/>
+                <w:szCs w:val="32"/>
+              </w:rPr>
+              <w:fldChar w:fldCharType="begin"/>
+            </w:r>
+            <w:r>
+              <w:rPr>
+                <w:noProof/>
+                <w:webHidden/>
+                <w:sz w:val="32"/>
+                <w:szCs w:val="32"/>
+              </w:rPr>
+              <w:instrText xml:space="preserve"> PAGEREF _Toc107412473 \h </w:instrText>
+            </w:r>
+            <w:r>
+              <w:rPr>
+                <w:noProof/>
+                <w:webHidden/>
+                <w:sz w:val="32"/>
+                <w:szCs w:val="32"/>
+              </w:rPr>
+            </w:r>
+            <w:r>
+              <w:rPr>
+                <w:noProof/>
+                <w:webHidden/>
+                <w:sz w:val="32"/>
+                <w:szCs w:val="32"/>
+              </w:rPr>
+              <w:fldChar w:fldCharType="separate"/>
+            </w:r>
+            <w:r>
+              <w:rPr>
+                <w:noProof/>
+                <w:webHidden/>
+                <w:sz w:val="32"/>
+                <w:szCs w:val="32"/>
+              </w:rPr>
+              <w:t>8</w:t>
+            </w:r>
+            <w:r>
+              <w:rPr>
+                <w:noProof/>
+                <w:webHidden/>
+                <w:sz w:val="32"/>
+                <w:szCs w:val="32"/>
+              </w:rPr>
+              <w:fldChar w:fldCharType="end"/>
+            </w:r>
+          </w:hyperlink>
+        </w:p>
+        <w:p>
+          <w:pPr>
+            <w:pStyle w:val="TOC2"/>
+            <w:tabs>
+              <w:tab w:val="left" w:pos="880"/>
+              <w:tab w:val="right" w:leader="dot" w:pos="10456"/>
+            </w:tabs>
+            <w:rPr>
+              <w:rFonts w:eastAsiaTheme="minorEastAsia"/>
+              <w:noProof/>
+              <w:sz w:val="32"/>
+              <w:szCs w:val="32"/>
+              <w:lang w:eastAsia="en-GB"/>
+            </w:rPr>
+          </w:pPr>
+          <w:hyperlink w:anchor="_Toc107412474" w:history="1">
+            <w:r>
+              <w:rPr>
+                <w:rStyle w:val="Hyperlink"/>
+                <w:b/>
+                <w:bCs/>
+                <w:noProof/>
+                <w:sz w:val="32"/>
+                <w:szCs w:val="32"/>
+              </w:rPr>
+              <w:t>4.5.</w:t>
+            </w:r>
+            <w:r>
+              <w:rPr>
+                <w:rFonts w:eastAsiaTheme="minorEastAsia"/>
+                <w:noProof/>
+                <w:sz w:val="32"/>
+                <w:szCs w:val="32"/>
+                <w:lang w:eastAsia="en-GB"/>
+              </w:rPr>
+              <w:tab/>
+            </w:r>
+            <w:r>
+              <w:rPr>
+                <w:rStyle w:val="Hyperlink"/>
+                <w:b/>
+                <w:bCs/>
+                <w:noProof/>
+                <w:sz w:val="32"/>
+                <w:szCs w:val="32"/>
               </w:rPr>
               <w:t>Mark task as finished</w:t>
             </w:r>
@@ -2045,6 +2671,8 @@
               <w:rPr>
                 <w:noProof/>
                 <w:webHidden/>
+                <w:sz w:val="32"/>
+                <w:szCs w:val="32"/>
               </w:rPr>
               <w:tab/>
             </w:r>
@@ -2052,6 +2680,8 @@
               <w:rPr>
                 <w:noProof/>
                 <w:webHidden/>
+                <w:sz w:val="32"/>
+                <w:szCs w:val="32"/>
               </w:rPr>
               <w:fldChar w:fldCharType="begin"/>
             </w:r>
@@ -2059,19 +2689,25 @@
               <w:rPr>
                 <w:noProof/>
                 <w:webHidden/>
-              </w:rPr>
-              <w:instrText xml:space="preserve"> PAGEREF _Toc107406705 \h </w:instrText>
-            </w:r>
-            <w:r>
-              <w:rPr>
-                <w:noProof/>
-                <w:webHidden/>
-              </w:rPr>
-            </w:r>
-            <w:r>
-              <w:rPr>
-                <w:noProof/>
-                <w:webHidden/>
+                <w:sz w:val="32"/>
+                <w:szCs w:val="32"/>
+              </w:rPr>
+              <w:instrText xml:space="preserve"> PAGEREF _Toc107412474 \h </w:instrText>
+            </w:r>
+            <w:r>
+              <w:rPr>
+                <w:noProof/>
+                <w:webHidden/>
+                <w:sz w:val="32"/>
+                <w:szCs w:val="32"/>
+              </w:rPr>
+            </w:r>
+            <w:r>
+              <w:rPr>
+                <w:noProof/>
+                <w:webHidden/>
+                <w:sz w:val="32"/>
+                <w:szCs w:val="32"/>
               </w:rPr>
               <w:fldChar w:fldCharType="separate"/>
             </w:r>
@@ -2079,13 +2715,17 @@
               <w:rPr>
                 <w:noProof/>
                 <w:webHidden/>
-              </w:rPr>
-              <w:t>3</w:t>
-            </w:r>
-            <w:r>
-              <w:rPr>
-                <w:noProof/>
-                <w:webHidden/>
+                <w:sz w:val="32"/>
+                <w:szCs w:val="32"/>
+              </w:rPr>
+              <w:t>8</w:t>
+            </w:r>
+            <w:r>
+              <w:rPr>
+                <w:noProof/>
+                <w:webHidden/>
+                <w:sz w:val="32"/>
+                <w:szCs w:val="32"/>
               </w:rPr>
               <w:fldChar w:fldCharType="end"/>
             </w:r>
@@ -2096,28 +2736,148 @@
             <w:pStyle w:val="TOC1"/>
             <w:tabs>
               <w:tab w:val="left" w:pos="440"/>
-              <w:tab w:val="right" w:leader="dot" w:pos="9016"/>
+              <w:tab w:val="right" w:leader="dot" w:pos="10456"/>
             </w:tabs>
             <w:rPr>
               <w:rFonts w:eastAsiaTheme="minorEastAsia"/>
               <w:noProof/>
+              <w:sz w:val="32"/>
+              <w:szCs w:val="32"/>
               <w:lang w:eastAsia="en-GB"/>
             </w:rPr>
           </w:pPr>
-          <w:hyperlink w:anchor="_Toc107406706" w:history="1">
+          <w:hyperlink w:anchor="_Toc107412475" w:history="1">
+            <w:r>
+              <w:rPr>
+                <w:rStyle w:val="Hyperlink"/>
+                <w:rFonts w:ascii="Calibri" w:hAnsi="Calibri" w:cs="Calibri"/>
+                <w:b/>
+                <w:bCs/>
+                <w:noProof/>
+                <w:sz w:val="32"/>
+                <w:szCs w:val="32"/>
+              </w:rPr>
+              <w:t>5.</w:t>
+            </w:r>
+            <w:r>
+              <w:rPr>
+                <w:rFonts w:eastAsiaTheme="minorEastAsia"/>
+                <w:noProof/>
+                <w:sz w:val="32"/>
+                <w:szCs w:val="32"/>
+                <w:lang w:eastAsia="en-GB"/>
+              </w:rPr>
+              <w:tab/>
+            </w:r>
+            <w:r>
+              <w:rPr>
+                <w:rStyle w:val="Hyperlink"/>
+                <w:rFonts w:ascii="Calibri" w:hAnsi="Calibri" w:cs="Calibri"/>
+                <w:b/>
+                <w:bCs/>
+                <w:noProof/>
+                <w:sz w:val="32"/>
+                <w:szCs w:val="32"/>
+              </w:rPr>
+              <w:t>Design</w:t>
+            </w:r>
+            <w:r>
+              <w:rPr>
+                <w:noProof/>
+                <w:webHidden/>
+                <w:sz w:val="32"/>
+                <w:szCs w:val="32"/>
+              </w:rPr>
+              <w:tab/>
+            </w:r>
+            <w:r>
+              <w:rPr>
+                <w:noProof/>
+                <w:webHidden/>
+                <w:sz w:val="32"/>
+                <w:szCs w:val="32"/>
+              </w:rPr>
+              <w:fldChar w:fldCharType="begin"/>
+            </w:r>
+            <w:r>
+              <w:rPr>
+                <w:noProof/>
+                <w:webHidden/>
+                <w:sz w:val="32"/>
+                <w:szCs w:val="32"/>
+              </w:rPr>
+              <w:instrText xml:space="preserve"> PAGEREF _Toc107412475 \h </w:instrText>
+            </w:r>
+            <w:r>
+              <w:rPr>
+                <w:noProof/>
+                <w:webHidden/>
+                <w:sz w:val="32"/>
+                <w:szCs w:val="32"/>
+              </w:rPr>
+            </w:r>
+            <w:r>
+              <w:rPr>
+                <w:noProof/>
+                <w:webHidden/>
+                <w:sz w:val="32"/>
+                <w:szCs w:val="32"/>
+              </w:rPr>
+              <w:fldChar w:fldCharType="separate"/>
+            </w:r>
+            <w:r>
+              <w:rPr>
+                <w:noProof/>
+                <w:webHidden/>
+                <w:sz w:val="32"/>
+                <w:szCs w:val="32"/>
+              </w:rPr>
+              <w:t>8</w:t>
+            </w:r>
+            <w:r>
+              <w:rPr>
+                <w:noProof/>
+                <w:webHidden/>
+                <w:sz w:val="32"/>
+                <w:szCs w:val="32"/>
+              </w:rPr>
+              <w:fldChar w:fldCharType="end"/>
+            </w:r>
+          </w:hyperlink>
+        </w:p>
+        <w:p>
+          <w:pPr>
+            <w:pStyle w:val="TOC2"/>
+            <w:tabs>
+              <w:tab w:val="left" w:pos="880"/>
+              <w:tab w:val="right" w:leader="dot" w:pos="10456"/>
+            </w:tabs>
+            <w:rPr>
+              <w:rFonts w:eastAsiaTheme="minorEastAsia"/>
+              <w:noProof/>
+              <w:sz w:val="32"/>
+              <w:szCs w:val="32"/>
+              <w:lang w:eastAsia="en-GB"/>
+            </w:rPr>
+          </w:pPr>
+          <w:hyperlink w:anchor="_Toc107412476" w:history="1">
             <w:r>
               <w:rPr>
                 <w:rStyle w:val="Hyperlink"/>
                 <w:b/>
                 <w:bCs/>
                 <w:noProof/>
-              </w:rPr>
-              <w:t>5.</w:t>
+                <w:sz w:val="32"/>
+                <w:szCs w:val="32"/>
+              </w:rPr>
+              <w:t>5.1.</w:t>
             </w:r>
             <w:r>
               <w:rPr>
                 <w:rFonts w:eastAsiaTheme="minorEastAsia"/>
                 <w:noProof/>
+                <w:sz w:val="32"/>
+                <w:szCs w:val="32"/>
                 <w:lang w:eastAsia="en-GB"/>
               </w:rPr>
               <w:tab/>
@@ -2128,13 +2888,17 @@
                 <w:b/>
                 <w:bCs/>
                 <w:noProof/>
-              </w:rPr>
-              <w:t>Bibliografie</w:t>
-            </w:r>
-            <w:r>
-              <w:rPr>
-                <w:noProof/>
-                <w:webHidden/>
+                <w:sz w:val="32"/>
+                <w:szCs w:val="32"/>
+              </w:rPr>
+              <w:t>Register</w:t>
+            </w:r>
+            <w:r>
+              <w:rPr>
+                <w:noProof/>
+                <w:webHidden/>
+                <w:sz w:val="32"/>
+                <w:szCs w:val="32"/>
               </w:rPr>
               <w:tab/>
             </w:r>
@@ -2142,6 +2906,8 @@
               <w:rPr>
                 <w:noProof/>
                 <w:webHidden/>
+                <w:sz w:val="32"/>
+                <w:szCs w:val="32"/>
               </w:rPr>
               <w:fldChar w:fldCharType="begin"/>
             </w:r>
@@ -2149,19 +2915,25 @@
               <w:rPr>
                 <w:noProof/>
                 <w:webHidden/>
-              </w:rPr>
-              <w:instrText xml:space="preserve"> PAGEREF _Toc107406706 \h </w:instrText>
-            </w:r>
-            <w:r>
-              <w:rPr>
-                <w:noProof/>
-                <w:webHidden/>
-              </w:rPr>
-            </w:r>
-            <w:r>
-              <w:rPr>
-                <w:noProof/>
-                <w:webHidden/>
+                <w:sz w:val="32"/>
+                <w:szCs w:val="32"/>
+              </w:rPr>
+              <w:instrText xml:space="preserve"> PAGEREF _Toc107412476 \h </w:instrText>
+            </w:r>
+            <w:r>
+              <w:rPr>
+                <w:noProof/>
+                <w:webHidden/>
+                <w:sz w:val="32"/>
+                <w:szCs w:val="32"/>
+              </w:rPr>
+            </w:r>
+            <w:r>
+              <w:rPr>
+                <w:noProof/>
+                <w:webHidden/>
+                <w:sz w:val="32"/>
+                <w:szCs w:val="32"/>
               </w:rPr>
               <w:fldChar w:fldCharType="separate"/>
             </w:r>
@@ -2169,20 +2941,698 @@
               <w:rPr>
                 <w:noProof/>
                 <w:webHidden/>
-              </w:rPr>
-              <w:t>3</w:t>
-            </w:r>
-            <w:r>
-              <w:rPr>
-                <w:noProof/>
-                <w:webHidden/>
+                <w:sz w:val="32"/>
+                <w:szCs w:val="32"/>
+              </w:rPr>
+              <w:t>8</w:t>
+            </w:r>
+            <w:r>
+              <w:rPr>
+                <w:noProof/>
+                <w:webHidden/>
+                <w:sz w:val="32"/>
+                <w:szCs w:val="32"/>
               </w:rPr>
               <w:fldChar w:fldCharType="end"/>
             </w:r>
           </w:hyperlink>
         </w:p>
         <w:p>
-          <w:r>
+          <w:pPr>
+            <w:pStyle w:val="TOC2"/>
+            <w:tabs>
+              <w:tab w:val="left" w:pos="880"/>
+              <w:tab w:val="right" w:leader="dot" w:pos="10456"/>
+            </w:tabs>
+            <w:rPr>
+              <w:rFonts w:eastAsiaTheme="minorEastAsia"/>
+              <w:noProof/>
+              <w:sz w:val="32"/>
+              <w:szCs w:val="32"/>
+              <w:lang w:eastAsia="en-GB"/>
+            </w:rPr>
+          </w:pPr>
+          <w:hyperlink w:anchor="_Toc107412477" w:history="1">
+            <w:r>
+              <w:rPr>
+                <w:rStyle w:val="Hyperlink"/>
+                <w:b/>
+                <w:bCs/>
+                <w:noProof/>
+                <w:sz w:val="32"/>
+                <w:szCs w:val="32"/>
+              </w:rPr>
+              <w:t>5.2.</w:t>
+            </w:r>
+            <w:r>
+              <w:rPr>
+                <w:rFonts w:eastAsiaTheme="minorEastAsia"/>
+                <w:noProof/>
+                <w:sz w:val="32"/>
+                <w:szCs w:val="32"/>
+                <w:lang w:eastAsia="en-GB"/>
+              </w:rPr>
+              <w:tab/>
+            </w:r>
+            <w:r>
+              <w:rPr>
+                <w:rStyle w:val="Hyperlink"/>
+                <w:b/>
+                <w:bCs/>
+                <w:noProof/>
+                <w:sz w:val="32"/>
+                <w:szCs w:val="32"/>
+              </w:rPr>
+              <w:t>LogIn</w:t>
+            </w:r>
+            <w:r>
+              <w:rPr>
+                <w:noProof/>
+                <w:webHidden/>
+                <w:sz w:val="32"/>
+                <w:szCs w:val="32"/>
+              </w:rPr>
+              <w:tab/>
+            </w:r>
+            <w:r>
+              <w:rPr>
+                <w:noProof/>
+                <w:webHidden/>
+                <w:sz w:val="32"/>
+                <w:szCs w:val="32"/>
+              </w:rPr>
+              <w:fldChar w:fldCharType="begin"/>
+            </w:r>
+            <w:r>
+              <w:rPr>
+                <w:noProof/>
+                <w:webHidden/>
+                <w:sz w:val="32"/>
+                <w:szCs w:val="32"/>
+              </w:rPr>
+              <w:instrText xml:space="preserve"> PAGEREF _Toc107412477 \h </w:instrText>
+            </w:r>
+            <w:r>
+              <w:rPr>
+                <w:noProof/>
+                <w:webHidden/>
+                <w:sz w:val="32"/>
+                <w:szCs w:val="32"/>
+              </w:rPr>
+            </w:r>
+            <w:r>
+              <w:rPr>
+                <w:noProof/>
+                <w:webHidden/>
+                <w:sz w:val="32"/>
+                <w:szCs w:val="32"/>
+              </w:rPr>
+              <w:fldChar w:fldCharType="separate"/>
+            </w:r>
+            <w:r>
+              <w:rPr>
+                <w:noProof/>
+                <w:webHidden/>
+                <w:sz w:val="32"/>
+                <w:szCs w:val="32"/>
+              </w:rPr>
+              <w:t>8</w:t>
+            </w:r>
+            <w:r>
+              <w:rPr>
+                <w:noProof/>
+                <w:webHidden/>
+                <w:sz w:val="32"/>
+                <w:szCs w:val="32"/>
+              </w:rPr>
+              <w:fldChar w:fldCharType="end"/>
+            </w:r>
+          </w:hyperlink>
+        </w:p>
+        <w:p>
+          <w:pPr>
+            <w:pStyle w:val="TOC2"/>
+            <w:tabs>
+              <w:tab w:val="left" w:pos="880"/>
+              <w:tab w:val="right" w:leader="dot" w:pos="10456"/>
+            </w:tabs>
+            <w:rPr>
+              <w:rFonts w:eastAsiaTheme="minorEastAsia"/>
+              <w:noProof/>
+              <w:sz w:val="32"/>
+              <w:szCs w:val="32"/>
+              <w:lang w:eastAsia="en-GB"/>
+            </w:rPr>
+          </w:pPr>
+          <w:hyperlink w:anchor="_Toc107412478" w:history="1">
+            <w:r>
+              <w:rPr>
+                <w:rStyle w:val="Hyperlink"/>
+                <w:b/>
+                <w:bCs/>
+                <w:noProof/>
+                <w:sz w:val="32"/>
+                <w:szCs w:val="32"/>
+              </w:rPr>
+              <w:t>5.3.</w:t>
+            </w:r>
+            <w:r>
+              <w:rPr>
+                <w:rFonts w:eastAsiaTheme="minorEastAsia"/>
+                <w:noProof/>
+                <w:sz w:val="32"/>
+                <w:szCs w:val="32"/>
+                <w:lang w:eastAsia="en-GB"/>
+              </w:rPr>
+              <w:tab/>
+            </w:r>
+            <w:r>
+              <w:rPr>
+                <w:rStyle w:val="Hyperlink"/>
+                <w:b/>
+                <w:bCs/>
+                <w:noProof/>
+                <w:sz w:val="32"/>
+                <w:szCs w:val="32"/>
+              </w:rPr>
+              <w:t>MainPage</w:t>
+            </w:r>
+            <w:r>
+              <w:rPr>
+                <w:noProof/>
+                <w:webHidden/>
+                <w:sz w:val="32"/>
+                <w:szCs w:val="32"/>
+              </w:rPr>
+              <w:tab/>
+            </w:r>
+            <w:r>
+              <w:rPr>
+                <w:noProof/>
+                <w:webHidden/>
+                <w:sz w:val="32"/>
+                <w:szCs w:val="32"/>
+              </w:rPr>
+              <w:fldChar w:fldCharType="begin"/>
+            </w:r>
+            <w:r>
+              <w:rPr>
+                <w:noProof/>
+                <w:webHidden/>
+                <w:sz w:val="32"/>
+                <w:szCs w:val="32"/>
+              </w:rPr>
+              <w:instrText xml:space="preserve"> PAGEREF _Toc107412478 \h </w:instrText>
+            </w:r>
+            <w:r>
+              <w:rPr>
+                <w:noProof/>
+                <w:webHidden/>
+                <w:sz w:val="32"/>
+                <w:szCs w:val="32"/>
+              </w:rPr>
+            </w:r>
+            <w:r>
+              <w:rPr>
+                <w:noProof/>
+                <w:webHidden/>
+                <w:sz w:val="32"/>
+                <w:szCs w:val="32"/>
+              </w:rPr>
+              <w:fldChar w:fldCharType="separate"/>
+            </w:r>
+            <w:r>
+              <w:rPr>
+                <w:noProof/>
+                <w:webHidden/>
+                <w:sz w:val="32"/>
+                <w:szCs w:val="32"/>
+              </w:rPr>
+              <w:t>8</w:t>
+            </w:r>
+            <w:r>
+              <w:rPr>
+                <w:noProof/>
+                <w:webHidden/>
+                <w:sz w:val="32"/>
+                <w:szCs w:val="32"/>
+              </w:rPr>
+              <w:fldChar w:fldCharType="end"/>
+            </w:r>
+          </w:hyperlink>
+        </w:p>
+        <w:p>
+          <w:pPr>
+            <w:pStyle w:val="TOC2"/>
+            <w:tabs>
+              <w:tab w:val="left" w:pos="880"/>
+              <w:tab w:val="right" w:leader="dot" w:pos="10456"/>
+            </w:tabs>
+            <w:rPr>
+              <w:rFonts w:eastAsiaTheme="minorEastAsia"/>
+              <w:noProof/>
+              <w:sz w:val="32"/>
+              <w:szCs w:val="32"/>
+              <w:lang w:eastAsia="en-GB"/>
+            </w:rPr>
+          </w:pPr>
+          <w:hyperlink w:anchor="_Toc107412479" w:history="1">
+            <w:r>
+              <w:rPr>
+                <w:rStyle w:val="Hyperlink"/>
+                <w:b/>
+                <w:bCs/>
+                <w:noProof/>
+                <w:sz w:val="32"/>
+                <w:szCs w:val="32"/>
+              </w:rPr>
+              <w:t>5.4.</w:t>
+            </w:r>
+            <w:r>
+              <w:rPr>
+                <w:rFonts w:eastAsiaTheme="minorEastAsia"/>
+                <w:noProof/>
+                <w:sz w:val="32"/>
+                <w:szCs w:val="32"/>
+                <w:lang w:eastAsia="en-GB"/>
+              </w:rPr>
+              <w:tab/>
+            </w:r>
+            <w:r>
+              <w:rPr>
+                <w:rStyle w:val="Hyperlink"/>
+                <w:b/>
+                <w:bCs/>
+                <w:noProof/>
+                <w:sz w:val="32"/>
+                <w:szCs w:val="32"/>
+              </w:rPr>
+              <w:t>PersonalProfile</w:t>
+            </w:r>
+            <w:r>
+              <w:rPr>
+                <w:noProof/>
+                <w:webHidden/>
+                <w:sz w:val="32"/>
+                <w:szCs w:val="32"/>
+              </w:rPr>
+              <w:tab/>
+            </w:r>
+            <w:r>
+              <w:rPr>
+                <w:noProof/>
+                <w:webHidden/>
+                <w:sz w:val="32"/>
+                <w:szCs w:val="32"/>
+              </w:rPr>
+              <w:fldChar w:fldCharType="begin"/>
+            </w:r>
+            <w:r>
+              <w:rPr>
+                <w:noProof/>
+                <w:webHidden/>
+                <w:sz w:val="32"/>
+                <w:szCs w:val="32"/>
+              </w:rPr>
+              <w:instrText xml:space="preserve"> PAGEREF _Toc107412479 \h </w:instrText>
+            </w:r>
+            <w:r>
+              <w:rPr>
+                <w:noProof/>
+                <w:webHidden/>
+                <w:sz w:val="32"/>
+                <w:szCs w:val="32"/>
+              </w:rPr>
+            </w:r>
+            <w:r>
+              <w:rPr>
+                <w:noProof/>
+                <w:webHidden/>
+                <w:sz w:val="32"/>
+                <w:szCs w:val="32"/>
+              </w:rPr>
+              <w:fldChar w:fldCharType="separate"/>
+            </w:r>
+            <w:r>
+              <w:rPr>
+                <w:noProof/>
+                <w:webHidden/>
+                <w:sz w:val="32"/>
+                <w:szCs w:val="32"/>
+              </w:rPr>
+              <w:t>8</w:t>
+            </w:r>
+            <w:r>
+              <w:rPr>
+                <w:noProof/>
+                <w:webHidden/>
+                <w:sz w:val="32"/>
+                <w:szCs w:val="32"/>
+              </w:rPr>
+              <w:fldChar w:fldCharType="end"/>
+            </w:r>
+          </w:hyperlink>
+        </w:p>
+        <w:p>
+          <w:pPr>
+            <w:pStyle w:val="TOC2"/>
+            <w:tabs>
+              <w:tab w:val="left" w:pos="880"/>
+              <w:tab w:val="right" w:leader="dot" w:pos="10456"/>
+            </w:tabs>
+            <w:rPr>
+              <w:rFonts w:eastAsiaTheme="minorEastAsia"/>
+              <w:noProof/>
+              <w:sz w:val="32"/>
+              <w:szCs w:val="32"/>
+              <w:lang w:eastAsia="en-GB"/>
+            </w:rPr>
+          </w:pPr>
+          <w:hyperlink w:anchor="_Toc107412480" w:history="1">
+            <w:r>
+              <w:rPr>
+                <w:rStyle w:val="Hyperlink"/>
+                <w:b/>
+                <w:bCs/>
+                <w:noProof/>
+                <w:sz w:val="32"/>
+                <w:szCs w:val="32"/>
+              </w:rPr>
+              <w:t>5.5.</w:t>
+            </w:r>
+            <w:r>
+              <w:rPr>
+                <w:rFonts w:eastAsiaTheme="minorEastAsia"/>
+                <w:noProof/>
+                <w:sz w:val="32"/>
+                <w:szCs w:val="32"/>
+                <w:lang w:eastAsia="en-GB"/>
+              </w:rPr>
+              <w:tab/>
+            </w:r>
+            <w:r>
+              <w:rPr>
+                <w:rStyle w:val="Hyperlink"/>
+                <w:b/>
+                <w:bCs/>
+                <w:noProof/>
+                <w:sz w:val="32"/>
+                <w:szCs w:val="32"/>
+              </w:rPr>
+              <w:t>Edit Profile</w:t>
+            </w:r>
+            <w:r>
+              <w:rPr>
+                <w:noProof/>
+                <w:webHidden/>
+                <w:sz w:val="32"/>
+                <w:szCs w:val="32"/>
+              </w:rPr>
+              <w:tab/>
+            </w:r>
+            <w:r>
+              <w:rPr>
+                <w:noProof/>
+                <w:webHidden/>
+                <w:sz w:val="32"/>
+                <w:szCs w:val="32"/>
+              </w:rPr>
+              <w:fldChar w:fldCharType="begin"/>
+            </w:r>
+            <w:r>
+              <w:rPr>
+                <w:noProof/>
+                <w:webHidden/>
+                <w:sz w:val="32"/>
+                <w:szCs w:val="32"/>
+              </w:rPr>
+              <w:instrText xml:space="preserve"> PAGEREF _Toc107412480 \h </w:instrText>
+            </w:r>
+            <w:r>
+              <w:rPr>
+                <w:noProof/>
+                <w:webHidden/>
+                <w:sz w:val="32"/>
+                <w:szCs w:val="32"/>
+              </w:rPr>
+            </w:r>
+            <w:r>
+              <w:rPr>
+                <w:noProof/>
+                <w:webHidden/>
+                <w:sz w:val="32"/>
+                <w:szCs w:val="32"/>
+              </w:rPr>
+              <w:fldChar w:fldCharType="separate"/>
+            </w:r>
+            <w:r>
+              <w:rPr>
+                <w:noProof/>
+                <w:webHidden/>
+                <w:sz w:val="32"/>
+                <w:szCs w:val="32"/>
+              </w:rPr>
+              <w:t>8</w:t>
+            </w:r>
+            <w:r>
+              <w:rPr>
+                <w:noProof/>
+                <w:webHidden/>
+                <w:sz w:val="32"/>
+                <w:szCs w:val="32"/>
+              </w:rPr>
+              <w:fldChar w:fldCharType="end"/>
+            </w:r>
+          </w:hyperlink>
+        </w:p>
+        <w:p>
+          <w:pPr>
+            <w:pStyle w:val="TOC2"/>
+            <w:tabs>
+              <w:tab w:val="left" w:pos="880"/>
+              <w:tab w:val="right" w:leader="dot" w:pos="10456"/>
+            </w:tabs>
+            <w:rPr>
+              <w:rFonts w:eastAsiaTheme="minorEastAsia"/>
+              <w:noProof/>
+              <w:sz w:val="32"/>
+              <w:szCs w:val="32"/>
+              <w:lang w:eastAsia="en-GB"/>
+            </w:rPr>
+          </w:pPr>
+          <w:hyperlink w:anchor="_Toc107412481" w:history="1">
+            <w:r>
+              <w:rPr>
+                <w:rStyle w:val="Hyperlink"/>
+                <w:b/>
+                <w:bCs/>
+                <w:noProof/>
+                <w:sz w:val="32"/>
+                <w:szCs w:val="32"/>
+              </w:rPr>
+              <w:t>5.6.</w:t>
+            </w:r>
+            <w:r>
+              <w:rPr>
+                <w:rFonts w:eastAsiaTheme="minorEastAsia"/>
+                <w:noProof/>
+                <w:sz w:val="32"/>
+                <w:szCs w:val="32"/>
+                <w:lang w:eastAsia="en-GB"/>
+              </w:rPr>
+              <w:tab/>
+            </w:r>
+            <w:r>
+              <w:rPr>
+                <w:rStyle w:val="Hyperlink"/>
+                <w:b/>
+                <w:bCs/>
+                <w:noProof/>
+                <w:sz w:val="32"/>
+                <w:szCs w:val="32"/>
+              </w:rPr>
+              <w:t>Tranzitie intre activitati</w:t>
+            </w:r>
+            <w:r>
+              <w:rPr>
+                <w:noProof/>
+                <w:webHidden/>
+                <w:sz w:val="32"/>
+                <w:szCs w:val="32"/>
+              </w:rPr>
+              <w:tab/>
+            </w:r>
+            <w:r>
+              <w:rPr>
+                <w:noProof/>
+                <w:webHidden/>
+                <w:sz w:val="32"/>
+                <w:szCs w:val="32"/>
+              </w:rPr>
+              <w:fldChar w:fldCharType="begin"/>
+            </w:r>
+            <w:r>
+              <w:rPr>
+                <w:noProof/>
+                <w:webHidden/>
+                <w:sz w:val="32"/>
+                <w:szCs w:val="32"/>
+              </w:rPr>
+              <w:instrText xml:space="preserve"> PAGEREF _Toc107412481 \h </w:instrText>
+            </w:r>
+            <w:r>
+              <w:rPr>
+                <w:noProof/>
+                <w:webHidden/>
+                <w:sz w:val="32"/>
+                <w:szCs w:val="32"/>
+              </w:rPr>
+            </w:r>
+            <w:r>
+              <w:rPr>
+                <w:noProof/>
+                <w:webHidden/>
+                <w:sz w:val="32"/>
+                <w:szCs w:val="32"/>
+              </w:rPr>
+              <w:fldChar w:fldCharType="separate"/>
+            </w:r>
+            <w:r>
+              <w:rPr>
+                <w:noProof/>
+                <w:webHidden/>
+                <w:sz w:val="32"/>
+                <w:szCs w:val="32"/>
+              </w:rPr>
+              <w:t>8</w:t>
+            </w:r>
+            <w:r>
+              <w:rPr>
+                <w:noProof/>
+                <w:webHidden/>
+                <w:sz w:val="32"/>
+                <w:szCs w:val="32"/>
+              </w:rPr>
+              <w:fldChar w:fldCharType="end"/>
+            </w:r>
+          </w:hyperlink>
+        </w:p>
+        <w:p>
+          <w:pPr>
+            <w:pStyle w:val="TOC1"/>
+            <w:tabs>
+              <w:tab w:val="left" w:pos="440"/>
+              <w:tab w:val="right" w:leader="dot" w:pos="10456"/>
+            </w:tabs>
+            <w:rPr>
+              <w:rFonts w:eastAsiaTheme="minorEastAsia"/>
+              <w:noProof/>
+              <w:sz w:val="32"/>
+              <w:szCs w:val="32"/>
+              <w:lang w:eastAsia="en-GB"/>
+            </w:rPr>
+          </w:pPr>
+          <w:hyperlink w:anchor="_Toc107412482" w:history="1">
+            <w:r>
+              <w:rPr>
+                <w:rStyle w:val="Hyperlink"/>
+                <w:rFonts w:ascii="Calibri" w:hAnsi="Calibri" w:cs="Calibri"/>
+                <w:b/>
+                <w:bCs/>
+                <w:noProof/>
+                <w:sz w:val="32"/>
+                <w:szCs w:val="32"/>
+              </w:rPr>
+              <w:t>6.</w:t>
+            </w:r>
+            <w:r>
+              <w:rPr>
+                <w:rFonts w:eastAsiaTheme="minorEastAsia"/>
+                <w:noProof/>
+                <w:sz w:val="32"/>
+                <w:szCs w:val="32"/>
+                <w:lang w:eastAsia="en-GB"/>
+              </w:rPr>
+              <w:tab/>
+            </w:r>
+            <w:r>
+              <w:rPr>
+                <w:rStyle w:val="Hyperlink"/>
+                <w:rFonts w:ascii="Calibri" w:hAnsi="Calibri" w:cs="Calibri"/>
+                <w:b/>
+                <w:bCs/>
+                <w:noProof/>
+                <w:sz w:val="32"/>
+                <w:szCs w:val="32"/>
+              </w:rPr>
+              <w:t>Bibliografie</w:t>
+            </w:r>
+            <w:r>
+              <w:rPr>
+                <w:noProof/>
+                <w:webHidden/>
+                <w:sz w:val="32"/>
+                <w:szCs w:val="32"/>
+              </w:rPr>
+              <w:tab/>
+            </w:r>
+            <w:r>
+              <w:rPr>
+                <w:noProof/>
+                <w:webHidden/>
+                <w:sz w:val="32"/>
+                <w:szCs w:val="32"/>
+              </w:rPr>
+              <w:fldChar w:fldCharType="begin"/>
+            </w:r>
+            <w:r>
+              <w:rPr>
+                <w:noProof/>
+                <w:webHidden/>
+                <w:sz w:val="32"/>
+                <w:szCs w:val="32"/>
+              </w:rPr>
+              <w:instrText xml:space="preserve"> PAGEREF _Toc107412482 \h </w:instrText>
+            </w:r>
+            <w:r>
+              <w:rPr>
+                <w:noProof/>
+                <w:webHidden/>
+                <w:sz w:val="32"/>
+                <w:szCs w:val="32"/>
+              </w:rPr>
+            </w:r>
+            <w:r>
+              <w:rPr>
+                <w:noProof/>
+                <w:webHidden/>
+                <w:sz w:val="32"/>
+                <w:szCs w:val="32"/>
+              </w:rPr>
+              <w:fldChar w:fldCharType="separate"/>
+            </w:r>
+            <w:r>
+              <w:rPr>
+                <w:noProof/>
+                <w:webHidden/>
+                <w:sz w:val="32"/>
+                <w:szCs w:val="32"/>
+              </w:rPr>
+              <w:t>9</w:t>
+            </w:r>
+            <w:r>
+              <w:rPr>
+                <w:noProof/>
+                <w:webHidden/>
+                <w:sz w:val="32"/>
+                <w:szCs w:val="32"/>
+              </w:rPr>
+              <w:fldChar w:fldCharType="end"/>
+            </w:r>
+          </w:hyperlink>
+        </w:p>
+        <w:p>
+          <w:pPr>
             <w:rPr>
               <w:b/>
               <w:bCs/>
@@ -2190,15 +3640,181 @@
               <w:sz w:val="28"/>
               <w:szCs w:val="28"/>
             </w:rPr>
+          </w:pPr>
+          <w:r>
+            <w:rPr>
+              <w:b/>
+              <w:bCs/>
+              <w:noProof/>
+              <w:sz w:val="32"/>
+              <w:szCs w:val="32"/>
+            </w:rPr>
             <w:fldChar w:fldCharType="end"/>
           </w:r>
         </w:p>
       </w:sdtContent>
     </w:sdt>
-    <w:p/>
-    <w:p/>
-    <w:p/>
-    <w:p/>
+    <w:p>
+      <w:pPr>
+        <w:pStyle w:val="Heading1"/>
+        <w:numPr>
+          <w:ilvl w:val="0"/>
+          <w:numId w:val="7"/>
+        </w:numPr>
+        <w:rPr>
+          <w:rFonts w:ascii="Calibri" w:hAnsi="Calibri" w:cs="Calibri"/>
+          <w:b/>
+          <w:bCs/>
+          <w:color w:val="000000" w:themeColor="text1"/>
+          <w:sz w:val="56"/>
+          <w:szCs w:val="56"/>
+          <w:u w:val="single"/>
+        </w:rPr>
+      </w:pPr>
+      <w:bookmarkStart w:id="0" w:name="_Toc107412457"/>
+      <w:proofErr w:type="spellStart"/>
+      <w:r>
+        <w:rPr>
+          <w:rFonts w:ascii="Calibri" w:hAnsi="Calibri" w:cs="Calibri"/>
+          <w:b/>
+          <w:bCs/>
+          <w:color w:val="000000" w:themeColor="text1"/>
+          <w:sz w:val="56"/>
+          <w:szCs w:val="56"/>
+          <w:u w:val="single"/>
+        </w:rPr>
+        <w:lastRenderedPageBreak/>
+        <w:t>Prezentare</w:t>
+      </w:r>
+      <w:proofErr w:type="spellEnd"/>
+      <w:r>
+        <w:rPr>
+          <w:rFonts w:ascii="Calibri" w:hAnsi="Calibri" w:cs="Calibri"/>
+          <w:b/>
+          <w:bCs/>
+          <w:color w:val="000000" w:themeColor="text1"/>
+          <w:sz w:val="56"/>
+          <w:szCs w:val="56"/>
+          <w:u w:val="single"/>
+        </w:rPr>
+        <w:t xml:space="preserve"> </w:t>
+      </w:r>
+      <w:proofErr w:type="spellStart"/>
+      <w:r>
+        <w:rPr>
+          <w:rFonts w:ascii="Calibri" w:hAnsi="Calibri" w:cs="Calibri"/>
+          <w:b/>
+          <w:bCs/>
+          <w:color w:val="000000" w:themeColor="text1"/>
+          <w:sz w:val="56"/>
+          <w:szCs w:val="56"/>
+          <w:u w:val="single"/>
+        </w:rPr>
+        <w:t>gen</w:t>
+      </w:r>
+      <w:r>
+        <w:rPr>
+          <w:rFonts w:ascii="Calibri" w:hAnsi="Calibri" w:cs="Calibri"/>
+          <w:b/>
+          <w:bCs/>
+          <w:color w:val="000000" w:themeColor="text1"/>
+          <w:sz w:val="56"/>
+          <w:szCs w:val="56"/>
+          <w:u w:val="single"/>
+        </w:rPr>
+        <w:t>e</w:t>
+      </w:r>
+      <w:r>
+        <w:rPr>
+          <w:rFonts w:ascii="Calibri" w:hAnsi="Calibri" w:cs="Calibri"/>
+          <w:b/>
+          <w:bCs/>
+          <w:color w:val="000000" w:themeColor="text1"/>
+          <w:sz w:val="56"/>
+          <w:szCs w:val="56"/>
+          <w:u w:val="single"/>
+        </w:rPr>
+        <w:t>rala</w:t>
+      </w:r>
+      <w:proofErr w:type="spellEnd"/>
+      <w:r>
+        <w:rPr>
+          <w:rFonts w:ascii="Calibri" w:hAnsi="Calibri" w:cs="Calibri"/>
+          <w:b/>
+          <w:bCs/>
+          <w:color w:val="000000" w:themeColor="text1"/>
+          <w:sz w:val="56"/>
+          <w:szCs w:val="56"/>
+          <w:u w:val="single"/>
+        </w:rPr>
+        <w:t xml:space="preserve"> </w:t>
+      </w:r>
+      <w:proofErr w:type="gramStart"/>
+      <w:r>
+        <w:rPr>
+          <w:rFonts w:ascii="Calibri" w:hAnsi="Calibri" w:cs="Calibri"/>
+          <w:b/>
+          <w:bCs/>
+          <w:color w:val="000000" w:themeColor="text1"/>
+          <w:sz w:val="56"/>
+          <w:szCs w:val="56"/>
+          <w:u w:val="single"/>
+        </w:rPr>
+        <w:t>a</w:t>
+      </w:r>
+      <w:proofErr w:type="gramEnd"/>
+      <w:r>
+        <w:rPr>
+          <w:rFonts w:ascii="Calibri" w:hAnsi="Calibri" w:cs="Calibri"/>
+          <w:b/>
+          <w:bCs/>
+          <w:color w:val="000000" w:themeColor="text1"/>
+          <w:sz w:val="56"/>
+          <w:szCs w:val="56"/>
+          <w:u w:val="single"/>
+        </w:rPr>
+        <w:t xml:space="preserve"> </w:t>
+      </w:r>
+      <w:proofErr w:type="spellStart"/>
+      <w:r>
+        <w:rPr>
+          <w:rFonts w:ascii="Calibri" w:hAnsi="Calibri" w:cs="Calibri"/>
+          <w:b/>
+          <w:bCs/>
+          <w:color w:val="000000" w:themeColor="text1"/>
+          <w:sz w:val="56"/>
+          <w:szCs w:val="56"/>
+          <w:u w:val="single"/>
+        </w:rPr>
+        <w:t>a</w:t>
+      </w:r>
+      <w:r>
+        <w:rPr>
+          <w:rFonts w:ascii="Calibri" w:hAnsi="Calibri" w:cs="Calibri"/>
+          <w:b/>
+          <w:bCs/>
+          <w:color w:val="000000" w:themeColor="text1"/>
+          <w:sz w:val="56"/>
+          <w:szCs w:val="56"/>
+          <w:u w:val="single"/>
+        </w:rPr>
+        <w:t>plicatie</w:t>
+      </w:r>
+      <w:r>
+        <w:rPr>
+          <w:rFonts w:ascii="Calibri" w:hAnsi="Calibri" w:cs="Calibri"/>
+          <w:b/>
+          <w:bCs/>
+          <w:color w:val="000000" w:themeColor="text1"/>
+          <w:sz w:val="56"/>
+          <w:szCs w:val="56"/>
+          <w:u w:val="single"/>
+        </w:rPr>
+        <w:t>i</w:t>
+      </w:r>
+      <w:bookmarkEnd w:id="0"/>
+      <w:proofErr w:type="spellEnd"/>
+    </w:p>
     <w:p/>
     <w:p/>
     <w:p/>
@@ -2215,6 +3831,46 @@
           <w:numId w:val="7"/>
         </w:numPr>
         <w:rPr>
+          <w:rFonts w:ascii="Calibri" w:hAnsi="Calibri" w:cs="Calibri"/>
+          <w:b/>
+          <w:bCs/>
+          <w:color w:val="000000" w:themeColor="text1"/>
+          <w:sz w:val="56"/>
+          <w:szCs w:val="56"/>
+          <w:u w:val="single"/>
+        </w:rPr>
+      </w:pPr>
+      <w:bookmarkStart w:id="1" w:name="_Toc107412458"/>
+      <w:proofErr w:type="spellStart"/>
+      <w:r>
+        <w:rPr>
+          <w:rFonts w:ascii="Calibri" w:hAnsi="Calibri" w:cs="Calibri"/>
+          <w:b/>
+          <w:bCs/>
+          <w:color w:val="000000" w:themeColor="text1"/>
+          <w:sz w:val="56"/>
+          <w:szCs w:val="56"/>
+          <w:u w:val="single"/>
+        </w:rPr>
+        <w:t>Authentification</w:t>
+      </w:r>
+      <w:bookmarkEnd w:id="1"/>
+      <w:proofErr w:type="spellEnd"/>
+    </w:p>
+    <w:p>
+      <w:pPr>
+        <w:pStyle w:val="ListParagraph"/>
+        <w:ind w:left="792"/>
+      </w:pPr>
+    </w:p>
+    <w:p>
+      <w:pPr>
+        <w:pStyle w:val="Heading2"/>
+        <w:numPr>
+          <w:ilvl w:val="1"/>
+          <w:numId w:val="7"/>
+        </w:numPr>
+        <w:rPr>
           <w:b/>
           <w:bCs/>
           <w:color w:val="000000" w:themeColor="text1"/>
@@ -2223,8 +3879,7 @@
           <w:u w:val="single"/>
         </w:rPr>
       </w:pPr>
-      <w:bookmarkStart w:id="0" w:name="_Toc107406690"/>
-      <w:proofErr w:type="spellStart"/>
+      <w:bookmarkStart w:id="2" w:name="_Toc107412459"/>
       <w:r>
         <w:rPr>
           <w:b/>
@@ -2234,11 +3889,1383 @@
           <w:szCs w:val="44"/>
           <w:u w:val="single"/>
         </w:rPr>
+        <w:t>Working method</w:t>
+      </w:r>
+      <w:bookmarkEnd w:id="2"/>
+    </w:p>
+    <w:p>
+      <w:pPr>
+        <w:ind w:firstLine="360"/>
+        <w:rPr>
+          <w:sz w:val="32"/>
+          <w:szCs w:val="32"/>
+        </w:rPr>
+      </w:pPr>
+      <w:proofErr w:type="spellStart"/>
+      <w:r>
+        <w:rPr>
+          <w:sz w:val="32"/>
+          <w:szCs w:val="32"/>
+        </w:rPr>
+        <w:t>Pentru</w:t>
+      </w:r>
+      <w:proofErr w:type="spellEnd"/>
+      <w:r>
+        <w:rPr>
+          <w:sz w:val="32"/>
+          <w:szCs w:val="32"/>
+        </w:rPr>
+        <w:t xml:space="preserve"> </w:t>
+      </w:r>
+      <w:proofErr w:type="spellStart"/>
+      <w:r>
+        <w:rPr>
+          <w:sz w:val="32"/>
+          <w:szCs w:val="32"/>
+        </w:rPr>
+        <w:t>partea</w:t>
+      </w:r>
+      <w:proofErr w:type="spellEnd"/>
+      <w:r>
+        <w:rPr>
+          <w:sz w:val="32"/>
+          <w:szCs w:val="32"/>
+        </w:rPr>
+        <w:t xml:space="preserve"> de </w:t>
+      </w:r>
+      <w:proofErr w:type="spellStart"/>
+      <w:r>
+        <w:rPr>
+          <w:sz w:val="32"/>
+          <w:szCs w:val="32"/>
+        </w:rPr>
+        <w:t>autentificare</w:t>
+      </w:r>
+      <w:proofErr w:type="spellEnd"/>
+      <w:r>
+        <w:rPr>
+          <w:sz w:val="32"/>
+          <w:szCs w:val="32"/>
+        </w:rPr>
+        <w:t xml:space="preserve"> am </w:t>
+      </w:r>
+      <w:proofErr w:type="spellStart"/>
+      <w:r>
+        <w:rPr>
+          <w:sz w:val="32"/>
+          <w:szCs w:val="32"/>
+        </w:rPr>
+        <w:t>folosit</w:t>
+      </w:r>
+      <w:proofErr w:type="spellEnd"/>
+      <w:r>
+        <w:rPr>
+          <w:sz w:val="32"/>
+          <w:szCs w:val="32"/>
+        </w:rPr>
+        <w:t xml:space="preserve"> SQLite </w:t>
+      </w:r>
+      <w:proofErr w:type="spellStart"/>
+      <w:r>
+        <w:rPr>
+          <w:sz w:val="32"/>
+          <w:szCs w:val="32"/>
+        </w:rPr>
+        <w:t>pentru</w:t>
+      </w:r>
+      <w:proofErr w:type="spellEnd"/>
+      <w:r>
+        <w:rPr>
+          <w:sz w:val="32"/>
+          <w:szCs w:val="32"/>
+        </w:rPr>
+        <w:t xml:space="preserve"> </w:t>
+      </w:r>
+      <w:proofErr w:type="spellStart"/>
+      <w:r>
+        <w:rPr>
+          <w:sz w:val="32"/>
+          <w:szCs w:val="32"/>
+        </w:rPr>
+        <w:t>baza</w:t>
+      </w:r>
+      <w:proofErr w:type="spellEnd"/>
+      <w:r>
+        <w:rPr>
+          <w:sz w:val="32"/>
+          <w:szCs w:val="32"/>
+        </w:rPr>
+        <w:t xml:space="preserve"> de date</w:t>
+      </w:r>
+      <w:r>
+        <w:rPr>
+          <w:sz w:val="32"/>
+          <w:szCs w:val="32"/>
+        </w:rPr>
+        <w:t xml:space="preserve">. </w:t>
+      </w:r>
+      <w:proofErr w:type="spellStart"/>
+      <w:r>
+        <w:rPr>
+          <w:sz w:val="32"/>
+          <w:szCs w:val="32"/>
+        </w:rPr>
+        <w:t>Acesta</w:t>
+      </w:r>
+      <w:proofErr w:type="spellEnd"/>
+      <w:r>
+        <w:rPr>
+          <w:sz w:val="32"/>
+          <w:szCs w:val="32"/>
+        </w:rPr>
+        <w:t xml:space="preserve"> </w:t>
+      </w:r>
+      <w:proofErr w:type="spellStart"/>
+      <w:r>
+        <w:rPr>
+          <w:sz w:val="32"/>
+          <w:szCs w:val="32"/>
+        </w:rPr>
+        <w:t>este</w:t>
+      </w:r>
+      <w:proofErr w:type="spellEnd"/>
+      <w:r>
+        <w:rPr>
+          <w:sz w:val="32"/>
+          <w:szCs w:val="32"/>
+        </w:rPr>
+        <w:t xml:space="preserve"> o </w:t>
+      </w:r>
+      <w:proofErr w:type="spellStart"/>
+      <w:r>
+        <w:rPr>
+          <w:sz w:val="32"/>
+          <w:szCs w:val="32"/>
+        </w:rPr>
+        <w:t>baza</w:t>
+      </w:r>
+      <w:proofErr w:type="spellEnd"/>
+      <w:r>
+        <w:rPr>
+          <w:sz w:val="32"/>
+          <w:szCs w:val="32"/>
+        </w:rPr>
+        <w:t xml:space="preserve"> de date </w:t>
+      </w:r>
+      <w:proofErr w:type="spellStart"/>
+      <w:r>
+        <w:rPr>
+          <w:sz w:val="32"/>
+          <w:szCs w:val="32"/>
+        </w:rPr>
+        <w:t>locala</w:t>
+      </w:r>
+      <w:proofErr w:type="spellEnd"/>
+      <w:r>
+        <w:rPr>
+          <w:sz w:val="32"/>
+          <w:szCs w:val="32"/>
+        </w:rPr>
+        <w:t xml:space="preserve">, </w:t>
+      </w:r>
+      <w:proofErr w:type="spellStart"/>
+      <w:r>
+        <w:rPr>
+          <w:sz w:val="32"/>
+          <w:szCs w:val="32"/>
+        </w:rPr>
+        <w:t>iar</w:t>
+      </w:r>
+      <w:proofErr w:type="spellEnd"/>
+      <w:r>
+        <w:rPr>
+          <w:sz w:val="32"/>
+          <w:szCs w:val="32"/>
+        </w:rPr>
+        <w:t xml:space="preserve"> </w:t>
+      </w:r>
+      <w:proofErr w:type="spellStart"/>
+      <w:r>
+        <w:rPr>
+          <w:sz w:val="32"/>
+          <w:szCs w:val="32"/>
+        </w:rPr>
+        <w:t>acesta</w:t>
+      </w:r>
+      <w:proofErr w:type="spellEnd"/>
+      <w:r>
+        <w:rPr>
+          <w:sz w:val="32"/>
+          <w:szCs w:val="32"/>
+        </w:rPr>
+        <w:t xml:space="preserve"> se </w:t>
+      </w:r>
+      <w:proofErr w:type="spellStart"/>
+      <w:r>
+        <w:rPr>
+          <w:sz w:val="32"/>
+          <w:szCs w:val="32"/>
+        </w:rPr>
+        <w:t>genereaza</w:t>
+      </w:r>
+      <w:proofErr w:type="spellEnd"/>
+      <w:r>
+        <w:rPr>
+          <w:sz w:val="32"/>
+          <w:szCs w:val="32"/>
+        </w:rPr>
+        <w:t xml:space="preserve"> in </w:t>
+      </w:r>
+      <w:proofErr w:type="spellStart"/>
+      <w:r>
+        <w:rPr>
+          <w:sz w:val="32"/>
+          <w:szCs w:val="32"/>
+        </w:rPr>
+        <w:t>momentul</w:t>
+      </w:r>
+      <w:proofErr w:type="spellEnd"/>
+      <w:r>
+        <w:rPr>
+          <w:sz w:val="32"/>
+          <w:szCs w:val="32"/>
+        </w:rPr>
+        <w:t xml:space="preserve"> </w:t>
+      </w:r>
+      <w:proofErr w:type="spellStart"/>
+      <w:r>
+        <w:rPr>
+          <w:sz w:val="32"/>
+          <w:szCs w:val="32"/>
+        </w:rPr>
+        <w:t>instalarii</w:t>
+      </w:r>
+      <w:proofErr w:type="spellEnd"/>
+      <w:r>
+        <w:rPr>
+          <w:sz w:val="32"/>
+          <w:szCs w:val="32"/>
+        </w:rPr>
+        <w:t xml:space="preserve"> </w:t>
+      </w:r>
+      <w:proofErr w:type="spellStart"/>
+      <w:r>
+        <w:rPr>
+          <w:sz w:val="32"/>
+          <w:szCs w:val="32"/>
+        </w:rPr>
+        <w:t>aplicatiei</w:t>
+      </w:r>
+      <w:proofErr w:type="spellEnd"/>
+      <w:r>
+        <w:rPr>
+          <w:sz w:val="32"/>
+          <w:szCs w:val="32"/>
+        </w:rPr>
+        <w:t xml:space="preserve"> pe </w:t>
+      </w:r>
+      <w:proofErr w:type="spellStart"/>
+      <w:r>
+        <w:rPr>
+          <w:sz w:val="32"/>
+          <w:szCs w:val="32"/>
+        </w:rPr>
+        <w:t>dispozitiv</w:t>
+      </w:r>
+      <w:proofErr w:type="spellEnd"/>
+      <w:r>
+        <w:rPr>
+          <w:sz w:val="32"/>
+          <w:szCs w:val="32"/>
+        </w:rPr>
+        <w:t>.</w:t>
+      </w:r>
+      <w:r>
+        <w:rPr>
+          <w:sz w:val="32"/>
+          <w:szCs w:val="32"/>
+        </w:rPr>
+        <w:t xml:space="preserve"> </w:t>
+      </w:r>
+    </w:p>
+    <w:p>
+      <w:pPr>
+        <w:ind w:firstLine="360"/>
+        <w:rPr>
+          <w:sz w:val="32"/>
+          <w:szCs w:val="32"/>
+        </w:rPr>
+      </w:pPr>
+      <w:r>
+        <w:rPr>
+          <w:sz w:val="32"/>
+          <w:szCs w:val="32"/>
+        </w:rPr>
+        <w:t xml:space="preserve">In </w:t>
+      </w:r>
+      <w:proofErr w:type="spellStart"/>
+      <w:r>
+        <w:rPr>
+          <w:sz w:val="32"/>
+          <w:szCs w:val="32"/>
+        </w:rPr>
+        <w:t>momentul</w:t>
+      </w:r>
+      <w:proofErr w:type="spellEnd"/>
+      <w:r>
+        <w:rPr>
+          <w:sz w:val="32"/>
+          <w:szCs w:val="32"/>
+        </w:rPr>
+        <w:t xml:space="preserve"> </w:t>
+      </w:r>
+      <w:proofErr w:type="spellStart"/>
+      <w:r>
+        <w:rPr>
+          <w:sz w:val="32"/>
+          <w:szCs w:val="32"/>
+        </w:rPr>
+        <w:t>instalarii</w:t>
+      </w:r>
+      <w:proofErr w:type="spellEnd"/>
+      <w:r>
+        <w:rPr>
+          <w:sz w:val="32"/>
+          <w:szCs w:val="32"/>
+        </w:rPr>
+        <w:t xml:space="preserve"> </w:t>
+      </w:r>
+      <w:proofErr w:type="spellStart"/>
+      <w:r>
+        <w:rPr>
+          <w:sz w:val="32"/>
+          <w:szCs w:val="32"/>
+        </w:rPr>
+        <w:t>aplicatiei</w:t>
+      </w:r>
+      <w:proofErr w:type="spellEnd"/>
+      <w:r>
+        <w:rPr>
+          <w:sz w:val="32"/>
+          <w:szCs w:val="32"/>
+        </w:rPr>
+        <w:t xml:space="preserve"> se </w:t>
+      </w:r>
+      <w:proofErr w:type="spellStart"/>
+      <w:r>
+        <w:rPr>
+          <w:sz w:val="32"/>
+          <w:szCs w:val="32"/>
+        </w:rPr>
+        <w:t>creeaza</w:t>
+      </w:r>
+      <w:proofErr w:type="spellEnd"/>
+      <w:r>
+        <w:rPr>
+          <w:sz w:val="32"/>
+          <w:szCs w:val="32"/>
+        </w:rPr>
+        <w:t xml:space="preserve"> </w:t>
+      </w:r>
+      <w:proofErr w:type="spellStart"/>
+      <w:r>
+        <w:rPr>
+          <w:sz w:val="32"/>
+          <w:szCs w:val="32"/>
+        </w:rPr>
+        <w:t>ata</w:t>
+      </w:r>
+      <w:r>
+        <w:rPr>
+          <w:sz w:val="32"/>
+          <w:szCs w:val="32"/>
+        </w:rPr>
+        <w:t>t</w:t>
+      </w:r>
+      <w:proofErr w:type="spellEnd"/>
+      <w:r>
+        <w:rPr>
+          <w:sz w:val="32"/>
+          <w:szCs w:val="32"/>
+        </w:rPr>
+        <w:t xml:space="preserve"> </w:t>
+      </w:r>
+      <w:proofErr w:type="spellStart"/>
+      <w:r>
+        <w:rPr>
+          <w:sz w:val="32"/>
+          <w:szCs w:val="32"/>
+        </w:rPr>
+        <w:t>baza</w:t>
+      </w:r>
+      <w:proofErr w:type="spellEnd"/>
+      <w:r>
+        <w:rPr>
+          <w:sz w:val="32"/>
+          <w:szCs w:val="32"/>
+        </w:rPr>
+        <w:t xml:space="preserve"> de date, cand </w:t>
+      </w:r>
+      <w:proofErr w:type="spellStart"/>
+      <w:proofErr w:type="gramStart"/>
+      <w:r>
+        <w:rPr>
+          <w:sz w:val="32"/>
+          <w:szCs w:val="32"/>
+        </w:rPr>
+        <w:t>si</w:t>
+      </w:r>
+      <w:proofErr w:type="spellEnd"/>
+      <w:r>
+        <w:rPr>
+          <w:sz w:val="32"/>
+          <w:szCs w:val="32"/>
+        </w:rPr>
+        <w:t xml:space="preserve">  </w:t>
+      </w:r>
+      <w:proofErr w:type="spellStart"/>
+      <w:r>
+        <w:rPr>
+          <w:sz w:val="32"/>
+          <w:szCs w:val="32"/>
+        </w:rPr>
+        <w:t>tabele</w:t>
+      </w:r>
+      <w:proofErr w:type="spellEnd"/>
+      <w:proofErr w:type="gramEnd"/>
+      <w:r>
+        <w:rPr>
+          <w:sz w:val="32"/>
+          <w:szCs w:val="32"/>
+        </w:rPr>
+        <w:t xml:space="preserve"> din </w:t>
+      </w:r>
+      <w:proofErr w:type="spellStart"/>
+      <w:r>
+        <w:rPr>
+          <w:sz w:val="32"/>
+          <w:szCs w:val="32"/>
+        </w:rPr>
+        <w:t>acea</w:t>
+      </w:r>
+      <w:r>
+        <w:rPr>
+          <w:sz w:val="32"/>
+          <w:szCs w:val="32"/>
+        </w:rPr>
+        <w:t>sta</w:t>
+      </w:r>
+      <w:proofErr w:type="spellEnd"/>
+      <w:r>
+        <w:rPr>
+          <w:sz w:val="32"/>
+          <w:szCs w:val="32"/>
+        </w:rPr>
+        <w:t xml:space="preserve"> (Fig.1) .</w:t>
+      </w:r>
+    </w:p>
+    <w:p>
+      <w:pPr>
+        <w:ind w:firstLine="360"/>
+        <w:rPr>
+          <w:sz w:val="32"/>
+          <w:szCs w:val="32"/>
+        </w:rPr>
+      </w:pPr>
+      <w:r>
+        <w:rPr>
+          <w:sz w:val="32"/>
+          <w:szCs w:val="32"/>
+        </w:rPr>
+        <w:drawing>
+          <wp:inline distT="0" distB="0" distL="0" distR="0" wp14:anchorId="6864B156" wp14:editId="4280CE03">
+            <wp:extent cx="6645910" cy="2007870"/>
+            <wp:effectExtent l="0" t="0" r="2540" b="0"/>
+            <wp:docPr id="3" name="Picture 3"/>
+            <wp:cNvGraphicFramePr>
+              <a:graphicFrameLocks xmlns:a="http://schemas.openxmlformats.org/drawingml/2006/main" noChangeAspect="1"/>
+            </wp:cNvGraphicFramePr>
+            <a:graphic xmlns:a="http://schemas.openxmlformats.org/drawingml/2006/main">
+              <a:graphicData uri="http://schemas.openxmlformats.org/drawingml/2006/picture">
+                <pic:pic xmlns:pic="http://schemas.openxmlformats.org/drawingml/2006/picture">
+                  <pic:nvPicPr>
+                    <pic:cNvPr id="1" name=""/>
+                    <pic:cNvPicPr/>
+                  </pic:nvPicPr>
+                  <pic:blipFill>
+                    <a:blip r:embed="rId9"/>
+                    <a:stretch>
+                      <a:fillRect/>
+                    </a:stretch>
+                  </pic:blipFill>
+                  <pic:spPr>
+                    <a:xfrm>
+                      <a:off x="0" y="0"/>
+                      <a:ext cx="6645910" cy="2007870"/>
+                    </a:xfrm>
+                    <a:prstGeom prst="rect">
+                      <a:avLst/>
+                    </a:prstGeom>
+                  </pic:spPr>
+                </pic:pic>
+              </a:graphicData>
+            </a:graphic>
+          </wp:inline>
+        </w:drawing>
+      </w:r>
+    </w:p>
+    <w:p>
+      <w:pPr>
+        <w:ind w:firstLine="360"/>
+        <w:jc w:val="center"/>
+        <w:rPr>
+          <w:sz w:val="32"/>
+          <w:szCs w:val="32"/>
+        </w:rPr>
+      </w:pPr>
+      <w:r>
+        <w:rPr>
+          <w:sz w:val="32"/>
+          <w:szCs w:val="32"/>
+        </w:rPr>
+        <w:t xml:space="preserve">Fig.1 </w:t>
+      </w:r>
+    </w:p>
+    <w:p>
+      <w:pPr>
+        <w:ind w:firstLine="360"/>
+        <w:rPr>
+          <w:sz w:val="32"/>
+          <w:szCs w:val="32"/>
+          <w:lang w:val="de-DE"/>
+        </w:rPr>
+      </w:pPr>
+      <w:r>
+        <w:rPr>
+          <w:sz w:val="32"/>
+          <w:szCs w:val="32"/>
+          <w:lang w:val="de-DE"/>
+        </w:rPr>
+        <w:t xml:space="preserve">In momentul </w:t>
+      </w:r>
+      <w:r>
+        <w:rPr>
+          <w:sz w:val="32"/>
+          <w:szCs w:val="32"/>
+          <w:lang w:val="de-DE"/>
+        </w:rPr>
+        <w:t>dez</w:t>
+      </w:r>
+      <w:r>
+        <w:rPr>
+          <w:sz w:val="32"/>
+          <w:szCs w:val="32"/>
+          <w:lang w:val="de-DE"/>
+        </w:rPr>
+        <w:t xml:space="preserve">instalarii aplicatiei se </w:t>
+      </w:r>
+      <w:r>
+        <w:rPr>
+          <w:sz w:val="32"/>
+          <w:szCs w:val="32"/>
+          <w:lang w:val="de-DE"/>
+        </w:rPr>
+        <w:t>sterg tabele din</w:t>
+      </w:r>
+      <w:r>
+        <w:rPr>
+          <w:sz w:val="32"/>
+          <w:szCs w:val="32"/>
+          <w:lang w:val="de-DE"/>
+        </w:rPr>
+        <w:t xml:space="preserve"> baza de date, </w:t>
+      </w:r>
+      <w:r>
+        <w:rPr>
+          <w:sz w:val="32"/>
+          <w:szCs w:val="32"/>
+          <w:lang w:val="de-DE"/>
+        </w:rPr>
+        <w:t>concomitent cu baza de date</w:t>
+      </w:r>
+      <w:r>
+        <w:rPr>
+          <w:sz w:val="32"/>
+          <w:szCs w:val="32"/>
+          <w:lang w:val="de-DE"/>
+        </w:rPr>
+        <w:t>(Fig.</w:t>
+      </w:r>
+      <w:r>
+        <w:rPr>
+          <w:sz w:val="32"/>
+          <w:szCs w:val="32"/>
+          <w:lang w:val="de-DE"/>
+        </w:rPr>
+        <w:t>2</w:t>
+      </w:r>
+      <w:r>
+        <w:rPr>
+          <w:sz w:val="32"/>
+          <w:szCs w:val="32"/>
+          <w:lang w:val="de-DE"/>
+        </w:rPr>
+        <w:t>) .</w:t>
+      </w:r>
+    </w:p>
+    <w:p>
+      <w:pPr>
+        <w:ind w:firstLine="360"/>
+        <w:rPr>
+          <w:sz w:val="32"/>
+          <w:szCs w:val="32"/>
+        </w:rPr>
+      </w:pPr>
+      <w:r>
+        <w:rPr>
+          <w:sz w:val="32"/>
+          <w:szCs w:val="32"/>
+        </w:rPr>
         <w:lastRenderedPageBreak/>
-        <w:t>Prezentare</w:t>
-      </w:r>
-      <w:proofErr w:type="spellEnd"/>
-      <w:r>
+        <w:drawing>
+          <wp:inline distT="0" distB="0" distL="0" distR="0" wp14:anchorId="01574B49" wp14:editId="2807A112">
+            <wp:extent cx="6645910" cy="1124585"/>
+            <wp:effectExtent l="0" t="0" r="2540" b="0"/>
+            <wp:docPr id="4" name="Picture 4"/>
+            <wp:cNvGraphicFramePr>
+              <a:graphicFrameLocks xmlns:a="http://schemas.openxmlformats.org/drawingml/2006/main" noChangeAspect="1"/>
+            </wp:cNvGraphicFramePr>
+            <a:graphic xmlns:a="http://schemas.openxmlformats.org/drawingml/2006/main">
+              <a:graphicData uri="http://schemas.openxmlformats.org/drawingml/2006/picture">
+                <pic:pic xmlns:pic="http://schemas.openxmlformats.org/drawingml/2006/picture">
+                  <pic:nvPicPr>
+                    <pic:cNvPr id="1" name=""/>
+                    <pic:cNvPicPr/>
+                  </pic:nvPicPr>
+                  <pic:blipFill>
+                    <a:blip r:embed="rId10"/>
+                    <a:stretch>
+                      <a:fillRect/>
+                    </a:stretch>
+                  </pic:blipFill>
+                  <pic:spPr>
+                    <a:xfrm>
+                      <a:off x="0" y="0"/>
+                      <a:ext cx="6645910" cy="1124585"/>
+                    </a:xfrm>
+                    <a:prstGeom prst="rect">
+                      <a:avLst/>
+                    </a:prstGeom>
+                  </pic:spPr>
+                </pic:pic>
+              </a:graphicData>
+            </a:graphic>
+          </wp:inline>
+        </w:drawing>
+      </w:r>
+    </w:p>
+    <w:p>
+      <w:pPr>
+        <w:ind w:firstLine="360"/>
+        <w:jc w:val="center"/>
+        <w:rPr>
+          <w:sz w:val="32"/>
+          <w:szCs w:val="32"/>
+        </w:rPr>
+      </w:pPr>
+      <w:r>
+        <w:rPr>
+          <w:sz w:val="32"/>
+          <w:szCs w:val="32"/>
+        </w:rPr>
+        <w:t>Fig. 2</w:t>
+      </w:r>
+    </w:p>
+    <w:p>
+      <w:pPr>
+        <w:ind w:firstLine="360"/>
+        <w:rPr>
+          <w:sz w:val="32"/>
+          <w:szCs w:val="32"/>
+        </w:rPr>
+      </w:pPr>
+      <w:r>
+        <w:rPr>
+          <w:sz w:val="32"/>
+          <w:szCs w:val="32"/>
+        </w:rPr>
+        <w:t xml:space="preserve"> </w:t>
+      </w:r>
+      <w:proofErr w:type="spellStart"/>
+      <w:r>
+        <w:rPr>
+          <w:sz w:val="32"/>
+          <w:szCs w:val="32"/>
+        </w:rPr>
+        <w:t>Astfel</w:t>
+      </w:r>
+      <w:proofErr w:type="spellEnd"/>
+      <w:r>
+        <w:rPr>
+          <w:sz w:val="32"/>
+          <w:szCs w:val="32"/>
+        </w:rPr>
+        <w:t xml:space="preserve">, </w:t>
+      </w:r>
+      <w:proofErr w:type="spellStart"/>
+      <w:r>
+        <w:rPr>
+          <w:sz w:val="32"/>
+          <w:szCs w:val="32"/>
+        </w:rPr>
+        <w:t>iar</w:t>
+      </w:r>
+      <w:proofErr w:type="spellEnd"/>
+      <w:r>
+        <w:rPr>
+          <w:sz w:val="32"/>
+          <w:szCs w:val="32"/>
+        </w:rPr>
+        <w:t xml:space="preserve"> o </w:t>
+      </w:r>
+      <w:proofErr w:type="spellStart"/>
+      <w:r>
+        <w:rPr>
+          <w:sz w:val="32"/>
+          <w:szCs w:val="32"/>
+        </w:rPr>
+        <w:t>reinstalare</w:t>
+      </w:r>
+      <w:proofErr w:type="spellEnd"/>
+      <w:r>
+        <w:rPr>
+          <w:sz w:val="32"/>
+          <w:szCs w:val="32"/>
+        </w:rPr>
+        <w:t xml:space="preserve"> </w:t>
+      </w:r>
+      <w:proofErr w:type="spellStart"/>
+      <w:r>
+        <w:rPr>
+          <w:sz w:val="32"/>
+          <w:szCs w:val="32"/>
+        </w:rPr>
+        <w:t>ulterioara</w:t>
+      </w:r>
+      <w:proofErr w:type="spellEnd"/>
+      <w:r>
+        <w:rPr>
+          <w:sz w:val="32"/>
+          <w:szCs w:val="32"/>
+        </w:rPr>
+        <w:t xml:space="preserve"> </w:t>
+      </w:r>
+      <w:proofErr w:type="gramStart"/>
+      <w:r>
+        <w:rPr>
+          <w:sz w:val="32"/>
+          <w:szCs w:val="32"/>
+        </w:rPr>
+        <w:t>a</w:t>
+      </w:r>
+      <w:proofErr w:type="gramEnd"/>
+      <w:r>
+        <w:rPr>
+          <w:sz w:val="32"/>
+          <w:szCs w:val="32"/>
+        </w:rPr>
+        <w:t xml:space="preserve"> </w:t>
+      </w:r>
+      <w:proofErr w:type="spellStart"/>
+      <w:r>
+        <w:rPr>
+          <w:sz w:val="32"/>
+          <w:szCs w:val="32"/>
+        </w:rPr>
+        <w:t>aplicatiei</w:t>
+      </w:r>
+      <w:proofErr w:type="spellEnd"/>
+      <w:r>
+        <w:rPr>
+          <w:sz w:val="32"/>
+          <w:szCs w:val="32"/>
+        </w:rPr>
+        <w:t xml:space="preserve"> </w:t>
+      </w:r>
+      <w:proofErr w:type="spellStart"/>
+      <w:r>
+        <w:rPr>
+          <w:sz w:val="32"/>
+          <w:szCs w:val="32"/>
+        </w:rPr>
+        <w:t>baza</w:t>
+      </w:r>
+      <w:proofErr w:type="spellEnd"/>
+      <w:r>
+        <w:rPr>
+          <w:sz w:val="32"/>
+          <w:szCs w:val="32"/>
+        </w:rPr>
+        <w:t xml:space="preserve"> de date se </w:t>
+      </w:r>
+      <w:proofErr w:type="spellStart"/>
+      <w:r>
+        <w:rPr>
+          <w:sz w:val="32"/>
+          <w:szCs w:val="32"/>
+        </w:rPr>
+        <w:t>va</w:t>
+      </w:r>
+      <w:proofErr w:type="spellEnd"/>
+      <w:r>
+        <w:rPr>
+          <w:sz w:val="32"/>
+          <w:szCs w:val="32"/>
+        </w:rPr>
+        <w:t xml:space="preserve"> </w:t>
+      </w:r>
+      <w:proofErr w:type="spellStart"/>
+      <w:r>
+        <w:rPr>
+          <w:sz w:val="32"/>
+          <w:szCs w:val="32"/>
+        </w:rPr>
+        <w:t>crea</w:t>
+      </w:r>
+      <w:proofErr w:type="spellEnd"/>
+      <w:r>
+        <w:rPr>
+          <w:sz w:val="32"/>
+          <w:szCs w:val="32"/>
+        </w:rPr>
+        <w:t xml:space="preserve"> din </w:t>
+      </w:r>
+      <w:proofErr w:type="spellStart"/>
+      <w:r>
+        <w:rPr>
+          <w:sz w:val="32"/>
+          <w:szCs w:val="32"/>
+        </w:rPr>
+        <w:t>nou</w:t>
+      </w:r>
+      <w:proofErr w:type="spellEnd"/>
+      <w:r>
+        <w:rPr>
+          <w:sz w:val="32"/>
+          <w:szCs w:val="32"/>
+        </w:rPr>
+        <w:t xml:space="preserve"> </w:t>
+      </w:r>
+      <w:proofErr w:type="spellStart"/>
+      <w:r>
+        <w:rPr>
+          <w:sz w:val="32"/>
+          <w:szCs w:val="32"/>
+        </w:rPr>
+        <w:t>acesta</w:t>
+      </w:r>
+      <w:proofErr w:type="spellEnd"/>
+      <w:r>
+        <w:rPr>
+          <w:sz w:val="32"/>
+          <w:szCs w:val="32"/>
+        </w:rPr>
+        <w:t xml:space="preserve"> </w:t>
+      </w:r>
+      <w:proofErr w:type="spellStart"/>
+      <w:r>
+        <w:rPr>
+          <w:sz w:val="32"/>
+          <w:szCs w:val="32"/>
+        </w:rPr>
+        <w:t>va</w:t>
+      </w:r>
+      <w:proofErr w:type="spellEnd"/>
+      <w:r>
+        <w:rPr>
+          <w:sz w:val="32"/>
+          <w:szCs w:val="32"/>
+        </w:rPr>
+        <w:t xml:space="preserve"> </w:t>
+      </w:r>
+      <w:proofErr w:type="spellStart"/>
+      <w:r>
+        <w:rPr>
+          <w:sz w:val="32"/>
+          <w:szCs w:val="32"/>
+        </w:rPr>
+        <w:t>fii</w:t>
+      </w:r>
+      <w:proofErr w:type="spellEnd"/>
+      <w:r>
+        <w:rPr>
+          <w:sz w:val="32"/>
+          <w:szCs w:val="32"/>
+        </w:rPr>
+        <w:t xml:space="preserve"> </w:t>
+      </w:r>
+      <w:proofErr w:type="spellStart"/>
+      <w:r>
+        <w:rPr>
+          <w:sz w:val="32"/>
+          <w:szCs w:val="32"/>
+        </w:rPr>
+        <w:t>goala</w:t>
+      </w:r>
+      <w:proofErr w:type="spellEnd"/>
+      <w:r>
+        <w:rPr>
+          <w:sz w:val="32"/>
+          <w:szCs w:val="32"/>
+        </w:rPr>
+        <w:t xml:space="preserve">, </w:t>
+      </w:r>
+      <w:proofErr w:type="spellStart"/>
+      <w:r>
+        <w:rPr>
+          <w:sz w:val="32"/>
+          <w:szCs w:val="32"/>
+        </w:rPr>
+        <w:t>iar</w:t>
+      </w:r>
+      <w:proofErr w:type="spellEnd"/>
+      <w:r>
+        <w:rPr>
+          <w:sz w:val="32"/>
+          <w:szCs w:val="32"/>
+        </w:rPr>
+        <w:t xml:space="preserve"> </w:t>
+      </w:r>
+      <w:proofErr w:type="spellStart"/>
+      <w:r>
+        <w:rPr>
+          <w:sz w:val="32"/>
+          <w:szCs w:val="32"/>
+        </w:rPr>
+        <w:t>tabele</w:t>
+      </w:r>
+      <w:proofErr w:type="spellEnd"/>
+      <w:r>
+        <w:rPr>
+          <w:sz w:val="32"/>
+          <w:szCs w:val="32"/>
+        </w:rPr>
+        <w:t xml:space="preserve"> nu </w:t>
+      </w:r>
+      <w:proofErr w:type="spellStart"/>
+      <w:r>
+        <w:rPr>
+          <w:sz w:val="32"/>
+          <w:szCs w:val="32"/>
+        </w:rPr>
+        <w:t>vor</w:t>
+      </w:r>
+      <w:proofErr w:type="spellEnd"/>
+      <w:r>
+        <w:rPr>
+          <w:sz w:val="32"/>
+          <w:szCs w:val="32"/>
+        </w:rPr>
+        <w:t xml:space="preserve"> </w:t>
+      </w:r>
+      <w:proofErr w:type="spellStart"/>
+      <w:r>
+        <w:rPr>
+          <w:sz w:val="32"/>
+          <w:szCs w:val="32"/>
+        </w:rPr>
+        <w:t>avea</w:t>
+      </w:r>
+      <w:proofErr w:type="spellEnd"/>
+      <w:r>
+        <w:rPr>
+          <w:sz w:val="32"/>
+          <w:szCs w:val="32"/>
+        </w:rPr>
+        <w:t xml:space="preserve"> </w:t>
+      </w:r>
+      <w:proofErr w:type="spellStart"/>
+      <w:r>
+        <w:rPr>
+          <w:sz w:val="32"/>
+          <w:szCs w:val="32"/>
+        </w:rPr>
+        <w:t>nici</w:t>
+      </w:r>
+      <w:proofErr w:type="spellEnd"/>
+      <w:r>
+        <w:rPr>
+          <w:sz w:val="32"/>
+          <w:szCs w:val="32"/>
+        </w:rPr>
+        <w:t xml:space="preserve"> o </w:t>
+      </w:r>
+      <w:proofErr w:type="spellStart"/>
+      <w:r>
+        <w:rPr>
+          <w:sz w:val="32"/>
+          <w:szCs w:val="32"/>
+        </w:rPr>
+        <w:t>inserare</w:t>
+      </w:r>
+      <w:proofErr w:type="spellEnd"/>
+      <w:r>
+        <w:rPr>
+          <w:sz w:val="32"/>
+          <w:szCs w:val="32"/>
+        </w:rPr>
+        <w:t xml:space="preserve"> in </w:t>
+      </w:r>
+      <w:proofErr w:type="spellStart"/>
+      <w:r>
+        <w:rPr>
+          <w:sz w:val="32"/>
+          <w:szCs w:val="32"/>
+        </w:rPr>
+        <w:t>ele</w:t>
+      </w:r>
+      <w:proofErr w:type="spellEnd"/>
+      <w:r>
+        <w:rPr>
+          <w:sz w:val="32"/>
+          <w:szCs w:val="32"/>
+        </w:rPr>
+        <w:t>.</w:t>
+      </w:r>
+      <w:r>
+        <w:rPr>
+          <w:sz w:val="32"/>
+          <w:szCs w:val="32"/>
+        </w:rPr>
+        <w:t xml:space="preserve"> </w:t>
+      </w:r>
+      <w:proofErr w:type="spellStart"/>
+      <w:r>
+        <w:rPr>
+          <w:sz w:val="32"/>
+          <w:szCs w:val="32"/>
+        </w:rPr>
+        <w:t>Procesul</w:t>
+      </w:r>
+      <w:proofErr w:type="spellEnd"/>
+      <w:r>
+        <w:rPr>
+          <w:sz w:val="32"/>
+          <w:szCs w:val="32"/>
+        </w:rPr>
+        <w:t xml:space="preserve"> </w:t>
+      </w:r>
+      <w:proofErr w:type="spellStart"/>
+      <w:r>
+        <w:rPr>
+          <w:sz w:val="32"/>
+          <w:szCs w:val="32"/>
+        </w:rPr>
+        <w:t>urmat</w:t>
+      </w:r>
+      <w:proofErr w:type="spellEnd"/>
+      <w:r>
+        <w:rPr>
+          <w:sz w:val="32"/>
+          <w:szCs w:val="32"/>
+        </w:rPr>
+        <w:t xml:space="preserve"> in </w:t>
+      </w:r>
+      <w:proofErr w:type="spellStart"/>
+      <w:r>
+        <w:rPr>
+          <w:sz w:val="32"/>
+          <w:szCs w:val="32"/>
+        </w:rPr>
+        <w:t>cazul</w:t>
+      </w:r>
+      <w:proofErr w:type="spellEnd"/>
+      <w:r>
+        <w:rPr>
+          <w:sz w:val="32"/>
+          <w:szCs w:val="32"/>
+        </w:rPr>
+        <w:t xml:space="preserve"> </w:t>
+      </w:r>
+      <w:proofErr w:type="spellStart"/>
+      <w:r>
+        <w:rPr>
+          <w:sz w:val="32"/>
+          <w:szCs w:val="32"/>
+        </w:rPr>
+        <w:t>reinstalarii</w:t>
+      </w:r>
+      <w:proofErr w:type="spellEnd"/>
+      <w:r>
+        <w:rPr>
+          <w:sz w:val="32"/>
+          <w:szCs w:val="32"/>
+        </w:rPr>
+        <w:t xml:space="preserve"> </w:t>
+      </w:r>
+      <w:proofErr w:type="spellStart"/>
+      <w:r>
+        <w:rPr>
+          <w:sz w:val="32"/>
+          <w:szCs w:val="32"/>
+        </w:rPr>
+        <w:t>aplicatiei</w:t>
+      </w:r>
+      <w:proofErr w:type="spellEnd"/>
+      <w:r>
+        <w:rPr>
+          <w:sz w:val="32"/>
+          <w:szCs w:val="32"/>
+        </w:rPr>
+        <w:t xml:space="preserve"> </w:t>
+      </w:r>
+      <w:proofErr w:type="spellStart"/>
+      <w:r>
+        <w:rPr>
+          <w:sz w:val="32"/>
+          <w:szCs w:val="32"/>
+        </w:rPr>
+        <w:t>este</w:t>
+      </w:r>
+      <w:proofErr w:type="spellEnd"/>
+      <w:r>
+        <w:rPr>
+          <w:sz w:val="32"/>
+          <w:szCs w:val="32"/>
+        </w:rPr>
+        <w:t xml:space="preserve"> </w:t>
+      </w:r>
+      <w:r>
+        <w:rPr>
+          <w:sz w:val="32"/>
+          <w:szCs w:val="32"/>
+        </w:rPr>
+        <w:t xml:space="preserve">(Fig.2) </w:t>
+      </w:r>
+      <w:proofErr w:type="spellStart"/>
+      <w:r>
+        <w:rPr>
+          <w:sz w:val="32"/>
+          <w:szCs w:val="32"/>
+        </w:rPr>
+        <w:t>apoi</w:t>
+      </w:r>
+      <w:proofErr w:type="spellEnd"/>
+      <w:r>
+        <w:rPr>
+          <w:sz w:val="32"/>
+          <w:szCs w:val="32"/>
+        </w:rPr>
+        <w:t xml:space="preserve"> (Fig.1).</w:t>
+      </w:r>
+    </w:p>
+    <w:p>
+      <w:pPr>
+        <w:ind w:firstLine="360"/>
+        <w:rPr>
+          <w:sz w:val="32"/>
+          <w:szCs w:val="32"/>
+        </w:rPr>
+      </w:pPr>
+      <w:proofErr w:type="spellStart"/>
+      <w:r>
+        <w:rPr>
+          <w:sz w:val="32"/>
+          <w:szCs w:val="32"/>
+        </w:rPr>
+        <w:t>Aceste</w:t>
+      </w:r>
+      <w:proofErr w:type="spellEnd"/>
+      <w:r>
+        <w:rPr>
+          <w:sz w:val="32"/>
+          <w:szCs w:val="32"/>
+        </w:rPr>
+        <w:t xml:space="preserve"> </w:t>
+      </w:r>
+      <w:proofErr w:type="spellStart"/>
+      <w:r>
+        <w:rPr>
+          <w:sz w:val="32"/>
+          <w:szCs w:val="32"/>
+        </w:rPr>
+        <w:t>metode</w:t>
+      </w:r>
+      <w:proofErr w:type="spellEnd"/>
+      <w:r>
+        <w:rPr>
+          <w:sz w:val="32"/>
+          <w:szCs w:val="32"/>
+        </w:rPr>
+        <w:t xml:space="preserve"> se </w:t>
+      </w:r>
+      <w:proofErr w:type="spellStart"/>
+      <w:r>
+        <w:rPr>
+          <w:sz w:val="32"/>
+          <w:szCs w:val="32"/>
+        </w:rPr>
+        <w:t>gasesc</w:t>
+      </w:r>
+      <w:proofErr w:type="spellEnd"/>
+      <w:r>
+        <w:rPr>
+          <w:sz w:val="32"/>
+          <w:szCs w:val="32"/>
+        </w:rPr>
+        <w:t xml:space="preserve"> in </w:t>
+      </w:r>
+      <w:proofErr w:type="spellStart"/>
+      <w:r>
+        <w:rPr>
+          <w:sz w:val="32"/>
+          <w:szCs w:val="32"/>
+        </w:rPr>
+        <w:t>clasa</w:t>
+      </w:r>
+      <w:proofErr w:type="spellEnd"/>
+      <w:r>
+        <w:rPr>
+          <w:sz w:val="32"/>
+          <w:szCs w:val="32"/>
+        </w:rPr>
+        <w:t xml:space="preserve"> </w:t>
+      </w:r>
+      <w:proofErr w:type="spellStart"/>
+      <w:r>
+        <w:rPr>
+          <w:b/>
+          <w:bCs/>
+          <w:color w:val="000000" w:themeColor="text1"/>
+          <w:sz w:val="32"/>
+          <w:szCs w:val="32"/>
+        </w:rPr>
+        <w:t>DBHelper</w:t>
+      </w:r>
+      <w:proofErr w:type="spellEnd"/>
+      <w:r>
+        <w:rPr>
+          <w:color w:val="000000" w:themeColor="text1"/>
+          <w:sz w:val="32"/>
+          <w:szCs w:val="32"/>
+        </w:rPr>
+        <w:t xml:space="preserve"> </w:t>
+      </w:r>
+      <w:proofErr w:type="spellStart"/>
+      <w:r>
+        <w:rPr>
+          <w:sz w:val="32"/>
+          <w:szCs w:val="32"/>
+        </w:rPr>
+        <w:t>ce</w:t>
+      </w:r>
+      <w:proofErr w:type="spellEnd"/>
+      <w:r>
+        <w:rPr>
+          <w:sz w:val="32"/>
+          <w:szCs w:val="32"/>
+        </w:rPr>
+        <w:t xml:space="preserve"> </w:t>
+      </w:r>
+      <w:proofErr w:type="spellStart"/>
+      <w:r>
+        <w:rPr>
+          <w:sz w:val="32"/>
+          <w:szCs w:val="32"/>
+        </w:rPr>
+        <w:t>extinde</w:t>
+      </w:r>
+      <w:proofErr w:type="spellEnd"/>
+      <w:r>
+        <w:rPr>
+          <w:sz w:val="32"/>
+          <w:szCs w:val="32"/>
+        </w:rPr>
+        <w:t xml:space="preserve"> </w:t>
+      </w:r>
+      <w:proofErr w:type="spellStart"/>
+      <w:r>
+        <w:rPr>
+          <w:b/>
+          <w:bCs/>
+          <w:sz w:val="32"/>
+          <w:szCs w:val="32"/>
+        </w:rPr>
+        <w:t>SQLiteOpenHelper</w:t>
+      </w:r>
+      <w:proofErr w:type="spellEnd"/>
+      <w:r>
+        <w:rPr>
+          <w:sz w:val="32"/>
+          <w:szCs w:val="32"/>
+        </w:rPr>
+        <w:t xml:space="preserve"> (Fig.3).</w:t>
+      </w:r>
+    </w:p>
+    <w:p>
+      <w:pPr>
+        <w:ind w:firstLine="360"/>
+        <w:rPr>
+          <w:sz w:val="32"/>
+          <w:szCs w:val="32"/>
+        </w:rPr>
+      </w:pPr>
+      <w:r>
+        <w:rPr>
+          <w:sz w:val="32"/>
+          <w:szCs w:val="32"/>
+        </w:rPr>
+        <w:drawing>
+          <wp:inline distT="0" distB="0" distL="0" distR="0" wp14:anchorId="617D616B" wp14:editId="220F203D">
+            <wp:extent cx="3905795" cy="400106"/>
+            <wp:effectExtent l="0" t="0" r="0" b="0"/>
+            <wp:docPr id="5" name="Picture 5"/>
+            <wp:cNvGraphicFramePr>
+              <a:graphicFrameLocks xmlns:a="http://schemas.openxmlformats.org/drawingml/2006/main" noChangeAspect="1"/>
+            </wp:cNvGraphicFramePr>
+            <a:graphic xmlns:a="http://schemas.openxmlformats.org/drawingml/2006/main">
+              <a:graphicData uri="http://schemas.openxmlformats.org/drawingml/2006/picture">
+                <pic:pic xmlns:pic="http://schemas.openxmlformats.org/drawingml/2006/picture">
+                  <pic:nvPicPr>
+                    <pic:cNvPr id="1" name=""/>
+                    <pic:cNvPicPr/>
+                  </pic:nvPicPr>
+                  <pic:blipFill>
+                    <a:blip r:embed="rId11"/>
+                    <a:stretch>
+                      <a:fillRect/>
+                    </a:stretch>
+                  </pic:blipFill>
+                  <pic:spPr>
+                    <a:xfrm>
+                      <a:off x="0" y="0"/>
+                      <a:ext cx="3905795" cy="400106"/>
+                    </a:xfrm>
+                    <a:prstGeom prst="rect">
+                      <a:avLst/>
+                    </a:prstGeom>
+                  </pic:spPr>
+                </pic:pic>
+              </a:graphicData>
+            </a:graphic>
+          </wp:inline>
+        </w:drawing>
+      </w:r>
+      <w:r>
+        <w:rPr>
+          <w:sz w:val="32"/>
+          <w:szCs w:val="32"/>
+        </w:rPr>
+        <w:t xml:space="preserve">    (Fig.3)</w:t>
+      </w:r>
+    </w:p>
+    <w:p>
+      <w:pPr>
+        <w:pStyle w:val="Heading2"/>
+        <w:numPr>
+          <w:ilvl w:val="1"/>
+          <w:numId w:val="7"/>
+        </w:numPr>
         <w:rPr>
           <w:b/>
           <w:bCs/>
@@ -2247,9 +5274,8 @@
           <w:szCs w:val="44"/>
           <w:u w:val="single"/>
         </w:rPr>
-        <w:t xml:space="preserve"> </w:t>
-      </w:r>
-      <w:proofErr w:type="spellStart"/>
+      </w:pPr>
+      <w:bookmarkStart w:id="3" w:name="_Toc107412460"/>
       <w:r>
         <w:rPr>
           <w:b/>
@@ -2259,9 +5285,2055 @@
           <w:szCs w:val="44"/>
           <w:u w:val="single"/>
         </w:rPr>
-        <w:t>gen</w:t>
-      </w:r>
-      <w:r>
+        <w:t>Register</w:t>
+      </w:r>
+      <w:bookmarkEnd w:id="3"/>
+    </w:p>
+    <w:p>
+      <w:pPr>
+        <w:ind w:firstLine="360"/>
+        <w:rPr>
+          <w:sz w:val="32"/>
+          <w:szCs w:val="32"/>
+        </w:rPr>
+      </w:pPr>
+      <w:proofErr w:type="spellStart"/>
+      <w:r>
+        <w:rPr>
+          <w:sz w:val="32"/>
+          <w:szCs w:val="32"/>
+        </w:rPr>
+        <w:t>Pe</w:t>
+      </w:r>
+      <w:r>
+        <w:rPr>
+          <w:sz w:val="32"/>
+          <w:szCs w:val="32"/>
+        </w:rPr>
+        <w:t>n</w:t>
+      </w:r>
+      <w:r>
+        <w:rPr>
+          <w:sz w:val="32"/>
+          <w:szCs w:val="32"/>
+        </w:rPr>
+        <w:t>tru</w:t>
+      </w:r>
+      <w:proofErr w:type="spellEnd"/>
+      <w:r>
+        <w:rPr>
+          <w:sz w:val="32"/>
+          <w:szCs w:val="32"/>
+        </w:rPr>
+        <w:t xml:space="preserve"> </w:t>
+      </w:r>
+      <w:proofErr w:type="spellStart"/>
+      <w:r>
+        <w:rPr>
+          <w:sz w:val="32"/>
+          <w:szCs w:val="32"/>
+        </w:rPr>
+        <w:t>creea</w:t>
+      </w:r>
+      <w:proofErr w:type="spellEnd"/>
+      <w:r>
+        <w:rPr>
+          <w:sz w:val="32"/>
+          <w:szCs w:val="32"/>
+        </w:rPr>
+        <w:t xml:space="preserve"> de</w:t>
+      </w:r>
+      <w:r>
+        <w:rPr>
+          <w:sz w:val="32"/>
+          <w:szCs w:val="32"/>
+        </w:rPr>
+        <w:t xml:space="preserve"> </w:t>
+      </w:r>
+      <w:proofErr w:type="spellStart"/>
+      <w:r>
+        <w:rPr>
+          <w:sz w:val="32"/>
+          <w:szCs w:val="32"/>
+        </w:rPr>
+        <w:t>contul</w:t>
+      </w:r>
+      <w:proofErr w:type="spellEnd"/>
+      <w:r>
+        <w:rPr>
+          <w:sz w:val="32"/>
+          <w:szCs w:val="32"/>
+        </w:rPr>
+        <w:t xml:space="preserve"> de </w:t>
+      </w:r>
+      <w:proofErr w:type="spellStart"/>
+      <w:r>
+        <w:rPr>
+          <w:sz w:val="32"/>
+          <w:szCs w:val="32"/>
+        </w:rPr>
+        <w:t>utilizator</w:t>
+      </w:r>
+      <w:proofErr w:type="spellEnd"/>
+      <w:r>
+        <w:rPr>
+          <w:sz w:val="32"/>
+          <w:szCs w:val="32"/>
+        </w:rPr>
+        <w:t xml:space="preserve"> de </w:t>
+      </w:r>
+      <w:proofErr w:type="spellStart"/>
+      <w:r>
+        <w:rPr>
+          <w:sz w:val="32"/>
+          <w:szCs w:val="32"/>
+        </w:rPr>
+        <w:t>folosim</w:t>
+      </w:r>
+      <w:proofErr w:type="spellEnd"/>
+      <w:r>
+        <w:rPr>
+          <w:sz w:val="32"/>
+          <w:szCs w:val="32"/>
+        </w:rPr>
+        <w:t xml:space="preserve"> de </w:t>
+      </w:r>
+      <w:proofErr w:type="spellStart"/>
+      <w:r>
+        <w:rPr>
+          <w:sz w:val="32"/>
+          <w:szCs w:val="32"/>
+        </w:rPr>
+        <w:t>tabela</w:t>
+      </w:r>
+      <w:proofErr w:type="spellEnd"/>
+      <w:r>
+        <w:rPr>
+          <w:sz w:val="32"/>
+          <w:szCs w:val="32"/>
+        </w:rPr>
+        <w:t xml:space="preserve"> users, </w:t>
+      </w:r>
+      <w:proofErr w:type="spellStart"/>
+      <w:r>
+        <w:rPr>
+          <w:sz w:val="32"/>
+          <w:szCs w:val="32"/>
+        </w:rPr>
+        <w:t>iar</w:t>
+      </w:r>
+      <w:proofErr w:type="spellEnd"/>
+      <w:r>
+        <w:rPr>
+          <w:sz w:val="32"/>
+          <w:szCs w:val="32"/>
+        </w:rPr>
+        <w:t xml:space="preserve"> </w:t>
+      </w:r>
+      <w:proofErr w:type="spellStart"/>
+      <w:r>
+        <w:rPr>
+          <w:sz w:val="32"/>
+          <w:szCs w:val="32"/>
+        </w:rPr>
+        <w:t>datele</w:t>
+      </w:r>
+      <w:proofErr w:type="spellEnd"/>
+      <w:r>
+        <w:rPr>
+          <w:sz w:val="32"/>
+          <w:szCs w:val="32"/>
+        </w:rPr>
+        <w:t xml:space="preserve"> de la </w:t>
+      </w:r>
+      <w:proofErr w:type="spellStart"/>
+      <w:r>
+        <w:rPr>
+          <w:sz w:val="32"/>
+          <w:szCs w:val="32"/>
+        </w:rPr>
+        <w:t>utilizator</w:t>
+      </w:r>
+      <w:proofErr w:type="spellEnd"/>
+      <w:r>
+        <w:rPr>
+          <w:sz w:val="32"/>
+          <w:szCs w:val="32"/>
+        </w:rPr>
+        <w:t xml:space="preserve"> le </w:t>
+      </w:r>
+      <w:proofErr w:type="spellStart"/>
+      <w:r>
+        <w:rPr>
+          <w:sz w:val="32"/>
+          <w:szCs w:val="32"/>
+        </w:rPr>
+        <w:t>luam</w:t>
+      </w:r>
+      <w:proofErr w:type="spellEnd"/>
+      <w:r>
+        <w:rPr>
+          <w:sz w:val="32"/>
+          <w:szCs w:val="32"/>
+        </w:rPr>
+        <w:t xml:space="preserve"> din </w:t>
+      </w:r>
+      <w:r>
+        <w:rPr>
+          <w:b/>
+          <w:bCs/>
+          <w:sz w:val="32"/>
+          <w:szCs w:val="32"/>
+        </w:rPr>
+        <w:t>activity_register.xml</w:t>
+      </w:r>
+      <w:r>
+        <w:rPr>
+          <w:sz w:val="32"/>
+          <w:szCs w:val="32"/>
+        </w:rPr>
+        <w:t xml:space="preserve"> (Fig.3), </w:t>
+      </w:r>
+      <w:proofErr w:type="spellStart"/>
+      <w:r>
+        <w:rPr>
+          <w:sz w:val="32"/>
+          <w:szCs w:val="32"/>
+        </w:rPr>
+        <w:t>ce</w:t>
+      </w:r>
+      <w:proofErr w:type="spellEnd"/>
+      <w:r>
+        <w:rPr>
+          <w:sz w:val="32"/>
+          <w:szCs w:val="32"/>
+        </w:rPr>
+        <w:t xml:space="preserve"> </w:t>
+      </w:r>
+      <w:proofErr w:type="spellStart"/>
+      <w:r>
+        <w:rPr>
+          <w:sz w:val="32"/>
+          <w:szCs w:val="32"/>
+        </w:rPr>
+        <w:t>este</w:t>
+      </w:r>
+      <w:proofErr w:type="spellEnd"/>
+      <w:r>
+        <w:rPr>
+          <w:sz w:val="32"/>
+          <w:szCs w:val="32"/>
+        </w:rPr>
+        <w:t xml:space="preserve"> </w:t>
+      </w:r>
+      <w:proofErr w:type="spellStart"/>
+      <w:r>
+        <w:rPr>
+          <w:sz w:val="32"/>
+          <w:szCs w:val="32"/>
+        </w:rPr>
+        <w:t>conentata</w:t>
+      </w:r>
+      <w:proofErr w:type="spellEnd"/>
+      <w:r>
+        <w:rPr>
+          <w:sz w:val="32"/>
+          <w:szCs w:val="32"/>
+        </w:rPr>
+        <w:t xml:space="preserve"> la </w:t>
+      </w:r>
+      <w:proofErr w:type="spellStart"/>
+      <w:r>
+        <w:rPr>
+          <w:sz w:val="32"/>
+          <w:szCs w:val="32"/>
+        </w:rPr>
+        <w:t>clasa</w:t>
+      </w:r>
+      <w:proofErr w:type="spellEnd"/>
+      <w:r>
+        <w:rPr>
+          <w:sz w:val="32"/>
+          <w:szCs w:val="32"/>
+        </w:rPr>
+        <w:t xml:space="preserve"> </w:t>
+      </w:r>
+      <w:proofErr w:type="spellStart"/>
+      <w:r>
+        <w:rPr>
+          <w:b/>
+          <w:bCs/>
+          <w:sz w:val="32"/>
+          <w:szCs w:val="32"/>
+        </w:rPr>
+        <w:t>RegisterActivity</w:t>
+      </w:r>
+      <w:proofErr w:type="spellEnd"/>
+      <w:r>
+        <w:rPr>
+          <w:sz w:val="32"/>
+          <w:szCs w:val="32"/>
+        </w:rPr>
+        <w:t xml:space="preserve"> </w:t>
+      </w:r>
+      <w:proofErr w:type="spellStart"/>
+      <w:r>
+        <w:rPr>
+          <w:sz w:val="32"/>
+          <w:szCs w:val="32"/>
+        </w:rPr>
+        <w:t>ce</w:t>
+      </w:r>
+      <w:proofErr w:type="spellEnd"/>
+      <w:r>
+        <w:rPr>
+          <w:sz w:val="32"/>
+          <w:szCs w:val="32"/>
+        </w:rPr>
+        <w:t xml:space="preserve"> </w:t>
+      </w:r>
+      <w:proofErr w:type="spellStart"/>
+      <w:r>
+        <w:rPr>
+          <w:sz w:val="32"/>
+          <w:szCs w:val="32"/>
+        </w:rPr>
+        <w:t>extinde</w:t>
+      </w:r>
+      <w:proofErr w:type="spellEnd"/>
+      <w:r>
+        <w:rPr>
+          <w:sz w:val="32"/>
+          <w:szCs w:val="32"/>
+        </w:rPr>
+        <w:t xml:space="preserve"> </w:t>
+      </w:r>
+      <w:proofErr w:type="spellStart"/>
+      <w:r>
+        <w:rPr>
+          <w:b/>
+          <w:bCs/>
+          <w:sz w:val="32"/>
+          <w:szCs w:val="32"/>
+        </w:rPr>
+        <w:t>AppCompatActivity</w:t>
+      </w:r>
+      <w:proofErr w:type="spellEnd"/>
+      <w:r>
+        <w:rPr>
+          <w:sz w:val="32"/>
+          <w:szCs w:val="32"/>
+        </w:rPr>
+        <w:t>.</w:t>
+      </w:r>
+    </w:p>
+    <w:p>
+      <w:pPr>
+        <w:ind w:left="360"/>
+        <w:rPr>
+          <w:sz w:val="32"/>
+          <w:szCs w:val="32"/>
+        </w:rPr>
+      </w:pPr>
+    </w:p>
+    <w:p>
+      <w:pPr>
+        <w:ind w:left="360"/>
+        <w:jc w:val="center"/>
+        <w:rPr>
+          <w:sz w:val="32"/>
+          <w:szCs w:val="32"/>
+        </w:rPr>
+      </w:pPr>
+      <w:r>
+        <w:rPr>
+          <w:noProof/>
+        </w:rPr>
+        <w:lastRenderedPageBreak/>
+        <w:drawing>
+          <wp:inline distT="0" distB="0" distL="0" distR="0" wp14:anchorId="12B14308" wp14:editId="27B88298">
+            <wp:extent cx="2565779" cy="5164429"/>
+            <wp:effectExtent l="0" t="0" r="6350" b="0"/>
+            <wp:docPr id="6" name="Picture 6"/>
+            <wp:cNvGraphicFramePr>
+              <a:graphicFrameLocks xmlns:a="http://schemas.openxmlformats.org/drawingml/2006/main" noChangeAspect="1"/>
+            </wp:cNvGraphicFramePr>
+            <a:graphic xmlns:a="http://schemas.openxmlformats.org/drawingml/2006/main">
+              <a:graphicData uri="http://schemas.openxmlformats.org/drawingml/2006/picture">
+                <pic:pic xmlns:pic="http://schemas.openxmlformats.org/drawingml/2006/picture">
+                  <pic:nvPicPr>
+                    <pic:cNvPr id="0" name="Picture 3"/>
+                    <pic:cNvPicPr>
+                      <a:picLocks noChangeAspect="1" noChangeArrowheads="1"/>
+                    </pic:cNvPicPr>
+                  </pic:nvPicPr>
+                  <pic:blipFill>
+                    <a:blip r:embed="rId12" cstate="print">
+                      <a:extLst>
+                        <a:ext uri="{28A0092B-C50C-407E-A947-70E740481C1C}">
+                          <a14:useLocalDpi xmlns:a14="http://schemas.microsoft.com/office/drawing/2010/main" val="0"/>
+                        </a:ext>
+                      </a:extLst>
+                    </a:blip>
+                    <a:srcRect/>
+                    <a:stretch>
+                      <a:fillRect/>
+                    </a:stretch>
+                  </pic:blipFill>
+                  <pic:spPr bwMode="auto">
+                    <a:xfrm>
+                      <a:off x="0" y="0"/>
+                      <a:ext cx="2601995" cy="5237326"/>
+                    </a:xfrm>
+                    <a:prstGeom prst="rect">
+                      <a:avLst/>
+                    </a:prstGeom>
+                    <a:noFill/>
+                    <a:ln>
+                      <a:noFill/>
+                    </a:ln>
+                  </pic:spPr>
+                </pic:pic>
+              </a:graphicData>
+            </a:graphic>
+          </wp:inline>
+        </w:drawing>
+      </w:r>
+    </w:p>
+    <w:p>
+      <w:pPr>
+        <w:ind w:left="360"/>
+        <w:jc w:val="center"/>
+        <w:rPr>
+          <w:sz w:val="32"/>
+          <w:szCs w:val="32"/>
+        </w:rPr>
+      </w:pPr>
+      <w:r>
+        <w:rPr>
+          <w:sz w:val="32"/>
+          <w:szCs w:val="32"/>
+        </w:rPr>
+        <w:t>(Fig.3)</w:t>
+      </w:r>
+    </w:p>
+    <w:p>
+      <w:pPr>
+        <w:ind w:firstLine="360"/>
+        <w:rPr>
+          <w:sz w:val="32"/>
+          <w:szCs w:val="32"/>
+        </w:rPr>
+      </w:pPr>
+      <w:r>
+        <w:rPr>
+          <w:sz w:val="32"/>
+          <w:szCs w:val="32"/>
+        </w:rPr>
+        <w:t>Username-</w:t>
+      </w:r>
+      <w:proofErr w:type="spellStart"/>
+      <w:r>
+        <w:rPr>
+          <w:sz w:val="32"/>
+          <w:szCs w:val="32"/>
+        </w:rPr>
+        <w:t>ul</w:t>
+      </w:r>
+      <w:proofErr w:type="spellEnd"/>
+      <w:r>
+        <w:rPr>
+          <w:sz w:val="32"/>
+          <w:szCs w:val="32"/>
+        </w:rPr>
+        <w:t xml:space="preserve"> </w:t>
+      </w:r>
+      <w:proofErr w:type="spellStart"/>
+      <w:r>
+        <w:rPr>
+          <w:sz w:val="32"/>
+          <w:szCs w:val="32"/>
+        </w:rPr>
+        <w:t>si</w:t>
+      </w:r>
+      <w:proofErr w:type="spellEnd"/>
+      <w:r>
+        <w:rPr>
+          <w:sz w:val="32"/>
+          <w:szCs w:val="32"/>
+        </w:rPr>
+        <w:t xml:space="preserve"> email-</w:t>
+      </w:r>
+      <w:proofErr w:type="spellStart"/>
+      <w:r>
+        <w:rPr>
+          <w:sz w:val="32"/>
+          <w:szCs w:val="32"/>
+        </w:rPr>
+        <w:t>ul</w:t>
+      </w:r>
+      <w:proofErr w:type="spellEnd"/>
+      <w:r>
+        <w:rPr>
+          <w:sz w:val="32"/>
+          <w:szCs w:val="32"/>
+        </w:rPr>
+        <w:t xml:space="preserve"> sunt </w:t>
+      </w:r>
+      <w:proofErr w:type="spellStart"/>
+      <w:r>
+        <w:rPr>
+          <w:sz w:val="32"/>
+          <w:szCs w:val="32"/>
+        </w:rPr>
+        <w:t>verificate</w:t>
+      </w:r>
+      <w:proofErr w:type="spellEnd"/>
+      <w:r>
+        <w:rPr>
+          <w:sz w:val="32"/>
+          <w:szCs w:val="32"/>
+        </w:rPr>
+        <w:t xml:space="preserve"> </w:t>
+      </w:r>
+      <w:proofErr w:type="spellStart"/>
+      <w:r>
+        <w:rPr>
+          <w:sz w:val="32"/>
+          <w:szCs w:val="32"/>
+        </w:rPr>
+        <w:t>sa</w:t>
+      </w:r>
+      <w:proofErr w:type="spellEnd"/>
+      <w:r>
+        <w:rPr>
+          <w:sz w:val="32"/>
+          <w:szCs w:val="32"/>
+        </w:rPr>
+        <w:t xml:space="preserve"> fie </w:t>
+      </w:r>
+      <w:proofErr w:type="spellStart"/>
+      <w:r>
+        <w:rPr>
+          <w:sz w:val="32"/>
+          <w:szCs w:val="32"/>
+        </w:rPr>
+        <w:t>unice</w:t>
+      </w:r>
+      <w:proofErr w:type="spellEnd"/>
+      <w:r>
+        <w:rPr>
+          <w:sz w:val="32"/>
+          <w:szCs w:val="32"/>
+        </w:rPr>
+        <w:t xml:space="preserve"> </w:t>
+      </w:r>
+      <w:proofErr w:type="spellStart"/>
+      <w:r>
+        <w:rPr>
+          <w:sz w:val="32"/>
+          <w:szCs w:val="32"/>
+        </w:rPr>
+        <w:t>pentru</w:t>
+      </w:r>
+      <w:proofErr w:type="spellEnd"/>
+      <w:r>
+        <w:rPr>
+          <w:sz w:val="32"/>
+          <w:szCs w:val="32"/>
+        </w:rPr>
+        <w:t xml:space="preserve"> a </w:t>
+      </w:r>
+      <w:proofErr w:type="spellStart"/>
+      <w:r>
+        <w:rPr>
+          <w:sz w:val="32"/>
+          <w:szCs w:val="32"/>
+        </w:rPr>
+        <w:t>putea</w:t>
+      </w:r>
+      <w:proofErr w:type="spellEnd"/>
+      <w:r>
+        <w:rPr>
+          <w:sz w:val="32"/>
+          <w:szCs w:val="32"/>
+        </w:rPr>
+        <w:t xml:space="preserve"> </w:t>
+      </w:r>
+      <w:proofErr w:type="spellStart"/>
+      <w:r>
+        <w:rPr>
+          <w:sz w:val="32"/>
+          <w:szCs w:val="32"/>
+        </w:rPr>
+        <w:t>facilta</w:t>
+      </w:r>
+      <w:proofErr w:type="spellEnd"/>
+      <w:r>
+        <w:rPr>
+          <w:sz w:val="32"/>
+          <w:szCs w:val="32"/>
+        </w:rPr>
+        <w:t xml:space="preserve"> </w:t>
+      </w:r>
+      <w:proofErr w:type="spellStart"/>
+      <w:r>
+        <w:rPr>
+          <w:sz w:val="32"/>
+          <w:szCs w:val="32"/>
+        </w:rPr>
+        <w:t>conetarea</w:t>
+      </w:r>
+      <w:proofErr w:type="spellEnd"/>
+      <w:r>
+        <w:rPr>
+          <w:sz w:val="32"/>
+          <w:szCs w:val="32"/>
+        </w:rPr>
+        <w:t xml:space="preserve"> pe </w:t>
+      </w:r>
+      <w:proofErr w:type="spellStart"/>
+      <w:r>
+        <w:rPr>
+          <w:sz w:val="32"/>
+          <w:szCs w:val="32"/>
+        </w:rPr>
+        <w:t>baza</w:t>
+      </w:r>
+      <w:proofErr w:type="spellEnd"/>
+      <w:r>
+        <w:rPr>
+          <w:sz w:val="32"/>
+          <w:szCs w:val="32"/>
+        </w:rPr>
+        <w:t xml:space="preserve"> de username. Mai </w:t>
+      </w:r>
+      <w:proofErr w:type="spellStart"/>
+      <w:r>
+        <w:rPr>
+          <w:sz w:val="32"/>
+          <w:szCs w:val="32"/>
+        </w:rPr>
+        <w:t>multe</w:t>
+      </w:r>
+      <w:proofErr w:type="spellEnd"/>
+      <w:r>
+        <w:rPr>
+          <w:sz w:val="32"/>
+          <w:szCs w:val="32"/>
+        </w:rPr>
+        <w:t xml:space="preserve"> de </w:t>
+      </w:r>
+      <w:proofErr w:type="spellStart"/>
+      <w:r>
+        <w:rPr>
+          <w:sz w:val="32"/>
+          <w:szCs w:val="32"/>
+        </w:rPr>
+        <w:t>spre</w:t>
+      </w:r>
+      <w:proofErr w:type="spellEnd"/>
+      <w:r>
+        <w:rPr>
+          <w:sz w:val="32"/>
+          <w:szCs w:val="32"/>
+        </w:rPr>
+        <w:t xml:space="preserve"> </w:t>
+      </w:r>
+      <w:proofErr w:type="spellStart"/>
+      <w:r>
+        <w:rPr>
+          <w:sz w:val="32"/>
+          <w:szCs w:val="32"/>
+        </w:rPr>
+        <w:t>acesr</w:t>
+      </w:r>
+      <w:proofErr w:type="spellEnd"/>
+      <w:r>
+        <w:rPr>
+          <w:sz w:val="32"/>
+          <w:szCs w:val="32"/>
+        </w:rPr>
+        <w:t xml:space="preserve"> </w:t>
+      </w:r>
+      <w:proofErr w:type="spellStart"/>
+      <w:r>
+        <w:rPr>
+          <w:sz w:val="32"/>
+          <w:szCs w:val="32"/>
+        </w:rPr>
+        <w:t>subiect</w:t>
+      </w:r>
+      <w:proofErr w:type="spellEnd"/>
+      <w:r>
+        <w:rPr>
+          <w:sz w:val="32"/>
+          <w:szCs w:val="32"/>
+        </w:rPr>
+        <w:t xml:space="preserve"> la </w:t>
+      </w:r>
+      <w:r>
+        <w:rPr>
+          <w:b/>
+          <w:bCs/>
+          <w:sz w:val="32"/>
+          <w:szCs w:val="32"/>
+        </w:rPr>
+        <w:t>2.3 Login.</w:t>
+      </w:r>
+    </w:p>
+    <w:p>
+      <w:pPr>
+        <w:ind w:firstLine="360"/>
+        <w:rPr>
+          <w:sz w:val="32"/>
+          <w:szCs w:val="32"/>
+        </w:rPr>
+      </w:pPr>
+      <w:r>
+        <w:rPr>
+          <w:sz w:val="32"/>
+          <w:szCs w:val="32"/>
+        </w:rPr>
+        <w:t>Email-</w:t>
+      </w:r>
+      <w:proofErr w:type="spellStart"/>
+      <w:r>
+        <w:rPr>
+          <w:sz w:val="32"/>
+          <w:szCs w:val="32"/>
+        </w:rPr>
+        <w:t>ul</w:t>
+      </w:r>
+      <w:proofErr w:type="spellEnd"/>
+      <w:r>
+        <w:rPr>
+          <w:sz w:val="32"/>
+          <w:szCs w:val="32"/>
+        </w:rPr>
+        <w:t xml:space="preserve"> </w:t>
+      </w:r>
+      <w:proofErr w:type="spellStart"/>
+      <w:r>
+        <w:rPr>
+          <w:sz w:val="32"/>
+          <w:szCs w:val="32"/>
+        </w:rPr>
+        <w:t>este</w:t>
+      </w:r>
+      <w:proofErr w:type="spellEnd"/>
+      <w:r>
+        <w:rPr>
+          <w:sz w:val="32"/>
+          <w:szCs w:val="32"/>
+        </w:rPr>
+        <w:t xml:space="preserve"> </w:t>
+      </w:r>
+      <w:proofErr w:type="spellStart"/>
+      <w:r>
+        <w:rPr>
+          <w:sz w:val="32"/>
+          <w:szCs w:val="32"/>
+        </w:rPr>
+        <w:t>validat</w:t>
+      </w:r>
+      <w:proofErr w:type="spellEnd"/>
+      <w:r>
+        <w:rPr>
+          <w:sz w:val="32"/>
+          <w:szCs w:val="32"/>
+        </w:rPr>
+        <w:t xml:space="preserve"> de regex, </w:t>
+      </w:r>
+      <w:proofErr w:type="spellStart"/>
+      <w:r>
+        <w:rPr>
+          <w:sz w:val="32"/>
+          <w:szCs w:val="32"/>
+        </w:rPr>
+        <w:t>pentru</w:t>
+      </w:r>
+      <w:proofErr w:type="spellEnd"/>
+      <w:r>
+        <w:rPr>
+          <w:sz w:val="32"/>
+          <w:szCs w:val="32"/>
+        </w:rPr>
+        <w:t xml:space="preserve"> a </w:t>
+      </w:r>
+      <w:proofErr w:type="spellStart"/>
+      <w:r>
+        <w:rPr>
+          <w:sz w:val="32"/>
+          <w:szCs w:val="32"/>
+        </w:rPr>
+        <w:t>avea</w:t>
+      </w:r>
+      <w:proofErr w:type="spellEnd"/>
+      <w:r>
+        <w:rPr>
+          <w:sz w:val="32"/>
+          <w:szCs w:val="32"/>
+        </w:rPr>
+        <w:t xml:space="preserve"> forma </w:t>
+      </w:r>
+      <w:proofErr w:type="spellStart"/>
+      <w:r>
+        <w:rPr>
+          <w:sz w:val="32"/>
+          <w:szCs w:val="32"/>
+        </w:rPr>
+        <w:t>corecta</w:t>
+      </w:r>
+      <w:proofErr w:type="spellEnd"/>
+      <w:r>
+        <w:rPr>
+          <w:sz w:val="32"/>
+          <w:szCs w:val="32"/>
+        </w:rPr>
+        <w:t xml:space="preserve"> de </w:t>
+      </w:r>
+      <w:proofErr w:type="gramStart"/>
+      <w:r>
+        <w:rPr>
+          <w:sz w:val="32"/>
+          <w:szCs w:val="32"/>
+        </w:rPr>
+        <w:t>email(</w:t>
+      </w:r>
+      <w:proofErr w:type="gramEnd"/>
+      <w:r>
+        <w:rPr>
+          <w:sz w:val="32"/>
+          <w:szCs w:val="32"/>
+        </w:rPr>
+        <w:t xml:space="preserve">Fig.4), </w:t>
+      </w:r>
+      <w:proofErr w:type="spellStart"/>
+      <w:r>
+        <w:rPr>
+          <w:sz w:val="32"/>
+          <w:szCs w:val="32"/>
+        </w:rPr>
+        <w:t>iar</w:t>
+      </w:r>
+      <w:proofErr w:type="spellEnd"/>
+      <w:r>
+        <w:rPr>
+          <w:sz w:val="32"/>
+          <w:szCs w:val="32"/>
+        </w:rPr>
+        <w:t xml:space="preserve"> </w:t>
+      </w:r>
+      <w:proofErr w:type="spellStart"/>
+      <w:r>
+        <w:rPr>
+          <w:sz w:val="32"/>
+          <w:szCs w:val="32"/>
+        </w:rPr>
+        <w:t>parola</w:t>
+      </w:r>
+      <w:proofErr w:type="spellEnd"/>
+      <w:r>
+        <w:rPr>
+          <w:sz w:val="32"/>
+          <w:szCs w:val="32"/>
+        </w:rPr>
+        <w:t xml:space="preserve"> </w:t>
+      </w:r>
+      <w:proofErr w:type="spellStart"/>
+      <w:r>
+        <w:rPr>
+          <w:sz w:val="32"/>
+          <w:szCs w:val="32"/>
+        </w:rPr>
+        <w:t>trebuie</w:t>
+      </w:r>
+      <w:proofErr w:type="spellEnd"/>
+      <w:r>
+        <w:rPr>
+          <w:sz w:val="32"/>
+          <w:szCs w:val="32"/>
+        </w:rPr>
+        <w:t xml:space="preserve"> </w:t>
+      </w:r>
+      <w:proofErr w:type="spellStart"/>
+      <w:r>
+        <w:rPr>
+          <w:sz w:val="32"/>
+          <w:szCs w:val="32"/>
+        </w:rPr>
+        <w:t>sa</w:t>
+      </w:r>
+      <w:proofErr w:type="spellEnd"/>
+      <w:r>
+        <w:rPr>
+          <w:sz w:val="32"/>
+          <w:szCs w:val="32"/>
+        </w:rPr>
+        <w:t xml:space="preserve"> </w:t>
+      </w:r>
+      <w:proofErr w:type="spellStart"/>
+      <w:r>
+        <w:rPr>
+          <w:sz w:val="32"/>
+          <w:szCs w:val="32"/>
+        </w:rPr>
+        <w:t>indeplineasca</w:t>
+      </w:r>
+      <w:proofErr w:type="spellEnd"/>
+      <w:r>
+        <w:rPr>
+          <w:sz w:val="32"/>
+          <w:szCs w:val="32"/>
+        </w:rPr>
+        <w:t xml:space="preserve"> </w:t>
+      </w:r>
+      <w:proofErr w:type="spellStart"/>
+      <w:r>
+        <w:rPr>
+          <w:sz w:val="32"/>
+          <w:szCs w:val="32"/>
+        </w:rPr>
+        <w:t>elemente</w:t>
+      </w:r>
+      <w:proofErr w:type="spellEnd"/>
+      <w:r>
+        <w:rPr>
+          <w:sz w:val="32"/>
+          <w:szCs w:val="32"/>
+        </w:rPr>
+        <w:t xml:space="preserve"> de </w:t>
+      </w:r>
+      <w:proofErr w:type="spellStart"/>
+      <w:r>
+        <w:rPr>
+          <w:sz w:val="32"/>
+          <w:szCs w:val="32"/>
+        </w:rPr>
+        <w:t>securitate</w:t>
+      </w:r>
+      <w:proofErr w:type="spellEnd"/>
+      <w:r>
+        <w:rPr>
+          <w:sz w:val="32"/>
+          <w:szCs w:val="32"/>
+        </w:rPr>
+        <w:t xml:space="preserve"> precum:</w:t>
+      </w:r>
+    </w:p>
+    <w:p>
+      <w:pPr>
+        <w:pStyle w:val="ListParagraph"/>
+        <w:numPr>
+          <w:ilvl w:val="0"/>
+          <w:numId w:val="8"/>
+        </w:numPr>
+        <w:rPr>
+          <w:sz w:val="32"/>
+          <w:szCs w:val="32"/>
+        </w:rPr>
+      </w:pPr>
+      <w:r>
+        <w:rPr>
+          <w:sz w:val="32"/>
+          <w:szCs w:val="32"/>
+        </w:rPr>
+        <w:t xml:space="preserve">Minim 8 </w:t>
+      </w:r>
+      <w:proofErr w:type="spellStart"/>
+      <w:r>
+        <w:rPr>
+          <w:sz w:val="32"/>
+          <w:szCs w:val="32"/>
+        </w:rPr>
+        <w:t>caractere</w:t>
+      </w:r>
+      <w:proofErr w:type="spellEnd"/>
+    </w:p>
+    <w:p>
+      <w:pPr>
+        <w:pStyle w:val="ListParagraph"/>
+        <w:numPr>
+          <w:ilvl w:val="0"/>
+          <w:numId w:val="8"/>
+        </w:numPr>
+        <w:rPr>
+          <w:sz w:val="32"/>
+          <w:szCs w:val="32"/>
+        </w:rPr>
+      </w:pPr>
+      <w:r>
+        <w:rPr>
+          <w:sz w:val="32"/>
+          <w:szCs w:val="32"/>
+        </w:rPr>
+        <w:t xml:space="preserve">Minim o </w:t>
+      </w:r>
+      <w:proofErr w:type="spellStart"/>
+      <w:r>
+        <w:rPr>
+          <w:sz w:val="32"/>
+          <w:szCs w:val="32"/>
+        </w:rPr>
+        <w:t>litera</w:t>
+      </w:r>
+      <w:proofErr w:type="spellEnd"/>
+      <w:r>
+        <w:rPr>
+          <w:sz w:val="32"/>
+          <w:szCs w:val="32"/>
+        </w:rPr>
+        <w:t xml:space="preserve"> mare</w:t>
+      </w:r>
+    </w:p>
+    <w:p>
+      <w:pPr>
+        <w:pStyle w:val="ListParagraph"/>
+        <w:numPr>
+          <w:ilvl w:val="0"/>
+          <w:numId w:val="8"/>
+        </w:numPr>
+        <w:rPr>
+          <w:sz w:val="32"/>
+          <w:szCs w:val="32"/>
+        </w:rPr>
+      </w:pPr>
+      <w:r>
+        <w:rPr>
+          <w:sz w:val="32"/>
+          <w:szCs w:val="32"/>
+        </w:rPr>
+        <w:t xml:space="preserve">Minim o </w:t>
+      </w:r>
+      <w:proofErr w:type="spellStart"/>
+      <w:r>
+        <w:rPr>
+          <w:sz w:val="32"/>
+          <w:szCs w:val="32"/>
+        </w:rPr>
+        <w:t>litera</w:t>
+      </w:r>
+      <w:proofErr w:type="spellEnd"/>
+      <w:r>
+        <w:rPr>
+          <w:sz w:val="32"/>
+          <w:szCs w:val="32"/>
+        </w:rPr>
+        <w:t xml:space="preserve"> mica</w:t>
+      </w:r>
+    </w:p>
+    <w:p>
+      <w:pPr>
+        <w:pStyle w:val="ListParagraph"/>
+        <w:numPr>
+          <w:ilvl w:val="0"/>
+          <w:numId w:val="8"/>
+        </w:numPr>
+        <w:rPr>
+          <w:sz w:val="32"/>
+          <w:szCs w:val="32"/>
+        </w:rPr>
+      </w:pPr>
+      <w:r>
+        <w:rPr>
+          <w:sz w:val="32"/>
+          <w:szCs w:val="32"/>
+        </w:rPr>
+        <w:t xml:space="preserve">Minim o </w:t>
+      </w:r>
+      <w:proofErr w:type="spellStart"/>
+      <w:r>
+        <w:rPr>
+          <w:sz w:val="32"/>
+          <w:szCs w:val="32"/>
+        </w:rPr>
+        <w:t>litera</w:t>
+      </w:r>
+      <w:proofErr w:type="spellEnd"/>
+    </w:p>
+    <w:p>
+      <w:pPr>
+        <w:pStyle w:val="ListParagraph"/>
+        <w:numPr>
+          <w:ilvl w:val="0"/>
+          <w:numId w:val="8"/>
+        </w:numPr>
+        <w:rPr>
+          <w:sz w:val="32"/>
+          <w:szCs w:val="32"/>
+        </w:rPr>
+      </w:pPr>
+      <w:r>
+        <w:rPr>
+          <w:sz w:val="32"/>
+          <w:szCs w:val="32"/>
+        </w:rPr>
+        <w:t xml:space="preserve">Minim un </w:t>
+      </w:r>
+      <w:proofErr w:type="spellStart"/>
+      <w:r>
+        <w:rPr>
+          <w:sz w:val="32"/>
+          <w:szCs w:val="32"/>
+        </w:rPr>
+        <w:t>caracter</w:t>
+      </w:r>
+      <w:proofErr w:type="spellEnd"/>
+      <w:r>
+        <w:rPr>
+          <w:sz w:val="32"/>
+          <w:szCs w:val="32"/>
+        </w:rPr>
+        <w:t xml:space="preserve"> special</w:t>
+      </w:r>
+    </w:p>
+    <w:p>
+      <w:pPr>
+        <w:ind w:firstLine="360"/>
+        <w:rPr>
+          <w:sz w:val="32"/>
+          <w:szCs w:val="32"/>
+        </w:rPr>
+      </w:pPr>
+      <w:proofErr w:type="spellStart"/>
+      <w:r>
+        <w:rPr>
+          <w:sz w:val="32"/>
+          <w:szCs w:val="32"/>
+        </w:rPr>
+        <w:t>Aceste</w:t>
+      </w:r>
+      <w:proofErr w:type="spellEnd"/>
+      <w:r>
+        <w:rPr>
+          <w:sz w:val="32"/>
+          <w:szCs w:val="32"/>
+        </w:rPr>
+        <w:t xml:space="preserve"> de </w:t>
+      </w:r>
+      <w:proofErr w:type="spellStart"/>
+      <w:r>
+        <w:rPr>
+          <w:sz w:val="32"/>
+          <w:szCs w:val="32"/>
+        </w:rPr>
+        <w:t>securitate</w:t>
+      </w:r>
+      <w:proofErr w:type="spellEnd"/>
+      <w:r>
+        <w:rPr>
+          <w:sz w:val="32"/>
+          <w:szCs w:val="32"/>
+        </w:rPr>
+        <w:t xml:space="preserve"> de </w:t>
+      </w:r>
+      <w:proofErr w:type="spellStart"/>
+      <w:r>
+        <w:rPr>
+          <w:sz w:val="32"/>
+          <w:szCs w:val="32"/>
+        </w:rPr>
+        <w:t>verifica</w:t>
+      </w:r>
+      <w:proofErr w:type="spellEnd"/>
+      <w:r>
+        <w:rPr>
+          <w:sz w:val="32"/>
+          <w:szCs w:val="32"/>
+        </w:rPr>
+        <w:t xml:space="preserve"> in </w:t>
+      </w:r>
+      <w:proofErr w:type="spellStart"/>
+      <w:r>
+        <w:rPr>
+          <w:sz w:val="32"/>
+          <w:szCs w:val="32"/>
+        </w:rPr>
+        <w:t>functia</w:t>
+      </w:r>
+      <w:proofErr w:type="spellEnd"/>
+      <w:r>
+        <w:rPr>
+          <w:sz w:val="32"/>
+          <w:szCs w:val="32"/>
+        </w:rPr>
+        <w:t xml:space="preserve"> </w:t>
+      </w:r>
+      <w:proofErr w:type="spellStart"/>
+      <w:r>
+        <w:rPr>
+          <w:b/>
+          <w:bCs/>
+          <w:sz w:val="32"/>
+          <w:szCs w:val="32"/>
+        </w:rPr>
+        <w:t>check</w:t>
+      </w:r>
+      <w:r>
+        <w:rPr>
+          <w:b/>
+          <w:bCs/>
+          <w:sz w:val="32"/>
+          <w:szCs w:val="32"/>
+        </w:rPr>
+        <w:t>Password</w:t>
+      </w:r>
+      <w:proofErr w:type="spellEnd"/>
+      <w:r>
+        <w:rPr>
+          <w:sz w:val="32"/>
+          <w:szCs w:val="32"/>
+        </w:rPr>
+        <w:t xml:space="preserve"> din</w:t>
+      </w:r>
+      <w:r>
+        <w:rPr>
+          <w:sz w:val="32"/>
+          <w:szCs w:val="32"/>
+        </w:rPr>
+        <w:t xml:space="preserve"> </w:t>
+      </w:r>
+      <w:proofErr w:type="spellStart"/>
+      <w:r>
+        <w:rPr>
+          <w:sz w:val="32"/>
+          <w:szCs w:val="32"/>
+        </w:rPr>
+        <w:t>clasa</w:t>
+      </w:r>
+      <w:proofErr w:type="spellEnd"/>
+      <w:r>
+        <w:rPr>
+          <w:sz w:val="32"/>
+          <w:szCs w:val="32"/>
+        </w:rPr>
+        <w:t xml:space="preserve"> </w:t>
+      </w:r>
+      <w:r>
+        <w:rPr>
+          <w:b/>
+          <w:bCs/>
+          <w:sz w:val="32"/>
+          <w:szCs w:val="32"/>
+        </w:rPr>
+        <w:t>Utils</w:t>
+      </w:r>
+      <w:r>
+        <w:rPr>
+          <w:b/>
+          <w:bCs/>
+          <w:sz w:val="32"/>
+          <w:szCs w:val="32"/>
+        </w:rPr>
+        <w:t xml:space="preserve"> </w:t>
+      </w:r>
+      <w:r>
+        <w:rPr>
+          <w:sz w:val="32"/>
+          <w:szCs w:val="32"/>
+        </w:rPr>
+        <w:t>(Fig.5)</w:t>
+      </w:r>
+      <w:r>
+        <w:rPr>
+          <w:sz w:val="32"/>
+          <w:szCs w:val="32"/>
+        </w:rPr>
+        <w:t xml:space="preserve">. </w:t>
+      </w:r>
+      <w:proofErr w:type="spellStart"/>
+      <w:r>
+        <w:rPr>
+          <w:sz w:val="32"/>
+          <w:szCs w:val="32"/>
+        </w:rPr>
+        <w:t>Acesta</w:t>
+      </w:r>
+      <w:proofErr w:type="spellEnd"/>
+      <w:r>
+        <w:rPr>
+          <w:sz w:val="32"/>
+          <w:szCs w:val="32"/>
+        </w:rPr>
+        <w:t xml:space="preserve"> </w:t>
+      </w:r>
+      <w:proofErr w:type="spellStart"/>
+      <w:r>
+        <w:rPr>
+          <w:sz w:val="32"/>
+          <w:szCs w:val="32"/>
+        </w:rPr>
+        <w:t>returmeaza</w:t>
+      </w:r>
+      <w:proofErr w:type="spellEnd"/>
+      <w:r>
+        <w:rPr>
+          <w:sz w:val="32"/>
+          <w:szCs w:val="32"/>
+        </w:rPr>
+        <w:t xml:space="preserve"> un cod </w:t>
+      </w:r>
+      <w:proofErr w:type="spellStart"/>
+      <w:r>
+        <w:rPr>
+          <w:sz w:val="32"/>
+          <w:szCs w:val="32"/>
+        </w:rPr>
+        <w:t>ce</w:t>
+      </w:r>
+      <w:proofErr w:type="spellEnd"/>
+      <w:r>
+        <w:rPr>
+          <w:sz w:val="32"/>
+          <w:szCs w:val="32"/>
+        </w:rPr>
+        <w:t xml:space="preserve"> </w:t>
+      </w:r>
+      <w:proofErr w:type="spellStart"/>
+      <w:r>
+        <w:rPr>
+          <w:sz w:val="32"/>
+          <w:szCs w:val="32"/>
+        </w:rPr>
+        <w:t>este</w:t>
+      </w:r>
+      <w:proofErr w:type="spellEnd"/>
+      <w:r>
+        <w:rPr>
+          <w:sz w:val="32"/>
+          <w:szCs w:val="32"/>
+        </w:rPr>
+        <w:t xml:space="preserve"> </w:t>
+      </w:r>
+      <w:proofErr w:type="spellStart"/>
+      <w:r>
+        <w:rPr>
+          <w:sz w:val="32"/>
+          <w:szCs w:val="32"/>
+        </w:rPr>
+        <w:t>tratat</w:t>
+      </w:r>
+      <w:proofErr w:type="spellEnd"/>
+      <w:r>
+        <w:rPr>
+          <w:sz w:val="32"/>
+          <w:szCs w:val="32"/>
+        </w:rPr>
+        <w:t xml:space="preserve"> la </w:t>
+      </w:r>
+      <w:proofErr w:type="spellStart"/>
+      <w:r>
+        <w:rPr>
+          <w:sz w:val="32"/>
+          <w:szCs w:val="32"/>
+        </w:rPr>
+        <w:t>apasarea</w:t>
+      </w:r>
+      <w:proofErr w:type="spellEnd"/>
+      <w:r>
+        <w:rPr>
+          <w:sz w:val="32"/>
+          <w:szCs w:val="32"/>
+        </w:rPr>
+        <w:t xml:space="preserve"> </w:t>
+      </w:r>
+      <w:proofErr w:type="spellStart"/>
+      <w:r>
+        <w:rPr>
+          <w:sz w:val="32"/>
+          <w:szCs w:val="32"/>
+        </w:rPr>
+        <w:t>butonului</w:t>
+      </w:r>
+      <w:proofErr w:type="spellEnd"/>
+      <w:r>
+        <w:rPr>
+          <w:sz w:val="32"/>
+          <w:szCs w:val="32"/>
+        </w:rPr>
+        <w:t xml:space="preserve"> de </w:t>
+      </w:r>
+      <w:r>
+        <w:rPr>
+          <w:b/>
+          <w:bCs/>
+          <w:sz w:val="32"/>
+          <w:szCs w:val="32"/>
+        </w:rPr>
+        <w:t>Register</w:t>
+      </w:r>
+      <w:r>
+        <w:rPr>
+          <w:sz w:val="32"/>
+          <w:szCs w:val="32"/>
+        </w:rPr>
+        <w:t xml:space="preserve">. </w:t>
+      </w:r>
+      <w:proofErr w:type="spellStart"/>
+      <w:r>
+        <w:rPr>
+          <w:sz w:val="32"/>
+          <w:szCs w:val="32"/>
+        </w:rPr>
+        <w:t>Fiecare</w:t>
+      </w:r>
+      <w:proofErr w:type="spellEnd"/>
+      <w:r>
+        <w:rPr>
+          <w:sz w:val="32"/>
+          <w:szCs w:val="32"/>
+        </w:rPr>
+        <w:t xml:space="preserve"> cod are </w:t>
+      </w:r>
+      <w:proofErr w:type="spellStart"/>
+      <w:r>
+        <w:rPr>
+          <w:sz w:val="32"/>
+          <w:szCs w:val="32"/>
+        </w:rPr>
+        <w:t>mesajul</w:t>
+      </w:r>
+      <w:proofErr w:type="spellEnd"/>
+      <w:r>
+        <w:rPr>
+          <w:sz w:val="32"/>
+          <w:szCs w:val="32"/>
+        </w:rPr>
+        <w:t xml:space="preserve"> </w:t>
+      </w:r>
+      <w:proofErr w:type="spellStart"/>
+      <w:r>
+        <w:rPr>
+          <w:sz w:val="32"/>
+          <w:szCs w:val="32"/>
+        </w:rPr>
+        <w:t>sau</w:t>
+      </w:r>
+      <w:proofErr w:type="spellEnd"/>
+      <w:r>
+        <w:rPr>
+          <w:sz w:val="32"/>
+          <w:szCs w:val="32"/>
+        </w:rPr>
+        <w:t>.</w:t>
+      </w:r>
+    </w:p>
+    <w:p>
+      <w:pPr>
+        <w:ind w:firstLine="360"/>
+        <w:jc w:val="center"/>
+        <w:rPr>
+          <w:sz w:val="32"/>
+          <w:szCs w:val="32"/>
+        </w:rPr>
+      </w:pPr>
+      <w:r>
+        <w:rPr>
+          <w:sz w:val="32"/>
+          <w:szCs w:val="32"/>
+        </w:rPr>
+        <w:lastRenderedPageBreak/>
+        <w:drawing>
+          <wp:inline distT="0" distB="0" distL="0" distR="0" wp14:anchorId="03132CBB" wp14:editId="11A7B50A">
+            <wp:extent cx="5963482" cy="1095528"/>
+            <wp:effectExtent l="0" t="0" r="0" b="9525"/>
+            <wp:docPr id="7" name="Picture 7"/>
+            <wp:cNvGraphicFramePr>
+              <a:graphicFrameLocks xmlns:a="http://schemas.openxmlformats.org/drawingml/2006/main" noChangeAspect="1"/>
+            </wp:cNvGraphicFramePr>
+            <a:graphic xmlns:a="http://schemas.openxmlformats.org/drawingml/2006/main">
+              <a:graphicData uri="http://schemas.openxmlformats.org/drawingml/2006/picture">
+                <pic:pic xmlns:pic="http://schemas.openxmlformats.org/drawingml/2006/picture">
+                  <pic:nvPicPr>
+                    <pic:cNvPr id="1" name=""/>
+                    <pic:cNvPicPr/>
+                  </pic:nvPicPr>
+                  <pic:blipFill>
+                    <a:blip r:embed="rId13"/>
+                    <a:stretch>
+                      <a:fillRect/>
+                    </a:stretch>
+                  </pic:blipFill>
+                  <pic:spPr>
+                    <a:xfrm>
+                      <a:off x="0" y="0"/>
+                      <a:ext cx="5963482" cy="1095528"/>
+                    </a:xfrm>
+                    <a:prstGeom prst="rect">
+                      <a:avLst/>
+                    </a:prstGeom>
+                  </pic:spPr>
+                </pic:pic>
+              </a:graphicData>
+            </a:graphic>
+          </wp:inline>
+        </w:drawing>
+      </w:r>
+    </w:p>
+    <w:p>
+      <w:pPr>
+        <w:ind w:firstLine="360"/>
+        <w:jc w:val="center"/>
+        <w:rPr>
+          <w:sz w:val="32"/>
+          <w:szCs w:val="32"/>
+        </w:rPr>
+      </w:pPr>
+      <w:r>
+        <w:rPr>
+          <w:sz w:val="32"/>
+          <w:szCs w:val="32"/>
+        </w:rPr>
+        <w:t>Fig.4</w:t>
+      </w:r>
+    </w:p>
+    <w:p>
+      <w:pPr>
+        <w:ind w:firstLine="360"/>
+        <w:jc w:val="center"/>
+        <w:rPr>
+          <w:sz w:val="32"/>
+          <w:szCs w:val="32"/>
+        </w:rPr>
+      </w:pPr>
+      <w:r>
+        <w:rPr>
+          <w:sz w:val="32"/>
+          <w:szCs w:val="32"/>
+        </w:rPr>
+        <w:drawing>
+          <wp:inline distT="0" distB="0" distL="0" distR="0" wp14:anchorId="091F391D" wp14:editId="3CDB1705">
+            <wp:extent cx="6645910" cy="7222490"/>
+            <wp:effectExtent l="0" t="0" r="2540" b="0"/>
+            <wp:docPr id="8" name="Picture 8"/>
+            <wp:cNvGraphicFramePr>
+              <a:graphicFrameLocks xmlns:a="http://schemas.openxmlformats.org/drawingml/2006/main" noChangeAspect="1"/>
+            </wp:cNvGraphicFramePr>
+            <a:graphic xmlns:a="http://schemas.openxmlformats.org/drawingml/2006/main">
+              <a:graphicData uri="http://schemas.openxmlformats.org/drawingml/2006/picture">
+                <pic:pic xmlns:pic="http://schemas.openxmlformats.org/drawingml/2006/picture">
+                  <pic:nvPicPr>
+                    <pic:cNvPr id="1" name=""/>
+                    <pic:cNvPicPr/>
+                  </pic:nvPicPr>
+                  <pic:blipFill>
+                    <a:blip r:embed="rId14"/>
+                    <a:stretch>
+                      <a:fillRect/>
+                    </a:stretch>
+                  </pic:blipFill>
+                  <pic:spPr>
+                    <a:xfrm>
+                      <a:off x="0" y="0"/>
+                      <a:ext cx="6645910" cy="7222490"/>
+                    </a:xfrm>
+                    <a:prstGeom prst="rect">
+                      <a:avLst/>
+                    </a:prstGeom>
+                  </pic:spPr>
+                </pic:pic>
+              </a:graphicData>
+            </a:graphic>
+          </wp:inline>
+        </w:drawing>
+      </w:r>
+    </w:p>
+    <w:p>
+      <w:pPr>
+        <w:ind w:firstLine="360"/>
+        <w:jc w:val="center"/>
+        <w:rPr>
+          <w:sz w:val="32"/>
+          <w:szCs w:val="32"/>
+        </w:rPr>
+      </w:pPr>
+      <w:r>
+        <w:rPr>
+          <w:sz w:val="32"/>
+          <w:szCs w:val="32"/>
+        </w:rPr>
+        <w:t>Fig.5</w:t>
+      </w:r>
+    </w:p>
+    <w:p>
+      <w:pPr>
+        <w:ind w:firstLine="360"/>
+        <w:rPr>
+          <w:sz w:val="32"/>
+          <w:szCs w:val="32"/>
+        </w:rPr>
+      </w:pPr>
+      <w:r>
+        <w:rPr>
+          <w:sz w:val="32"/>
+          <w:szCs w:val="32"/>
+        </w:rPr>
+        <w:lastRenderedPageBreak/>
+        <w:t>String-</w:t>
+      </w:r>
+      <w:proofErr w:type="spellStart"/>
+      <w:r>
+        <w:rPr>
+          <w:sz w:val="32"/>
+          <w:szCs w:val="32"/>
+        </w:rPr>
+        <w:t>ul</w:t>
+      </w:r>
+      <w:proofErr w:type="spellEnd"/>
+      <w:r>
+        <w:rPr>
+          <w:sz w:val="32"/>
+          <w:szCs w:val="32"/>
+        </w:rPr>
+        <w:t xml:space="preserve"> regex </w:t>
+      </w:r>
+      <w:proofErr w:type="spellStart"/>
+      <w:r>
+        <w:rPr>
+          <w:sz w:val="32"/>
+          <w:szCs w:val="32"/>
+        </w:rPr>
+        <w:t>pentru</w:t>
+      </w:r>
+      <w:proofErr w:type="spellEnd"/>
+      <w:r>
+        <w:rPr>
+          <w:sz w:val="32"/>
+          <w:szCs w:val="32"/>
+        </w:rPr>
+        <w:t xml:space="preserve"> email </w:t>
+      </w:r>
+      <w:proofErr w:type="spellStart"/>
+      <w:r>
+        <w:rPr>
+          <w:sz w:val="32"/>
+          <w:szCs w:val="32"/>
+        </w:rPr>
+        <w:t>este</w:t>
+      </w:r>
+      <w:proofErr w:type="spellEnd"/>
+      <w:r>
+        <w:rPr>
+          <w:sz w:val="32"/>
+          <w:szCs w:val="32"/>
+        </w:rPr>
+        <w:t xml:space="preserve"> </w:t>
+      </w:r>
+      <w:proofErr w:type="spellStart"/>
+      <w:r>
+        <w:rPr>
+          <w:sz w:val="32"/>
+          <w:szCs w:val="32"/>
+        </w:rPr>
+        <w:t>definit</w:t>
+      </w:r>
+      <w:proofErr w:type="spellEnd"/>
+      <w:r>
+        <w:rPr>
+          <w:sz w:val="32"/>
+          <w:szCs w:val="32"/>
+        </w:rPr>
+        <w:t xml:space="preserve"> de </w:t>
+      </w:r>
+      <w:proofErr w:type="spellStart"/>
+      <w:r>
+        <w:rPr>
+          <w:b/>
+          <w:bCs/>
+          <w:sz w:val="32"/>
+          <w:szCs w:val="32"/>
+        </w:rPr>
+        <w:t>emailPattern</w:t>
+      </w:r>
+      <w:proofErr w:type="spellEnd"/>
+      <w:r>
+        <w:rPr>
+          <w:sz w:val="32"/>
+          <w:szCs w:val="32"/>
+        </w:rPr>
+        <w:t xml:space="preserve"> din (Fig.4), </w:t>
+      </w:r>
+      <w:proofErr w:type="spellStart"/>
+      <w:r>
+        <w:rPr>
+          <w:sz w:val="32"/>
+          <w:szCs w:val="32"/>
+        </w:rPr>
+        <w:t>iar</w:t>
+      </w:r>
+      <w:proofErr w:type="spellEnd"/>
+      <w:r>
+        <w:rPr>
+          <w:sz w:val="32"/>
+          <w:szCs w:val="32"/>
+        </w:rPr>
+        <w:t xml:space="preserve"> </w:t>
+      </w:r>
+      <w:proofErr w:type="spellStart"/>
+      <w:r>
+        <w:rPr>
+          <w:sz w:val="32"/>
+          <w:szCs w:val="32"/>
+        </w:rPr>
+        <w:t>lista</w:t>
+      </w:r>
+      <w:proofErr w:type="spellEnd"/>
+      <w:r>
+        <w:rPr>
+          <w:sz w:val="32"/>
+          <w:szCs w:val="32"/>
+        </w:rPr>
+        <w:t xml:space="preserve"> </w:t>
+      </w:r>
+      <w:proofErr w:type="spellStart"/>
+      <w:r>
+        <w:rPr>
+          <w:sz w:val="32"/>
+          <w:szCs w:val="32"/>
+        </w:rPr>
+        <w:t>caracterelor</w:t>
+      </w:r>
+      <w:proofErr w:type="spellEnd"/>
+      <w:r>
+        <w:rPr>
+          <w:sz w:val="32"/>
+          <w:szCs w:val="32"/>
+        </w:rPr>
+        <w:t xml:space="preserve"> </w:t>
+      </w:r>
+      <w:proofErr w:type="spellStart"/>
+      <w:r>
+        <w:rPr>
+          <w:sz w:val="32"/>
+          <w:szCs w:val="32"/>
+        </w:rPr>
+        <w:t>speciale</w:t>
+      </w:r>
+      <w:proofErr w:type="spellEnd"/>
+      <w:r>
+        <w:rPr>
+          <w:sz w:val="32"/>
+          <w:szCs w:val="32"/>
+        </w:rPr>
+        <w:t xml:space="preserve"> </w:t>
+      </w:r>
+      <w:proofErr w:type="spellStart"/>
+      <w:r>
+        <w:rPr>
+          <w:sz w:val="32"/>
+          <w:szCs w:val="32"/>
+        </w:rPr>
+        <w:t>este</w:t>
+      </w:r>
+      <w:proofErr w:type="spellEnd"/>
+      <w:r>
+        <w:rPr>
+          <w:sz w:val="32"/>
+          <w:szCs w:val="32"/>
+        </w:rPr>
+        <w:t xml:space="preserve"> </w:t>
+      </w:r>
+      <w:proofErr w:type="spellStart"/>
+      <w:r>
+        <w:rPr>
+          <w:sz w:val="32"/>
+          <w:szCs w:val="32"/>
+        </w:rPr>
+        <w:t>descrisa</w:t>
+      </w:r>
+      <w:proofErr w:type="spellEnd"/>
+      <w:r>
+        <w:rPr>
+          <w:sz w:val="32"/>
+          <w:szCs w:val="32"/>
+        </w:rPr>
+        <w:t xml:space="preserve"> de string-</w:t>
+      </w:r>
+      <w:proofErr w:type="spellStart"/>
+      <w:r>
+        <w:rPr>
+          <w:sz w:val="32"/>
+          <w:szCs w:val="32"/>
+        </w:rPr>
+        <w:t>ul</w:t>
+      </w:r>
+      <w:proofErr w:type="spellEnd"/>
+      <w:r>
+        <w:rPr>
+          <w:sz w:val="32"/>
+          <w:szCs w:val="32"/>
+        </w:rPr>
+        <w:t xml:space="preserve"> </w:t>
+      </w:r>
+      <w:proofErr w:type="spellStart"/>
+      <w:r>
+        <w:rPr>
+          <w:b/>
+          <w:bCs/>
+          <w:sz w:val="32"/>
+          <w:szCs w:val="32"/>
+        </w:rPr>
+        <w:t>passPatternSpecial</w:t>
+      </w:r>
+      <w:proofErr w:type="spellEnd"/>
+      <w:r>
+        <w:rPr>
+          <w:sz w:val="32"/>
+          <w:szCs w:val="32"/>
+        </w:rPr>
+        <w:t xml:space="preserve"> din (Fig.5).</w:t>
+      </w:r>
+    </w:p>
+    <w:p>
+      <w:pPr>
+        <w:ind w:firstLine="360"/>
+        <w:rPr>
+          <w:sz w:val="32"/>
+          <w:szCs w:val="32"/>
+        </w:rPr>
+      </w:pPr>
+      <w:proofErr w:type="spellStart"/>
+      <w:r>
+        <w:rPr>
+          <w:sz w:val="32"/>
+          <w:szCs w:val="32"/>
+        </w:rPr>
+        <w:t>Dupa</w:t>
+      </w:r>
+      <w:proofErr w:type="spellEnd"/>
+      <w:r>
+        <w:rPr>
+          <w:sz w:val="32"/>
+          <w:szCs w:val="32"/>
+        </w:rPr>
+        <w:t xml:space="preserve"> </w:t>
+      </w:r>
+      <w:proofErr w:type="spellStart"/>
+      <w:r>
+        <w:rPr>
+          <w:sz w:val="32"/>
+          <w:szCs w:val="32"/>
+        </w:rPr>
+        <w:t>validarea</w:t>
+      </w:r>
+      <w:proofErr w:type="spellEnd"/>
+      <w:r>
+        <w:rPr>
+          <w:sz w:val="32"/>
+          <w:szCs w:val="32"/>
+        </w:rPr>
+        <w:t xml:space="preserve"> </w:t>
+      </w:r>
+      <w:proofErr w:type="spellStart"/>
+      <w:r>
+        <w:rPr>
+          <w:sz w:val="32"/>
+          <w:szCs w:val="32"/>
+        </w:rPr>
+        <w:t>datelor</w:t>
+      </w:r>
+      <w:proofErr w:type="spellEnd"/>
+      <w:r>
+        <w:rPr>
+          <w:sz w:val="32"/>
+          <w:szCs w:val="32"/>
+        </w:rPr>
+        <w:t xml:space="preserve"> se </w:t>
+      </w:r>
+      <w:proofErr w:type="spellStart"/>
+      <w:r>
+        <w:rPr>
+          <w:sz w:val="32"/>
+          <w:szCs w:val="32"/>
+        </w:rPr>
+        <w:t>insereaza</w:t>
+      </w:r>
+      <w:proofErr w:type="spellEnd"/>
+      <w:r>
+        <w:rPr>
+          <w:sz w:val="32"/>
+          <w:szCs w:val="32"/>
+        </w:rPr>
+        <w:t xml:space="preserve"> in table </w:t>
+      </w:r>
+      <w:r>
+        <w:rPr>
+          <w:b/>
+          <w:bCs/>
+          <w:sz w:val="32"/>
+          <w:szCs w:val="32"/>
+        </w:rPr>
+        <w:t>users</w:t>
+      </w:r>
+      <w:r>
+        <w:rPr>
+          <w:sz w:val="32"/>
+          <w:szCs w:val="32"/>
+        </w:rPr>
+        <w:t xml:space="preserve"> </w:t>
+      </w:r>
+      <w:proofErr w:type="spellStart"/>
+      <w:r>
+        <w:rPr>
+          <w:sz w:val="32"/>
+          <w:szCs w:val="32"/>
+        </w:rPr>
+        <w:t>nou</w:t>
+      </w:r>
+      <w:proofErr w:type="spellEnd"/>
+      <w:r>
+        <w:rPr>
+          <w:sz w:val="32"/>
+          <w:szCs w:val="32"/>
+        </w:rPr>
+        <w:t xml:space="preserve"> user. Mai </w:t>
+      </w:r>
+      <w:proofErr w:type="spellStart"/>
+      <w:r>
+        <w:rPr>
+          <w:sz w:val="32"/>
+          <w:szCs w:val="32"/>
+        </w:rPr>
+        <w:t>multe</w:t>
+      </w:r>
+      <w:proofErr w:type="spellEnd"/>
+      <w:r>
+        <w:rPr>
+          <w:sz w:val="32"/>
+          <w:szCs w:val="32"/>
+        </w:rPr>
+        <w:t xml:space="preserve"> </w:t>
+      </w:r>
+      <w:proofErr w:type="spellStart"/>
+      <w:r>
+        <w:rPr>
+          <w:sz w:val="32"/>
+          <w:szCs w:val="32"/>
+        </w:rPr>
+        <w:t>despre</w:t>
+      </w:r>
+      <w:proofErr w:type="spellEnd"/>
+      <w:r>
+        <w:rPr>
+          <w:sz w:val="32"/>
+          <w:szCs w:val="32"/>
+        </w:rPr>
+        <w:t xml:space="preserve"> </w:t>
+      </w:r>
+      <w:proofErr w:type="spellStart"/>
+      <w:r>
+        <w:rPr>
+          <w:sz w:val="32"/>
+          <w:szCs w:val="32"/>
+        </w:rPr>
+        <w:t>creare</w:t>
+      </w:r>
+      <w:proofErr w:type="spellEnd"/>
+      <w:r>
+        <w:rPr>
+          <w:sz w:val="32"/>
+          <w:szCs w:val="32"/>
+        </w:rPr>
+        <w:t xml:space="preserve"> de </w:t>
+      </w:r>
+      <w:proofErr w:type="spellStart"/>
+      <w:r>
+        <w:rPr>
+          <w:sz w:val="32"/>
+          <w:szCs w:val="32"/>
+        </w:rPr>
+        <w:t>cont</w:t>
+      </w:r>
+      <w:proofErr w:type="spellEnd"/>
+      <w:r>
+        <w:rPr>
+          <w:sz w:val="32"/>
+          <w:szCs w:val="32"/>
+        </w:rPr>
+        <w:t xml:space="preserve"> </w:t>
+      </w:r>
+      <w:proofErr w:type="spellStart"/>
+      <w:r>
+        <w:rPr>
+          <w:sz w:val="32"/>
+          <w:szCs w:val="32"/>
+        </w:rPr>
+        <w:t>vom</w:t>
+      </w:r>
+      <w:proofErr w:type="spellEnd"/>
+      <w:r>
+        <w:rPr>
+          <w:sz w:val="32"/>
+          <w:szCs w:val="32"/>
+        </w:rPr>
+        <w:t xml:space="preserve"> </w:t>
+      </w:r>
+      <w:proofErr w:type="spellStart"/>
+      <w:r>
+        <w:rPr>
+          <w:sz w:val="32"/>
+          <w:szCs w:val="32"/>
+        </w:rPr>
+        <w:t>discuta</w:t>
+      </w:r>
+      <w:proofErr w:type="spellEnd"/>
+      <w:r>
+        <w:rPr>
+          <w:sz w:val="32"/>
+          <w:szCs w:val="32"/>
+        </w:rPr>
+        <w:t xml:space="preserve"> la </w:t>
+      </w:r>
+      <w:proofErr w:type="spellStart"/>
+      <w:r>
+        <w:rPr>
+          <w:sz w:val="32"/>
+          <w:szCs w:val="32"/>
+        </w:rPr>
+        <w:t>sectiunea</w:t>
+      </w:r>
+      <w:proofErr w:type="spellEnd"/>
+      <w:r>
+        <w:rPr>
+          <w:sz w:val="32"/>
+          <w:szCs w:val="32"/>
+        </w:rPr>
+        <w:t xml:space="preserve"> </w:t>
+      </w:r>
+      <w:r>
+        <w:rPr>
+          <w:b/>
+          <w:bCs/>
+          <w:sz w:val="32"/>
+          <w:szCs w:val="32"/>
+        </w:rPr>
+        <w:t>3.2 Create account</w:t>
+      </w:r>
+      <w:r>
+        <w:rPr>
+          <w:sz w:val="32"/>
+          <w:szCs w:val="32"/>
+        </w:rPr>
+        <w:t>.</w:t>
+      </w:r>
+    </w:p>
+    <w:p>
+      <w:pPr>
+        <w:ind w:firstLine="360"/>
+        <w:rPr>
+          <w:sz w:val="32"/>
+          <w:szCs w:val="32"/>
+        </w:rPr>
+      </w:pPr>
+    </w:p>
+    <w:p>
+      <w:pPr>
+        <w:pStyle w:val="Heading2"/>
+        <w:numPr>
+          <w:ilvl w:val="1"/>
+          <w:numId w:val="7"/>
+        </w:numPr>
         <w:rPr>
           <w:b/>
           <w:bCs/>
@@ -2270,8 +7342,8 @@
           <w:szCs w:val="44"/>
           <w:u w:val="single"/>
         </w:rPr>
-        <w:t>e</w:t>
-      </w:r>
+      </w:pPr>
+      <w:bookmarkStart w:id="4" w:name="_Toc107412461"/>
       <w:r>
         <w:rPr>
           <w:b/>
@@ -2281,10 +7353,910 @@
           <w:szCs w:val="44"/>
           <w:u w:val="single"/>
         </w:rPr>
-        <w:t>rala</w:t>
-      </w:r>
-      <w:proofErr w:type="spellEnd"/>
-      <w:r>
+        <w:t>Login</w:t>
+      </w:r>
+      <w:bookmarkEnd w:id="4"/>
+    </w:p>
+    <w:p>
+      <w:pPr>
+        <w:ind w:firstLine="360"/>
+        <w:rPr>
+          <w:sz w:val="32"/>
+          <w:szCs w:val="32"/>
+        </w:rPr>
+      </w:pPr>
+      <w:proofErr w:type="spellStart"/>
+      <w:r>
+        <w:rPr>
+          <w:sz w:val="32"/>
+          <w:szCs w:val="32"/>
+        </w:rPr>
+        <w:t>Acum</w:t>
+      </w:r>
+      <w:proofErr w:type="spellEnd"/>
+      <w:r>
+        <w:rPr>
+          <w:sz w:val="32"/>
+          <w:szCs w:val="32"/>
+        </w:rPr>
+        <w:t xml:space="preserve"> ca </w:t>
+      </w:r>
+      <w:proofErr w:type="spellStart"/>
+      <w:r>
+        <w:rPr>
+          <w:sz w:val="32"/>
+          <w:szCs w:val="32"/>
+        </w:rPr>
+        <w:t>avem</w:t>
+      </w:r>
+      <w:proofErr w:type="spellEnd"/>
+      <w:r>
+        <w:rPr>
+          <w:sz w:val="32"/>
+          <w:szCs w:val="32"/>
+        </w:rPr>
+        <w:t xml:space="preserve"> </w:t>
+      </w:r>
+      <w:proofErr w:type="spellStart"/>
+      <w:r>
+        <w:rPr>
+          <w:sz w:val="32"/>
+          <w:szCs w:val="32"/>
+        </w:rPr>
+        <w:t>cont</w:t>
+      </w:r>
+      <w:proofErr w:type="spellEnd"/>
+      <w:r>
+        <w:rPr>
+          <w:sz w:val="32"/>
+          <w:szCs w:val="32"/>
+        </w:rPr>
+        <w:t xml:space="preserve"> </w:t>
+      </w:r>
+      <w:proofErr w:type="spellStart"/>
+      <w:r>
+        <w:rPr>
+          <w:sz w:val="32"/>
+          <w:szCs w:val="32"/>
+        </w:rPr>
+        <w:t>trebuie</w:t>
+      </w:r>
+      <w:proofErr w:type="spellEnd"/>
+      <w:r>
+        <w:rPr>
+          <w:sz w:val="32"/>
+          <w:szCs w:val="32"/>
+        </w:rPr>
+        <w:t xml:space="preserve"> </w:t>
+      </w:r>
+      <w:proofErr w:type="spellStart"/>
+      <w:r>
+        <w:rPr>
+          <w:sz w:val="32"/>
+          <w:szCs w:val="32"/>
+        </w:rPr>
+        <w:t>sa</w:t>
+      </w:r>
+      <w:proofErr w:type="spellEnd"/>
+      <w:r>
+        <w:rPr>
+          <w:sz w:val="32"/>
+          <w:szCs w:val="32"/>
+        </w:rPr>
+        <w:t xml:space="preserve"> ne </w:t>
+      </w:r>
+      <w:proofErr w:type="spellStart"/>
+      <w:r>
+        <w:rPr>
+          <w:sz w:val="32"/>
+          <w:szCs w:val="32"/>
+        </w:rPr>
+        <w:t>cone</w:t>
+      </w:r>
+      <w:r>
+        <w:rPr>
+          <w:sz w:val="32"/>
+          <w:szCs w:val="32"/>
+        </w:rPr>
+        <w:t>ctam</w:t>
+      </w:r>
+      <w:proofErr w:type="spellEnd"/>
+      <w:r>
+        <w:rPr>
+          <w:sz w:val="32"/>
+          <w:szCs w:val="32"/>
+        </w:rPr>
+        <w:t xml:space="preserve"> </w:t>
+      </w:r>
+      <w:proofErr w:type="spellStart"/>
+      <w:r>
+        <w:rPr>
+          <w:sz w:val="32"/>
+          <w:szCs w:val="32"/>
+        </w:rPr>
+        <w:t>pentru</w:t>
+      </w:r>
+      <w:proofErr w:type="spellEnd"/>
+      <w:r>
+        <w:rPr>
+          <w:sz w:val="32"/>
+          <w:szCs w:val="32"/>
+        </w:rPr>
+        <w:t xml:space="preserve"> a </w:t>
+      </w:r>
+      <w:proofErr w:type="spellStart"/>
+      <w:r>
+        <w:rPr>
+          <w:sz w:val="32"/>
+          <w:szCs w:val="32"/>
+        </w:rPr>
+        <w:t>putea</w:t>
+      </w:r>
+      <w:proofErr w:type="spellEnd"/>
+      <w:r>
+        <w:rPr>
+          <w:sz w:val="32"/>
+          <w:szCs w:val="32"/>
+        </w:rPr>
+        <w:t xml:space="preserve"> </w:t>
+      </w:r>
+      <w:proofErr w:type="spellStart"/>
+      <w:r>
+        <w:rPr>
+          <w:sz w:val="32"/>
+          <w:szCs w:val="32"/>
+        </w:rPr>
+        <w:t>utiliza</w:t>
+      </w:r>
+      <w:proofErr w:type="spellEnd"/>
+      <w:r>
+        <w:rPr>
+          <w:sz w:val="32"/>
+          <w:szCs w:val="32"/>
+        </w:rPr>
+        <w:t xml:space="preserve"> </w:t>
+      </w:r>
+      <w:proofErr w:type="spellStart"/>
+      <w:r>
+        <w:rPr>
+          <w:sz w:val="32"/>
+          <w:szCs w:val="32"/>
+        </w:rPr>
+        <w:t>apicatia</w:t>
+      </w:r>
+      <w:proofErr w:type="spellEnd"/>
+      <w:r>
+        <w:rPr>
+          <w:sz w:val="32"/>
+          <w:szCs w:val="32"/>
+        </w:rPr>
+        <w:t xml:space="preserve">. </w:t>
+      </w:r>
+      <w:proofErr w:type="spellStart"/>
+      <w:r>
+        <w:rPr>
+          <w:sz w:val="32"/>
+          <w:szCs w:val="32"/>
+        </w:rPr>
+        <w:t>Conetarea</w:t>
+      </w:r>
+      <w:proofErr w:type="spellEnd"/>
+      <w:r>
+        <w:rPr>
+          <w:sz w:val="32"/>
+          <w:szCs w:val="32"/>
+        </w:rPr>
+        <w:t xml:space="preserve"> la </w:t>
+      </w:r>
+      <w:proofErr w:type="spellStart"/>
+      <w:r>
+        <w:rPr>
+          <w:sz w:val="32"/>
+          <w:szCs w:val="32"/>
+        </w:rPr>
+        <w:t>cont</w:t>
+      </w:r>
+      <w:proofErr w:type="spellEnd"/>
+      <w:r>
+        <w:rPr>
+          <w:sz w:val="32"/>
+          <w:szCs w:val="32"/>
+        </w:rPr>
+        <w:t xml:space="preserve"> se </w:t>
+      </w:r>
+      <w:proofErr w:type="spellStart"/>
+      <w:r>
+        <w:rPr>
+          <w:sz w:val="32"/>
+          <w:szCs w:val="32"/>
+        </w:rPr>
+        <w:t>va</w:t>
+      </w:r>
+      <w:proofErr w:type="spellEnd"/>
+      <w:r>
+        <w:rPr>
+          <w:sz w:val="32"/>
+          <w:szCs w:val="32"/>
+        </w:rPr>
+        <w:t xml:space="preserve"> face </w:t>
+      </w:r>
+      <w:r>
+        <w:rPr>
+          <w:sz w:val="32"/>
+          <w:szCs w:val="32"/>
+        </w:rPr>
+        <w:t xml:space="preserve">pe </w:t>
+      </w:r>
+      <w:proofErr w:type="spellStart"/>
+      <w:r>
+        <w:rPr>
+          <w:sz w:val="32"/>
+          <w:szCs w:val="32"/>
+        </w:rPr>
+        <w:t>baza</w:t>
+      </w:r>
+      <w:proofErr w:type="spellEnd"/>
+      <w:r>
+        <w:rPr>
+          <w:sz w:val="32"/>
+          <w:szCs w:val="32"/>
+        </w:rPr>
+        <w:t xml:space="preserve"> username-</w:t>
+      </w:r>
+      <w:proofErr w:type="spellStart"/>
+      <w:r>
+        <w:rPr>
+          <w:sz w:val="32"/>
+          <w:szCs w:val="32"/>
+        </w:rPr>
+        <w:t>ului</w:t>
+      </w:r>
+      <w:proofErr w:type="spellEnd"/>
+      <w:r>
+        <w:rPr>
+          <w:sz w:val="32"/>
+          <w:szCs w:val="32"/>
+        </w:rPr>
+        <w:t xml:space="preserve"> care </w:t>
+      </w:r>
+      <w:proofErr w:type="spellStart"/>
+      <w:r>
+        <w:rPr>
+          <w:sz w:val="32"/>
+          <w:szCs w:val="32"/>
+        </w:rPr>
+        <w:t>este</w:t>
+      </w:r>
+      <w:proofErr w:type="spellEnd"/>
+      <w:r>
+        <w:rPr>
+          <w:sz w:val="32"/>
+          <w:szCs w:val="32"/>
+        </w:rPr>
+        <w:t xml:space="preserve"> </w:t>
+      </w:r>
+      <w:proofErr w:type="spellStart"/>
+      <w:r>
+        <w:rPr>
+          <w:sz w:val="32"/>
+          <w:szCs w:val="32"/>
+        </w:rPr>
+        <w:t>unic</w:t>
+      </w:r>
+      <w:proofErr w:type="spellEnd"/>
+      <w:r>
+        <w:rPr>
+          <w:sz w:val="32"/>
+          <w:szCs w:val="32"/>
+        </w:rPr>
+        <w:t xml:space="preserve"> </w:t>
+      </w:r>
+      <w:proofErr w:type="spellStart"/>
+      <w:r>
+        <w:rPr>
+          <w:sz w:val="32"/>
+          <w:szCs w:val="32"/>
+        </w:rPr>
+        <w:t>si</w:t>
+      </w:r>
+      <w:proofErr w:type="spellEnd"/>
+      <w:r>
+        <w:rPr>
+          <w:sz w:val="32"/>
+          <w:szCs w:val="32"/>
+        </w:rPr>
+        <w:t xml:space="preserve"> a </w:t>
+      </w:r>
+      <w:proofErr w:type="spellStart"/>
+      <w:r>
+        <w:rPr>
+          <w:sz w:val="32"/>
+          <w:szCs w:val="32"/>
+        </w:rPr>
+        <w:t>unei</w:t>
+      </w:r>
+      <w:proofErr w:type="spellEnd"/>
+      <w:r>
+        <w:rPr>
+          <w:sz w:val="32"/>
+          <w:szCs w:val="32"/>
+        </w:rPr>
+        <w:t xml:space="preserve"> </w:t>
+      </w:r>
+      <w:proofErr w:type="gramStart"/>
+      <w:r>
+        <w:rPr>
+          <w:sz w:val="32"/>
+          <w:szCs w:val="32"/>
+        </w:rPr>
+        <w:t>parole</w:t>
+      </w:r>
+      <w:r>
+        <w:rPr>
+          <w:sz w:val="32"/>
+          <w:szCs w:val="32"/>
+        </w:rPr>
+        <w:t>(</w:t>
+      </w:r>
+      <w:proofErr w:type="gramEnd"/>
+      <w:r>
+        <w:rPr>
+          <w:sz w:val="32"/>
+          <w:szCs w:val="32"/>
+        </w:rPr>
+        <w:t>Fig.6)</w:t>
+      </w:r>
+      <w:r>
+        <w:rPr>
+          <w:sz w:val="32"/>
+          <w:szCs w:val="32"/>
+        </w:rPr>
+        <w:t xml:space="preserve">. </w:t>
+      </w:r>
+      <w:proofErr w:type="spellStart"/>
+      <w:r>
+        <w:rPr>
+          <w:sz w:val="32"/>
+          <w:szCs w:val="32"/>
+        </w:rPr>
+        <w:t>Acesta</w:t>
+      </w:r>
+      <w:proofErr w:type="spellEnd"/>
+      <w:r>
+        <w:rPr>
+          <w:sz w:val="32"/>
+          <w:szCs w:val="32"/>
+        </w:rPr>
+        <w:t xml:space="preserve"> sunt </w:t>
+      </w:r>
+      <w:proofErr w:type="spellStart"/>
+      <w:r>
+        <w:rPr>
+          <w:sz w:val="32"/>
+          <w:szCs w:val="32"/>
+        </w:rPr>
+        <w:t>valiadate</w:t>
+      </w:r>
+      <w:proofErr w:type="spellEnd"/>
+      <w:r>
+        <w:rPr>
+          <w:sz w:val="32"/>
+          <w:szCs w:val="32"/>
+        </w:rPr>
+        <w:t xml:space="preserve"> la </w:t>
+      </w:r>
+      <w:proofErr w:type="spellStart"/>
+      <w:r>
+        <w:rPr>
+          <w:sz w:val="32"/>
+          <w:szCs w:val="32"/>
+        </w:rPr>
+        <w:t>apsarea</w:t>
+      </w:r>
+      <w:proofErr w:type="spellEnd"/>
+      <w:r>
+        <w:rPr>
+          <w:sz w:val="32"/>
+          <w:szCs w:val="32"/>
+        </w:rPr>
+        <w:t xml:space="preserve"> </w:t>
+      </w:r>
+      <w:proofErr w:type="spellStart"/>
+      <w:r>
+        <w:rPr>
+          <w:sz w:val="32"/>
+          <w:szCs w:val="32"/>
+        </w:rPr>
+        <w:t>butonului</w:t>
+      </w:r>
+      <w:proofErr w:type="spellEnd"/>
+      <w:r>
+        <w:rPr>
+          <w:sz w:val="32"/>
+          <w:szCs w:val="32"/>
+        </w:rPr>
+        <w:t xml:space="preserve"> </w:t>
+      </w:r>
+      <w:r>
+        <w:rPr>
+          <w:b/>
+          <w:bCs/>
+          <w:sz w:val="32"/>
+          <w:szCs w:val="32"/>
+        </w:rPr>
+        <w:t>LOG IN</w:t>
+      </w:r>
+      <w:r>
+        <w:rPr>
+          <w:sz w:val="32"/>
+          <w:szCs w:val="32"/>
+        </w:rPr>
+        <w:t xml:space="preserve">, </w:t>
+      </w:r>
+      <w:proofErr w:type="spellStart"/>
+      <w:r>
+        <w:rPr>
+          <w:sz w:val="32"/>
+          <w:szCs w:val="32"/>
+        </w:rPr>
+        <w:t>iar</w:t>
+      </w:r>
+      <w:proofErr w:type="spellEnd"/>
+      <w:r>
+        <w:rPr>
+          <w:sz w:val="32"/>
+          <w:szCs w:val="32"/>
+        </w:rPr>
+        <w:t xml:space="preserve"> </w:t>
+      </w:r>
+      <w:proofErr w:type="spellStart"/>
+      <w:r>
+        <w:rPr>
+          <w:sz w:val="32"/>
+          <w:szCs w:val="32"/>
+        </w:rPr>
+        <w:t>daca</w:t>
+      </w:r>
+      <w:proofErr w:type="spellEnd"/>
+      <w:r>
+        <w:rPr>
+          <w:sz w:val="32"/>
+          <w:szCs w:val="32"/>
+        </w:rPr>
+        <w:t xml:space="preserve"> </w:t>
+      </w:r>
+      <w:proofErr w:type="spellStart"/>
+      <w:r>
+        <w:rPr>
+          <w:sz w:val="32"/>
+          <w:szCs w:val="32"/>
+        </w:rPr>
+        <w:t>exista</w:t>
+      </w:r>
+      <w:proofErr w:type="spellEnd"/>
+      <w:r>
+        <w:rPr>
+          <w:sz w:val="32"/>
+          <w:szCs w:val="32"/>
+        </w:rPr>
+        <w:t xml:space="preserve"> un user care </w:t>
+      </w:r>
+      <w:proofErr w:type="spellStart"/>
+      <w:r>
+        <w:rPr>
+          <w:sz w:val="32"/>
+          <w:szCs w:val="32"/>
+        </w:rPr>
+        <w:t>indeplineste</w:t>
+      </w:r>
+      <w:proofErr w:type="spellEnd"/>
+      <w:r>
+        <w:rPr>
+          <w:sz w:val="32"/>
+          <w:szCs w:val="32"/>
+        </w:rPr>
+        <w:t xml:space="preserve"> </w:t>
+      </w:r>
+      <w:proofErr w:type="spellStart"/>
+      <w:r>
+        <w:rPr>
+          <w:sz w:val="32"/>
+          <w:szCs w:val="32"/>
+        </w:rPr>
+        <w:t>aceste</w:t>
+      </w:r>
+      <w:proofErr w:type="spellEnd"/>
+      <w:r>
+        <w:rPr>
+          <w:sz w:val="32"/>
+          <w:szCs w:val="32"/>
+        </w:rPr>
+        <w:t xml:space="preserve"> </w:t>
+      </w:r>
+      <w:proofErr w:type="spellStart"/>
+      <w:r>
+        <w:rPr>
+          <w:sz w:val="32"/>
+          <w:szCs w:val="32"/>
+        </w:rPr>
+        <w:t>conditii</w:t>
+      </w:r>
+      <w:proofErr w:type="spellEnd"/>
+      <w:r>
+        <w:rPr>
+          <w:sz w:val="32"/>
+          <w:szCs w:val="32"/>
+        </w:rPr>
+        <w:t xml:space="preserve"> </w:t>
+      </w:r>
+      <w:proofErr w:type="spellStart"/>
+      <w:r>
+        <w:rPr>
+          <w:sz w:val="32"/>
+          <w:szCs w:val="32"/>
+        </w:rPr>
+        <w:t>este</w:t>
+      </w:r>
+      <w:proofErr w:type="spellEnd"/>
+      <w:r>
+        <w:rPr>
+          <w:sz w:val="32"/>
+          <w:szCs w:val="32"/>
+        </w:rPr>
+        <w:t xml:space="preserve"> </w:t>
+      </w:r>
+      <w:proofErr w:type="spellStart"/>
+      <w:r>
+        <w:rPr>
+          <w:sz w:val="32"/>
+          <w:szCs w:val="32"/>
+        </w:rPr>
+        <w:t>returnat</w:t>
+      </w:r>
+      <w:proofErr w:type="spellEnd"/>
+      <w:r>
+        <w:rPr>
+          <w:sz w:val="32"/>
+          <w:szCs w:val="32"/>
+        </w:rPr>
+        <w:t xml:space="preserve"> user-</w:t>
+      </w:r>
+      <w:proofErr w:type="spellStart"/>
+      <w:r>
+        <w:rPr>
+          <w:sz w:val="32"/>
+          <w:szCs w:val="32"/>
+        </w:rPr>
+        <w:t>ul</w:t>
+      </w:r>
+      <w:proofErr w:type="spellEnd"/>
+      <w:r>
+        <w:rPr>
+          <w:sz w:val="32"/>
+          <w:szCs w:val="32"/>
+        </w:rPr>
+        <w:t xml:space="preserve"> </w:t>
+      </w:r>
+      <w:proofErr w:type="spellStart"/>
+      <w:r>
+        <w:rPr>
+          <w:sz w:val="32"/>
+          <w:szCs w:val="32"/>
+        </w:rPr>
+        <w:t>ce</w:t>
+      </w:r>
+      <w:proofErr w:type="spellEnd"/>
+      <w:r>
+        <w:rPr>
+          <w:sz w:val="32"/>
+          <w:szCs w:val="32"/>
+        </w:rPr>
+        <w:t xml:space="preserve"> s-a </w:t>
+      </w:r>
+      <w:proofErr w:type="spellStart"/>
+      <w:r>
+        <w:rPr>
+          <w:sz w:val="32"/>
+          <w:szCs w:val="32"/>
+        </w:rPr>
+        <w:t>logat</w:t>
+      </w:r>
+      <w:proofErr w:type="spellEnd"/>
+      <w:r>
+        <w:rPr>
+          <w:sz w:val="32"/>
+          <w:szCs w:val="32"/>
+        </w:rPr>
+        <w:t>.</w:t>
+      </w:r>
+      <w:r>
+        <w:rPr>
+          <w:sz w:val="32"/>
+          <w:szCs w:val="32"/>
+        </w:rPr>
+        <w:t xml:space="preserve"> </w:t>
+      </w:r>
+      <w:proofErr w:type="spellStart"/>
+      <w:r>
+        <w:rPr>
+          <w:sz w:val="32"/>
+          <w:szCs w:val="32"/>
+        </w:rPr>
+        <w:t>Aceste</w:t>
+      </w:r>
+      <w:proofErr w:type="spellEnd"/>
+      <w:r>
+        <w:rPr>
+          <w:sz w:val="32"/>
+          <w:szCs w:val="32"/>
+        </w:rPr>
+        <w:t xml:space="preserve"> </w:t>
+      </w:r>
+      <w:proofErr w:type="spellStart"/>
+      <w:r>
+        <w:rPr>
+          <w:sz w:val="32"/>
+          <w:szCs w:val="32"/>
+        </w:rPr>
+        <w:t>operatii</w:t>
+      </w:r>
+      <w:proofErr w:type="spellEnd"/>
+      <w:r>
+        <w:rPr>
+          <w:sz w:val="32"/>
+          <w:szCs w:val="32"/>
+        </w:rPr>
+        <w:t xml:space="preserve"> se </w:t>
+      </w:r>
+      <w:proofErr w:type="spellStart"/>
+      <w:r>
+        <w:rPr>
+          <w:sz w:val="32"/>
+          <w:szCs w:val="32"/>
+        </w:rPr>
+        <w:t>ragasesc</w:t>
+      </w:r>
+      <w:proofErr w:type="spellEnd"/>
+      <w:r>
+        <w:rPr>
+          <w:sz w:val="32"/>
+          <w:szCs w:val="32"/>
+        </w:rPr>
+        <w:t xml:space="preserve"> in </w:t>
+      </w:r>
+      <w:proofErr w:type="spellStart"/>
+      <w:r>
+        <w:rPr>
+          <w:b/>
+          <w:bCs/>
+          <w:sz w:val="32"/>
+          <w:szCs w:val="32"/>
+        </w:rPr>
+        <w:t>HelperDB</w:t>
+      </w:r>
+      <w:proofErr w:type="spellEnd"/>
+      <w:r>
+        <w:rPr>
+          <w:b/>
+          <w:bCs/>
+          <w:sz w:val="32"/>
+          <w:szCs w:val="32"/>
+        </w:rPr>
+        <w:t xml:space="preserve"> </w:t>
+      </w:r>
+      <w:r>
+        <w:rPr>
+          <w:sz w:val="32"/>
+          <w:szCs w:val="32"/>
+        </w:rPr>
+        <w:t xml:space="preserve">la </w:t>
+      </w:r>
+      <w:proofErr w:type="spellStart"/>
+      <w:r>
+        <w:rPr>
+          <w:sz w:val="32"/>
+          <w:szCs w:val="32"/>
+        </w:rPr>
+        <w:t>functie</w:t>
+      </w:r>
+      <w:proofErr w:type="spellEnd"/>
+      <w:r>
+        <w:rPr>
+          <w:sz w:val="32"/>
+          <w:szCs w:val="32"/>
+        </w:rPr>
+        <w:t xml:space="preserve"> </w:t>
+      </w:r>
+      <w:proofErr w:type="spellStart"/>
+      <w:proofErr w:type="gramStart"/>
+      <w:r>
+        <w:rPr>
+          <w:b/>
+          <w:bCs/>
+          <w:sz w:val="32"/>
+          <w:szCs w:val="32"/>
+        </w:rPr>
+        <w:t>getUser</w:t>
+      </w:r>
+      <w:proofErr w:type="spellEnd"/>
+      <w:r>
+        <w:rPr>
+          <w:sz w:val="32"/>
+          <w:szCs w:val="32"/>
+        </w:rPr>
+        <w:t>(</w:t>
+      </w:r>
+      <w:proofErr w:type="gramEnd"/>
+      <w:r>
+        <w:rPr>
+          <w:sz w:val="32"/>
+          <w:szCs w:val="32"/>
+        </w:rPr>
+        <w:t>Fig.7).</w:t>
+      </w:r>
+    </w:p>
+    <w:p>
+      <w:pPr>
+        <w:ind w:firstLine="360"/>
+        <w:jc w:val="center"/>
+        <w:rPr>
+          <w:sz w:val="32"/>
+          <w:szCs w:val="32"/>
+        </w:rPr>
+      </w:pPr>
+    </w:p>
+    <w:p>
+      <w:pPr>
+        <w:ind w:firstLine="360"/>
+        <w:jc w:val="center"/>
+        <w:rPr>
+          <w:sz w:val="32"/>
+          <w:szCs w:val="32"/>
+        </w:rPr>
+      </w:pPr>
+      <w:r>
+        <w:rPr>
+          <w:noProof/>
+        </w:rPr>
+        <w:drawing>
+          <wp:inline distT="0" distB="0" distL="0" distR="0" wp14:anchorId="183C43DF" wp14:editId="0CC02173">
+            <wp:extent cx="2773204" cy="5581934"/>
+            <wp:effectExtent l="0" t="0" r="8255" b="0"/>
+            <wp:docPr id="10" name="Picture 10"/>
+            <wp:cNvGraphicFramePr>
+              <a:graphicFrameLocks xmlns:a="http://schemas.openxmlformats.org/drawingml/2006/main" noChangeAspect="1"/>
+            </wp:cNvGraphicFramePr>
+            <a:graphic xmlns:a="http://schemas.openxmlformats.org/drawingml/2006/main">
+              <a:graphicData uri="http://schemas.openxmlformats.org/drawingml/2006/picture">
+                <pic:pic xmlns:pic="http://schemas.openxmlformats.org/drawingml/2006/picture">
+                  <pic:nvPicPr>
+                    <pic:cNvPr id="0" name="Picture 5"/>
+                    <pic:cNvPicPr>
+                      <a:picLocks noChangeAspect="1" noChangeArrowheads="1"/>
+                    </pic:cNvPicPr>
+                  </pic:nvPicPr>
+                  <pic:blipFill>
+                    <a:blip r:embed="rId15" cstate="print">
+                      <a:extLst>
+                        <a:ext uri="{28A0092B-C50C-407E-A947-70E740481C1C}">
+                          <a14:useLocalDpi xmlns:a14="http://schemas.microsoft.com/office/drawing/2010/main" val="0"/>
+                        </a:ext>
+                      </a:extLst>
+                    </a:blip>
+                    <a:srcRect/>
+                    <a:stretch>
+                      <a:fillRect/>
+                    </a:stretch>
+                  </pic:blipFill>
+                  <pic:spPr bwMode="auto">
+                    <a:xfrm>
+                      <a:off x="0" y="0"/>
+                      <a:ext cx="2800017" cy="5635903"/>
+                    </a:xfrm>
+                    <a:prstGeom prst="rect">
+                      <a:avLst/>
+                    </a:prstGeom>
+                    <a:noFill/>
+                    <a:ln>
+                      <a:noFill/>
+                    </a:ln>
+                  </pic:spPr>
+                </pic:pic>
+              </a:graphicData>
+            </a:graphic>
+          </wp:inline>
+        </w:drawing>
+      </w:r>
+    </w:p>
+    <w:p>
+      <w:pPr>
+        <w:ind w:firstLine="360"/>
+        <w:jc w:val="center"/>
+        <w:rPr>
+          <w:sz w:val="32"/>
+          <w:szCs w:val="32"/>
+        </w:rPr>
+      </w:pPr>
+      <w:r>
+        <w:rPr>
+          <w:sz w:val="32"/>
+          <w:szCs w:val="32"/>
+        </w:rPr>
+        <w:lastRenderedPageBreak/>
+        <w:t>(Fig.6)</w:t>
+      </w:r>
+    </w:p>
+    <w:p>
+      <w:pPr>
+        <w:ind w:firstLine="360"/>
+        <w:jc w:val="center"/>
+      </w:pPr>
+      <w:r>
+        <w:rPr>
+          <w:sz w:val="32"/>
+          <w:szCs w:val="32"/>
+        </w:rPr>
+        <w:drawing>
+          <wp:inline distT="0" distB="0" distL="0" distR="0" wp14:anchorId="2805EA1B" wp14:editId="5D99A8EB">
+            <wp:extent cx="6645910" cy="3733800"/>
+            <wp:effectExtent l="0" t="0" r="2540" b="0"/>
+            <wp:docPr id="9" name="Picture 9"/>
+            <wp:cNvGraphicFramePr>
+              <a:graphicFrameLocks xmlns:a="http://schemas.openxmlformats.org/drawingml/2006/main" noChangeAspect="1"/>
+            </wp:cNvGraphicFramePr>
+            <a:graphic xmlns:a="http://schemas.openxmlformats.org/drawingml/2006/main">
+              <a:graphicData uri="http://schemas.openxmlformats.org/drawingml/2006/picture">
+                <pic:pic xmlns:pic="http://schemas.openxmlformats.org/drawingml/2006/picture">
+                  <pic:nvPicPr>
+                    <pic:cNvPr id="1" name=""/>
+                    <pic:cNvPicPr/>
+                  </pic:nvPicPr>
+                  <pic:blipFill>
+                    <a:blip r:embed="rId16"/>
+                    <a:stretch>
+                      <a:fillRect/>
+                    </a:stretch>
+                  </pic:blipFill>
+                  <pic:spPr>
+                    <a:xfrm>
+                      <a:off x="0" y="0"/>
+                      <a:ext cx="6645910" cy="3733800"/>
+                    </a:xfrm>
+                    <a:prstGeom prst="rect">
+                      <a:avLst/>
+                    </a:prstGeom>
+                  </pic:spPr>
+                </pic:pic>
+              </a:graphicData>
+            </a:graphic>
+          </wp:inline>
+        </w:drawing>
+      </w:r>
+    </w:p>
+    <w:p>
+      <w:pPr>
+        <w:ind w:firstLine="360"/>
+        <w:jc w:val="center"/>
+        <w:rPr>
+          <w:sz w:val="32"/>
+          <w:szCs w:val="32"/>
+        </w:rPr>
+      </w:pPr>
+      <w:r>
+        <w:rPr>
+          <w:sz w:val="32"/>
+          <w:szCs w:val="32"/>
+        </w:rPr>
+        <w:t>(Fig.7)</w:t>
+      </w:r>
+    </w:p>
+    <w:p>
+      <w:pPr>
+        <w:pStyle w:val="Heading2"/>
+        <w:numPr>
+          <w:ilvl w:val="1"/>
+          <w:numId w:val="7"/>
+        </w:numPr>
         <w:rPr>
           <w:b/>
           <w:bCs/>
@@ -2293,9 +8265,8 @@
           <w:szCs w:val="44"/>
           <w:u w:val="single"/>
         </w:rPr>
-        <w:t xml:space="preserve"> </w:t>
-      </w:r>
-      <w:proofErr w:type="gramStart"/>
+      </w:pPr>
+      <w:bookmarkStart w:id="5" w:name="_Toc107412462"/>
       <w:r>
         <w:rPr>
           <w:b/>
@@ -2305,59 +8276,691 @@
           <w:szCs w:val="44"/>
           <w:u w:val="single"/>
         </w:rPr>
-        <w:t>a</w:t>
+        <w:t>Logout</w:t>
+      </w:r>
+      <w:bookmarkEnd w:id="5"/>
+    </w:p>
+    <w:p>
+      <w:pPr>
+        <w:ind w:firstLine="360"/>
+        <w:rPr>
+          <w:sz w:val="32"/>
+          <w:szCs w:val="32"/>
+        </w:rPr>
+      </w:pPr>
+      <w:proofErr w:type="spellStart"/>
+      <w:r>
+        <w:rPr>
+          <w:sz w:val="32"/>
+          <w:szCs w:val="32"/>
+        </w:rPr>
+        <w:t>Pentru</w:t>
+      </w:r>
+      <w:proofErr w:type="spellEnd"/>
+      <w:r>
+        <w:rPr>
+          <w:sz w:val="32"/>
+          <w:szCs w:val="32"/>
+        </w:rPr>
+        <w:t xml:space="preserve"> </w:t>
+      </w:r>
+      <w:proofErr w:type="spellStart"/>
+      <w:r>
+        <w:rPr>
+          <w:sz w:val="32"/>
+          <w:szCs w:val="32"/>
+        </w:rPr>
+        <w:t>operatie</w:t>
+      </w:r>
+      <w:proofErr w:type="spellEnd"/>
+      <w:r>
+        <w:rPr>
+          <w:sz w:val="32"/>
+          <w:szCs w:val="32"/>
+        </w:rPr>
+        <w:t xml:space="preserve"> de log </w:t>
+      </w:r>
+      <w:proofErr w:type="spellStart"/>
+      <w:r>
+        <w:rPr>
+          <w:sz w:val="32"/>
+          <w:szCs w:val="32"/>
+        </w:rPr>
+        <w:t>este</w:t>
+      </w:r>
+      <w:proofErr w:type="spellEnd"/>
+      <w:r>
+        <w:rPr>
+          <w:sz w:val="32"/>
+          <w:szCs w:val="32"/>
+        </w:rPr>
+        <w:t xml:space="preserve"> </w:t>
+      </w:r>
+      <w:proofErr w:type="spellStart"/>
+      <w:r>
+        <w:rPr>
+          <w:sz w:val="32"/>
+          <w:szCs w:val="32"/>
+        </w:rPr>
+        <w:t>apelata</w:t>
+      </w:r>
+      <w:proofErr w:type="spellEnd"/>
+      <w:r>
+        <w:rPr>
+          <w:sz w:val="32"/>
+          <w:szCs w:val="32"/>
+        </w:rPr>
+        <w:t xml:space="preserve"> </w:t>
+      </w:r>
+      <w:proofErr w:type="spellStart"/>
+      <w:r>
+        <w:rPr>
+          <w:sz w:val="32"/>
+          <w:szCs w:val="32"/>
+        </w:rPr>
+        <w:t>tranzitia</w:t>
+      </w:r>
+      <w:proofErr w:type="spellEnd"/>
+      <w:r>
+        <w:rPr>
+          <w:sz w:val="32"/>
+          <w:szCs w:val="32"/>
+        </w:rPr>
+        <w:t xml:space="preserve"> </w:t>
+      </w:r>
+      <w:proofErr w:type="spellStart"/>
+      <w:r>
+        <w:rPr>
+          <w:sz w:val="32"/>
+          <w:szCs w:val="32"/>
+        </w:rPr>
+        <w:t>catre</w:t>
+      </w:r>
+      <w:proofErr w:type="spellEnd"/>
+      <w:r>
+        <w:rPr>
+          <w:sz w:val="32"/>
+          <w:szCs w:val="32"/>
+        </w:rPr>
+        <w:t xml:space="preserve"> </w:t>
+      </w:r>
+      <w:proofErr w:type="spellStart"/>
+      <w:r>
+        <w:rPr>
+          <w:sz w:val="32"/>
+          <w:szCs w:val="32"/>
+        </w:rPr>
+        <w:t>pagina</w:t>
+      </w:r>
+      <w:proofErr w:type="spellEnd"/>
+      <w:r>
+        <w:rPr>
+          <w:sz w:val="32"/>
+          <w:szCs w:val="32"/>
+        </w:rPr>
+        <w:t xml:space="preserve"> lo</w:t>
+      </w:r>
+      <w:r>
+        <w:rPr>
+          <w:sz w:val="32"/>
+          <w:szCs w:val="32"/>
+        </w:rPr>
+        <w:t>g in</w:t>
+      </w:r>
+      <w:r>
+        <w:rPr>
+          <w:sz w:val="32"/>
+          <w:szCs w:val="32"/>
+        </w:rPr>
+        <w:t xml:space="preserve">, </w:t>
+      </w:r>
+      <w:proofErr w:type="spellStart"/>
+      <w:r>
+        <w:rPr>
+          <w:sz w:val="32"/>
+          <w:szCs w:val="32"/>
+        </w:rPr>
+        <w:t>despre</w:t>
+      </w:r>
+      <w:proofErr w:type="spellEnd"/>
+      <w:r>
+        <w:rPr>
+          <w:sz w:val="32"/>
+          <w:szCs w:val="32"/>
+        </w:rPr>
+        <w:t xml:space="preserve"> care </w:t>
+      </w:r>
+      <w:proofErr w:type="spellStart"/>
+      <w:r>
+        <w:rPr>
+          <w:sz w:val="32"/>
+          <w:szCs w:val="32"/>
+        </w:rPr>
+        <w:t>vom</w:t>
+      </w:r>
+      <w:proofErr w:type="spellEnd"/>
+      <w:r>
+        <w:rPr>
+          <w:sz w:val="32"/>
+          <w:szCs w:val="32"/>
+        </w:rPr>
+        <w:t xml:space="preserve"> </w:t>
+      </w:r>
+      <w:proofErr w:type="spellStart"/>
+      <w:r>
+        <w:rPr>
+          <w:sz w:val="32"/>
+          <w:szCs w:val="32"/>
+        </w:rPr>
+        <w:t>disctuta</w:t>
+      </w:r>
+      <w:proofErr w:type="spellEnd"/>
+      <w:r>
+        <w:rPr>
+          <w:sz w:val="32"/>
+          <w:szCs w:val="32"/>
+        </w:rPr>
+        <w:t xml:space="preserve"> in </w:t>
+      </w:r>
+      <w:proofErr w:type="spellStart"/>
+      <w:r>
+        <w:rPr>
+          <w:sz w:val="32"/>
+          <w:szCs w:val="32"/>
+        </w:rPr>
+        <w:t>sectiunea</w:t>
+      </w:r>
+      <w:proofErr w:type="spellEnd"/>
+      <w:r>
+        <w:rPr>
+          <w:sz w:val="32"/>
+          <w:szCs w:val="32"/>
+        </w:rPr>
+        <w:t xml:space="preserve"> </w:t>
+      </w:r>
+      <w:r>
+        <w:rPr>
+          <w:b/>
+          <w:bCs/>
+          <w:sz w:val="32"/>
+          <w:szCs w:val="32"/>
+        </w:rPr>
+        <w:t xml:space="preserve">5.6 </w:t>
+      </w:r>
+      <w:proofErr w:type="spellStart"/>
+      <w:r>
+        <w:rPr>
+          <w:b/>
+          <w:bCs/>
+          <w:sz w:val="32"/>
+          <w:szCs w:val="32"/>
+        </w:rPr>
+        <w:t>Tranzitie</w:t>
+      </w:r>
+      <w:proofErr w:type="spellEnd"/>
+      <w:r>
+        <w:rPr>
+          <w:b/>
+          <w:bCs/>
+          <w:sz w:val="32"/>
+          <w:szCs w:val="32"/>
+        </w:rPr>
+        <w:t xml:space="preserve"> </w:t>
+      </w:r>
+      <w:proofErr w:type="spellStart"/>
+      <w:r>
+        <w:rPr>
+          <w:b/>
+          <w:bCs/>
+          <w:sz w:val="32"/>
+          <w:szCs w:val="32"/>
+        </w:rPr>
+        <w:t>intre</w:t>
+      </w:r>
+      <w:proofErr w:type="spellEnd"/>
+      <w:r>
+        <w:rPr>
+          <w:b/>
+          <w:bCs/>
+          <w:sz w:val="32"/>
+          <w:szCs w:val="32"/>
+        </w:rPr>
+        <w:t xml:space="preserve"> </w:t>
+      </w:r>
+      <w:proofErr w:type="spellStart"/>
+      <w:r>
+        <w:rPr>
+          <w:b/>
+          <w:bCs/>
+          <w:sz w:val="32"/>
+          <w:szCs w:val="32"/>
+        </w:rPr>
+        <w:t>activitati</w:t>
+      </w:r>
+      <w:proofErr w:type="spellEnd"/>
+      <w:r>
+        <w:rPr>
+          <w:sz w:val="32"/>
+          <w:szCs w:val="32"/>
+        </w:rPr>
+        <w:t xml:space="preserve"> </w:t>
+      </w:r>
+      <w:proofErr w:type="spellStart"/>
+      <w:r>
+        <w:rPr>
+          <w:sz w:val="32"/>
+          <w:szCs w:val="32"/>
+        </w:rPr>
+        <w:t>pentru</w:t>
+      </w:r>
+      <w:proofErr w:type="spellEnd"/>
+      <w:r>
+        <w:rPr>
+          <w:sz w:val="32"/>
+          <w:szCs w:val="32"/>
+        </w:rPr>
+        <w:t xml:space="preserve"> a </w:t>
+      </w:r>
+      <w:proofErr w:type="spellStart"/>
+      <w:r>
+        <w:rPr>
+          <w:sz w:val="32"/>
+          <w:szCs w:val="32"/>
+        </w:rPr>
+        <w:t>permite</w:t>
+      </w:r>
+      <w:proofErr w:type="spellEnd"/>
+      <w:r>
+        <w:rPr>
+          <w:sz w:val="32"/>
+          <w:szCs w:val="32"/>
+        </w:rPr>
+        <w:t xml:space="preserve"> o </w:t>
+      </w:r>
+      <w:proofErr w:type="spellStart"/>
+      <w:r>
+        <w:rPr>
+          <w:sz w:val="32"/>
+          <w:szCs w:val="32"/>
+        </w:rPr>
+        <w:t>noua</w:t>
+      </w:r>
+      <w:proofErr w:type="spellEnd"/>
+      <w:r>
+        <w:rPr>
+          <w:sz w:val="32"/>
+          <w:szCs w:val="32"/>
+        </w:rPr>
+        <w:t xml:space="preserve"> </w:t>
+      </w:r>
+      <w:proofErr w:type="spellStart"/>
+      <w:proofErr w:type="gramStart"/>
+      <w:r>
+        <w:rPr>
+          <w:sz w:val="32"/>
+          <w:szCs w:val="32"/>
+        </w:rPr>
+        <w:t>logare</w:t>
+      </w:r>
+      <w:proofErr w:type="spellEnd"/>
+      <w:r>
+        <w:rPr>
+          <w:sz w:val="32"/>
+          <w:szCs w:val="32"/>
+        </w:rPr>
+        <w:t>(</w:t>
       </w:r>
       <w:proofErr w:type="gramEnd"/>
       <w:r>
         <w:rPr>
-          <w:b/>
-          <w:bCs/>
-          <w:color w:val="000000" w:themeColor="text1"/>
-          <w:sz w:val="44"/>
-          <w:szCs w:val="44"/>
-          <w:u w:val="single"/>
-        </w:rPr>
-        <w:t xml:space="preserve"> </w:t>
-      </w:r>
-      <w:proofErr w:type="spellStart"/>
-      <w:r>
-        <w:rPr>
-          <w:b/>
-          <w:bCs/>
-          <w:color w:val="000000" w:themeColor="text1"/>
-          <w:sz w:val="44"/>
-          <w:szCs w:val="44"/>
-          <w:u w:val="single"/>
-        </w:rPr>
-        <w:t>a</w:t>
-      </w:r>
-      <w:r>
-        <w:rPr>
-          <w:b/>
-          <w:bCs/>
-          <w:color w:val="000000" w:themeColor="text1"/>
-          <w:sz w:val="44"/>
-          <w:szCs w:val="44"/>
-          <w:u w:val="single"/>
-        </w:rPr>
-        <w:t>plicatie</w:t>
-      </w:r>
-      <w:r>
-        <w:rPr>
-          <w:b/>
-          <w:bCs/>
-          <w:color w:val="000000" w:themeColor="text1"/>
-          <w:sz w:val="44"/>
-          <w:szCs w:val="44"/>
-          <w:u w:val="single"/>
-        </w:rPr>
-        <w:t>i</w:t>
-      </w:r>
-      <w:bookmarkEnd w:id="0"/>
-      <w:proofErr w:type="spellEnd"/>
+          <w:sz w:val="32"/>
+          <w:szCs w:val="32"/>
+        </w:rPr>
+        <w:t xml:space="preserve">Fig.8). </w:t>
+      </w:r>
+      <w:proofErr w:type="spellStart"/>
+      <w:r>
+        <w:rPr>
+          <w:sz w:val="32"/>
+          <w:szCs w:val="32"/>
+        </w:rPr>
+        <w:t>Acesta</w:t>
+      </w:r>
+      <w:proofErr w:type="spellEnd"/>
+      <w:r>
+        <w:rPr>
+          <w:sz w:val="32"/>
+          <w:szCs w:val="32"/>
+        </w:rPr>
+        <w:t xml:space="preserve"> </w:t>
+      </w:r>
+      <w:proofErr w:type="spellStart"/>
+      <w:r>
+        <w:rPr>
+          <w:sz w:val="32"/>
+          <w:szCs w:val="32"/>
+        </w:rPr>
+        <w:t>operatie</w:t>
+      </w:r>
+      <w:proofErr w:type="spellEnd"/>
+      <w:r>
+        <w:rPr>
+          <w:sz w:val="32"/>
+          <w:szCs w:val="32"/>
+        </w:rPr>
+        <w:t xml:space="preserve"> se </w:t>
+      </w:r>
+      <w:proofErr w:type="spellStart"/>
+      <w:r>
+        <w:rPr>
+          <w:sz w:val="32"/>
+          <w:szCs w:val="32"/>
+        </w:rPr>
+        <w:t>poate</w:t>
+      </w:r>
+      <w:proofErr w:type="spellEnd"/>
+      <w:r>
+        <w:rPr>
+          <w:sz w:val="32"/>
+          <w:szCs w:val="32"/>
+        </w:rPr>
+        <w:t xml:space="preserve"> </w:t>
+      </w:r>
+      <w:proofErr w:type="spellStart"/>
+      <w:r>
+        <w:rPr>
+          <w:sz w:val="32"/>
+          <w:szCs w:val="32"/>
+        </w:rPr>
+        <w:t>executa</w:t>
+      </w:r>
+      <w:proofErr w:type="spellEnd"/>
+      <w:r>
+        <w:rPr>
+          <w:sz w:val="32"/>
+          <w:szCs w:val="32"/>
+        </w:rPr>
+        <w:t xml:space="preserve"> din </w:t>
+      </w:r>
+      <w:proofErr w:type="spellStart"/>
+      <w:r>
+        <w:rPr>
+          <w:sz w:val="32"/>
+          <w:szCs w:val="32"/>
+        </w:rPr>
+        <w:t>doua</w:t>
+      </w:r>
+      <w:proofErr w:type="spellEnd"/>
+      <w:r>
+        <w:rPr>
+          <w:sz w:val="32"/>
+          <w:szCs w:val="32"/>
+        </w:rPr>
+        <w:t xml:space="preserve"> parti, </w:t>
+      </w:r>
+      <w:proofErr w:type="spellStart"/>
+      <w:r>
+        <w:rPr>
+          <w:sz w:val="32"/>
+          <w:szCs w:val="32"/>
+        </w:rPr>
+        <w:t>ori</w:t>
+      </w:r>
+      <w:proofErr w:type="spellEnd"/>
+      <w:r>
+        <w:rPr>
+          <w:sz w:val="32"/>
+          <w:szCs w:val="32"/>
+        </w:rPr>
+        <w:t xml:space="preserve"> de la </w:t>
+      </w:r>
+      <w:r>
+        <w:rPr>
+          <w:b/>
+          <w:bCs/>
+          <w:sz w:val="32"/>
+          <w:szCs w:val="32"/>
+        </w:rPr>
+        <w:t>P</w:t>
+      </w:r>
+      <w:r>
+        <w:rPr>
+          <w:b/>
+          <w:bCs/>
+          <w:sz w:val="32"/>
+          <w:szCs w:val="32"/>
+        </w:rPr>
+        <w:t xml:space="preserve">ersonal </w:t>
+      </w:r>
+      <w:r>
+        <w:rPr>
+          <w:b/>
+          <w:bCs/>
+          <w:sz w:val="32"/>
+          <w:szCs w:val="32"/>
+        </w:rPr>
+        <w:t>P</w:t>
+      </w:r>
+      <w:r>
+        <w:rPr>
+          <w:b/>
+          <w:bCs/>
+          <w:sz w:val="32"/>
+          <w:szCs w:val="32"/>
+        </w:rPr>
+        <w:t>rofile</w:t>
+      </w:r>
+      <w:r>
+        <w:rPr>
+          <w:sz w:val="32"/>
+          <w:szCs w:val="32"/>
+        </w:rPr>
+        <w:t xml:space="preserve">, </w:t>
+      </w:r>
+      <w:proofErr w:type="spellStart"/>
+      <w:r>
+        <w:rPr>
+          <w:sz w:val="32"/>
+          <w:szCs w:val="32"/>
+        </w:rPr>
+        <w:t>ori</w:t>
+      </w:r>
+      <w:proofErr w:type="spellEnd"/>
+      <w:r>
+        <w:rPr>
+          <w:sz w:val="32"/>
+          <w:szCs w:val="32"/>
+        </w:rPr>
+        <w:t xml:space="preserve"> de la </w:t>
+      </w:r>
+      <w:r>
+        <w:rPr>
+          <w:b/>
+          <w:bCs/>
+          <w:sz w:val="32"/>
+          <w:szCs w:val="32"/>
+        </w:rPr>
+        <w:t>Profile Edit</w:t>
+      </w:r>
+      <w:r>
+        <w:rPr>
+          <w:sz w:val="32"/>
+          <w:szCs w:val="32"/>
+        </w:rPr>
+        <w:t xml:space="preserve">, </w:t>
+      </w:r>
+      <w:proofErr w:type="spellStart"/>
+      <w:r>
+        <w:rPr>
+          <w:sz w:val="32"/>
+          <w:szCs w:val="32"/>
+        </w:rPr>
+        <w:t>dar</w:t>
+      </w:r>
+      <w:proofErr w:type="spellEnd"/>
+      <w:r>
+        <w:rPr>
+          <w:sz w:val="32"/>
+          <w:szCs w:val="32"/>
+        </w:rPr>
+        <w:t xml:space="preserve"> </w:t>
+      </w:r>
+      <w:proofErr w:type="spellStart"/>
+      <w:r>
+        <w:rPr>
+          <w:sz w:val="32"/>
+          <w:szCs w:val="32"/>
+        </w:rPr>
+        <w:t>despre</w:t>
+      </w:r>
+      <w:proofErr w:type="spellEnd"/>
+      <w:r>
+        <w:rPr>
+          <w:sz w:val="32"/>
+          <w:szCs w:val="32"/>
+        </w:rPr>
+        <w:t xml:space="preserve"> </w:t>
+      </w:r>
+      <w:proofErr w:type="spellStart"/>
+      <w:r>
+        <w:rPr>
+          <w:sz w:val="32"/>
+          <w:szCs w:val="32"/>
+        </w:rPr>
+        <w:t>asta</w:t>
+      </w:r>
+      <w:proofErr w:type="spellEnd"/>
+      <w:r>
+        <w:rPr>
+          <w:sz w:val="32"/>
+          <w:szCs w:val="32"/>
+        </w:rPr>
+        <w:t xml:space="preserve"> </w:t>
+      </w:r>
+      <w:proofErr w:type="spellStart"/>
+      <w:r>
+        <w:rPr>
+          <w:sz w:val="32"/>
+          <w:szCs w:val="32"/>
+        </w:rPr>
+        <w:t>mai</w:t>
+      </w:r>
+      <w:proofErr w:type="spellEnd"/>
+      <w:r>
+        <w:rPr>
+          <w:sz w:val="32"/>
+          <w:szCs w:val="32"/>
+        </w:rPr>
+        <w:t xml:space="preserve"> </w:t>
+      </w:r>
+      <w:proofErr w:type="spellStart"/>
+      <w:r>
+        <w:rPr>
+          <w:sz w:val="32"/>
+          <w:szCs w:val="32"/>
+        </w:rPr>
+        <w:t>multe</w:t>
+      </w:r>
+      <w:proofErr w:type="spellEnd"/>
+      <w:r>
+        <w:rPr>
+          <w:sz w:val="32"/>
+          <w:szCs w:val="32"/>
+        </w:rPr>
+        <w:t xml:space="preserve"> la </w:t>
+      </w:r>
+      <w:proofErr w:type="spellStart"/>
+      <w:r>
+        <w:rPr>
+          <w:sz w:val="32"/>
+          <w:szCs w:val="32"/>
+        </w:rPr>
+        <w:t>sectiunea</w:t>
+      </w:r>
+      <w:proofErr w:type="spellEnd"/>
+      <w:r>
+        <w:rPr>
+          <w:sz w:val="32"/>
+          <w:szCs w:val="32"/>
+        </w:rPr>
+        <w:t xml:space="preserve"> </w:t>
+      </w:r>
+      <w:r>
+        <w:rPr>
+          <w:b/>
+          <w:bCs/>
+          <w:sz w:val="32"/>
+          <w:szCs w:val="32"/>
+        </w:rPr>
+        <w:t>5. Design</w:t>
+      </w:r>
+      <w:r>
+        <w:rPr>
+          <w:sz w:val="32"/>
+          <w:szCs w:val="32"/>
+        </w:rPr>
+        <w:t>.</w:t>
+      </w:r>
     </w:p>
-    <w:p/>
-    <w:p/>
+    <w:p>
+      <w:pPr>
+        <w:jc w:val="center"/>
+      </w:pPr>
+      <w:r>
+        <w:drawing>
+          <wp:inline distT="0" distB="0" distL="0" distR="0" wp14:anchorId="3742CAC7" wp14:editId="69501243">
+            <wp:extent cx="6645910" cy="1624965"/>
+            <wp:effectExtent l="0" t="0" r="2540" b="0"/>
+            <wp:docPr id="11" name="Picture 11"/>
+            <wp:cNvGraphicFramePr>
+              <a:graphicFrameLocks xmlns:a="http://schemas.openxmlformats.org/drawingml/2006/main" noChangeAspect="1"/>
+            </wp:cNvGraphicFramePr>
+            <a:graphic xmlns:a="http://schemas.openxmlformats.org/drawingml/2006/main">
+              <a:graphicData uri="http://schemas.openxmlformats.org/drawingml/2006/picture">
+                <pic:pic xmlns:pic="http://schemas.openxmlformats.org/drawingml/2006/picture">
+                  <pic:nvPicPr>
+                    <pic:cNvPr id="1" name=""/>
+                    <pic:cNvPicPr/>
+                  </pic:nvPicPr>
+                  <pic:blipFill>
+                    <a:blip r:embed="rId17"/>
+                    <a:stretch>
+                      <a:fillRect/>
+                    </a:stretch>
+                  </pic:blipFill>
+                  <pic:spPr>
+                    <a:xfrm>
+                      <a:off x="0" y="0"/>
+                      <a:ext cx="6645910" cy="1624965"/>
+                    </a:xfrm>
+                    <a:prstGeom prst="rect">
+                      <a:avLst/>
+                    </a:prstGeom>
+                  </pic:spPr>
+                </pic:pic>
+              </a:graphicData>
+            </a:graphic>
+          </wp:inline>
+        </w:drawing>
+      </w:r>
+    </w:p>
+    <w:p>
+      <w:pPr>
+        <w:ind w:firstLine="360"/>
+        <w:jc w:val="center"/>
+        <w:rPr>
+          <w:sz w:val="32"/>
+          <w:szCs w:val="32"/>
+        </w:rPr>
+      </w:pPr>
+      <w:r>
+        <w:rPr>
+          <w:sz w:val="32"/>
+          <w:szCs w:val="32"/>
+        </w:rPr>
+        <w:t>(Fig.8)</w:t>
+      </w:r>
+    </w:p>
     <w:p/>
     <w:p>
       <w:pPr>
@@ -2367,35 +8970,44 @@
           <w:numId w:val="7"/>
         </w:numPr>
         <w:rPr>
+          <w:rFonts w:asciiTheme="minorHAnsi" w:hAnsiTheme="minorHAnsi" w:cstheme="minorHAnsi"/>
           <w:b/>
           <w:bCs/>
           <w:color w:val="000000" w:themeColor="text1"/>
-          <w:sz w:val="44"/>
-          <w:szCs w:val="44"/>
+          <w:sz w:val="56"/>
+          <w:szCs w:val="56"/>
           <w:u w:val="single"/>
         </w:rPr>
       </w:pPr>
-      <w:bookmarkStart w:id="1" w:name="_Toc107406691"/>
-      <w:proofErr w:type="spellStart"/>
-      <w:r>
-        <w:rPr>
+      <w:bookmarkStart w:id="6" w:name="_Toc107412463"/>
+      <w:proofErr w:type="spellStart"/>
+      <w:r>
+        <w:rPr>
+          <w:rFonts w:asciiTheme="minorHAnsi" w:hAnsiTheme="minorHAnsi" w:cstheme="minorHAnsi"/>
           <w:b/>
           <w:bCs/>
           <w:color w:val="000000" w:themeColor="text1"/>
-          <w:sz w:val="44"/>
-          <w:szCs w:val="44"/>
+          <w:sz w:val="56"/>
+          <w:szCs w:val="56"/>
           <w:u w:val="single"/>
         </w:rPr>
-        <w:t>Authentification</w:t>
-      </w:r>
-      <w:bookmarkEnd w:id="1"/>
-      <w:proofErr w:type="spellEnd"/>
-    </w:p>
-    <w:p>
-      <w:pPr>
-        <w:pStyle w:val="ListParagraph"/>
-        <w:ind w:left="792"/>
-      </w:pPr>
+        <w:lastRenderedPageBreak/>
+        <w:t>Profil</w:t>
+      </w:r>
+      <w:proofErr w:type="spellEnd"/>
+      <w:r>
+        <w:rPr>
+          <w:rFonts w:asciiTheme="minorHAnsi" w:hAnsiTheme="minorHAnsi" w:cstheme="minorHAnsi"/>
+          <w:b/>
+          <w:bCs/>
+          <w:color w:val="000000" w:themeColor="text1"/>
+          <w:sz w:val="56"/>
+          <w:szCs w:val="56"/>
+          <w:u w:val="single"/>
+        </w:rPr>
+        <w:t xml:space="preserve"> personal</w:t>
+      </w:r>
+      <w:bookmarkEnd w:id="6"/>
     </w:p>
     <w:p>
       <w:pPr>
@@ -2408,24 +9020,24 @@
           <w:b/>
           <w:bCs/>
           <w:color w:val="000000" w:themeColor="text1"/>
-          <w:sz w:val="28"/>
-          <w:szCs w:val="28"/>
+          <w:sz w:val="44"/>
+          <w:szCs w:val="44"/>
           <w:u w:val="single"/>
         </w:rPr>
       </w:pPr>
-      <w:bookmarkStart w:id="2" w:name="_Toc107406692"/>
+      <w:bookmarkStart w:id="7" w:name="_Toc107412464"/>
       <w:r>
         <w:rPr>
           <w:b/>
           <w:bCs/>
           <w:color w:val="000000" w:themeColor="text1"/>
-          <w:sz w:val="28"/>
-          <w:szCs w:val="28"/>
+          <w:sz w:val="44"/>
+          <w:szCs w:val="44"/>
           <w:u w:val="single"/>
         </w:rPr>
-        <w:t>Working method</w:t>
-      </w:r>
-      <w:bookmarkEnd w:id="2"/>
+        <w:t>User table</w:t>
+      </w:r>
+      <w:bookmarkEnd w:id="7"/>
     </w:p>
     <w:p>
       <w:pPr>
@@ -2438,24 +9050,24 @@
           <w:b/>
           <w:bCs/>
           <w:color w:val="000000" w:themeColor="text1"/>
-          <w:sz w:val="28"/>
-          <w:szCs w:val="28"/>
+          <w:sz w:val="44"/>
+          <w:szCs w:val="44"/>
           <w:u w:val="single"/>
         </w:rPr>
       </w:pPr>
-      <w:bookmarkStart w:id="3" w:name="_Toc107406693"/>
+      <w:bookmarkStart w:id="8" w:name="_Toc107412465"/>
       <w:r>
         <w:rPr>
           <w:b/>
           <w:bCs/>
           <w:color w:val="000000" w:themeColor="text1"/>
-          <w:sz w:val="28"/>
-          <w:szCs w:val="28"/>
+          <w:sz w:val="44"/>
+          <w:szCs w:val="44"/>
           <w:u w:val="single"/>
         </w:rPr>
-        <w:t>Register</w:t>
-      </w:r>
-      <w:bookmarkEnd w:id="3"/>
+        <w:t>Create account</w:t>
+      </w:r>
+      <w:bookmarkEnd w:id="8"/>
     </w:p>
     <w:p>
       <w:pPr>
@@ -2468,24 +9080,24 @@
           <w:b/>
           <w:bCs/>
           <w:color w:val="000000" w:themeColor="text1"/>
-          <w:sz w:val="28"/>
-          <w:szCs w:val="28"/>
+          <w:sz w:val="44"/>
+          <w:szCs w:val="44"/>
           <w:u w:val="single"/>
         </w:rPr>
       </w:pPr>
-      <w:bookmarkStart w:id="4" w:name="_Toc107406694"/>
+      <w:bookmarkStart w:id="9" w:name="_Toc107412466"/>
       <w:r>
         <w:rPr>
           <w:b/>
           <w:bCs/>
           <w:color w:val="000000" w:themeColor="text1"/>
-          <w:sz w:val="28"/>
-          <w:szCs w:val="28"/>
+          <w:sz w:val="44"/>
+          <w:szCs w:val="44"/>
           <w:u w:val="single"/>
         </w:rPr>
-        <w:t>Login</w:t>
-      </w:r>
-      <w:bookmarkEnd w:id="4"/>
+        <w:t>See account</w:t>
+      </w:r>
+      <w:bookmarkEnd w:id="9"/>
     </w:p>
     <w:p>
       <w:pPr>
@@ -2498,26 +9110,68 @@
           <w:b/>
           <w:bCs/>
           <w:color w:val="000000" w:themeColor="text1"/>
-          <w:sz w:val="28"/>
-          <w:szCs w:val="28"/>
+          <w:sz w:val="44"/>
+          <w:szCs w:val="44"/>
           <w:u w:val="single"/>
         </w:rPr>
       </w:pPr>
-      <w:bookmarkStart w:id="5" w:name="_Toc107406695"/>
+      <w:bookmarkStart w:id="10" w:name="_Toc107412467"/>
+      <w:proofErr w:type="spellStart"/>
       <w:r>
         <w:rPr>
           <w:b/>
           <w:bCs/>
           <w:color w:val="000000" w:themeColor="text1"/>
-          <w:sz w:val="28"/>
-          <w:szCs w:val="28"/>
+          <w:sz w:val="44"/>
+          <w:szCs w:val="44"/>
           <w:u w:val="single"/>
         </w:rPr>
-        <w:t>Logout</w:t>
-      </w:r>
-      <w:bookmarkEnd w:id="5"/>
+        <w:t>Upate</w:t>
+      </w:r>
+      <w:proofErr w:type="spellEnd"/>
+      <w:r>
+        <w:rPr>
+          <w:b/>
+          <w:bCs/>
+          <w:color w:val="000000" w:themeColor="text1"/>
+          <w:sz w:val="44"/>
+          <w:szCs w:val="44"/>
+          <w:u w:val="single"/>
+        </w:rPr>
+        <w:t xml:space="preserve"> account</w:t>
+      </w:r>
+      <w:bookmarkEnd w:id="10"/>
     </w:p>
-    <w:p/>
+    <w:p>
+      <w:pPr>
+        <w:pStyle w:val="Heading2"/>
+        <w:numPr>
+          <w:ilvl w:val="1"/>
+          <w:numId w:val="7"/>
+        </w:numPr>
+        <w:rPr>
+          <w:b/>
+          <w:bCs/>
+          <w:color w:val="000000" w:themeColor="text1"/>
+          <w:sz w:val="44"/>
+          <w:szCs w:val="44"/>
+          <w:u w:val="single"/>
+        </w:rPr>
+      </w:pPr>
+      <w:bookmarkStart w:id="11" w:name="_Toc107412468"/>
+      <w:r>
+        <w:rPr>
+          <w:b/>
+          <w:bCs/>
+          <w:color w:val="000000" w:themeColor="text1"/>
+          <w:sz w:val="44"/>
+          <w:szCs w:val="44"/>
+          <w:u w:val="single"/>
+        </w:rPr>
+        <w:t>Delete account</w:t>
+      </w:r>
+      <w:bookmarkEnd w:id="11"/>
+    </w:p>
     <w:p/>
     <w:p>
       <w:pPr>
@@ -2527,40 +9181,29 @@
           <w:numId w:val="7"/>
         </w:numPr>
         <w:rPr>
+          <w:rFonts w:ascii="Calibri" w:hAnsi="Calibri" w:cs="Calibri"/>
           <w:b/>
           <w:bCs/>
           <w:color w:val="000000" w:themeColor="text1"/>
-          <w:sz w:val="44"/>
-          <w:szCs w:val="44"/>
+          <w:sz w:val="56"/>
+          <w:szCs w:val="56"/>
           <w:u w:val="single"/>
         </w:rPr>
       </w:pPr>
-      <w:bookmarkStart w:id="6" w:name="_Toc107406696"/>
-      <w:proofErr w:type="spellStart"/>
-      <w:r>
-        <w:rPr>
+      <w:bookmarkStart w:id="12" w:name="_Toc107412469"/>
+      <w:r>
+        <w:rPr>
+          <w:rFonts w:ascii="Calibri" w:hAnsi="Calibri" w:cs="Calibri"/>
           <w:b/>
           <w:bCs/>
           <w:color w:val="000000" w:themeColor="text1"/>
-          <w:sz w:val="44"/>
-          <w:szCs w:val="44"/>
+          <w:sz w:val="56"/>
+          <w:szCs w:val="56"/>
           <w:u w:val="single"/>
         </w:rPr>
-        <w:t>Profil</w:t>
-      </w:r>
-      <w:proofErr w:type="spellEnd"/>
-      <w:r>
-        <w:rPr>
-          <w:b/>
-          <w:bCs/>
-          <w:color w:val="000000" w:themeColor="text1"/>
-          <w:sz w:val="44"/>
-          <w:szCs w:val="44"/>
-          <w:u w:val="single"/>
-        </w:rPr>
-        <w:t xml:space="preserve"> personal</w:t>
-      </w:r>
-      <w:bookmarkEnd w:id="6"/>
+        <w:t>Tasks</w:t>
+      </w:r>
+      <w:bookmarkEnd w:id="12"/>
     </w:p>
     <w:p>
       <w:pPr>
@@ -2573,24 +9216,24 @@
           <w:b/>
           <w:bCs/>
           <w:color w:val="000000" w:themeColor="text1"/>
-          <w:sz w:val="28"/>
-          <w:szCs w:val="28"/>
+          <w:sz w:val="44"/>
+          <w:szCs w:val="44"/>
           <w:u w:val="single"/>
         </w:rPr>
       </w:pPr>
-      <w:bookmarkStart w:id="7" w:name="_Toc107406697"/>
+      <w:bookmarkStart w:id="13" w:name="_Toc107412470"/>
       <w:r>
         <w:rPr>
           <w:b/>
           <w:bCs/>
           <w:color w:val="000000" w:themeColor="text1"/>
-          <w:sz w:val="28"/>
-          <w:szCs w:val="28"/>
+          <w:sz w:val="44"/>
+          <w:szCs w:val="44"/>
           <w:u w:val="single"/>
         </w:rPr>
-        <w:t>Create account</w:t>
-      </w:r>
-      <w:bookmarkEnd w:id="7"/>
+        <w:t>Task table</w:t>
+      </w:r>
+      <w:bookmarkEnd w:id="13"/>
     </w:p>
     <w:p>
       <w:pPr>
@@ -2603,24 +9246,24 @@
           <w:b/>
           <w:bCs/>
           <w:color w:val="000000" w:themeColor="text1"/>
-          <w:sz w:val="28"/>
-          <w:szCs w:val="28"/>
+          <w:sz w:val="44"/>
+          <w:szCs w:val="44"/>
           <w:u w:val="single"/>
         </w:rPr>
       </w:pPr>
-      <w:bookmarkStart w:id="8" w:name="_Toc107406698"/>
+      <w:bookmarkStart w:id="14" w:name="_Toc107412471"/>
       <w:r>
         <w:rPr>
           <w:b/>
           <w:bCs/>
           <w:color w:val="000000" w:themeColor="text1"/>
-          <w:sz w:val="28"/>
-          <w:szCs w:val="28"/>
+          <w:sz w:val="44"/>
+          <w:szCs w:val="44"/>
           <w:u w:val="single"/>
         </w:rPr>
-        <w:t>See account</w:t>
-      </w:r>
-      <w:bookmarkEnd w:id="8"/>
+        <w:t>Create task</w:t>
+      </w:r>
+      <w:bookmarkEnd w:id="14"/>
     </w:p>
     <w:p>
       <w:pPr>
@@ -2633,37 +9276,24 @@
           <w:b/>
           <w:bCs/>
           <w:color w:val="000000" w:themeColor="text1"/>
-          <w:sz w:val="28"/>
-          <w:szCs w:val="28"/>
+          <w:sz w:val="44"/>
+          <w:szCs w:val="44"/>
           <w:u w:val="single"/>
         </w:rPr>
       </w:pPr>
-      <w:bookmarkStart w:id="9" w:name="_Toc107406699"/>
-      <w:proofErr w:type="spellStart"/>
+      <w:bookmarkStart w:id="15" w:name="_Toc107412472"/>
       <w:r>
         <w:rPr>
           <w:b/>
           <w:bCs/>
           <w:color w:val="000000" w:themeColor="text1"/>
-          <w:sz w:val="28"/>
-          <w:szCs w:val="28"/>
+          <w:sz w:val="44"/>
+          <w:szCs w:val="44"/>
           <w:u w:val="single"/>
         </w:rPr>
-        <w:t>Upate</w:t>
-      </w:r>
-      <w:proofErr w:type="spellEnd"/>
-      <w:r>
-        <w:rPr>
-          <w:b/>
-          <w:bCs/>
-          <w:color w:val="000000" w:themeColor="text1"/>
-          <w:sz w:val="28"/>
-          <w:szCs w:val="28"/>
-          <w:u w:val="single"/>
-        </w:rPr>
-        <w:t xml:space="preserve"> account</w:t>
-      </w:r>
-      <w:bookmarkEnd w:id="9"/>
+        <w:t>Edit task</w:t>
+      </w:r>
+      <w:bookmarkEnd w:id="15"/>
     </w:p>
     <w:p>
       <w:pPr>
@@ -2676,24 +9306,54 @@
           <w:b/>
           <w:bCs/>
           <w:color w:val="000000" w:themeColor="text1"/>
-          <w:sz w:val="28"/>
-          <w:szCs w:val="28"/>
+          <w:sz w:val="44"/>
+          <w:szCs w:val="44"/>
           <w:u w:val="single"/>
         </w:rPr>
       </w:pPr>
-      <w:bookmarkStart w:id="10" w:name="_Toc107406700"/>
+      <w:bookmarkStart w:id="16" w:name="_Toc107412473"/>
       <w:r>
         <w:rPr>
           <w:b/>
           <w:bCs/>
           <w:color w:val="000000" w:themeColor="text1"/>
-          <w:sz w:val="28"/>
-          <w:szCs w:val="28"/>
+          <w:sz w:val="44"/>
+          <w:szCs w:val="44"/>
           <w:u w:val="single"/>
         </w:rPr>
-        <w:t>Delete account</w:t>
-      </w:r>
-      <w:bookmarkEnd w:id="10"/>
+        <w:t>Delete task</w:t>
+      </w:r>
+      <w:bookmarkEnd w:id="16"/>
+    </w:p>
+    <w:p>
+      <w:pPr>
+        <w:pStyle w:val="Heading2"/>
+        <w:numPr>
+          <w:ilvl w:val="1"/>
+          <w:numId w:val="7"/>
+        </w:numPr>
+        <w:rPr>
+          <w:b/>
+          <w:bCs/>
+          <w:color w:val="000000" w:themeColor="text1"/>
+          <w:sz w:val="44"/>
+          <w:szCs w:val="44"/>
+          <w:u w:val="single"/>
+        </w:rPr>
+      </w:pPr>
+      <w:bookmarkStart w:id="17" w:name="_Toc107412474"/>
+      <w:r>
+        <w:rPr>
+          <w:b/>
+          <w:bCs/>
+          <w:color w:val="000000" w:themeColor="text1"/>
+          <w:sz w:val="44"/>
+          <w:szCs w:val="44"/>
+          <w:u w:val="single"/>
+        </w:rPr>
+        <w:t>Mark task as finished</w:t>
+      </w:r>
+      <w:bookmarkEnd w:id="17"/>
     </w:p>
     <w:p/>
     <w:p>
@@ -2704,27 +9364,29 @@
           <w:numId w:val="7"/>
         </w:numPr>
         <w:rPr>
+          <w:rFonts w:ascii="Calibri" w:hAnsi="Calibri" w:cs="Calibri"/>
           <w:b/>
           <w:bCs/>
           <w:color w:val="000000" w:themeColor="text1"/>
-          <w:sz w:val="44"/>
-          <w:szCs w:val="44"/>
+          <w:sz w:val="56"/>
+          <w:szCs w:val="56"/>
           <w:u w:val="single"/>
         </w:rPr>
       </w:pPr>
-      <w:bookmarkStart w:id="11" w:name="_Toc107406701"/>
-      <w:r>
-        <w:rPr>
+      <w:bookmarkStart w:id="18" w:name="_Toc107412475"/>
+      <w:r>
+        <w:rPr>
+          <w:rFonts w:ascii="Calibri" w:hAnsi="Calibri" w:cs="Calibri"/>
           <w:b/>
           <w:bCs/>
           <w:color w:val="000000" w:themeColor="text1"/>
-          <w:sz w:val="44"/>
-          <w:szCs w:val="44"/>
+          <w:sz w:val="56"/>
+          <w:szCs w:val="56"/>
           <w:u w:val="single"/>
         </w:rPr>
-        <w:t>Tasks</w:t>
-      </w:r>
-      <w:bookmarkEnd w:id="11"/>
+        <w:t>Design</w:t>
+      </w:r>
+      <w:bookmarkEnd w:id="18"/>
     </w:p>
     <w:p>
       <w:pPr>
@@ -2737,24 +9399,24 @@
           <w:b/>
           <w:bCs/>
           <w:color w:val="000000" w:themeColor="text1"/>
-          <w:sz w:val="28"/>
-          <w:szCs w:val="28"/>
+          <w:sz w:val="44"/>
+          <w:szCs w:val="44"/>
           <w:u w:val="single"/>
         </w:rPr>
       </w:pPr>
-      <w:bookmarkStart w:id="12" w:name="_Toc107406702"/>
+      <w:bookmarkStart w:id="19" w:name="_Toc107412476"/>
       <w:r>
         <w:rPr>
           <w:b/>
           <w:bCs/>
           <w:color w:val="000000" w:themeColor="text1"/>
-          <w:sz w:val="28"/>
-          <w:szCs w:val="28"/>
+          <w:sz w:val="44"/>
+          <w:szCs w:val="44"/>
           <w:u w:val="single"/>
         </w:rPr>
-        <w:t>Create task</w:t>
-      </w:r>
-      <w:bookmarkEnd w:id="12"/>
+        <w:t>Register</w:t>
+      </w:r>
+      <w:bookmarkEnd w:id="19"/>
     </w:p>
     <w:p>
       <w:pPr>
@@ -2767,24 +9429,26 @@
           <w:b/>
           <w:bCs/>
           <w:color w:val="000000" w:themeColor="text1"/>
-          <w:sz w:val="28"/>
-          <w:szCs w:val="28"/>
+          <w:sz w:val="44"/>
+          <w:szCs w:val="44"/>
           <w:u w:val="single"/>
         </w:rPr>
       </w:pPr>
-      <w:bookmarkStart w:id="13" w:name="_Toc107406703"/>
+      <w:bookmarkStart w:id="20" w:name="_Toc107412477"/>
+      <w:proofErr w:type="spellStart"/>
       <w:r>
         <w:rPr>
           <w:b/>
           <w:bCs/>
           <w:color w:val="000000" w:themeColor="text1"/>
-          <w:sz w:val="28"/>
-          <w:szCs w:val="28"/>
+          <w:sz w:val="44"/>
+          <w:szCs w:val="44"/>
           <w:u w:val="single"/>
         </w:rPr>
-        <w:t>Edit task</w:t>
-      </w:r>
-      <w:bookmarkEnd w:id="13"/>
+        <w:t>LogIn</w:t>
+      </w:r>
+      <w:bookmarkEnd w:id="20"/>
+      <w:proofErr w:type="spellEnd"/>
     </w:p>
     <w:p>
       <w:pPr>
@@ -2797,24 +9461,26 @@
           <w:b/>
           <w:bCs/>
           <w:color w:val="000000" w:themeColor="text1"/>
-          <w:sz w:val="28"/>
-          <w:szCs w:val="28"/>
+          <w:sz w:val="44"/>
+          <w:szCs w:val="44"/>
           <w:u w:val="single"/>
         </w:rPr>
       </w:pPr>
-      <w:bookmarkStart w:id="14" w:name="_Toc107406704"/>
+      <w:bookmarkStart w:id="21" w:name="_Toc107412478"/>
+      <w:proofErr w:type="spellStart"/>
       <w:r>
         <w:rPr>
           <w:b/>
           <w:bCs/>
           <w:color w:val="000000" w:themeColor="text1"/>
-          <w:sz w:val="28"/>
-          <w:szCs w:val="28"/>
+          <w:sz w:val="44"/>
+          <w:szCs w:val="44"/>
           <w:u w:val="single"/>
         </w:rPr>
-        <w:t>Delete task</w:t>
-      </w:r>
-      <w:bookmarkEnd w:id="14"/>
+        <w:t>MainPage</w:t>
+      </w:r>
+      <w:bookmarkEnd w:id="21"/>
+      <w:proofErr w:type="spellEnd"/>
     </w:p>
     <w:p>
       <w:pPr>
@@ -2827,24 +9493,136 @@
           <w:b/>
           <w:bCs/>
           <w:color w:val="000000" w:themeColor="text1"/>
-          <w:sz w:val="28"/>
-          <w:szCs w:val="28"/>
+          <w:sz w:val="44"/>
+          <w:szCs w:val="44"/>
           <w:u w:val="single"/>
         </w:rPr>
       </w:pPr>
-      <w:bookmarkStart w:id="15" w:name="_Toc107406705"/>
+      <w:bookmarkStart w:id="22" w:name="_Toc107412479"/>
+      <w:proofErr w:type="spellStart"/>
       <w:r>
         <w:rPr>
           <w:b/>
           <w:bCs/>
           <w:color w:val="000000" w:themeColor="text1"/>
-          <w:sz w:val="28"/>
-          <w:szCs w:val="28"/>
+          <w:sz w:val="44"/>
+          <w:szCs w:val="44"/>
           <w:u w:val="single"/>
         </w:rPr>
-        <w:t>Mark task as finished</w:t>
-      </w:r>
-      <w:bookmarkEnd w:id="15"/>
+        <w:t>PersonalProfile</w:t>
+      </w:r>
+      <w:bookmarkEnd w:id="22"/>
+      <w:proofErr w:type="spellEnd"/>
+    </w:p>
+    <w:p>
+      <w:pPr>
+        <w:pStyle w:val="Heading2"/>
+        <w:numPr>
+          <w:ilvl w:val="1"/>
+          <w:numId w:val="7"/>
+        </w:numPr>
+        <w:rPr>
+          <w:b/>
+          <w:bCs/>
+          <w:color w:val="000000" w:themeColor="text1"/>
+          <w:sz w:val="44"/>
+          <w:szCs w:val="44"/>
+          <w:u w:val="single"/>
+        </w:rPr>
+      </w:pPr>
+      <w:bookmarkStart w:id="23" w:name="_Toc107412480"/>
+      <w:r>
+        <w:rPr>
+          <w:b/>
+          <w:bCs/>
+          <w:color w:val="000000" w:themeColor="text1"/>
+          <w:sz w:val="44"/>
+          <w:szCs w:val="44"/>
+          <w:u w:val="single"/>
+        </w:rPr>
+        <w:t>Edit Profile</w:t>
+      </w:r>
+      <w:bookmarkEnd w:id="23"/>
+    </w:p>
+    <w:p>
+      <w:pPr>
+        <w:pStyle w:val="Heading2"/>
+        <w:numPr>
+          <w:ilvl w:val="1"/>
+          <w:numId w:val="7"/>
+        </w:numPr>
+        <w:rPr>
+          <w:b/>
+          <w:bCs/>
+          <w:color w:val="000000" w:themeColor="text1"/>
+          <w:sz w:val="44"/>
+          <w:szCs w:val="44"/>
+          <w:u w:val="single"/>
+        </w:rPr>
+      </w:pPr>
+      <w:bookmarkStart w:id="24" w:name="_Toc107412481"/>
+      <w:proofErr w:type="spellStart"/>
+      <w:r>
+        <w:rPr>
+          <w:b/>
+          <w:bCs/>
+          <w:color w:val="000000" w:themeColor="text1"/>
+          <w:sz w:val="44"/>
+          <w:szCs w:val="44"/>
+          <w:u w:val="single"/>
+        </w:rPr>
+        <w:t>Tranzitie</w:t>
+      </w:r>
+      <w:proofErr w:type="spellEnd"/>
+      <w:r>
+        <w:rPr>
+          <w:b/>
+          <w:bCs/>
+          <w:color w:val="000000" w:themeColor="text1"/>
+          <w:sz w:val="44"/>
+          <w:szCs w:val="44"/>
+          <w:u w:val="single"/>
+        </w:rPr>
+        <w:t xml:space="preserve"> </w:t>
+      </w:r>
+      <w:proofErr w:type="spellStart"/>
+      <w:r>
+        <w:rPr>
+          <w:b/>
+          <w:bCs/>
+          <w:color w:val="000000" w:themeColor="text1"/>
+          <w:sz w:val="44"/>
+          <w:szCs w:val="44"/>
+          <w:u w:val="single"/>
+        </w:rPr>
+        <w:t>intre</w:t>
+      </w:r>
+      <w:proofErr w:type="spellEnd"/>
+      <w:r>
+        <w:rPr>
+          <w:b/>
+          <w:bCs/>
+          <w:color w:val="000000" w:themeColor="text1"/>
+          <w:sz w:val="44"/>
+          <w:szCs w:val="44"/>
+          <w:u w:val="single"/>
+        </w:rPr>
+        <w:t xml:space="preserve"> </w:t>
+      </w:r>
+      <w:proofErr w:type="spellStart"/>
+      <w:r>
+        <w:rPr>
+          <w:b/>
+          <w:bCs/>
+          <w:color w:val="000000" w:themeColor="text1"/>
+          <w:sz w:val="44"/>
+          <w:szCs w:val="44"/>
+          <w:u w:val="single"/>
+        </w:rPr>
+        <w:t>activitati</w:t>
+      </w:r>
+      <w:bookmarkEnd w:id="24"/>
+      <w:proofErr w:type="spellEnd"/>
     </w:p>
     <w:p/>
     <w:p/>
@@ -2856,37 +9634,40 @@
           <w:numId w:val="7"/>
         </w:numPr>
         <w:rPr>
+          <w:rFonts w:ascii="Calibri" w:hAnsi="Calibri" w:cs="Calibri"/>
           <w:b/>
           <w:bCs/>
           <w:color w:val="000000" w:themeColor="text1"/>
-          <w:sz w:val="44"/>
-          <w:szCs w:val="44"/>
+          <w:sz w:val="56"/>
+          <w:szCs w:val="56"/>
           <w:u w:val="single"/>
         </w:rPr>
       </w:pPr>
-      <w:bookmarkStart w:id="16" w:name="_Toc107406706"/>
-      <w:proofErr w:type="spellStart"/>
-      <w:r>
-        <w:rPr>
+      <w:bookmarkStart w:id="25" w:name="_Toc107412482"/>
+      <w:proofErr w:type="spellStart"/>
+      <w:r>
+        <w:rPr>
+          <w:rFonts w:ascii="Calibri" w:hAnsi="Calibri" w:cs="Calibri"/>
           <w:b/>
           <w:bCs/>
           <w:color w:val="000000" w:themeColor="text1"/>
-          <w:sz w:val="44"/>
-          <w:szCs w:val="44"/>
+          <w:sz w:val="56"/>
+          <w:szCs w:val="56"/>
           <w:u w:val="single"/>
         </w:rPr>
+        <w:lastRenderedPageBreak/>
         <w:t>Bibliografie</w:t>
       </w:r>
-      <w:bookmarkEnd w:id="16"/>
+      <w:bookmarkEnd w:id="25"/>
       <w:proofErr w:type="spellEnd"/>
     </w:p>
     <w:p/>
     <w:p/>
     <w:p/>
     <w:sectPr>
-      <w:footerReference w:type="default" r:id="rId9"/>
+      <w:footerReference w:type="default" r:id="rId18"/>
       <w:pgSz w:w="11906" w:h="16838"/>
-      <w:pgMar w:top="1440" w:right="1440" w:bottom="1440" w:left="1440" w:header="720" w:footer="720" w:gutter="0"/>
+      <w:pgMar w:top="720" w:right="720" w:bottom="720" w:left="720" w:header="720" w:footer="720" w:gutter="0"/>
       <w:pgNumType w:start="0"/>
       <w:cols w:space="720"/>
       <w:titlePg/>
@@ -3260,6 +10041,119 @@
     </w:lvl>
   </w:abstractNum>
   <w:abstractNum w:abstractNumId="3" w15:restartNumberingAfterBreak="0">
+    <w:nsid w:val="384745D3"/>
+    <w:multiLevelType w:val="hybridMultilevel"/>
+    <w:tmpl w:val="FAFAD7B2"/>
+    <w:lvl w:ilvl="0" w:tplc="08090001">
+      <w:start w:val="1"/>
+      <w:numFmt w:val="bullet"/>
+      <w:lvlText w:val=""/>
+      <w:lvlJc w:val="left"/>
+      <w:pPr>
+        <w:ind w:left="1080" w:hanging="360"/>
+      </w:pPr>
+      <w:rPr>
+        <w:rFonts w:ascii="Symbol" w:hAnsi="Symbol" w:hint="default"/>
+      </w:rPr>
+    </w:lvl>
+    <w:lvl w:ilvl="1" w:tplc="08090003" w:tentative="1">
+      <w:start w:val="1"/>
+      <w:numFmt w:val="bullet"/>
+      <w:lvlText w:val="o"/>
+      <w:lvlJc w:val="left"/>
+      <w:pPr>
+        <w:ind w:left="1800" w:hanging="360"/>
+      </w:pPr>
+      <w:rPr>
+        <w:rFonts w:ascii="Courier New" w:hAnsi="Courier New" w:cs="Courier New" w:hint="default"/>
+      </w:rPr>
+    </w:lvl>
+    <w:lvl w:ilvl="2" w:tplc="08090005" w:tentative="1">
+      <w:start w:val="1"/>
+      <w:numFmt w:val="bullet"/>
+      <w:lvlText w:val=""/>
+      <w:lvlJc w:val="left"/>
+      <w:pPr>
+        <w:ind w:left="2520" w:hanging="360"/>
+      </w:pPr>
+      <w:rPr>
+        <w:rFonts w:ascii="Wingdings" w:hAnsi="Wingdings" w:hint="default"/>
+      </w:rPr>
+    </w:lvl>
+    <w:lvl w:ilvl="3" w:tplc="08090001" w:tentative="1">
+      <w:start w:val="1"/>
+      <w:numFmt w:val="bullet"/>
+      <w:lvlText w:val=""/>
+      <w:lvlJc w:val="left"/>
+      <w:pPr>
+        <w:ind w:left="3240" w:hanging="360"/>
+      </w:pPr>
+      <w:rPr>
+        <w:rFonts w:ascii="Symbol" w:hAnsi="Symbol" w:hint="default"/>
+      </w:rPr>
+    </w:lvl>
+    <w:lvl w:ilvl="4" w:tplc="08090003" w:tentative="1">
+      <w:start w:val="1"/>
+      <w:numFmt w:val="bullet"/>
+      <w:lvlText w:val="o"/>
+      <w:lvlJc w:val="left"/>
+      <w:pPr>
+        <w:ind w:left="3960" w:hanging="360"/>
+      </w:pPr>
+      <w:rPr>
+        <w:rFonts w:ascii="Courier New" w:hAnsi="Courier New" w:cs="Courier New" w:hint="default"/>
+      </w:rPr>
+    </w:lvl>
+    <w:lvl w:ilvl="5" w:tplc="08090005" w:tentative="1">
+      <w:start w:val="1"/>
+      <w:numFmt w:val="bullet"/>
+      <w:lvlText w:val=""/>
+      <w:lvlJc w:val="left"/>
+      <w:pPr>
+        <w:ind w:left="4680" w:hanging="360"/>
+      </w:pPr>
+      <w:rPr>
+        <w:rFonts w:ascii="Wingdings" w:hAnsi="Wingdings" w:hint="default"/>
+      </w:rPr>
+    </w:lvl>
+    <w:lvl w:ilvl="6" w:tplc="08090001" w:tentative="1">
+      <w:start w:val="1"/>
+      <w:numFmt w:val="bullet"/>
+      <w:lvlText w:val=""/>
+      <w:lvlJc w:val="left"/>
+      <w:pPr>
+        <w:ind w:left="5400" w:hanging="360"/>
+      </w:pPr>
+      <w:rPr>
+        <w:rFonts w:ascii="Symbol" w:hAnsi="Symbol" w:hint="default"/>
+      </w:rPr>
+    </w:lvl>
+    <w:lvl w:ilvl="7" w:tplc="08090003" w:tentative="1">
+      <w:start w:val="1"/>
+      <w:numFmt w:val="bullet"/>
+      <w:lvlText w:val="o"/>
+      <w:lvlJc w:val="left"/>
+      <w:pPr>
+        <w:ind w:left="6120" w:hanging="360"/>
+      </w:pPr>
+      <w:rPr>
+        <w:rFonts w:ascii="Courier New" w:hAnsi="Courier New" w:cs="Courier New" w:hint="default"/>
+      </w:rPr>
+    </w:lvl>
+    <w:lvl w:ilvl="8" w:tplc="08090005" w:tentative="1">
+      <w:start w:val="1"/>
+      <w:numFmt w:val="bullet"/>
+      <w:lvlText w:val=""/>
+      <w:lvlJc w:val="left"/>
+      <w:pPr>
+        <w:ind w:left="6840" w:hanging="360"/>
+      </w:pPr>
+      <w:rPr>
+        <w:rFonts w:ascii="Wingdings" w:hAnsi="Wingdings" w:hint="default"/>
+      </w:rPr>
+    </w:lvl>
+  </w:abstractNum>
+  <w:abstractNum w:abstractNumId="4" w15:restartNumberingAfterBreak="0">
     <w:nsid w:val="410E6A65"/>
     <w:multiLevelType w:val="hybridMultilevel"/>
     <w:tmpl w:val="00727F60"/>
@@ -3345,7 +10239,7 @@
       </w:pPr>
     </w:lvl>
   </w:abstractNum>
-  <w:abstractNum w:abstractNumId="4" w15:restartNumberingAfterBreak="0">
+  <w:abstractNum w:abstractNumId="5" w15:restartNumberingAfterBreak="0">
     <w:nsid w:val="72D773BE"/>
     <w:multiLevelType w:val="hybridMultilevel"/>
     <w:tmpl w:val="879A7EE8"/>
@@ -3431,7 +10325,7 @@
       </w:pPr>
     </w:lvl>
   </w:abstractNum>
-  <w:abstractNum w:abstractNumId="5" w15:restartNumberingAfterBreak="0">
+  <w:abstractNum w:abstractNumId="6" w15:restartNumberingAfterBreak="0">
     <w:nsid w:val="75CB33FF"/>
     <w:multiLevelType w:val="hybridMultilevel"/>
     <w:tmpl w:val="D27C69FE"/>
@@ -3521,13 +10415,13 @@
     <w:abstractNumId w:val="2"/>
   </w:num>
   <w:num w:numId="2" w16cid:durableId="956176551">
+    <w:abstractNumId w:val="5"/>
+  </w:num>
+  <w:num w:numId="3" w16cid:durableId="137580587">
     <w:abstractNumId w:val="4"/>
   </w:num>
-  <w:num w:numId="3" w16cid:durableId="137580587">
-    <w:abstractNumId w:val="3"/>
-  </w:num>
   <w:num w:numId="4" w16cid:durableId="79834654">
-    <w:abstractNumId w:val="5"/>
+    <w:abstractNumId w:val="6"/>
   </w:num>
   <w:num w:numId="5" w16cid:durableId="135878244">
     <w:abstractNumId w:val="1"/>
@@ -3564,6 +10458,9 @@
   </w:num>
   <w:num w:numId="7" w16cid:durableId="1057241832">
     <w:abstractNumId w:val="0"/>
+  </w:num>
+  <w:num w:numId="8" w16cid:durableId="156506271">
+    <w:abstractNumId w:val="3"/>
   </w:num>
 </w:numbering>
 </file>
@@ -3966,7 +10863,7 @@
   <w:style w:type="paragraph" w:default="1" w:styleId="Normal">
     <w:name w:val="Normal"/>
     <w:qFormat/>
-    <w:rsid w:val="00443047"/>
+    <w:rsid w:val="00232FA2"/>
   </w:style>
   <w:style w:type="paragraph" w:styleId="Heading1">
     <w:name w:val="heading 1"/>
@@ -4186,6 +11083,30 @@
       <w:spacing w:after="100"/>
       <w:ind w:left="220"/>
     </w:pPr>
+  </w:style>
+  <w:style w:type="character" w:styleId="UnresolvedMention">
+    <w:name w:val="Unresolved Mention"/>
+    <w:basedOn w:val="DefaultParagraphFont"/>
+    <w:uiPriority w:val="99"/>
+    <w:semiHidden/>
+    <w:unhideWhenUsed/>
+    <w:rsid w:val="005B06DD"/>
+    <w:rPr>
+      <w:color w:val="605E5C"/>
+      <w:shd w:val="clear" w:color="auto" w:fill="E1DFDD"/>
+    </w:rPr>
+  </w:style>
+  <w:style w:type="character" w:styleId="FollowedHyperlink">
+    <w:name w:val="FollowedHyperlink"/>
+    <w:basedOn w:val="DefaultParagraphFont"/>
+    <w:uiPriority w:val="99"/>
+    <w:semiHidden/>
+    <w:unhideWhenUsed/>
+    <w:rsid w:val="00615DE9"/>
+    <w:rPr>
+      <w:color w:val="954F72" w:themeColor="followedHyperlink"/>
+      <w:u w:val="single"/>
+    </w:rPr>
   </w:style>
 </w:styles>
 </file>

--- a/Documentatie.docx
+++ b/Documentatie.docx
@@ -690,59 +690,63 @@
         </w:p>
         <w:p>
           <w:pPr>
+            <w:rPr>
+              <w:lang w:val="en-US"/>
+            </w:rPr>
+          </w:pPr>
+        </w:p>
+        <w:p>
+          <w:pPr>
+            <w:rPr>
+              <w:lang w:val="en-US"/>
+            </w:rPr>
+          </w:pPr>
+        </w:p>
+        <w:p>
+          <w:pPr>
             <w:pStyle w:val="TOC1"/>
-            <w:tabs>
-              <w:tab w:val="left" w:pos="440"/>
-              <w:tab w:val="right" w:leader="dot" w:pos="10456"/>
-            </w:tabs>
             <w:rPr>
-              <w:rFonts w:eastAsiaTheme="minorEastAsia"/>
-              <w:noProof/>
-              <w:sz w:val="32"/>
-              <w:szCs w:val="32"/>
+              <w:rFonts w:asciiTheme="minorHAnsi" w:eastAsiaTheme="minorEastAsia" w:hAnsiTheme="minorHAnsi" w:cstheme="minorBidi"/>
+              <w:b w:val="0"/>
+              <w:bCs w:val="0"/>
               <w:lang w:eastAsia="en-GB"/>
             </w:rPr>
           </w:pPr>
           <w:r>
             <w:rPr>
-              <w:sz w:val="32"/>
-              <w:szCs w:val="32"/>
+              <w:noProof w:val="0"/>
+              <w:sz w:val="36"/>
+              <w:szCs w:val="36"/>
             </w:rPr>
             <w:fldChar w:fldCharType="begin"/>
           </w:r>
           <w:r>
             <w:rPr>
-              <w:sz w:val="32"/>
-              <w:szCs w:val="32"/>
+              <w:sz w:val="36"/>
+              <w:szCs w:val="36"/>
             </w:rPr>
             <w:instrText xml:space="preserve"> TOC \o "1-3" \h \z \u </w:instrText>
           </w:r>
           <w:r>
             <w:rPr>
-              <w:sz w:val="32"/>
-              <w:szCs w:val="32"/>
+              <w:noProof w:val="0"/>
+              <w:sz w:val="36"/>
+              <w:szCs w:val="36"/>
             </w:rPr>
             <w:fldChar w:fldCharType="separate"/>
           </w:r>
-          <w:hyperlink w:anchor="_Toc107412457" w:history="1">
+          <w:hyperlink w:anchor="_Toc107425857" w:history="1">
             <w:r>
               <w:rPr>
                 <w:rStyle w:val="Hyperlink"/>
-                <w:rFonts w:ascii="Calibri" w:hAnsi="Calibri" w:cs="Calibri"/>
-                <w:b/>
-                <w:bCs/>
-                <w:noProof/>
-                <w:sz w:val="32"/>
-                <w:szCs w:val="32"/>
               </w:rPr>
               <w:t>1.</w:t>
             </w:r>
             <w:r>
               <w:rPr>
-                <w:rFonts w:eastAsiaTheme="minorEastAsia"/>
-                <w:noProof/>
-                <w:sz w:val="32"/>
-                <w:szCs w:val="32"/>
+                <w:rFonts w:asciiTheme="minorHAnsi" w:eastAsiaTheme="minorEastAsia" w:hAnsiTheme="minorHAnsi" w:cstheme="minorBidi"/>
+                <w:b w:val="0"/>
+                <w:bCs w:val="0"/>
                 <w:lang w:eastAsia="en-GB"/>
               </w:rPr>
               <w:tab/>
@@ -750,74 +754,47 @@
             <w:r>
               <w:rPr>
                 <w:rStyle w:val="Hyperlink"/>
-                <w:rFonts w:ascii="Calibri" w:hAnsi="Calibri" w:cs="Calibri"/>
-                <w:b/>
-                <w:bCs/>
-                <w:noProof/>
-                <w:sz w:val="32"/>
-                <w:szCs w:val="32"/>
               </w:rPr>
               <w:t>Prezentare generala a aplicatiei</w:t>
             </w:r>
             <w:r>
               <w:rPr>
-                <w:noProof/>
                 <w:webHidden/>
-                <w:sz w:val="32"/>
-                <w:szCs w:val="32"/>
               </w:rPr>
               <w:tab/>
             </w:r>
             <w:r>
               <w:rPr>
-                <w:noProof/>
                 <w:webHidden/>
-                <w:sz w:val="32"/>
-                <w:szCs w:val="32"/>
               </w:rPr>
               <w:fldChar w:fldCharType="begin"/>
             </w:r>
             <w:r>
               <w:rPr>
-                <w:noProof/>
                 <w:webHidden/>
-                <w:sz w:val="32"/>
-                <w:szCs w:val="32"/>
-              </w:rPr>
-              <w:instrText xml:space="preserve"> PAGEREF _Toc107412457 \h </w:instrText>
-            </w:r>
-            <w:r>
-              <w:rPr>
-                <w:noProof/>
+              </w:rPr>
+              <w:instrText xml:space="preserve"> PAGEREF _Toc107425857 \h </w:instrText>
+            </w:r>
+            <w:r>
+              <w:rPr>
                 <w:webHidden/>
-                <w:sz w:val="32"/>
-                <w:szCs w:val="32"/>
-              </w:rPr>
-            </w:r>
-            <w:r>
-              <w:rPr>
-                <w:noProof/>
+              </w:rPr>
+            </w:r>
+            <w:r>
+              <w:rPr>
                 <w:webHidden/>
-                <w:sz w:val="32"/>
-                <w:szCs w:val="32"/>
               </w:rPr>
               <w:fldChar w:fldCharType="separate"/>
             </w:r>
             <w:r>
               <w:rPr>
-                <w:noProof/>
                 <w:webHidden/>
-                <w:sz w:val="32"/>
-                <w:szCs w:val="32"/>
               </w:rPr>
               <w:t>2</w:t>
             </w:r>
             <w:r>
               <w:rPr>
-                <w:noProof/>
                 <w:webHidden/>
-                <w:sz w:val="32"/>
-                <w:szCs w:val="32"/>
               </w:rPr>
               <w:fldChar w:fldCharType="end"/>
             </w:r>
@@ -826,37 +803,25 @@
         <w:p>
           <w:pPr>
             <w:pStyle w:val="TOC1"/>
-            <w:tabs>
-              <w:tab w:val="left" w:pos="440"/>
-              <w:tab w:val="right" w:leader="dot" w:pos="10456"/>
-            </w:tabs>
             <w:rPr>
-              <w:rFonts w:eastAsiaTheme="minorEastAsia"/>
-              <w:noProof/>
-              <w:sz w:val="32"/>
-              <w:szCs w:val="32"/>
+              <w:rFonts w:asciiTheme="minorHAnsi" w:eastAsiaTheme="minorEastAsia" w:hAnsiTheme="minorHAnsi" w:cstheme="minorBidi"/>
+              <w:b w:val="0"/>
+              <w:bCs w:val="0"/>
               <w:lang w:eastAsia="en-GB"/>
             </w:rPr>
           </w:pPr>
-          <w:hyperlink w:anchor="_Toc107412458" w:history="1">
+          <w:hyperlink w:anchor="_Toc107425858" w:history="1">
             <w:r>
               <w:rPr>
                 <w:rStyle w:val="Hyperlink"/>
-                <w:rFonts w:ascii="Calibri" w:hAnsi="Calibri" w:cs="Calibri"/>
-                <w:b/>
-                <w:bCs/>
-                <w:noProof/>
-                <w:sz w:val="32"/>
-                <w:szCs w:val="32"/>
               </w:rPr>
               <w:t>2.</w:t>
             </w:r>
             <w:r>
               <w:rPr>
-                <w:rFonts w:eastAsiaTheme="minorEastAsia"/>
-                <w:noProof/>
-                <w:sz w:val="32"/>
-                <w:szCs w:val="32"/>
+                <w:rFonts w:asciiTheme="minorHAnsi" w:eastAsiaTheme="minorEastAsia" w:hAnsiTheme="minorHAnsi" w:cstheme="minorBidi"/>
+                <w:b w:val="0"/>
+                <w:bCs w:val="0"/>
                 <w:lang w:eastAsia="en-GB"/>
               </w:rPr>
               <w:tab/>
@@ -864,74 +829,47 @@
             <w:r>
               <w:rPr>
                 <w:rStyle w:val="Hyperlink"/>
-                <w:rFonts w:ascii="Calibri" w:hAnsi="Calibri" w:cs="Calibri"/>
-                <w:b/>
-                <w:bCs/>
-                <w:noProof/>
-                <w:sz w:val="32"/>
-                <w:szCs w:val="32"/>
               </w:rPr>
               <w:t>Authentification</w:t>
             </w:r>
             <w:r>
               <w:rPr>
-                <w:noProof/>
                 <w:webHidden/>
-                <w:sz w:val="32"/>
-                <w:szCs w:val="32"/>
               </w:rPr>
               <w:tab/>
             </w:r>
             <w:r>
               <w:rPr>
-                <w:noProof/>
                 <w:webHidden/>
-                <w:sz w:val="32"/>
-                <w:szCs w:val="32"/>
               </w:rPr>
               <w:fldChar w:fldCharType="begin"/>
             </w:r>
             <w:r>
               <w:rPr>
-                <w:noProof/>
                 <w:webHidden/>
-                <w:sz w:val="32"/>
-                <w:szCs w:val="32"/>
-              </w:rPr>
-              <w:instrText xml:space="preserve"> PAGEREF _Toc107412458 \h </w:instrText>
-            </w:r>
-            <w:r>
-              <w:rPr>
-                <w:noProof/>
+              </w:rPr>
+              <w:instrText xml:space="preserve"> PAGEREF _Toc107425858 \h </w:instrText>
+            </w:r>
+            <w:r>
+              <w:rPr>
                 <w:webHidden/>
-                <w:sz w:val="32"/>
-                <w:szCs w:val="32"/>
-              </w:rPr>
-            </w:r>
-            <w:r>
-              <w:rPr>
-                <w:noProof/>
+              </w:rPr>
+            </w:r>
+            <w:r>
+              <w:rPr>
                 <w:webHidden/>
-                <w:sz w:val="32"/>
-                <w:szCs w:val="32"/>
               </w:rPr>
               <w:fldChar w:fldCharType="separate"/>
             </w:r>
             <w:r>
               <w:rPr>
-                <w:noProof/>
                 <w:webHidden/>
-                <w:sz w:val="32"/>
-                <w:szCs w:val="32"/>
-              </w:rPr>
-              <w:t>2</w:t>
-            </w:r>
-            <w:r>
-              <w:rPr>
-                <w:noProof/>
+              </w:rPr>
+              <w:t>3</w:t>
+            </w:r>
+            <w:r>
+              <w:rPr>
                 <w:webHidden/>
-                <w:sz w:val="32"/>
-                <w:szCs w:val="32"/>
               </w:rPr>
               <w:fldChar w:fldCharType="end"/>
             </w:r>
@@ -952,7 +890,7 @@
               <w:lang w:eastAsia="en-GB"/>
             </w:rPr>
           </w:pPr>
-          <w:hyperlink w:anchor="_Toc107412459" w:history="1">
+          <w:hyperlink w:anchor="_Toc107425859" w:history="1">
             <w:r>
               <w:rPr>
                 <w:rStyle w:val="Hyperlink"/>
@@ -1010,7 +948,7 @@
                 <w:sz w:val="32"/>
                 <w:szCs w:val="32"/>
               </w:rPr>
-              <w:instrText xml:space="preserve"> PAGEREF _Toc107412459 \h </w:instrText>
+              <w:instrText xml:space="preserve"> PAGEREF _Toc107425859 \h </w:instrText>
             </w:r>
             <w:r>
               <w:rPr>
@@ -1036,7 +974,7 @@
                 <w:sz w:val="32"/>
                 <w:szCs w:val="32"/>
               </w:rPr>
-              <w:t>2</w:t>
+              <w:t>3</w:t>
             </w:r>
             <w:r>
               <w:rPr>
@@ -1064,7 +1002,7 @@
               <w:lang w:eastAsia="en-GB"/>
             </w:rPr>
           </w:pPr>
-          <w:hyperlink w:anchor="_Toc107412460" w:history="1">
+          <w:hyperlink w:anchor="_Toc107425860" w:history="1">
             <w:r>
               <w:rPr>
                 <w:rStyle w:val="Hyperlink"/>
@@ -1122,7 +1060,7 @@
                 <w:sz w:val="32"/>
                 <w:szCs w:val="32"/>
               </w:rPr>
-              <w:instrText xml:space="preserve"> PAGEREF _Toc107412460 \h </w:instrText>
+              <w:instrText xml:space="preserve"> PAGEREF _Toc107425860 \h </w:instrText>
             </w:r>
             <w:r>
               <w:rPr>
@@ -1148,7 +1086,7 @@
                 <w:sz w:val="32"/>
                 <w:szCs w:val="32"/>
               </w:rPr>
-              <w:t>3</w:t>
+              <w:t>4</w:t>
             </w:r>
             <w:r>
               <w:rPr>
@@ -1176,7 +1114,7 @@
               <w:lang w:eastAsia="en-GB"/>
             </w:rPr>
           </w:pPr>
-          <w:hyperlink w:anchor="_Toc107412461" w:history="1">
+          <w:hyperlink w:anchor="_Toc107425861" w:history="1">
             <w:r>
               <w:rPr>
                 <w:rStyle w:val="Hyperlink"/>
@@ -1234,7 +1172,7 @@
                 <w:sz w:val="32"/>
                 <w:szCs w:val="32"/>
               </w:rPr>
-              <w:instrText xml:space="preserve"> PAGEREF _Toc107412461 \h </w:instrText>
+              <w:instrText xml:space="preserve"> PAGEREF _Toc107425861 \h </w:instrText>
             </w:r>
             <w:r>
               <w:rPr>
@@ -1260,7 +1198,7 @@
                 <w:sz w:val="32"/>
                 <w:szCs w:val="32"/>
               </w:rPr>
-              <w:t>5</w:t>
+              <w:t>6</w:t>
             </w:r>
             <w:r>
               <w:rPr>
@@ -1288,7 +1226,7 @@
               <w:lang w:eastAsia="en-GB"/>
             </w:rPr>
           </w:pPr>
-          <w:hyperlink w:anchor="_Toc107412462" w:history="1">
+          <w:hyperlink w:anchor="_Toc107425862" w:history="1">
             <w:r>
               <w:rPr>
                 <w:rStyle w:val="Hyperlink"/>
@@ -1346,7 +1284,7 @@
                 <w:sz w:val="32"/>
                 <w:szCs w:val="32"/>
               </w:rPr>
-              <w:instrText xml:space="preserve"> PAGEREF _Toc107412462 \h </w:instrText>
+              <w:instrText xml:space="preserve"> PAGEREF _Toc107425862 \h </w:instrText>
             </w:r>
             <w:r>
               <w:rPr>
@@ -1372,7 +1310,7 @@
                 <w:sz w:val="32"/>
                 <w:szCs w:val="32"/>
               </w:rPr>
-              <w:t>7</w:t>
+              <w:t>8</w:t>
             </w:r>
             <w:r>
               <w:rPr>
@@ -1388,37 +1326,26 @@
         <w:p>
           <w:pPr>
             <w:pStyle w:val="TOC1"/>
-            <w:tabs>
-              <w:tab w:val="left" w:pos="440"/>
-              <w:tab w:val="right" w:leader="dot" w:pos="10456"/>
-            </w:tabs>
             <w:rPr>
-              <w:rFonts w:eastAsiaTheme="minorEastAsia"/>
-              <w:noProof/>
-              <w:sz w:val="32"/>
-              <w:szCs w:val="32"/>
+              <w:rFonts w:asciiTheme="minorHAnsi" w:eastAsiaTheme="minorEastAsia" w:hAnsiTheme="minorHAnsi" w:cstheme="minorBidi"/>
+              <w:b w:val="0"/>
+              <w:bCs w:val="0"/>
               <w:lang w:eastAsia="en-GB"/>
             </w:rPr>
           </w:pPr>
-          <w:hyperlink w:anchor="_Toc107412463" w:history="1">
+          <w:hyperlink w:anchor="_Toc107425863" w:history="1">
             <w:r>
               <w:rPr>
                 <w:rStyle w:val="Hyperlink"/>
                 <w:rFonts w:cstheme="minorHAnsi"/>
-                <w:b/>
-                <w:bCs/>
-                <w:noProof/>
-                <w:sz w:val="32"/>
-                <w:szCs w:val="32"/>
               </w:rPr>
               <w:t>3.</w:t>
             </w:r>
             <w:r>
               <w:rPr>
-                <w:rFonts w:eastAsiaTheme="minorEastAsia"/>
-                <w:noProof/>
-                <w:sz w:val="32"/>
-                <w:szCs w:val="32"/>
+                <w:rFonts w:asciiTheme="minorHAnsi" w:eastAsiaTheme="minorEastAsia" w:hAnsiTheme="minorHAnsi" w:cstheme="minorBidi"/>
+                <w:b w:val="0"/>
+                <w:bCs w:val="0"/>
                 <w:lang w:eastAsia="en-GB"/>
               </w:rPr>
               <w:tab/>
@@ -1427,73 +1354,47 @@
               <w:rPr>
                 <w:rStyle w:val="Hyperlink"/>
                 <w:rFonts w:cstheme="minorHAnsi"/>
-                <w:b/>
-                <w:bCs/>
-                <w:noProof/>
-                <w:sz w:val="32"/>
-                <w:szCs w:val="32"/>
               </w:rPr>
               <w:t>Profil personal</w:t>
             </w:r>
             <w:r>
               <w:rPr>
-                <w:noProof/>
                 <w:webHidden/>
-                <w:sz w:val="32"/>
-                <w:szCs w:val="32"/>
               </w:rPr>
               <w:tab/>
             </w:r>
             <w:r>
               <w:rPr>
-                <w:noProof/>
                 <w:webHidden/>
-                <w:sz w:val="32"/>
-                <w:szCs w:val="32"/>
               </w:rPr>
               <w:fldChar w:fldCharType="begin"/>
             </w:r>
             <w:r>
               <w:rPr>
-                <w:noProof/>
                 <w:webHidden/>
-                <w:sz w:val="32"/>
-                <w:szCs w:val="32"/>
-              </w:rPr>
-              <w:instrText xml:space="preserve"> PAGEREF _Toc107412463 \h </w:instrText>
-            </w:r>
-            <w:r>
-              <w:rPr>
-                <w:noProof/>
+              </w:rPr>
+              <w:instrText xml:space="preserve"> PAGEREF _Toc107425863 \h </w:instrText>
+            </w:r>
+            <w:r>
+              <w:rPr>
                 <w:webHidden/>
-                <w:sz w:val="32"/>
-                <w:szCs w:val="32"/>
-              </w:rPr>
-            </w:r>
-            <w:r>
-              <w:rPr>
-                <w:noProof/>
+              </w:rPr>
+            </w:r>
+            <w:r>
+              <w:rPr>
                 <w:webHidden/>
-                <w:sz w:val="32"/>
-                <w:szCs w:val="32"/>
               </w:rPr>
               <w:fldChar w:fldCharType="separate"/>
             </w:r>
             <w:r>
               <w:rPr>
-                <w:noProof/>
                 <w:webHidden/>
-                <w:sz w:val="32"/>
-                <w:szCs w:val="32"/>
-              </w:rPr>
-              <w:t>8</w:t>
-            </w:r>
-            <w:r>
-              <w:rPr>
-                <w:noProof/>
+              </w:rPr>
+              <w:t>9</w:t>
+            </w:r>
+            <w:r>
+              <w:rPr>
                 <w:webHidden/>
-                <w:sz w:val="32"/>
-                <w:szCs w:val="32"/>
               </w:rPr>
               <w:fldChar w:fldCharType="end"/>
             </w:r>
@@ -1514,7 +1415,7 @@
               <w:lang w:eastAsia="en-GB"/>
             </w:rPr>
           </w:pPr>
-          <w:hyperlink w:anchor="_Toc107412464" w:history="1">
+          <w:hyperlink w:anchor="_Toc107425864" w:history="1">
             <w:r>
               <w:rPr>
                 <w:rStyle w:val="Hyperlink"/>
@@ -1572,7 +1473,7 @@
                 <w:sz w:val="32"/>
                 <w:szCs w:val="32"/>
               </w:rPr>
-              <w:instrText xml:space="preserve"> PAGEREF _Toc107412464 \h </w:instrText>
+              <w:instrText xml:space="preserve"> PAGEREF _Toc107425864 \h </w:instrText>
             </w:r>
             <w:r>
               <w:rPr>
@@ -1598,7 +1499,7 @@
                 <w:sz w:val="32"/>
                 <w:szCs w:val="32"/>
               </w:rPr>
-              <w:t>8</w:t>
+              <w:t>9</w:t>
             </w:r>
             <w:r>
               <w:rPr>
@@ -1626,7 +1527,7 @@
               <w:lang w:eastAsia="en-GB"/>
             </w:rPr>
           </w:pPr>
-          <w:hyperlink w:anchor="_Toc107412465" w:history="1">
+          <w:hyperlink w:anchor="_Toc107425865" w:history="1">
             <w:r>
               <w:rPr>
                 <w:rStyle w:val="Hyperlink"/>
@@ -1684,7 +1585,7 @@
                 <w:sz w:val="32"/>
                 <w:szCs w:val="32"/>
               </w:rPr>
-              <w:instrText xml:space="preserve"> PAGEREF _Toc107412465 \h </w:instrText>
+              <w:instrText xml:space="preserve"> PAGEREF _Toc107425865 \h </w:instrText>
             </w:r>
             <w:r>
               <w:rPr>
@@ -1710,7 +1611,7 @@
                 <w:sz w:val="32"/>
                 <w:szCs w:val="32"/>
               </w:rPr>
-              <w:t>8</w:t>
+              <w:t>9</w:t>
             </w:r>
             <w:r>
               <w:rPr>
@@ -1738,7 +1639,7 @@
               <w:lang w:eastAsia="en-GB"/>
             </w:rPr>
           </w:pPr>
-          <w:hyperlink w:anchor="_Toc107412466" w:history="1">
+          <w:hyperlink w:anchor="_Toc107425866" w:history="1">
             <w:r>
               <w:rPr>
                 <w:rStyle w:val="Hyperlink"/>
@@ -1796,7 +1697,7 @@
                 <w:sz w:val="32"/>
                 <w:szCs w:val="32"/>
               </w:rPr>
-              <w:instrText xml:space="preserve"> PAGEREF _Toc107412466 \h </w:instrText>
+              <w:instrText xml:space="preserve"> PAGEREF _Toc107425866 \h </w:instrText>
             </w:r>
             <w:r>
               <w:rPr>
@@ -1822,7 +1723,7 @@
                 <w:sz w:val="32"/>
                 <w:szCs w:val="32"/>
               </w:rPr>
-              <w:t>9</w:t>
+              <w:t>11</w:t>
             </w:r>
             <w:r>
               <w:rPr>
@@ -1850,7 +1751,7 @@
               <w:lang w:eastAsia="en-GB"/>
             </w:rPr>
           </w:pPr>
-          <w:hyperlink w:anchor="_Toc107412467" w:history="1">
+          <w:hyperlink w:anchor="_Toc107425867" w:history="1">
             <w:r>
               <w:rPr>
                 <w:rStyle w:val="Hyperlink"/>
@@ -1908,7 +1809,7 @@
                 <w:sz w:val="32"/>
                 <w:szCs w:val="32"/>
               </w:rPr>
-              <w:instrText xml:space="preserve"> PAGEREF _Toc107412467 \h </w:instrText>
+              <w:instrText xml:space="preserve"> PAGEREF _Toc107425867 \h </w:instrText>
             </w:r>
             <w:r>
               <w:rPr>
@@ -1934,7 +1835,7 @@
                 <w:sz w:val="32"/>
                 <w:szCs w:val="32"/>
               </w:rPr>
-              <w:t>11</w:t>
+              <w:t>12</w:t>
             </w:r>
             <w:r>
               <w:rPr>
@@ -1962,7 +1863,7 @@
               <w:lang w:eastAsia="en-GB"/>
             </w:rPr>
           </w:pPr>
-          <w:hyperlink w:anchor="_Toc107412468" w:history="1">
+          <w:hyperlink w:anchor="_Toc107425868" w:history="1">
             <w:r>
               <w:rPr>
                 <w:rStyle w:val="Hyperlink"/>
@@ -2020,7 +1921,7 @@
                 <w:sz w:val="32"/>
                 <w:szCs w:val="32"/>
               </w:rPr>
-              <w:instrText xml:space="preserve"> PAGEREF _Toc107412468 \h </w:instrText>
+              <w:instrText xml:space="preserve"> PAGEREF _Toc107425868 \h </w:instrText>
             </w:r>
             <w:r>
               <w:rPr>
@@ -2046,7 +1947,7 @@
                 <w:sz w:val="32"/>
                 <w:szCs w:val="32"/>
               </w:rPr>
-              <w:t>11</w:t>
+              <w:t>14</w:t>
             </w:r>
             <w:r>
               <w:rPr>
@@ -2062,37 +1963,25 @@
         <w:p>
           <w:pPr>
             <w:pStyle w:val="TOC1"/>
-            <w:tabs>
-              <w:tab w:val="left" w:pos="440"/>
-              <w:tab w:val="right" w:leader="dot" w:pos="10456"/>
-            </w:tabs>
             <w:rPr>
-              <w:rFonts w:eastAsiaTheme="minorEastAsia"/>
-              <w:noProof/>
-              <w:sz w:val="32"/>
-              <w:szCs w:val="32"/>
+              <w:rFonts w:asciiTheme="minorHAnsi" w:eastAsiaTheme="minorEastAsia" w:hAnsiTheme="minorHAnsi" w:cstheme="minorBidi"/>
+              <w:b w:val="0"/>
+              <w:bCs w:val="0"/>
               <w:lang w:eastAsia="en-GB"/>
             </w:rPr>
           </w:pPr>
-          <w:hyperlink w:anchor="_Toc107412469" w:history="1">
+          <w:hyperlink w:anchor="_Toc107425869" w:history="1">
             <w:r>
               <w:rPr>
                 <w:rStyle w:val="Hyperlink"/>
-                <w:rFonts w:ascii="Calibri" w:hAnsi="Calibri" w:cs="Calibri"/>
-                <w:b/>
-                <w:bCs/>
-                <w:noProof/>
-                <w:sz w:val="32"/>
-                <w:szCs w:val="32"/>
               </w:rPr>
               <w:t>4.</w:t>
             </w:r>
             <w:r>
               <w:rPr>
-                <w:rFonts w:eastAsiaTheme="minorEastAsia"/>
-                <w:noProof/>
-                <w:sz w:val="32"/>
-                <w:szCs w:val="32"/>
+                <w:rFonts w:asciiTheme="minorHAnsi" w:eastAsiaTheme="minorEastAsia" w:hAnsiTheme="minorHAnsi" w:cstheme="minorBidi"/>
+                <w:b w:val="0"/>
+                <w:bCs w:val="0"/>
                 <w:lang w:eastAsia="en-GB"/>
               </w:rPr>
               <w:tab/>
@@ -2100,74 +1989,47 @@
             <w:r>
               <w:rPr>
                 <w:rStyle w:val="Hyperlink"/>
-                <w:rFonts w:ascii="Calibri" w:hAnsi="Calibri" w:cs="Calibri"/>
-                <w:b/>
-                <w:bCs/>
-                <w:noProof/>
-                <w:sz w:val="32"/>
-                <w:szCs w:val="32"/>
               </w:rPr>
               <w:t>Tasks</w:t>
             </w:r>
             <w:r>
               <w:rPr>
-                <w:noProof/>
                 <w:webHidden/>
-                <w:sz w:val="32"/>
-                <w:szCs w:val="32"/>
               </w:rPr>
               <w:tab/>
             </w:r>
             <w:r>
               <w:rPr>
-                <w:noProof/>
                 <w:webHidden/>
-                <w:sz w:val="32"/>
-                <w:szCs w:val="32"/>
               </w:rPr>
               <w:fldChar w:fldCharType="begin"/>
             </w:r>
             <w:r>
               <w:rPr>
-                <w:noProof/>
                 <w:webHidden/>
-                <w:sz w:val="32"/>
-                <w:szCs w:val="32"/>
-              </w:rPr>
-              <w:instrText xml:space="preserve"> PAGEREF _Toc107412469 \h </w:instrText>
-            </w:r>
-            <w:r>
-              <w:rPr>
-                <w:noProof/>
+              </w:rPr>
+              <w:instrText xml:space="preserve"> PAGEREF _Toc107425869 \h </w:instrText>
+            </w:r>
+            <w:r>
+              <w:rPr>
                 <w:webHidden/>
-                <w:sz w:val="32"/>
-                <w:szCs w:val="32"/>
-              </w:rPr>
-            </w:r>
-            <w:r>
-              <w:rPr>
-                <w:noProof/>
+              </w:rPr>
+            </w:r>
+            <w:r>
+              <w:rPr>
                 <w:webHidden/>
-                <w:sz w:val="32"/>
-                <w:szCs w:val="32"/>
               </w:rPr>
               <w:fldChar w:fldCharType="separate"/>
             </w:r>
             <w:r>
               <w:rPr>
-                <w:noProof/>
                 <w:webHidden/>
-                <w:sz w:val="32"/>
-                <w:szCs w:val="32"/>
-              </w:rPr>
-              <w:t>11</w:t>
-            </w:r>
-            <w:r>
-              <w:rPr>
-                <w:noProof/>
+              </w:rPr>
+              <w:t>14</w:t>
+            </w:r>
+            <w:r>
+              <w:rPr>
                 <w:webHidden/>
-                <w:sz w:val="32"/>
-                <w:szCs w:val="32"/>
               </w:rPr>
               <w:fldChar w:fldCharType="end"/>
             </w:r>
@@ -2188,7 +2050,7 @@
               <w:lang w:eastAsia="en-GB"/>
             </w:rPr>
           </w:pPr>
-          <w:hyperlink w:anchor="_Toc107412470" w:history="1">
+          <w:hyperlink w:anchor="_Toc107425870" w:history="1">
             <w:r>
               <w:rPr>
                 <w:rStyle w:val="Hyperlink"/>
@@ -2246,7 +2108,7 @@
                 <w:sz w:val="32"/>
                 <w:szCs w:val="32"/>
               </w:rPr>
-              <w:instrText xml:space="preserve"> PAGEREF _Toc107412470 \h </w:instrText>
+              <w:instrText xml:space="preserve"> PAGEREF _Toc107425870 \h </w:instrText>
             </w:r>
             <w:r>
               <w:rPr>
@@ -2272,7 +2134,7 @@
                 <w:sz w:val="32"/>
                 <w:szCs w:val="32"/>
               </w:rPr>
-              <w:t>11</w:t>
+              <w:t>14</w:t>
             </w:r>
             <w:r>
               <w:rPr>
@@ -2300,7 +2162,7 @@
               <w:lang w:eastAsia="en-GB"/>
             </w:rPr>
           </w:pPr>
-          <w:hyperlink w:anchor="_Toc107412471" w:history="1">
+          <w:hyperlink w:anchor="_Toc107425871" w:history="1">
             <w:r>
               <w:rPr>
                 <w:rStyle w:val="Hyperlink"/>
@@ -2358,7 +2220,7 @@
                 <w:sz w:val="32"/>
                 <w:szCs w:val="32"/>
               </w:rPr>
-              <w:instrText xml:space="preserve"> PAGEREF _Toc107412471 \h </w:instrText>
+              <w:instrText xml:space="preserve"> PAGEREF _Toc107425871 \h </w:instrText>
             </w:r>
             <w:r>
               <w:rPr>
@@ -2384,7 +2246,7 @@
                 <w:sz w:val="32"/>
                 <w:szCs w:val="32"/>
               </w:rPr>
-              <w:t>11</w:t>
+              <w:t>15</w:t>
             </w:r>
             <w:r>
               <w:rPr>
@@ -2412,7 +2274,7 @@
               <w:lang w:eastAsia="en-GB"/>
             </w:rPr>
           </w:pPr>
-          <w:hyperlink w:anchor="_Toc107412472" w:history="1">
+          <w:hyperlink w:anchor="_Toc107425872" w:history="1">
             <w:r>
               <w:rPr>
                 <w:rStyle w:val="Hyperlink"/>
@@ -2470,7 +2332,7 @@
                 <w:sz w:val="32"/>
                 <w:szCs w:val="32"/>
               </w:rPr>
-              <w:instrText xml:space="preserve"> PAGEREF _Toc107412472 \h </w:instrText>
+              <w:instrText xml:space="preserve"> PAGEREF _Toc107425872 \h </w:instrText>
             </w:r>
             <w:r>
               <w:rPr>
@@ -2496,7 +2358,7 @@
                 <w:sz w:val="32"/>
                 <w:szCs w:val="32"/>
               </w:rPr>
-              <w:t>11</w:t>
+              <w:t>15</w:t>
             </w:r>
             <w:r>
               <w:rPr>
@@ -2524,7 +2386,7 @@
               <w:lang w:eastAsia="en-GB"/>
             </w:rPr>
           </w:pPr>
-          <w:hyperlink w:anchor="_Toc107412473" w:history="1">
+          <w:hyperlink w:anchor="_Toc107425873" w:history="1">
             <w:r>
               <w:rPr>
                 <w:rStyle w:val="Hyperlink"/>
@@ -2582,7 +2444,7 @@
                 <w:sz w:val="32"/>
                 <w:szCs w:val="32"/>
               </w:rPr>
-              <w:instrText xml:space="preserve"> PAGEREF _Toc107412473 \h </w:instrText>
+              <w:instrText xml:space="preserve"> PAGEREF _Toc107425873 \h </w:instrText>
             </w:r>
             <w:r>
               <w:rPr>
@@ -2608,7 +2470,7 @@
                 <w:sz w:val="32"/>
                 <w:szCs w:val="32"/>
               </w:rPr>
-              <w:t>11</w:t>
+              <w:t>15</w:t>
             </w:r>
             <w:r>
               <w:rPr>
@@ -2636,7 +2498,7 @@
               <w:lang w:eastAsia="en-GB"/>
             </w:rPr>
           </w:pPr>
-          <w:hyperlink w:anchor="_Toc107412474" w:history="1">
+          <w:hyperlink w:anchor="_Toc107425874" w:history="1">
             <w:r>
               <w:rPr>
                 <w:rStyle w:val="Hyperlink"/>
@@ -2694,7 +2556,7 @@
                 <w:sz w:val="32"/>
                 <w:szCs w:val="32"/>
               </w:rPr>
-              <w:instrText xml:space="preserve"> PAGEREF _Toc107412474 \h </w:instrText>
+              <w:instrText xml:space="preserve"> PAGEREF _Toc107425874 \h </w:instrText>
             </w:r>
             <w:r>
               <w:rPr>
@@ -2720,7 +2582,7 @@
                 <w:sz w:val="32"/>
                 <w:szCs w:val="32"/>
               </w:rPr>
-              <w:t>11</w:t>
+              <w:t>15</w:t>
             </w:r>
             <w:r>
               <w:rPr>
@@ -2736,37 +2598,25 @@
         <w:p>
           <w:pPr>
             <w:pStyle w:val="TOC1"/>
-            <w:tabs>
-              <w:tab w:val="left" w:pos="440"/>
-              <w:tab w:val="right" w:leader="dot" w:pos="10456"/>
-            </w:tabs>
             <w:rPr>
-              <w:rFonts w:eastAsiaTheme="minorEastAsia"/>
-              <w:noProof/>
-              <w:sz w:val="32"/>
-              <w:szCs w:val="32"/>
+              <w:rFonts w:asciiTheme="minorHAnsi" w:eastAsiaTheme="minorEastAsia" w:hAnsiTheme="minorHAnsi" w:cstheme="minorBidi"/>
+              <w:b w:val="0"/>
+              <w:bCs w:val="0"/>
               <w:lang w:eastAsia="en-GB"/>
             </w:rPr>
           </w:pPr>
-          <w:hyperlink w:anchor="_Toc107412475" w:history="1">
+          <w:hyperlink w:anchor="_Toc107425875" w:history="1">
             <w:r>
               <w:rPr>
                 <w:rStyle w:val="Hyperlink"/>
-                <w:rFonts w:ascii="Calibri" w:hAnsi="Calibri" w:cs="Calibri"/>
-                <w:b/>
-                <w:bCs/>
-                <w:noProof/>
-                <w:sz w:val="32"/>
-                <w:szCs w:val="32"/>
               </w:rPr>
               <w:t>5.</w:t>
             </w:r>
             <w:r>
               <w:rPr>
-                <w:rFonts w:eastAsiaTheme="minorEastAsia"/>
-                <w:noProof/>
-                <w:sz w:val="32"/>
-                <w:szCs w:val="32"/>
+                <w:rFonts w:asciiTheme="minorHAnsi" w:eastAsiaTheme="minorEastAsia" w:hAnsiTheme="minorHAnsi" w:cstheme="minorBidi"/>
+                <w:b w:val="0"/>
+                <w:bCs w:val="0"/>
                 <w:lang w:eastAsia="en-GB"/>
               </w:rPr>
               <w:tab/>
@@ -2774,74 +2624,47 @@
             <w:r>
               <w:rPr>
                 <w:rStyle w:val="Hyperlink"/>
-                <w:rFonts w:ascii="Calibri" w:hAnsi="Calibri" w:cs="Calibri"/>
-                <w:b/>
-                <w:bCs/>
-                <w:noProof/>
-                <w:sz w:val="32"/>
-                <w:szCs w:val="32"/>
               </w:rPr>
               <w:t>Design</w:t>
             </w:r>
             <w:r>
               <w:rPr>
-                <w:noProof/>
                 <w:webHidden/>
-                <w:sz w:val="32"/>
-                <w:szCs w:val="32"/>
               </w:rPr>
               <w:tab/>
             </w:r>
             <w:r>
               <w:rPr>
-                <w:noProof/>
                 <w:webHidden/>
-                <w:sz w:val="32"/>
-                <w:szCs w:val="32"/>
               </w:rPr>
               <w:fldChar w:fldCharType="begin"/>
             </w:r>
             <w:r>
               <w:rPr>
-                <w:noProof/>
                 <w:webHidden/>
-                <w:sz w:val="32"/>
-                <w:szCs w:val="32"/>
-              </w:rPr>
-              <w:instrText xml:space="preserve"> PAGEREF _Toc107412475 \h </w:instrText>
-            </w:r>
-            <w:r>
-              <w:rPr>
-                <w:noProof/>
+              </w:rPr>
+              <w:instrText xml:space="preserve"> PAGEREF _Toc107425875 \h </w:instrText>
+            </w:r>
+            <w:r>
+              <w:rPr>
                 <w:webHidden/>
-                <w:sz w:val="32"/>
-                <w:szCs w:val="32"/>
-              </w:rPr>
-            </w:r>
-            <w:r>
-              <w:rPr>
-                <w:noProof/>
+              </w:rPr>
+            </w:r>
+            <w:r>
+              <w:rPr>
                 <w:webHidden/>
-                <w:sz w:val="32"/>
-                <w:szCs w:val="32"/>
               </w:rPr>
               <w:fldChar w:fldCharType="separate"/>
             </w:r>
             <w:r>
               <w:rPr>
-                <w:noProof/>
                 <w:webHidden/>
-                <w:sz w:val="32"/>
-                <w:szCs w:val="32"/>
-              </w:rPr>
-              <w:t>12</w:t>
-            </w:r>
-            <w:r>
-              <w:rPr>
-                <w:noProof/>
+              </w:rPr>
+              <w:t>15</w:t>
+            </w:r>
+            <w:r>
+              <w:rPr>
                 <w:webHidden/>
-                <w:sz w:val="32"/>
-                <w:szCs w:val="32"/>
               </w:rPr>
               <w:fldChar w:fldCharType="end"/>
             </w:r>
@@ -2862,7 +2685,7 @@
               <w:lang w:eastAsia="en-GB"/>
             </w:rPr>
           </w:pPr>
-          <w:hyperlink w:anchor="_Toc107412476" w:history="1">
+          <w:hyperlink w:anchor="_Toc107425876" w:history="1">
             <w:r>
               <w:rPr>
                 <w:rStyle w:val="Hyperlink"/>
@@ -2893,7 +2716,7 @@
                 <w:sz w:val="32"/>
                 <w:szCs w:val="32"/>
               </w:rPr>
-              <w:t>Register</w:t>
+              <w:t>Drawable</w:t>
             </w:r>
             <w:r>
               <w:rPr>
@@ -2920,7 +2743,7 @@
                 <w:sz w:val="32"/>
                 <w:szCs w:val="32"/>
               </w:rPr>
-              <w:instrText xml:space="preserve"> PAGEREF _Toc107412476 \h </w:instrText>
+              <w:instrText xml:space="preserve"> PAGEREF _Toc107425876 \h </w:instrText>
             </w:r>
             <w:r>
               <w:rPr>
@@ -2946,7 +2769,7 @@
                 <w:sz w:val="32"/>
                 <w:szCs w:val="32"/>
               </w:rPr>
-              <w:t>12</w:t>
+              <w:t>15</w:t>
             </w:r>
             <w:r>
               <w:rPr>
@@ -2974,7 +2797,7 @@
               <w:lang w:eastAsia="en-GB"/>
             </w:rPr>
           </w:pPr>
-          <w:hyperlink w:anchor="_Toc107412477" w:history="1">
+          <w:hyperlink w:anchor="_Toc107425877" w:history="1">
             <w:r>
               <w:rPr>
                 <w:rStyle w:val="Hyperlink"/>
@@ -3005,7 +2828,7 @@
                 <w:sz w:val="32"/>
                 <w:szCs w:val="32"/>
               </w:rPr>
-              <w:t>LogIn</w:t>
+              <w:t>Mipmap</w:t>
             </w:r>
             <w:r>
               <w:rPr>
@@ -3032,7 +2855,7 @@
                 <w:sz w:val="32"/>
                 <w:szCs w:val="32"/>
               </w:rPr>
-              <w:instrText xml:space="preserve"> PAGEREF _Toc107412477 \h </w:instrText>
+              <w:instrText xml:space="preserve"> PAGEREF _Toc107425877 \h </w:instrText>
             </w:r>
             <w:r>
               <w:rPr>
@@ -3058,7 +2881,7 @@
                 <w:sz w:val="32"/>
                 <w:szCs w:val="32"/>
               </w:rPr>
-              <w:t>12</w:t>
+              <w:t>15</w:t>
             </w:r>
             <w:r>
               <w:rPr>
@@ -3086,7 +2909,7 @@
               <w:lang w:eastAsia="en-GB"/>
             </w:rPr>
           </w:pPr>
-          <w:hyperlink w:anchor="_Toc107412478" w:history="1">
+          <w:hyperlink w:anchor="_Toc107425878" w:history="1">
             <w:r>
               <w:rPr>
                 <w:rStyle w:val="Hyperlink"/>
@@ -3117,7 +2940,7 @@
                 <w:sz w:val="32"/>
                 <w:szCs w:val="32"/>
               </w:rPr>
-              <w:t>MainPage</w:t>
+              <w:t>Theme</w:t>
             </w:r>
             <w:r>
               <w:rPr>
@@ -3144,7 +2967,7 @@
                 <w:sz w:val="32"/>
                 <w:szCs w:val="32"/>
               </w:rPr>
-              <w:instrText xml:space="preserve"> PAGEREF _Toc107412478 \h </w:instrText>
+              <w:instrText xml:space="preserve"> PAGEREF _Toc107425878 \h </w:instrText>
             </w:r>
             <w:r>
               <w:rPr>
@@ -3170,7 +2993,7 @@
                 <w:sz w:val="32"/>
                 <w:szCs w:val="32"/>
               </w:rPr>
-              <w:t>12</w:t>
+              <w:t>16</w:t>
             </w:r>
             <w:r>
               <w:rPr>
@@ -3198,7 +3021,7 @@
               <w:lang w:eastAsia="en-GB"/>
             </w:rPr>
           </w:pPr>
-          <w:hyperlink w:anchor="_Toc107412479" w:history="1">
+          <w:hyperlink w:anchor="_Toc107425879" w:history="1">
             <w:r>
               <w:rPr>
                 <w:rStyle w:val="Hyperlink"/>
@@ -3229,7 +3052,7 @@
                 <w:sz w:val="32"/>
                 <w:szCs w:val="32"/>
               </w:rPr>
-              <w:t>PersonalProfile</w:t>
+              <w:t>Layout</w:t>
             </w:r>
             <w:r>
               <w:rPr>
@@ -3256,7 +3079,7 @@
                 <w:sz w:val="32"/>
                 <w:szCs w:val="32"/>
               </w:rPr>
-              <w:instrText xml:space="preserve"> PAGEREF _Toc107412479 \h </w:instrText>
+              <w:instrText xml:space="preserve"> PAGEREF _Toc107425879 \h </w:instrText>
             </w:r>
             <w:r>
               <w:rPr>
@@ -3282,7 +3105,679 @@
                 <w:sz w:val="32"/>
                 <w:szCs w:val="32"/>
               </w:rPr>
-              <w:t>12</w:t>
+              <w:t>16</w:t>
+            </w:r>
+            <w:r>
+              <w:rPr>
+                <w:noProof/>
+                <w:webHidden/>
+                <w:sz w:val="32"/>
+                <w:szCs w:val="32"/>
+              </w:rPr>
+              <w:fldChar w:fldCharType="end"/>
+            </w:r>
+          </w:hyperlink>
+        </w:p>
+        <w:p>
+          <w:pPr>
+            <w:pStyle w:val="TOC2"/>
+            <w:tabs>
+              <w:tab w:val="left" w:pos="1100"/>
+              <w:tab w:val="right" w:leader="dot" w:pos="10456"/>
+            </w:tabs>
+            <w:rPr>
+              <w:rFonts w:eastAsiaTheme="minorEastAsia"/>
+              <w:noProof/>
+              <w:sz w:val="32"/>
+              <w:szCs w:val="32"/>
+              <w:lang w:eastAsia="en-GB"/>
+            </w:rPr>
+          </w:pPr>
+          <w:hyperlink w:anchor="_Toc107425880" w:history="1">
+            <w:r>
+              <w:rPr>
+                <w:rStyle w:val="Hyperlink"/>
+                <w:b/>
+                <w:bCs/>
+                <w:noProof/>
+                <w:sz w:val="32"/>
+                <w:szCs w:val="32"/>
+              </w:rPr>
+              <w:t>5.4.1.</w:t>
+            </w:r>
+            <w:r>
+              <w:rPr>
+                <w:rFonts w:eastAsiaTheme="minorEastAsia"/>
+                <w:noProof/>
+                <w:sz w:val="32"/>
+                <w:szCs w:val="32"/>
+                <w:lang w:eastAsia="en-GB"/>
+              </w:rPr>
+              <w:tab/>
+            </w:r>
+            <w:r>
+              <w:rPr>
+                <w:rStyle w:val="Hyperlink"/>
+                <w:b/>
+                <w:bCs/>
+                <w:noProof/>
+                <w:sz w:val="32"/>
+                <w:szCs w:val="32"/>
+              </w:rPr>
+              <w:t>Buttons</w:t>
+            </w:r>
+            <w:r>
+              <w:rPr>
+                <w:noProof/>
+                <w:webHidden/>
+                <w:sz w:val="32"/>
+                <w:szCs w:val="32"/>
+              </w:rPr>
+              <w:tab/>
+            </w:r>
+            <w:r>
+              <w:rPr>
+                <w:noProof/>
+                <w:webHidden/>
+                <w:sz w:val="32"/>
+                <w:szCs w:val="32"/>
+              </w:rPr>
+              <w:fldChar w:fldCharType="begin"/>
+            </w:r>
+            <w:r>
+              <w:rPr>
+                <w:noProof/>
+                <w:webHidden/>
+                <w:sz w:val="32"/>
+                <w:szCs w:val="32"/>
+              </w:rPr>
+              <w:instrText xml:space="preserve"> PAGEREF _Toc107425880 \h </w:instrText>
+            </w:r>
+            <w:r>
+              <w:rPr>
+                <w:noProof/>
+                <w:webHidden/>
+                <w:sz w:val="32"/>
+                <w:szCs w:val="32"/>
+              </w:rPr>
+            </w:r>
+            <w:r>
+              <w:rPr>
+                <w:noProof/>
+                <w:webHidden/>
+                <w:sz w:val="32"/>
+                <w:szCs w:val="32"/>
+              </w:rPr>
+              <w:fldChar w:fldCharType="separate"/>
+            </w:r>
+            <w:r>
+              <w:rPr>
+                <w:noProof/>
+                <w:webHidden/>
+                <w:sz w:val="32"/>
+                <w:szCs w:val="32"/>
+              </w:rPr>
+              <w:t>16</w:t>
+            </w:r>
+            <w:r>
+              <w:rPr>
+                <w:noProof/>
+                <w:webHidden/>
+                <w:sz w:val="32"/>
+                <w:szCs w:val="32"/>
+              </w:rPr>
+              <w:fldChar w:fldCharType="end"/>
+            </w:r>
+          </w:hyperlink>
+        </w:p>
+        <w:p>
+          <w:pPr>
+            <w:pStyle w:val="TOC2"/>
+            <w:tabs>
+              <w:tab w:val="left" w:pos="1100"/>
+              <w:tab w:val="right" w:leader="dot" w:pos="10456"/>
+            </w:tabs>
+            <w:rPr>
+              <w:rFonts w:eastAsiaTheme="minorEastAsia"/>
+              <w:noProof/>
+              <w:sz w:val="32"/>
+              <w:szCs w:val="32"/>
+              <w:lang w:eastAsia="en-GB"/>
+            </w:rPr>
+          </w:pPr>
+          <w:hyperlink w:anchor="_Toc107425881" w:history="1">
+            <w:r>
+              <w:rPr>
+                <w:rStyle w:val="Hyperlink"/>
+                <w:b/>
+                <w:bCs/>
+                <w:noProof/>
+                <w:sz w:val="32"/>
+                <w:szCs w:val="32"/>
+              </w:rPr>
+              <w:t>5.4.2.</w:t>
+            </w:r>
+            <w:r>
+              <w:rPr>
+                <w:rFonts w:eastAsiaTheme="minorEastAsia"/>
+                <w:noProof/>
+                <w:sz w:val="32"/>
+                <w:szCs w:val="32"/>
+                <w:lang w:eastAsia="en-GB"/>
+              </w:rPr>
+              <w:tab/>
+            </w:r>
+            <w:r>
+              <w:rPr>
+                <w:rStyle w:val="Hyperlink"/>
+                <w:b/>
+                <w:bCs/>
+                <w:noProof/>
+                <w:sz w:val="32"/>
+                <w:szCs w:val="32"/>
+              </w:rPr>
+              <w:t>EditText</w:t>
+            </w:r>
+            <w:r>
+              <w:rPr>
+                <w:noProof/>
+                <w:webHidden/>
+                <w:sz w:val="32"/>
+                <w:szCs w:val="32"/>
+              </w:rPr>
+              <w:tab/>
+            </w:r>
+            <w:r>
+              <w:rPr>
+                <w:noProof/>
+                <w:webHidden/>
+                <w:sz w:val="32"/>
+                <w:szCs w:val="32"/>
+              </w:rPr>
+              <w:fldChar w:fldCharType="begin"/>
+            </w:r>
+            <w:r>
+              <w:rPr>
+                <w:noProof/>
+                <w:webHidden/>
+                <w:sz w:val="32"/>
+                <w:szCs w:val="32"/>
+              </w:rPr>
+              <w:instrText xml:space="preserve"> PAGEREF _Toc107425881 \h </w:instrText>
+            </w:r>
+            <w:r>
+              <w:rPr>
+                <w:noProof/>
+                <w:webHidden/>
+                <w:sz w:val="32"/>
+                <w:szCs w:val="32"/>
+              </w:rPr>
+            </w:r>
+            <w:r>
+              <w:rPr>
+                <w:noProof/>
+                <w:webHidden/>
+                <w:sz w:val="32"/>
+                <w:szCs w:val="32"/>
+              </w:rPr>
+              <w:fldChar w:fldCharType="separate"/>
+            </w:r>
+            <w:r>
+              <w:rPr>
+                <w:noProof/>
+                <w:webHidden/>
+                <w:sz w:val="32"/>
+                <w:szCs w:val="32"/>
+              </w:rPr>
+              <w:t>16</w:t>
+            </w:r>
+            <w:r>
+              <w:rPr>
+                <w:noProof/>
+                <w:webHidden/>
+                <w:sz w:val="32"/>
+                <w:szCs w:val="32"/>
+              </w:rPr>
+              <w:fldChar w:fldCharType="end"/>
+            </w:r>
+          </w:hyperlink>
+        </w:p>
+        <w:p>
+          <w:pPr>
+            <w:pStyle w:val="TOC2"/>
+            <w:tabs>
+              <w:tab w:val="left" w:pos="1100"/>
+              <w:tab w:val="right" w:leader="dot" w:pos="10456"/>
+            </w:tabs>
+            <w:rPr>
+              <w:rFonts w:eastAsiaTheme="minorEastAsia"/>
+              <w:noProof/>
+              <w:sz w:val="32"/>
+              <w:szCs w:val="32"/>
+              <w:lang w:eastAsia="en-GB"/>
+            </w:rPr>
+          </w:pPr>
+          <w:hyperlink w:anchor="_Toc107425882" w:history="1">
+            <w:r>
+              <w:rPr>
+                <w:rStyle w:val="Hyperlink"/>
+                <w:b/>
+                <w:bCs/>
+                <w:noProof/>
+                <w:sz w:val="32"/>
+                <w:szCs w:val="32"/>
+              </w:rPr>
+              <w:t>5.4.3.</w:t>
+            </w:r>
+            <w:r>
+              <w:rPr>
+                <w:rFonts w:eastAsiaTheme="minorEastAsia"/>
+                <w:noProof/>
+                <w:sz w:val="32"/>
+                <w:szCs w:val="32"/>
+                <w:lang w:eastAsia="en-GB"/>
+              </w:rPr>
+              <w:tab/>
+            </w:r>
+            <w:r>
+              <w:rPr>
+                <w:rStyle w:val="Hyperlink"/>
+                <w:b/>
+                <w:bCs/>
+                <w:noProof/>
+                <w:sz w:val="32"/>
+                <w:szCs w:val="32"/>
+              </w:rPr>
+              <w:t>TextView</w:t>
+            </w:r>
+            <w:r>
+              <w:rPr>
+                <w:noProof/>
+                <w:webHidden/>
+                <w:sz w:val="32"/>
+                <w:szCs w:val="32"/>
+              </w:rPr>
+              <w:tab/>
+            </w:r>
+            <w:r>
+              <w:rPr>
+                <w:noProof/>
+                <w:webHidden/>
+                <w:sz w:val="32"/>
+                <w:szCs w:val="32"/>
+              </w:rPr>
+              <w:fldChar w:fldCharType="begin"/>
+            </w:r>
+            <w:r>
+              <w:rPr>
+                <w:noProof/>
+                <w:webHidden/>
+                <w:sz w:val="32"/>
+                <w:szCs w:val="32"/>
+              </w:rPr>
+              <w:instrText xml:space="preserve"> PAGEREF _Toc107425882 \h </w:instrText>
+            </w:r>
+            <w:r>
+              <w:rPr>
+                <w:noProof/>
+                <w:webHidden/>
+                <w:sz w:val="32"/>
+                <w:szCs w:val="32"/>
+              </w:rPr>
+            </w:r>
+            <w:r>
+              <w:rPr>
+                <w:noProof/>
+                <w:webHidden/>
+                <w:sz w:val="32"/>
+                <w:szCs w:val="32"/>
+              </w:rPr>
+              <w:fldChar w:fldCharType="separate"/>
+            </w:r>
+            <w:r>
+              <w:rPr>
+                <w:noProof/>
+                <w:webHidden/>
+                <w:sz w:val="32"/>
+                <w:szCs w:val="32"/>
+              </w:rPr>
+              <w:t>16</w:t>
+            </w:r>
+            <w:r>
+              <w:rPr>
+                <w:noProof/>
+                <w:webHidden/>
+                <w:sz w:val="32"/>
+                <w:szCs w:val="32"/>
+              </w:rPr>
+              <w:fldChar w:fldCharType="end"/>
+            </w:r>
+          </w:hyperlink>
+        </w:p>
+        <w:p>
+          <w:pPr>
+            <w:pStyle w:val="TOC2"/>
+            <w:tabs>
+              <w:tab w:val="left" w:pos="1100"/>
+              <w:tab w:val="right" w:leader="dot" w:pos="10456"/>
+            </w:tabs>
+            <w:rPr>
+              <w:rFonts w:eastAsiaTheme="minorEastAsia"/>
+              <w:noProof/>
+              <w:sz w:val="32"/>
+              <w:szCs w:val="32"/>
+              <w:lang w:eastAsia="en-GB"/>
+            </w:rPr>
+          </w:pPr>
+          <w:hyperlink w:anchor="_Toc107425883" w:history="1">
+            <w:r>
+              <w:rPr>
+                <w:rStyle w:val="Hyperlink"/>
+                <w:b/>
+                <w:bCs/>
+                <w:noProof/>
+                <w:sz w:val="32"/>
+                <w:szCs w:val="32"/>
+              </w:rPr>
+              <w:t>5.4.4.</w:t>
+            </w:r>
+            <w:r>
+              <w:rPr>
+                <w:rFonts w:eastAsiaTheme="minorEastAsia"/>
+                <w:noProof/>
+                <w:sz w:val="32"/>
+                <w:szCs w:val="32"/>
+                <w:lang w:eastAsia="en-GB"/>
+              </w:rPr>
+              <w:tab/>
+            </w:r>
+            <w:r>
+              <w:rPr>
+                <w:rStyle w:val="Hyperlink"/>
+                <w:b/>
+                <w:bCs/>
+                <w:noProof/>
+                <w:sz w:val="32"/>
+                <w:szCs w:val="32"/>
+              </w:rPr>
+              <w:t>LinearLayout</w:t>
+            </w:r>
+            <w:r>
+              <w:rPr>
+                <w:noProof/>
+                <w:webHidden/>
+                <w:sz w:val="32"/>
+                <w:szCs w:val="32"/>
+              </w:rPr>
+              <w:tab/>
+            </w:r>
+            <w:r>
+              <w:rPr>
+                <w:noProof/>
+                <w:webHidden/>
+                <w:sz w:val="32"/>
+                <w:szCs w:val="32"/>
+              </w:rPr>
+              <w:fldChar w:fldCharType="begin"/>
+            </w:r>
+            <w:r>
+              <w:rPr>
+                <w:noProof/>
+                <w:webHidden/>
+                <w:sz w:val="32"/>
+                <w:szCs w:val="32"/>
+              </w:rPr>
+              <w:instrText xml:space="preserve"> PAGEREF _Toc107425883 \h </w:instrText>
+            </w:r>
+            <w:r>
+              <w:rPr>
+                <w:noProof/>
+                <w:webHidden/>
+                <w:sz w:val="32"/>
+                <w:szCs w:val="32"/>
+              </w:rPr>
+            </w:r>
+            <w:r>
+              <w:rPr>
+                <w:noProof/>
+                <w:webHidden/>
+                <w:sz w:val="32"/>
+                <w:szCs w:val="32"/>
+              </w:rPr>
+              <w:fldChar w:fldCharType="separate"/>
+            </w:r>
+            <w:r>
+              <w:rPr>
+                <w:noProof/>
+                <w:webHidden/>
+                <w:sz w:val="32"/>
+                <w:szCs w:val="32"/>
+              </w:rPr>
+              <w:t>16</w:t>
+            </w:r>
+            <w:r>
+              <w:rPr>
+                <w:noProof/>
+                <w:webHidden/>
+                <w:sz w:val="32"/>
+                <w:szCs w:val="32"/>
+              </w:rPr>
+              <w:fldChar w:fldCharType="end"/>
+            </w:r>
+          </w:hyperlink>
+        </w:p>
+        <w:p>
+          <w:pPr>
+            <w:pStyle w:val="TOC2"/>
+            <w:tabs>
+              <w:tab w:val="left" w:pos="1100"/>
+              <w:tab w:val="right" w:leader="dot" w:pos="10456"/>
+            </w:tabs>
+            <w:rPr>
+              <w:rFonts w:eastAsiaTheme="minorEastAsia"/>
+              <w:noProof/>
+              <w:sz w:val="32"/>
+              <w:szCs w:val="32"/>
+              <w:lang w:eastAsia="en-GB"/>
+            </w:rPr>
+          </w:pPr>
+          <w:hyperlink w:anchor="_Toc107425884" w:history="1">
+            <w:r>
+              <w:rPr>
+                <w:rStyle w:val="Hyperlink"/>
+                <w:b/>
+                <w:bCs/>
+                <w:noProof/>
+                <w:sz w:val="32"/>
+                <w:szCs w:val="32"/>
+              </w:rPr>
+              <w:t>5.4.5.</w:t>
+            </w:r>
+            <w:r>
+              <w:rPr>
+                <w:rFonts w:eastAsiaTheme="minorEastAsia"/>
+                <w:noProof/>
+                <w:sz w:val="32"/>
+                <w:szCs w:val="32"/>
+                <w:lang w:eastAsia="en-GB"/>
+              </w:rPr>
+              <w:tab/>
+            </w:r>
+            <w:r>
+              <w:rPr>
+                <w:rStyle w:val="Hyperlink"/>
+                <w:b/>
+                <w:bCs/>
+                <w:noProof/>
+                <w:sz w:val="32"/>
+                <w:szCs w:val="32"/>
+              </w:rPr>
+              <w:t>RelativeLayout</w:t>
+            </w:r>
+            <w:r>
+              <w:rPr>
+                <w:noProof/>
+                <w:webHidden/>
+                <w:sz w:val="32"/>
+                <w:szCs w:val="32"/>
+              </w:rPr>
+              <w:tab/>
+            </w:r>
+            <w:r>
+              <w:rPr>
+                <w:noProof/>
+                <w:webHidden/>
+                <w:sz w:val="32"/>
+                <w:szCs w:val="32"/>
+              </w:rPr>
+              <w:fldChar w:fldCharType="begin"/>
+            </w:r>
+            <w:r>
+              <w:rPr>
+                <w:noProof/>
+                <w:webHidden/>
+                <w:sz w:val="32"/>
+                <w:szCs w:val="32"/>
+              </w:rPr>
+              <w:instrText xml:space="preserve"> PAGEREF _Toc107425884 \h </w:instrText>
+            </w:r>
+            <w:r>
+              <w:rPr>
+                <w:noProof/>
+                <w:webHidden/>
+                <w:sz w:val="32"/>
+                <w:szCs w:val="32"/>
+              </w:rPr>
+            </w:r>
+            <w:r>
+              <w:rPr>
+                <w:noProof/>
+                <w:webHidden/>
+                <w:sz w:val="32"/>
+                <w:szCs w:val="32"/>
+              </w:rPr>
+              <w:fldChar w:fldCharType="separate"/>
+            </w:r>
+            <w:r>
+              <w:rPr>
+                <w:noProof/>
+                <w:webHidden/>
+                <w:sz w:val="32"/>
+                <w:szCs w:val="32"/>
+              </w:rPr>
+              <w:t>16</w:t>
+            </w:r>
+            <w:r>
+              <w:rPr>
+                <w:noProof/>
+                <w:webHidden/>
+                <w:sz w:val="32"/>
+                <w:szCs w:val="32"/>
+              </w:rPr>
+              <w:fldChar w:fldCharType="end"/>
+            </w:r>
+          </w:hyperlink>
+        </w:p>
+        <w:p>
+          <w:pPr>
+            <w:pStyle w:val="TOC2"/>
+            <w:tabs>
+              <w:tab w:val="left" w:pos="1100"/>
+              <w:tab w:val="right" w:leader="dot" w:pos="10456"/>
+            </w:tabs>
+            <w:rPr>
+              <w:rFonts w:eastAsiaTheme="minorEastAsia"/>
+              <w:noProof/>
+              <w:sz w:val="32"/>
+              <w:szCs w:val="32"/>
+              <w:lang w:eastAsia="en-GB"/>
+            </w:rPr>
+          </w:pPr>
+          <w:hyperlink w:anchor="_Toc107425885" w:history="1">
+            <w:r>
+              <w:rPr>
+                <w:rStyle w:val="Hyperlink"/>
+                <w:b/>
+                <w:bCs/>
+                <w:noProof/>
+                <w:sz w:val="32"/>
+                <w:szCs w:val="32"/>
+              </w:rPr>
+              <w:t>5.4.6.</w:t>
+            </w:r>
+            <w:r>
+              <w:rPr>
+                <w:rFonts w:eastAsiaTheme="minorEastAsia"/>
+                <w:noProof/>
+                <w:sz w:val="32"/>
+                <w:szCs w:val="32"/>
+                <w:lang w:eastAsia="en-GB"/>
+              </w:rPr>
+              <w:tab/>
+            </w:r>
+            <w:r>
+              <w:rPr>
+                <w:rStyle w:val="Hyperlink"/>
+                <w:b/>
+                <w:bCs/>
+                <w:noProof/>
+                <w:sz w:val="32"/>
+                <w:szCs w:val="32"/>
+              </w:rPr>
+              <w:t>TextView</w:t>
+            </w:r>
+            <w:r>
+              <w:rPr>
+                <w:noProof/>
+                <w:webHidden/>
+                <w:sz w:val="32"/>
+                <w:szCs w:val="32"/>
+              </w:rPr>
+              <w:tab/>
+            </w:r>
+            <w:r>
+              <w:rPr>
+                <w:noProof/>
+                <w:webHidden/>
+                <w:sz w:val="32"/>
+                <w:szCs w:val="32"/>
+              </w:rPr>
+              <w:fldChar w:fldCharType="begin"/>
+            </w:r>
+            <w:r>
+              <w:rPr>
+                <w:noProof/>
+                <w:webHidden/>
+                <w:sz w:val="32"/>
+                <w:szCs w:val="32"/>
+              </w:rPr>
+              <w:instrText xml:space="preserve"> PAGEREF _Toc107425885 \h </w:instrText>
+            </w:r>
+            <w:r>
+              <w:rPr>
+                <w:noProof/>
+                <w:webHidden/>
+                <w:sz w:val="32"/>
+                <w:szCs w:val="32"/>
+              </w:rPr>
+            </w:r>
+            <w:r>
+              <w:rPr>
+                <w:noProof/>
+                <w:webHidden/>
+                <w:sz w:val="32"/>
+                <w:szCs w:val="32"/>
+              </w:rPr>
+              <w:fldChar w:fldCharType="separate"/>
+            </w:r>
+            <w:r>
+              <w:rPr>
+                <w:noProof/>
+                <w:webHidden/>
+                <w:sz w:val="32"/>
+                <w:szCs w:val="32"/>
+              </w:rPr>
+              <w:t>16</w:t>
             </w:r>
             <w:r>
               <w:rPr>
@@ -3310,7 +3805,7 @@
               <w:lang w:eastAsia="en-GB"/>
             </w:rPr>
           </w:pPr>
-          <w:hyperlink w:anchor="_Toc107412480" w:history="1">
+          <w:hyperlink w:anchor="_Toc107425886" w:history="1">
             <w:r>
               <w:rPr>
                 <w:rStyle w:val="Hyperlink"/>
@@ -3341,7 +3836,7 @@
                 <w:sz w:val="32"/>
                 <w:szCs w:val="32"/>
               </w:rPr>
-              <w:t>Edit Profile</w:t>
+              <w:t>Values</w:t>
             </w:r>
             <w:r>
               <w:rPr>
@@ -3368,7 +3863,7 @@
                 <w:sz w:val="32"/>
                 <w:szCs w:val="32"/>
               </w:rPr>
-              <w:instrText xml:space="preserve"> PAGEREF _Toc107412480 \h </w:instrText>
+              <w:instrText xml:space="preserve"> PAGEREF _Toc107425886 \h </w:instrText>
             </w:r>
             <w:r>
               <w:rPr>
@@ -3394,7 +3889,7 @@
                 <w:sz w:val="32"/>
                 <w:szCs w:val="32"/>
               </w:rPr>
-              <w:t>12</w:t>
+              <w:t>16</w:t>
             </w:r>
             <w:r>
               <w:rPr>
@@ -3411,7 +3906,7 @@
           <w:pPr>
             <w:pStyle w:val="TOC2"/>
             <w:tabs>
-              <w:tab w:val="left" w:pos="880"/>
+              <w:tab w:val="left" w:pos="1100"/>
               <w:tab w:val="right" w:leader="dot" w:pos="10456"/>
             </w:tabs>
             <w:rPr>
@@ -3422,7 +3917,7 @@
               <w:lang w:eastAsia="en-GB"/>
             </w:rPr>
           </w:pPr>
-          <w:hyperlink w:anchor="_Toc107412481" w:history="1">
+          <w:hyperlink w:anchor="_Toc107425887" w:history="1">
             <w:r>
               <w:rPr>
                 <w:rStyle w:val="Hyperlink"/>
@@ -3432,7 +3927,7 @@
                 <w:sz w:val="32"/>
                 <w:szCs w:val="32"/>
               </w:rPr>
-              <w:t>5.6.</w:t>
+              <w:t>5.5.1.</w:t>
             </w:r>
             <w:r>
               <w:rPr>
@@ -3453,7 +3948,7 @@
                 <w:sz w:val="32"/>
                 <w:szCs w:val="32"/>
               </w:rPr>
-              <w:t>Tranzitie intre activitati</w:t>
+              <w:t>Strings</w:t>
             </w:r>
             <w:r>
               <w:rPr>
@@ -3480,7 +3975,7 @@
                 <w:sz w:val="32"/>
                 <w:szCs w:val="32"/>
               </w:rPr>
-              <w:instrText xml:space="preserve"> PAGEREF _Toc107412481 \h </w:instrText>
+              <w:instrText xml:space="preserve"> PAGEREF _Toc107425887 \h </w:instrText>
             </w:r>
             <w:r>
               <w:rPr>
@@ -3506,7 +4001,7 @@
                 <w:sz w:val="32"/>
                 <w:szCs w:val="32"/>
               </w:rPr>
-              <w:t>12</w:t>
+              <w:t>16</w:t>
             </w:r>
             <w:r>
               <w:rPr>
@@ -3521,9 +4016,9 @@
         </w:p>
         <w:p>
           <w:pPr>
-            <w:pStyle w:val="TOC1"/>
+            <w:pStyle w:val="TOC2"/>
             <w:tabs>
-              <w:tab w:val="left" w:pos="440"/>
+              <w:tab w:val="left" w:pos="1100"/>
               <w:tab w:val="right" w:leader="dot" w:pos="10456"/>
             </w:tabs>
             <w:rPr>
@@ -3534,18 +4029,17 @@
               <w:lang w:eastAsia="en-GB"/>
             </w:rPr>
           </w:pPr>
-          <w:hyperlink w:anchor="_Toc107412482" w:history="1">
+          <w:hyperlink w:anchor="_Toc107425888" w:history="1">
             <w:r>
               <w:rPr>
                 <w:rStyle w:val="Hyperlink"/>
-                <w:rFonts w:ascii="Calibri" w:hAnsi="Calibri" w:cs="Calibri"/>
                 <w:b/>
                 <w:bCs/>
                 <w:noProof/>
                 <w:sz w:val="32"/>
                 <w:szCs w:val="32"/>
               </w:rPr>
-              <w:t>6.</w:t>
+              <w:t>5.5.2.</w:t>
             </w:r>
             <w:r>
               <w:rPr>
@@ -3560,74 +4054,225 @@
             <w:r>
               <w:rPr>
                 <w:rStyle w:val="Hyperlink"/>
-                <w:rFonts w:ascii="Calibri" w:hAnsi="Calibri" w:cs="Calibri"/>
                 <w:b/>
                 <w:bCs/>
                 <w:noProof/>
                 <w:sz w:val="32"/>
                 <w:szCs w:val="32"/>
               </w:rPr>
+              <w:t>Colors</w:t>
+            </w:r>
+            <w:r>
+              <w:rPr>
+                <w:noProof/>
+                <w:webHidden/>
+                <w:sz w:val="32"/>
+                <w:szCs w:val="32"/>
+              </w:rPr>
+              <w:tab/>
+            </w:r>
+            <w:r>
+              <w:rPr>
+                <w:noProof/>
+                <w:webHidden/>
+                <w:sz w:val="32"/>
+                <w:szCs w:val="32"/>
+              </w:rPr>
+              <w:fldChar w:fldCharType="begin"/>
+            </w:r>
+            <w:r>
+              <w:rPr>
+                <w:noProof/>
+                <w:webHidden/>
+                <w:sz w:val="32"/>
+                <w:szCs w:val="32"/>
+              </w:rPr>
+              <w:instrText xml:space="preserve"> PAGEREF _Toc107425888 \h </w:instrText>
+            </w:r>
+            <w:r>
+              <w:rPr>
+                <w:noProof/>
+                <w:webHidden/>
+                <w:sz w:val="32"/>
+                <w:szCs w:val="32"/>
+              </w:rPr>
+            </w:r>
+            <w:r>
+              <w:rPr>
+                <w:noProof/>
+                <w:webHidden/>
+                <w:sz w:val="32"/>
+                <w:szCs w:val="32"/>
+              </w:rPr>
+              <w:fldChar w:fldCharType="separate"/>
+            </w:r>
+            <w:r>
+              <w:rPr>
+                <w:noProof/>
+                <w:webHidden/>
+                <w:sz w:val="32"/>
+                <w:szCs w:val="32"/>
+              </w:rPr>
+              <w:t>17</w:t>
+            </w:r>
+            <w:r>
+              <w:rPr>
+                <w:noProof/>
+                <w:webHidden/>
+                <w:sz w:val="32"/>
+                <w:szCs w:val="32"/>
+              </w:rPr>
+              <w:fldChar w:fldCharType="end"/>
+            </w:r>
+          </w:hyperlink>
+        </w:p>
+        <w:p>
+          <w:pPr>
+            <w:pStyle w:val="TOC1"/>
+            <w:rPr>
+              <w:rFonts w:asciiTheme="minorHAnsi" w:eastAsiaTheme="minorEastAsia" w:hAnsiTheme="minorHAnsi" w:cstheme="minorBidi"/>
+              <w:b w:val="0"/>
+              <w:bCs w:val="0"/>
+              <w:lang w:eastAsia="en-GB"/>
+            </w:rPr>
+          </w:pPr>
+          <w:hyperlink w:anchor="_Toc107425889" w:history="1">
+            <w:r>
+              <w:rPr>
+                <w:rStyle w:val="Hyperlink"/>
+              </w:rPr>
+              <w:t>6.</w:t>
+            </w:r>
+            <w:r>
+              <w:rPr>
+                <w:rFonts w:asciiTheme="minorHAnsi" w:eastAsiaTheme="minorEastAsia" w:hAnsiTheme="minorHAnsi" w:cstheme="minorBidi"/>
+                <w:b w:val="0"/>
+                <w:bCs w:val="0"/>
+                <w:lang w:eastAsia="en-GB"/>
+              </w:rPr>
+              <w:tab/>
+            </w:r>
+            <w:r>
+              <w:rPr>
+                <w:rStyle w:val="Hyperlink"/>
+              </w:rPr>
+              <w:t>Posibile dezvoltari</w:t>
+            </w:r>
+            <w:r>
+              <w:rPr>
+                <w:webHidden/>
+              </w:rPr>
+              <w:tab/>
+            </w:r>
+            <w:r>
+              <w:rPr>
+                <w:webHidden/>
+              </w:rPr>
+              <w:fldChar w:fldCharType="begin"/>
+            </w:r>
+            <w:r>
+              <w:rPr>
+                <w:webHidden/>
+              </w:rPr>
+              <w:instrText xml:space="preserve"> PAGEREF _Toc107425889 \h </w:instrText>
+            </w:r>
+            <w:r>
+              <w:rPr>
+                <w:webHidden/>
+              </w:rPr>
+            </w:r>
+            <w:r>
+              <w:rPr>
+                <w:webHidden/>
+              </w:rPr>
+              <w:fldChar w:fldCharType="separate"/>
+            </w:r>
+            <w:r>
+              <w:rPr>
+                <w:webHidden/>
+              </w:rPr>
+              <w:t>17</w:t>
+            </w:r>
+            <w:r>
+              <w:rPr>
+                <w:webHidden/>
+              </w:rPr>
+              <w:fldChar w:fldCharType="end"/>
+            </w:r>
+          </w:hyperlink>
+        </w:p>
+        <w:p>
+          <w:pPr>
+            <w:pStyle w:val="TOC1"/>
+            <w:rPr>
+              <w:rFonts w:asciiTheme="minorHAnsi" w:eastAsiaTheme="minorEastAsia" w:hAnsiTheme="minorHAnsi" w:cstheme="minorBidi"/>
+              <w:b w:val="0"/>
+              <w:bCs w:val="0"/>
+              <w:sz w:val="22"/>
+              <w:szCs w:val="22"/>
+              <w:lang w:eastAsia="en-GB"/>
+            </w:rPr>
+          </w:pPr>
+          <w:hyperlink w:anchor="_Toc107425890" w:history="1">
+            <w:r>
+              <w:rPr>
+                <w:rStyle w:val="Hyperlink"/>
+              </w:rPr>
+              <w:t>7.</w:t>
+            </w:r>
+            <w:r>
+              <w:rPr>
+                <w:rFonts w:asciiTheme="minorHAnsi" w:eastAsiaTheme="minorEastAsia" w:hAnsiTheme="minorHAnsi" w:cstheme="minorBidi"/>
+                <w:b w:val="0"/>
+                <w:bCs w:val="0"/>
+                <w:lang w:eastAsia="en-GB"/>
+              </w:rPr>
+              <w:tab/>
+            </w:r>
+            <w:r>
+              <w:rPr>
+                <w:rStyle w:val="Hyperlink"/>
+              </w:rPr>
               <w:t>Bibliografie</w:t>
             </w:r>
             <w:r>
               <w:rPr>
-                <w:noProof/>
                 <w:webHidden/>
-                <w:sz w:val="32"/>
-                <w:szCs w:val="32"/>
               </w:rPr>
               <w:tab/>
             </w:r>
             <w:r>
               <w:rPr>
-                <w:noProof/>
                 <w:webHidden/>
-                <w:sz w:val="32"/>
-                <w:szCs w:val="32"/>
               </w:rPr>
               <w:fldChar w:fldCharType="begin"/>
             </w:r>
             <w:r>
               <w:rPr>
-                <w:noProof/>
                 <w:webHidden/>
-                <w:sz w:val="32"/>
-                <w:szCs w:val="32"/>
-              </w:rPr>
-              <w:instrText xml:space="preserve"> PAGEREF _Toc107412482 \h </w:instrText>
-            </w:r>
-            <w:r>
-              <w:rPr>
-                <w:noProof/>
+              </w:rPr>
+              <w:instrText xml:space="preserve"> PAGEREF _Toc107425890 \h </w:instrText>
+            </w:r>
+            <w:r>
+              <w:rPr>
                 <w:webHidden/>
-                <w:sz w:val="32"/>
-                <w:szCs w:val="32"/>
-              </w:rPr>
-            </w:r>
-            <w:r>
-              <w:rPr>
-                <w:noProof/>
+              </w:rPr>
+            </w:r>
+            <w:r>
+              <w:rPr>
                 <w:webHidden/>
-                <w:sz w:val="32"/>
-                <w:szCs w:val="32"/>
               </w:rPr>
               <w:fldChar w:fldCharType="separate"/>
             </w:r>
             <w:r>
               <w:rPr>
-                <w:noProof/>
                 <w:webHidden/>
-                <w:sz w:val="32"/>
-                <w:szCs w:val="32"/>
-              </w:rPr>
-              <w:t>12</w:t>
-            </w:r>
-            <w:r>
-              <w:rPr>
-                <w:noProof/>
+              </w:rPr>
+              <w:t>17</w:t>
+            </w:r>
+            <w:r>
+              <w:rPr>
                 <w:webHidden/>
-                <w:sz w:val="32"/>
-                <w:szCs w:val="32"/>
               </w:rPr>
               <w:fldChar w:fldCharType="end"/>
             </w:r>
@@ -3639,8 +4284,6 @@
               <w:b/>
               <w:bCs/>
               <w:noProof/>
-              <w:sz w:val="28"/>
-              <w:szCs w:val="28"/>
             </w:rPr>
           </w:pPr>
           <w:r>
@@ -3648,8 +4291,8 @@
               <w:b/>
               <w:bCs/>
               <w:noProof/>
-              <w:sz w:val="32"/>
-              <w:szCs w:val="32"/>
+              <w:sz w:val="36"/>
+              <w:szCs w:val="36"/>
             </w:rPr>
             <w:fldChar w:fldCharType="end"/>
           </w:r>
@@ -3658,6 +4301,188 @@
     </w:sdt>
     <w:p>
       <w:pPr>
+        <w:rPr>
+          <w:b/>
+          <w:bCs/>
+          <w:noProof/>
+        </w:rPr>
+      </w:pPr>
+    </w:p>
+    <w:p>
+      <w:pPr>
+        <w:rPr>
+          <w:b/>
+          <w:bCs/>
+          <w:noProof/>
+        </w:rPr>
+      </w:pPr>
+    </w:p>
+    <w:p>
+      <w:pPr>
+        <w:rPr>
+          <w:b/>
+          <w:bCs/>
+          <w:noProof/>
+        </w:rPr>
+      </w:pPr>
+    </w:p>
+    <w:p>
+      <w:pPr>
+        <w:rPr>
+          <w:b/>
+          <w:bCs/>
+          <w:noProof/>
+        </w:rPr>
+      </w:pPr>
+    </w:p>
+    <w:p>
+      <w:pPr>
+        <w:rPr>
+          <w:b/>
+          <w:bCs/>
+          <w:noProof/>
+        </w:rPr>
+      </w:pPr>
+    </w:p>
+    <w:p>
+      <w:pPr>
+        <w:rPr>
+          <w:b/>
+          <w:bCs/>
+          <w:noProof/>
+        </w:rPr>
+      </w:pPr>
+    </w:p>
+    <w:p>
+      <w:pPr>
+        <w:rPr>
+          <w:b/>
+          <w:bCs/>
+          <w:noProof/>
+        </w:rPr>
+      </w:pPr>
+    </w:p>
+    <w:p>
+      <w:pPr>
+        <w:rPr>
+          <w:b/>
+          <w:bCs/>
+          <w:noProof/>
+        </w:rPr>
+      </w:pPr>
+    </w:p>
+    <w:p>
+      <w:pPr>
+        <w:rPr>
+          <w:b/>
+          <w:bCs/>
+          <w:noProof/>
+        </w:rPr>
+      </w:pPr>
+    </w:p>
+    <w:p>
+      <w:pPr>
+        <w:rPr>
+          <w:b/>
+          <w:bCs/>
+          <w:noProof/>
+        </w:rPr>
+      </w:pPr>
+    </w:p>
+    <w:p>
+      <w:pPr>
+        <w:rPr>
+          <w:b/>
+          <w:bCs/>
+          <w:noProof/>
+        </w:rPr>
+      </w:pPr>
+    </w:p>
+    <w:p>
+      <w:pPr>
+        <w:rPr>
+          <w:b/>
+          <w:bCs/>
+          <w:noProof/>
+        </w:rPr>
+      </w:pPr>
+    </w:p>
+    <w:p>
+      <w:pPr>
+        <w:rPr>
+          <w:b/>
+          <w:bCs/>
+          <w:noProof/>
+        </w:rPr>
+      </w:pPr>
+    </w:p>
+    <w:p>
+      <w:pPr>
+        <w:rPr>
+          <w:b/>
+          <w:bCs/>
+          <w:noProof/>
+        </w:rPr>
+      </w:pPr>
+    </w:p>
+    <w:p>
+      <w:pPr>
+        <w:rPr>
+          <w:b/>
+          <w:bCs/>
+          <w:noProof/>
+        </w:rPr>
+      </w:pPr>
+    </w:p>
+    <w:p>
+      <w:pPr>
+        <w:rPr>
+          <w:b/>
+          <w:bCs/>
+          <w:noProof/>
+        </w:rPr>
+      </w:pPr>
+    </w:p>
+    <w:p>
+      <w:pPr>
+        <w:rPr>
+          <w:b/>
+          <w:bCs/>
+          <w:noProof/>
+        </w:rPr>
+      </w:pPr>
+    </w:p>
+    <w:p>
+      <w:pPr>
+        <w:rPr>
+          <w:b/>
+          <w:bCs/>
+          <w:noProof/>
+        </w:rPr>
+      </w:pPr>
+    </w:p>
+    <w:p>
+      <w:pPr>
+        <w:rPr>
+          <w:b/>
+          <w:bCs/>
+          <w:noProof/>
+        </w:rPr>
+      </w:pPr>
+    </w:p>
+    <w:p>
+      <w:pPr>
+        <w:rPr>
+          <w:b/>
+          <w:bCs/>
+          <w:noProof/>
+          <w:sz w:val="28"/>
+          <w:szCs w:val="28"/>
+        </w:rPr>
+      </w:pPr>
+    </w:p>
+    <w:p>
+      <w:pPr>
         <w:pStyle w:val="Heading1"/>
         <w:numPr>
           <w:ilvl w:val="0"/>
@@ -3673,7 +4498,7 @@
           <w:u w:val="single"/>
         </w:rPr>
       </w:pPr>
-      <w:bookmarkStart w:id="0" w:name="_Toc107412457"/>
+      <w:bookmarkStart w:id="0" w:name="_Toc107425857"/>
       <w:proofErr w:type="spellStart"/>
       <w:r>
         <w:rPr>
@@ -3749,9 +4574,8 @@
           <w:szCs w:val="56"/>
           <w:u w:val="single"/>
         </w:rPr>
-        <w:t xml:space="preserve"> </w:t>
-      </w:r>
-      <w:proofErr w:type="gramStart"/>
+        <w:t xml:space="preserve"> a</w:t>
+      </w:r>
       <w:r>
         <w:rPr>
           <w:rFonts w:ascii="Calibri" w:hAnsi="Calibri" w:cs="Calibri"/>
@@ -3762,9 +4586,9 @@
           <w:szCs w:val="56"/>
           <w:u w:val="single"/>
         </w:rPr>
-        <w:t>a</w:t>
-      </w:r>
-      <w:proofErr w:type="gramEnd"/>
+        <w:t xml:space="preserve"> </w:t>
+      </w:r>
+      <w:proofErr w:type="spellStart"/>
       <w:r>
         <w:rPr>
           <w:rFonts w:ascii="Calibri" w:hAnsi="Calibri" w:cs="Calibri"/>
@@ -3775,9 +4599,8 @@
           <w:szCs w:val="56"/>
           <w:u w:val="single"/>
         </w:rPr>
-        <w:t xml:space="preserve"> </w:t>
-      </w:r>
-      <w:proofErr w:type="spellStart"/>
+        <w:t>a</w:t>
+      </w:r>
       <w:r>
         <w:rPr>
           <w:rFonts w:ascii="Calibri" w:hAnsi="Calibri" w:cs="Calibri"/>
@@ -3788,7 +4611,7 @@
           <w:szCs w:val="56"/>
           <w:u w:val="single"/>
         </w:rPr>
-        <w:t>a</w:t>
+        <w:t>plicatie</w:t>
       </w:r>
       <w:r>
         <w:rPr>
@@ -3800,9 +4623,1437 @@
           <w:szCs w:val="56"/>
           <w:u w:val="single"/>
         </w:rPr>
-        <w:t>plicatie</w:t>
-      </w:r>
-      <w:r>
+        <w:t>i</w:t>
+      </w:r>
+      <w:bookmarkEnd w:id="0"/>
+      <w:proofErr w:type="spellEnd"/>
+    </w:p>
+    <w:p>
+      <w:pPr>
+        <w:ind w:firstLine="360"/>
+        <w:rPr>
+          <w:sz w:val="32"/>
+          <w:szCs w:val="32"/>
+          <w:lang w:val="en-US"/>
+        </w:rPr>
+      </w:pPr>
+      <w:proofErr w:type="spellStart"/>
+      <w:r>
+        <w:rPr>
+          <w:sz w:val="32"/>
+          <w:szCs w:val="32"/>
+        </w:rPr>
+        <w:t>TaskTracker</w:t>
+      </w:r>
+      <w:r>
+        <w:rPr>
+          <w:sz w:val="32"/>
+          <w:szCs w:val="32"/>
+        </w:rPr>
+        <w:t>App</w:t>
+      </w:r>
+      <w:proofErr w:type="spellEnd"/>
+      <w:r>
+        <w:rPr>
+          <w:sz w:val="32"/>
+          <w:szCs w:val="32"/>
+        </w:rPr>
+        <w:t xml:space="preserve"> </w:t>
+      </w:r>
+      <w:proofErr w:type="spellStart"/>
+      <w:r>
+        <w:rPr>
+          <w:sz w:val="32"/>
+          <w:szCs w:val="32"/>
+        </w:rPr>
+        <w:t>este</w:t>
+      </w:r>
+      <w:proofErr w:type="spellEnd"/>
+      <w:r>
+        <w:rPr>
+          <w:sz w:val="32"/>
+          <w:szCs w:val="32"/>
+        </w:rPr>
+        <w:t xml:space="preserve"> o </w:t>
+      </w:r>
+      <w:proofErr w:type="spellStart"/>
+      <w:r>
+        <w:rPr>
+          <w:sz w:val="32"/>
+          <w:szCs w:val="32"/>
+        </w:rPr>
+        <w:t>aplicatie</w:t>
+      </w:r>
+      <w:proofErr w:type="spellEnd"/>
+      <w:r>
+        <w:rPr>
+          <w:sz w:val="32"/>
+          <w:szCs w:val="32"/>
+        </w:rPr>
+        <w:t xml:space="preserve"> </w:t>
+      </w:r>
+      <w:proofErr w:type="spellStart"/>
+      <w:r>
+        <w:rPr>
+          <w:sz w:val="32"/>
+          <w:szCs w:val="32"/>
+        </w:rPr>
+        <w:t>ce</w:t>
+      </w:r>
+      <w:proofErr w:type="spellEnd"/>
+      <w:r>
+        <w:rPr>
+          <w:sz w:val="32"/>
+          <w:szCs w:val="32"/>
+        </w:rPr>
+        <w:t xml:space="preserve"> </w:t>
+      </w:r>
+      <w:proofErr w:type="spellStart"/>
+      <w:r>
+        <w:rPr>
+          <w:sz w:val="32"/>
+          <w:szCs w:val="32"/>
+        </w:rPr>
+        <w:t>isi</w:t>
+      </w:r>
+      <w:proofErr w:type="spellEnd"/>
+      <w:r>
+        <w:rPr>
+          <w:sz w:val="32"/>
+          <w:szCs w:val="32"/>
+        </w:rPr>
+        <w:t xml:space="preserve"> </w:t>
+      </w:r>
+      <w:proofErr w:type="spellStart"/>
+      <w:r>
+        <w:rPr>
+          <w:sz w:val="32"/>
+          <w:szCs w:val="32"/>
+        </w:rPr>
+        <w:t>doreste</w:t>
+      </w:r>
+      <w:proofErr w:type="spellEnd"/>
+      <w:r>
+        <w:rPr>
+          <w:sz w:val="32"/>
+          <w:szCs w:val="32"/>
+        </w:rPr>
+        <w:t xml:space="preserve"> </w:t>
+      </w:r>
+      <w:proofErr w:type="spellStart"/>
+      <w:r>
+        <w:rPr>
+          <w:sz w:val="32"/>
+          <w:szCs w:val="32"/>
+        </w:rPr>
+        <w:t>sa</w:t>
+      </w:r>
+      <w:proofErr w:type="spellEnd"/>
+      <w:r>
+        <w:rPr>
+          <w:sz w:val="32"/>
+          <w:szCs w:val="32"/>
+        </w:rPr>
+        <w:t xml:space="preserve"> </w:t>
+      </w:r>
+      <w:proofErr w:type="spellStart"/>
+      <w:r>
+        <w:rPr>
+          <w:sz w:val="32"/>
+          <w:szCs w:val="32"/>
+        </w:rPr>
+        <w:t>ajute</w:t>
+      </w:r>
+      <w:proofErr w:type="spellEnd"/>
+      <w:r>
+        <w:rPr>
+          <w:sz w:val="32"/>
+          <w:szCs w:val="32"/>
+        </w:rPr>
+        <w:t xml:space="preserve"> user isa</w:t>
+      </w:r>
+      <w:r>
+        <w:rPr>
+          <w:sz w:val="32"/>
+          <w:szCs w:val="32"/>
+          <w:lang w:val="en-US"/>
+        </w:rPr>
+        <w:t xml:space="preserve"> fie </w:t>
+      </w:r>
+      <w:proofErr w:type="spellStart"/>
+      <w:r>
+        <w:rPr>
+          <w:sz w:val="32"/>
+          <w:szCs w:val="32"/>
+          <w:lang w:val="en-US"/>
+        </w:rPr>
+        <w:t>mai</w:t>
+      </w:r>
+      <w:proofErr w:type="spellEnd"/>
+      <w:r>
+        <w:rPr>
+          <w:sz w:val="32"/>
+          <w:szCs w:val="32"/>
+          <w:lang w:val="en-US"/>
+        </w:rPr>
+        <w:t xml:space="preserve"> </w:t>
+      </w:r>
+      <w:proofErr w:type="spellStart"/>
+      <w:r>
+        <w:rPr>
+          <w:sz w:val="32"/>
+          <w:szCs w:val="32"/>
+          <w:lang w:val="en-US"/>
+        </w:rPr>
+        <w:t>productivi</w:t>
+      </w:r>
+      <w:proofErr w:type="spellEnd"/>
+      <w:r>
+        <w:rPr>
+          <w:sz w:val="32"/>
+          <w:szCs w:val="32"/>
+          <w:lang w:val="en-US"/>
+        </w:rPr>
+        <w:t xml:space="preserve"> de-a </w:t>
+      </w:r>
+      <w:proofErr w:type="spellStart"/>
+      <w:r>
+        <w:rPr>
+          <w:sz w:val="32"/>
+          <w:szCs w:val="32"/>
+          <w:lang w:val="en-US"/>
+        </w:rPr>
+        <w:t>lungul</w:t>
+      </w:r>
+      <w:proofErr w:type="spellEnd"/>
+      <w:r>
+        <w:rPr>
+          <w:sz w:val="32"/>
+          <w:szCs w:val="32"/>
+          <w:lang w:val="en-US"/>
+        </w:rPr>
+        <w:t xml:space="preserve"> </w:t>
+      </w:r>
+      <w:proofErr w:type="spellStart"/>
+      <w:r>
+        <w:rPr>
+          <w:sz w:val="32"/>
+          <w:szCs w:val="32"/>
+          <w:lang w:val="en-US"/>
+        </w:rPr>
+        <w:t>zilei</w:t>
+      </w:r>
+      <w:proofErr w:type="spellEnd"/>
+      <w:r>
+        <w:rPr>
+          <w:sz w:val="32"/>
+          <w:szCs w:val="32"/>
+          <w:lang w:val="en-US"/>
+        </w:rPr>
+        <w:t xml:space="preserve"> </w:t>
+      </w:r>
+      <w:proofErr w:type="spellStart"/>
+      <w:r>
+        <w:rPr>
+          <w:sz w:val="32"/>
+          <w:szCs w:val="32"/>
+          <w:lang w:val="en-US"/>
+        </w:rPr>
+        <w:t>prin</w:t>
+      </w:r>
+      <w:proofErr w:type="spellEnd"/>
+      <w:r>
+        <w:rPr>
+          <w:sz w:val="32"/>
+          <w:szCs w:val="32"/>
+          <w:lang w:val="en-US"/>
+        </w:rPr>
+        <w:t xml:space="preserve"> </w:t>
+      </w:r>
+      <w:proofErr w:type="spellStart"/>
+      <w:r>
+        <w:rPr>
+          <w:sz w:val="32"/>
+          <w:szCs w:val="32"/>
+          <w:lang w:val="en-US"/>
+        </w:rPr>
+        <w:t>tinerea</w:t>
+      </w:r>
+      <w:proofErr w:type="spellEnd"/>
+      <w:r>
+        <w:rPr>
+          <w:sz w:val="32"/>
+          <w:szCs w:val="32"/>
+          <w:lang w:val="en-US"/>
+        </w:rPr>
+        <w:t xml:space="preserve"> </w:t>
+      </w:r>
+      <w:proofErr w:type="spellStart"/>
+      <w:r>
+        <w:rPr>
+          <w:sz w:val="32"/>
+          <w:szCs w:val="32"/>
+          <w:lang w:val="en-US"/>
+        </w:rPr>
+        <w:t>evidentei</w:t>
+      </w:r>
+      <w:proofErr w:type="spellEnd"/>
+      <w:r>
+        <w:rPr>
+          <w:sz w:val="32"/>
+          <w:szCs w:val="32"/>
+          <w:lang w:val="en-US"/>
+        </w:rPr>
+        <w:t xml:space="preserve"> task-</w:t>
+      </w:r>
+      <w:proofErr w:type="spellStart"/>
+      <w:r>
+        <w:rPr>
+          <w:sz w:val="32"/>
+          <w:szCs w:val="32"/>
+          <w:lang w:val="en-US"/>
+        </w:rPr>
+        <w:t>urilor</w:t>
+      </w:r>
+      <w:proofErr w:type="spellEnd"/>
+      <w:r>
+        <w:rPr>
+          <w:sz w:val="32"/>
+          <w:szCs w:val="32"/>
+          <w:lang w:val="en-US"/>
+        </w:rPr>
+        <w:t xml:space="preserve"> </w:t>
+      </w:r>
+      <w:proofErr w:type="spellStart"/>
+      <w:r>
+        <w:rPr>
+          <w:sz w:val="32"/>
+          <w:szCs w:val="32"/>
+          <w:lang w:val="en-US"/>
+        </w:rPr>
+        <w:t>ce</w:t>
+      </w:r>
+      <w:proofErr w:type="spellEnd"/>
+      <w:r>
+        <w:rPr>
+          <w:sz w:val="32"/>
+          <w:szCs w:val="32"/>
+          <w:lang w:val="en-US"/>
+        </w:rPr>
+        <w:t xml:space="preserve"> le au de </w:t>
+      </w:r>
+      <w:proofErr w:type="spellStart"/>
+      <w:r>
+        <w:rPr>
+          <w:sz w:val="32"/>
+          <w:szCs w:val="32"/>
+          <w:lang w:val="en-US"/>
+        </w:rPr>
+        <w:t>facut</w:t>
+      </w:r>
+      <w:proofErr w:type="spellEnd"/>
+      <w:r>
+        <w:rPr>
+          <w:sz w:val="32"/>
+          <w:szCs w:val="32"/>
+          <w:lang w:val="en-US"/>
+        </w:rPr>
+        <w:t xml:space="preserve"> in </w:t>
+      </w:r>
+      <w:proofErr w:type="spellStart"/>
+      <w:r>
+        <w:rPr>
+          <w:sz w:val="32"/>
+          <w:szCs w:val="32"/>
+          <w:lang w:val="en-US"/>
+        </w:rPr>
+        <w:t>ziua</w:t>
+      </w:r>
+      <w:proofErr w:type="spellEnd"/>
+      <w:r>
+        <w:rPr>
+          <w:sz w:val="32"/>
+          <w:szCs w:val="32"/>
+          <w:lang w:val="en-US"/>
+        </w:rPr>
+        <w:t xml:space="preserve"> respective. </w:t>
+      </w:r>
+      <w:proofErr w:type="spellStart"/>
+      <w:r>
+        <w:rPr>
+          <w:sz w:val="32"/>
+          <w:szCs w:val="32"/>
+          <w:lang w:val="en-US"/>
+        </w:rPr>
+        <w:t>Astefl</w:t>
+      </w:r>
+      <w:proofErr w:type="spellEnd"/>
+      <w:r>
+        <w:rPr>
+          <w:sz w:val="32"/>
+          <w:szCs w:val="32"/>
+          <w:lang w:val="en-US"/>
+        </w:rPr>
+        <w:t xml:space="preserve"> </w:t>
+      </w:r>
+      <w:proofErr w:type="spellStart"/>
+      <w:r>
+        <w:rPr>
+          <w:sz w:val="32"/>
+          <w:szCs w:val="32"/>
+          <w:lang w:val="en-US"/>
+        </w:rPr>
+        <w:t>ei</w:t>
+      </w:r>
+      <w:proofErr w:type="spellEnd"/>
+      <w:r>
+        <w:rPr>
+          <w:sz w:val="32"/>
+          <w:szCs w:val="32"/>
+          <w:lang w:val="en-US"/>
+        </w:rPr>
+        <w:t xml:space="preserve"> </w:t>
+      </w:r>
+      <w:proofErr w:type="spellStart"/>
+      <w:r>
+        <w:rPr>
+          <w:sz w:val="32"/>
+          <w:szCs w:val="32"/>
+          <w:lang w:val="en-US"/>
+        </w:rPr>
+        <w:t>vor</w:t>
+      </w:r>
+      <w:proofErr w:type="spellEnd"/>
+      <w:r>
+        <w:rPr>
+          <w:sz w:val="32"/>
+          <w:szCs w:val="32"/>
+          <w:lang w:val="en-US"/>
+        </w:rPr>
+        <w:t xml:space="preserve"> </w:t>
+      </w:r>
+      <w:proofErr w:type="spellStart"/>
+      <w:r>
+        <w:rPr>
+          <w:sz w:val="32"/>
+          <w:szCs w:val="32"/>
+          <w:lang w:val="en-US"/>
+        </w:rPr>
+        <w:t>putea</w:t>
+      </w:r>
+      <w:proofErr w:type="spellEnd"/>
+      <w:r>
+        <w:rPr>
+          <w:sz w:val="32"/>
+          <w:szCs w:val="32"/>
+          <w:lang w:val="en-US"/>
+        </w:rPr>
+        <w:t xml:space="preserve"> </w:t>
+      </w:r>
+      <w:proofErr w:type="spellStart"/>
+      <w:r>
+        <w:rPr>
+          <w:sz w:val="32"/>
+          <w:szCs w:val="32"/>
+          <w:lang w:val="en-US"/>
+        </w:rPr>
+        <w:t>adauga</w:t>
+      </w:r>
+      <w:proofErr w:type="spellEnd"/>
+      <w:r>
+        <w:rPr>
+          <w:sz w:val="32"/>
+          <w:szCs w:val="32"/>
+          <w:lang w:val="en-US"/>
+        </w:rPr>
+        <w:t xml:space="preserve"> task-</w:t>
+      </w:r>
+      <w:proofErr w:type="spellStart"/>
+      <w:r>
+        <w:rPr>
+          <w:sz w:val="32"/>
+          <w:szCs w:val="32"/>
+          <w:lang w:val="en-US"/>
+        </w:rPr>
+        <w:t>uri</w:t>
+      </w:r>
+      <w:proofErr w:type="spellEnd"/>
+      <w:r>
+        <w:rPr>
+          <w:sz w:val="32"/>
+          <w:szCs w:val="32"/>
+          <w:lang w:val="en-US"/>
+        </w:rPr>
+        <w:t xml:space="preserve">, </w:t>
+      </w:r>
+      <w:proofErr w:type="spellStart"/>
+      <w:r>
+        <w:rPr>
+          <w:sz w:val="32"/>
+          <w:szCs w:val="32"/>
+          <w:lang w:val="en-US"/>
+        </w:rPr>
+        <w:t>si</w:t>
+      </w:r>
+      <w:proofErr w:type="spellEnd"/>
+      <w:r>
+        <w:rPr>
+          <w:sz w:val="32"/>
+          <w:szCs w:val="32"/>
+          <w:lang w:val="en-US"/>
+        </w:rPr>
+        <w:t xml:space="preserve"> o </w:t>
+      </w:r>
+      <w:proofErr w:type="spellStart"/>
+      <w:r>
+        <w:rPr>
+          <w:sz w:val="32"/>
+          <w:szCs w:val="32"/>
+          <w:lang w:val="en-US"/>
+        </w:rPr>
+        <w:t>posibila</w:t>
+      </w:r>
+      <w:proofErr w:type="spellEnd"/>
+      <w:r>
+        <w:rPr>
+          <w:sz w:val="32"/>
+          <w:szCs w:val="32"/>
+          <w:lang w:val="en-US"/>
+        </w:rPr>
+        <w:t xml:space="preserve"> </w:t>
+      </w:r>
+      <w:proofErr w:type="spellStart"/>
+      <w:r>
+        <w:rPr>
+          <w:sz w:val="32"/>
+          <w:szCs w:val="32"/>
+          <w:lang w:val="en-US"/>
+        </w:rPr>
+        <w:t>descrie</w:t>
+      </w:r>
+      <w:proofErr w:type="spellEnd"/>
+      <w:r>
+        <w:rPr>
+          <w:sz w:val="32"/>
+          <w:szCs w:val="32"/>
+          <w:lang w:val="en-US"/>
+        </w:rPr>
+        <w:t xml:space="preserve"> a task-</w:t>
+      </w:r>
+      <w:proofErr w:type="spellStart"/>
+      <w:r>
+        <w:rPr>
+          <w:sz w:val="32"/>
+          <w:szCs w:val="32"/>
+          <w:lang w:val="en-US"/>
+        </w:rPr>
+        <w:t>ului</w:t>
+      </w:r>
+      <w:proofErr w:type="spellEnd"/>
+      <w:r>
+        <w:rPr>
+          <w:sz w:val="32"/>
+          <w:szCs w:val="32"/>
+          <w:lang w:val="en-US"/>
+        </w:rPr>
+        <w:t xml:space="preserve"> </w:t>
+      </w:r>
+      <w:proofErr w:type="spellStart"/>
+      <w:r>
+        <w:rPr>
+          <w:sz w:val="32"/>
+          <w:szCs w:val="32"/>
+          <w:lang w:val="en-US"/>
+        </w:rPr>
+        <w:t>pentru</w:t>
+      </w:r>
+      <w:proofErr w:type="spellEnd"/>
+      <w:r>
+        <w:rPr>
+          <w:sz w:val="32"/>
+          <w:szCs w:val="32"/>
+          <w:lang w:val="en-US"/>
+        </w:rPr>
+        <w:t xml:space="preserve"> a </w:t>
+      </w:r>
+      <w:proofErr w:type="spellStart"/>
+      <w:r>
+        <w:rPr>
+          <w:sz w:val="32"/>
+          <w:szCs w:val="32"/>
+          <w:lang w:val="en-US"/>
+        </w:rPr>
+        <w:t>stii</w:t>
+      </w:r>
+      <w:proofErr w:type="spellEnd"/>
+      <w:r>
+        <w:rPr>
+          <w:sz w:val="32"/>
+          <w:szCs w:val="32"/>
+          <w:lang w:val="en-US"/>
+        </w:rPr>
+        <w:t xml:space="preserve"> </w:t>
+      </w:r>
+      <w:proofErr w:type="spellStart"/>
+      <w:r>
+        <w:rPr>
+          <w:sz w:val="32"/>
+          <w:szCs w:val="32"/>
+          <w:lang w:val="en-US"/>
+        </w:rPr>
+        <w:t>ce</w:t>
+      </w:r>
+      <w:proofErr w:type="spellEnd"/>
+      <w:r>
+        <w:rPr>
+          <w:sz w:val="32"/>
+          <w:szCs w:val="32"/>
+          <w:lang w:val="en-US"/>
+        </w:rPr>
+        <w:t xml:space="preserve"> au de </w:t>
+      </w:r>
+      <w:proofErr w:type="spellStart"/>
+      <w:r>
+        <w:rPr>
+          <w:sz w:val="32"/>
+          <w:szCs w:val="32"/>
+          <w:lang w:val="en-US"/>
+        </w:rPr>
+        <w:t>facut</w:t>
+      </w:r>
+      <w:proofErr w:type="spellEnd"/>
+      <w:r>
+        <w:rPr>
+          <w:sz w:val="32"/>
+          <w:szCs w:val="32"/>
+          <w:lang w:val="en-US"/>
+        </w:rPr>
+        <w:t xml:space="preserve"> in </w:t>
+      </w:r>
+      <w:proofErr w:type="spellStart"/>
+      <w:r>
+        <w:rPr>
+          <w:sz w:val="32"/>
+          <w:szCs w:val="32"/>
+          <w:lang w:val="en-US"/>
+        </w:rPr>
+        <w:t>ziua</w:t>
+      </w:r>
+      <w:proofErr w:type="spellEnd"/>
+      <w:r>
+        <w:rPr>
+          <w:sz w:val="32"/>
+          <w:szCs w:val="32"/>
+          <w:lang w:val="en-US"/>
+        </w:rPr>
+        <w:t xml:space="preserve"> </w:t>
+      </w:r>
+      <w:proofErr w:type="spellStart"/>
+      <w:r>
+        <w:rPr>
+          <w:sz w:val="32"/>
+          <w:szCs w:val="32"/>
+          <w:lang w:val="en-US"/>
+        </w:rPr>
+        <w:t>respectiva</w:t>
+      </w:r>
+      <w:proofErr w:type="spellEnd"/>
+      <w:r>
+        <w:rPr>
+          <w:sz w:val="32"/>
+          <w:szCs w:val="32"/>
+          <w:lang w:val="en-US"/>
+        </w:rPr>
+        <w:t>.</w:t>
+      </w:r>
+    </w:p>
+    <w:p>
+      <w:pPr>
+        <w:ind w:firstLine="360"/>
+        <w:rPr>
+          <w:sz w:val="32"/>
+          <w:szCs w:val="32"/>
+          <w:lang w:val="en-US"/>
+        </w:rPr>
+      </w:pPr>
+      <w:r>
+        <w:rPr>
+          <w:sz w:val="32"/>
+          <w:szCs w:val="32"/>
+          <w:lang w:val="en-US"/>
+        </w:rPr>
+        <w:t xml:space="preserve">De </w:t>
+      </w:r>
+      <w:proofErr w:type="spellStart"/>
+      <w:r>
+        <w:rPr>
+          <w:sz w:val="32"/>
+          <w:szCs w:val="32"/>
+          <w:lang w:val="en-US"/>
+        </w:rPr>
+        <w:t>asemenea</w:t>
+      </w:r>
+      <w:proofErr w:type="spellEnd"/>
+      <w:r>
+        <w:rPr>
+          <w:sz w:val="32"/>
+          <w:szCs w:val="32"/>
+          <w:lang w:val="en-US"/>
+        </w:rPr>
+        <w:t xml:space="preserve"> </w:t>
+      </w:r>
+      <w:proofErr w:type="spellStart"/>
+      <w:r>
+        <w:rPr>
+          <w:sz w:val="32"/>
+          <w:szCs w:val="32"/>
+          <w:lang w:val="en-US"/>
+        </w:rPr>
+        <w:t>acestia</w:t>
+      </w:r>
+      <w:proofErr w:type="spellEnd"/>
+      <w:r>
+        <w:rPr>
+          <w:sz w:val="32"/>
+          <w:szCs w:val="32"/>
+          <w:lang w:val="en-US"/>
+        </w:rPr>
+        <w:t xml:space="preserve"> </w:t>
+      </w:r>
+      <w:proofErr w:type="spellStart"/>
+      <w:r>
+        <w:rPr>
+          <w:sz w:val="32"/>
+          <w:szCs w:val="32"/>
+          <w:lang w:val="en-US"/>
+        </w:rPr>
+        <w:t>vor</w:t>
+      </w:r>
+      <w:proofErr w:type="spellEnd"/>
+      <w:r>
+        <w:rPr>
+          <w:sz w:val="32"/>
+          <w:szCs w:val="32"/>
+          <w:lang w:val="en-US"/>
+        </w:rPr>
+        <w:t xml:space="preserve"> </w:t>
+      </w:r>
+      <w:proofErr w:type="spellStart"/>
+      <w:r>
+        <w:rPr>
+          <w:sz w:val="32"/>
+          <w:szCs w:val="32"/>
+          <w:lang w:val="en-US"/>
+        </w:rPr>
+        <w:t>putea</w:t>
+      </w:r>
+      <w:proofErr w:type="spellEnd"/>
+      <w:r>
+        <w:rPr>
+          <w:sz w:val="32"/>
+          <w:szCs w:val="32"/>
+          <w:lang w:val="en-US"/>
+        </w:rPr>
+        <w:t xml:space="preserve"> </w:t>
+      </w:r>
+      <w:proofErr w:type="spellStart"/>
+      <w:r>
+        <w:rPr>
+          <w:sz w:val="32"/>
+          <w:szCs w:val="32"/>
+          <w:lang w:val="en-US"/>
+        </w:rPr>
+        <w:t>sa</w:t>
+      </w:r>
+      <w:proofErr w:type="spellEnd"/>
+      <w:r>
+        <w:rPr>
+          <w:sz w:val="32"/>
+          <w:szCs w:val="32"/>
+          <w:lang w:val="en-US"/>
+        </w:rPr>
+        <w:t xml:space="preserve"> </w:t>
+      </w:r>
+      <w:proofErr w:type="spellStart"/>
+      <w:r>
+        <w:rPr>
+          <w:sz w:val="32"/>
+          <w:szCs w:val="32"/>
+          <w:lang w:val="en-US"/>
+        </w:rPr>
+        <w:t>modifice</w:t>
+      </w:r>
+      <w:proofErr w:type="spellEnd"/>
+      <w:r>
+        <w:rPr>
+          <w:sz w:val="32"/>
+          <w:szCs w:val="32"/>
+          <w:lang w:val="en-US"/>
+        </w:rPr>
+        <w:t xml:space="preserve"> </w:t>
+      </w:r>
+      <w:proofErr w:type="spellStart"/>
+      <w:r>
+        <w:rPr>
+          <w:sz w:val="32"/>
+          <w:szCs w:val="32"/>
+          <w:lang w:val="en-US"/>
+        </w:rPr>
+        <w:t>datele</w:t>
+      </w:r>
+      <w:proofErr w:type="spellEnd"/>
+      <w:r>
+        <w:rPr>
+          <w:sz w:val="32"/>
+          <w:szCs w:val="32"/>
+          <w:lang w:val="en-US"/>
+        </w:rPr>
+        <w:t xml:space="preserve"> </w:t>
+      </w:r>
+      <w:proofErr w:type="spellStart"/>
+      <w:r>
+        <w:rPr>
+          <w:sz w:val="32"/>
+          <w:szCs w:val="32"/>
+          <w:lang w:val="en-US"/>
+        </w:rPr>
+        <w:t>contului</w:t>
+      </w:r>
+      <w:proofErr w:type="spellEnd"/>
+      <w:r>
+        <w:rPr>
+          <w:sz w:val="32"/>
+          <w:szCs w:val="32"/>
+          <w:lang w:val="en-US"/>
+        </w:rPr>
+        <w:t xml:space="preserve"> </w:t>
+      </w:r>
+      <w:proofErr w:type="spellStart"/>
+      <w:r>
+        <w:rPr>
+          <w:sz w:val="32"/>
+          <w:szCs w:val="32"/>
+          <w:lang w:val="en-US"/>
+        </w:rPr>
+        <w:t>daca</w:t>
+      </w:r>
+      <w:proofErr w:type="spellEnd"/>
+      <w:r>
+        <w:rPr>
+          <w:sz w:val="32"/>
+          <w:szCs w:val="32"/>
+          <w:lang w:val="en-US"/>
+        </w:rPr>
+        <w:t xml:space="preserve"> </w:t>
+      </w:r>
+      <w:proofErr w:type="spellStart"/>
+      <w:r>
+        <w:rPr>
+          <w:sz w:val="32"/>
+          <w:szCs w:val="32"/>
+          <w:lang w:val="en-US"/>
+        </w:rPr>
+        <w:t>isi</w:t>
+      </w:r>
+      <w:proofErr w:type="spellEnd"/>
+      <w:r>
+        <w:rPr>
+          <w:sz w:val="32"/>
+          <w:szCs w:val="32"/>
+          <w:lang w:val="en-US"/>
+        </w:rPr>
+        <w:t xml:space="preserve"> </w:t>
+      </w:r>
+      <w:proofErr w:type="spellStart"/>
+      <w:r>
+        <w:rPr>
+          <w:sz w:val="32"/>
+          <w:szCs w:val="32"/>
+          <w:lang w:val="en-US"/>
+        </w:rPr>
+        <w:t>doresc</w:t>
+      </w:r>
+      <w:proofErr w:type="spellEnd"/>
+      <w:r>
+        <w:rPr>
+          <w:sz w:val="32"/>
+          <w:szCs w:val="32"/>
+          <w:lang w:val="en-US"/>
+        </w:rPr>
+        <w:t xml:space="preserve"> </w:t>
+      </w:r>
+      <w:proofErr w:type="spellStart"/>
+      <w:r>
+        <w:rPr>
+          <w:sz w:val="32"/>
+          <w:szCs w:val="32"/>
+          <w:lang w:val="en-US"/>
+        </w:rPr>
+        <w:t>acest</w:t>
+      </w:r>
+      <w:proofErr w:type="spellEnd"/>
+      <w:r>
+        <w:rPr>
+          <w:sz w:val="32"/>
+          <w:szCs w:val="32"/>
+          <w:lang w:val="en-US"/>
+        </w:rPr>
+        <w:t xml:space="preserve"> </w:t>
+      </w:r>
+      <w:proofErr w:type="spellStart"/>
+      <w:r>
+        <w:rPr>
+          <w:sz w:val="32"/>
+          <w:szCs w:val="32"/>
+          <w:lang w:val="en-US"/>
+        </w:rPr>
+        <w:t>lucru</w:t>
+      </w:r>
+      <w:proofErr w:type="spellEnd"/>
+      <w:r>
+        <w:rPr>
+          <w:sz w:val="32"/>
+          <w:szCs w:val="32"/>
+          <w:lang w:val="en-US"/>
+        </w:rPr>
+        <w:t xml:space="preserve">, </w:t>
+      </w:r>
+      <w:proofErr w:type="spellStart"/>
+      <w:r>
+        <w:rPr>
+          <w:sz w:val="32"/>
+          <w:szCs w:val="32"/>
+          <w:lang w:val="en-US"/>
+        </w:rPr>
+        <w:t>avand</w:t>
+      </w:r>
+      <w:proofErr w:type="spellEnd"/>
+      <w:r>
+        <w:rPr>
+          <w:sz w:val="32"/>
+          <w:szCs w:val="32"/>
+          <w:lang w:val="en-US"/>
+        </w:rPr>
+        <w:t xml:space="preserve"> o </w:t>
+      </w:r>
+      <w:proofErr w:type="spellStart"/>
+      <w:r>
+        <w:rPr>
+          <w:sz w:val="32"/>
+          <w:szCs w:val="32"/>
+          <w:lang w:val="en-US"/>
+        </w:rPr>
+        <w:t>pagina</w:t>
+      </w:r>
+      <w:proofErr w:type="spellEnd"/>
+      <w:r>
+        <w:rPr>
+          <w:sz w:val="32"/>
+          <w:szCs w:val="32"/>
+          <w:lang w:val="en-US"/>
+        </w:rPr>
+        <w:t xml:space="preserve"> </w:t>
+      </w:r>
+      <w:proofErr w:type="spellStart"/>
+      <w:r>
+        <w:rPr>
+          <w:sz w:val="32"/>
+          <w:szCs w:val="32"/>
+          <w:lang w:val="en-US"/>
+        </w:rPr>
+        <w:t>unde</w:t>
+      </w:r>
+      <w:proofErr w:type="spellEnd"/>
+      <w:r>
+        <w:rPr>
+          <w:sz w:val="32"/>
+          <w:szCs w:val="32"/>
+          <w:lang w:val="en-US"/>
+        </w:rPr>
+        <w:t xml:space="preserve"> </w:t>
+      </w:r>
+      <w:proofErr w:type="spellStart"/>
+      <w:r>
+        <w:rPr>
+          <w:sz w:val="32"/>
+          <w:szCs w:val="32"/>
+          <w:lang w:val="en-US"/>
+        </w:rPr>
+        <w:t>isi</w:t>
+      </w:r>
+      <w:proofErr w:type="spellEnd"/>
+      <w:r>
+        <w:rPr>
+          <w:sz w:val="32"/>
+          <w:szCs w:val="32"/>
+          <w:lang w:val="en-US"/>
+        </w:rPr>
+        <w:t xml:space="preserve"> pot </w:t>
+      </w:r>
+      <w:proofErr w:type="spellStart"/>
+      <w:r>
+        <w:rPr>
+          <w:sz w:val="32"/>
+          <w:szCs w:val="32"/>
+          <w:lang w:val="en-US"/>
+        </w:rPr>
+        <w:t>vedea</w:t>
+      </w:r>
+      <w:proofErr w:type="spellEnd"/>
+      <w:r>
+        <w:rPr>
+          <w:sz w:val="32"/>
+          <w:szCs w:val="32"/>
+          <w:lang w:val="en-US"/>
+        </w:rPr>
+        <w:t xml:space="preserve"> </w:t>
+      </w:r>
+      <w:proofErr w:type="spellStart"/>
+      <w:r>
+        <w:rPr>
+          <w:sz w:val="32"/>
+          <w:szCs w:val="32"/>
+          <w:lang w:val="en-US"/>
+        </w:rPr>
+        <w:t>datele</w:t>
+      </w:r>
+      <w:proofErr w:type="spellEnd"/>
+      <w:r>
+        <w:rPr>
+          <w:sz w:val="32"/>
+          <w:szCs w:val="32"/>
+          <w:lang w:val="en-US"/>
+        </w:rPr>
+        <w:t xml:space="preserve"> </w:t>
+      </w:r>
+      <w:proofErr w:type="spellStart"/>
+      <w:r>
+        <w:rPr>
+          <w:sz w:val="32"/>
+          <w:szCs w:val="32"/>
+          <w:lang w:val="en-US"/>
+        </w:rPr>
+        <w:t>personale</w:t>
+      </w:r>
+      <w:proofErr w:type="spellEnd"/>
+      <w:r>
+        <w:rPr>
+          <w:sz w:val="32"/>
+          <w:szCs w:val="32"/>
+          <w:lang w:val="en-US"/>
+        </w:rPr>
+        <w:t>.</w:t>
+      </w:r>
+    </w:p>
+    <w:p>
+      <w:pPr>
+        <w:ind w:firstLine="360"/>
+        <w:rPr>
+          <w:sz w:val="32"/>
+          <w:szCs w:val="32"/>
+          <w:lang w:val="en-US"/>
+        </w:rPr>
+      </w:pPr>
+      <w:r>
+        <w:rPr>
+          <w:sz w:val="32"/>
+          <w:szCs w:val="32"/>
+          <w:lang w:val="en-US"/>
+        </w:rPr>
+        <w:t xml:space="preserve">Cand un task </w:t>
+      </w:r>
+      <w:proofErr w:type="spellStart"/>
+      <w:r>
+        <w:rPr>
+          <w:sz w:val="32"/>
+          <w:szCs w:val="32"/>
+          <w:lang w:val="en-US"/>
+        </w:rPr>
+        <w:t>este</w:t>
+      </w:r>
+      <w:proofErr w:type="spellEnd"/>
+      <w:r>
+        <w:rPr>
+          <w:sz w:val="32"/>
+          <w:szCs w:val="32"/>
+          <w:lang w:val="en-US"/>
+        </w:rPr>
+        <w:t xml:space="preserve"> </w:t>
+      </w:r>
+      <w:proofErr w:type="spellStart"/>
+      <w:r>
+        <w:rPr>
+          <w:sz w:val="32"/>
+          <w:szCs w:val="32"/>
+          <w:lang w:val="en-US"/>
+        </w:rPr>
+        <w:t>finalizat</w:t>
+      </w:r>
+      <w:proofErr w:type="spellEnd"/>
+      <w:r>
+        <w:rPr>
+          <w:sz w:val="32"/>
+          <w:szCs w:val="32"/>
+          <w:lang w:val="en-US"/>
+        </w:rPr>
+        <w:t xml:space="preserve"> </w:t>
+      </w:r>
+      <w:proofErr w:type="spellStart"/>
+      <w:r>
+        <w:rPr>
+          <w:sz w:val="32"/>
+          <w:szCs w:val="32"/>
+          <w:lang w:val="en-US"/>
+        </w:rPr>
+        <w:t>acesta</w:t>
+      </w:r>
+      <w:proofErr w:type="spellEnd"/>
+      <w:r>
+        <w:rPr>
+          <w:sz w:val="32"/>
+          <w:szCs w:val="32"/>
+          <w:lang w:val="en-US"/>
+        </w:rPr>
+        <w:t xml:space="preserve"> </w:t>
+      </w:r>
+      <w:proofErr w:type="spellStart"/>
+      <w:r>
+        <w:rPr>
+          <w:sz w:val="32"/>
+          <w:szCs w:val="32"/>
+          <w:lang w:val="en-US"/>
+        </w:rPr>
+        <w:t>va</w:t>
+      </w:r>
+      <w:proofErr w:type="spellEnd"/>
+      <w:r>
+        <w:rPr>
+          <w:sz w:val="32"/>
+          <w:szCs w:val="32"/>
+          <w:lang w:val="en-US"/>
+        </w:rPr>
+        <w:t xml:space="preserve"> </w:t>
+      </w:r>
+      <w:proofErr w:type="spellStart"/>
+      <w:r>
+        <w:rPr>
+          <w:sz w:val="32"/>
+          <w:szCs w:val="32"/>
+          <w:lang w:val="en-US"/>
+        </w:rPr>
+        <w:t>trece</w:t>
+      </w:r>
+      <w:proofErr w:type="spellEnd"/>
+      <w:r>
+        <w:rPr>
+          <w:sz w:val="32"/>
+          <w:szCs w:val="32"/>
+          <w:lang w:val="en-US"/>
+        </w:rPr>
+        <w:t xml:space="preserve"> automat la </w:t>
+      </w:r>
+      <w:proofErr w:type="spellStart"/>
+      <w:r>
+        <w:rPr>
+          <w:sz w:val="32"/>
+          <w:szCs w:val="32"/>
+          <w:lang w:val="en-US"/>
+        </w:rPr>
+        <w:t>finalul</w:t>
+      </w:r>
+      <w:proofErr w:type="spellEnd"/>
+      <w:r>
+        <w:rPr>
+          <w:sz w:val="32"/>
+          <w:szCs w:val="32"/>
+          <w:lang w:val="en-US"/>
+        </w:rPr>
+        <w:t xml:space="preserve"> </w:t>
+      </w:r>
+      <w:proofErr w:type="spellStart"/>
+      <w:r>
+        <w:rPr>
+          <w:sz w:val="32"/>
+          <w:szCs w:val="32"/>
+          <w:lang w:val="en-US"/>
+        </w:rPr>
+        <w:t>listei</w:t>
+      </w:r>
+      <w:proofErr w:type="spellEnd"/>
+      <w:r>
+        <w:rPr>
+          <w:sz w:val="32"/>
+          <w:szCs w:val="32"/>
+          <w:lang w:val="en-US"/>
+        </w:rPr>
+        <w:t>. Lista de task-</w:t>
+      </w:r>
+      <w:proofErr w:type="spellStart"/>
+      <w:r>
+        <w:rPr>
+          <w:sz w:val="32"/>
+          <w:szCs w:val="32"/>
+          <w:lang w:val="en-US"/>
+        </w:rPr>
+        <w:t>uri</w:t>
+      </w:r>
+      <w:proofErr w:type="spellEnd"/>
+      <w:r>
+        <w:rPr>
+          <w:sz w:val="32"/>
+          <w:szCs w:val="32"/>
+          <w:lang w:val="en-US"/>
+        </w:rPr>
+        <w:t xml:space="preserve"> </w:t>
+      </w:r>
+      <w:proofErr w:type="spellStart"/>
+      <w:r>
+        <w:rPr>
+          <w:sz w:val="32"/>
+          <w:szCs w:val="32"/>
+          <w:lang w:val="en-US"/>
+        </w:rPr>
+        <w:t>este</w:t>
+      </w:r>
+      <w:proofErr w:type="spellEnd"/>
+      <w:r>
+        <w:rPr>
+          <w:sz w:val="32"/>
+          <w:szCs w:val="32"/>
+          <w:lang w:val="en-US"/>
+        </w:rPr>
+        <w:t xml:space="preserve"> </w:t>
+      </w:r>
+      <w:proofErr w:type="spellStart"/>
+      <w:r>
+        <w:rPr>
+          <w:sz w:val="32"/>
+          <w:szCs w:val="32"/>
+          <w:lang w:val="en-US"/>
+        </w:rPr>
+        <w:t>reprezentata</w:t>
+      </w:r>
+      <w:proofErr w:type="spellEnd"/>
+      <w:r>
+        <w:rPr>
+          <w:sz w:val="32"/>
+          <w:szCs w:val="32"/>
+          <w:lang w:val="en-US"/>
+        </w:rPr>
+        <w:t xml:space="preserve"> de un </w:t>
+      </w:r>
+      <w:proofErr w:type="spellStart"/>
+      <w:r>
+        <w:rPr>
+          <w:b/>
+          <w:bCs/>
+          <w:sz w:val="32"/>
+          <w:szCs w:val="32"/>
+          <w:lang w:val="en-US"/>
+        </w:rPr>
+        <w:t>RecycleView</w:t>
+      </w:r>
+      <w:proofErr w:type="spellEnd"/>
+      <w:r>
+        <w:rPr>
+          <w:b/>
+          <w:bCs/>
+          <w:sz w:val="32"/>
+          <w:szCs w:val="32"/>
+          <w:lang w:val="en-US"/>
+        </w:rPr>
+        <w:t xml:space="preserve"> </w:t>
+      </w:r>
+      <w:proofErr w:type="spellStart"/>
+      <w:r>
+        <w:rPr>
+          <w:sz w:val="32"/>
+          <w:szCs w:val="32"/>
+          <w:lang w:val="en-US"/>
+        </w:rPr>
+        <w:t>ce</w:t>
+      </w:r>
+      <w:proofErr w:type="spellEnd"/>
+      <w:r>
+        <w:rPr>
+          <w:sz w:val="32"/>
+          <w:szCs w:val="32"/>
+          <w:lang w:val="en-US"/>
+        </w:rPr>
+        <w:t xml:space="preserve"> </w:t>
+      </w:r>
+      <w:proofErr w:type="spellStart"/>
+      <w:r>
+        <w:rPr>
+          <w:sz w:val="32"/>
+          <w:szCs w:val="32"/>
+          <w:lang w:val="en-US"/>
+        </w:rPr>
+        <w:t>preia</w:t>
+      </w:r>
+      <w:proofErr w:type="spellEnd"/>
+      <w:r>
+        <w:rPr>
+          <w:sz w:val="32"/>
+          <w:szCs w:val="32"/>
+          <w:lang w:val="en-US"/>
+        </w:rPr>
+        <w:t xml:space="preserve"> date din </w:t>
+      </w:r>
+      <w:proofErr w:type="spellStart"/>
+      <w:r>
+        <w:rPr>
+          <w:sz w:val="32"/>
+          <w:szCs w:val="32"/>
+          <w:lang w:val="en-US"/>
+        </w:rPr>
+        <w:t>baza</w:t>
+      </w:r>
+      <w:proofErr w:type="spellEnd"/>
+      <w:r>
+        <w:rPr>
+          <w:sz w:val="32"/>
+          <w:szCs w:val="32"/>
+          <w:lang w:val="en-US"/>
+        </w:rPr>
+        <w:t xml:space="preserve"> de date din </w:t>
+      </w:r>
+      <w:proofErr w:type="spellStart"/>
+      <w:r>
+        <w:rPr>
+          <w:sz w:val="32"/>
+          <w:szCs w:val="32"/>
+          <w:lang w:val="en-US"/>
+        </w:rPr>
+        <w:t>tabele</w:t>
+      </w:r>
+      <w:proofErr w:type="spellEnd"/>
+      <w:r>
+        <w:rPr>
+          <w:sz w:val="32"/>
+          <w:szCs w:val="32"/>
+          <w:lang w:val="en-US"/>
+        </w:rPr>
+        <w:t xml:space="preserve"> </w:t>
+      </w:r>
+      <w:r>
+        <w:rPr>
+          <w:b/>
+          <w:bCs/>
+          <w:sz w:val="32"/>
+          <w:szCs w:val="32"/>
+          <w:lang w:val="en-US"/>
+        </w:rPr>
+        <w:t>tasks</w:t>
+      </w:r>
+      <w:r>
+        <w:rPr>
+          <w:sz w:val="32"/>
+          <w:szCs w:val="32"/>
+          <w:lang w:val="en-US"/>
+        </w:rPr>
+        <w:t xml:space="preserve">, </w:t>
+      </w:r>
+      <w:proofErr w:type="spellStart"/>
+      <w:r>
+        <w:rPr>
+          <w:sz w:val="32"/>
+          <w:szCs w:val="32"/>
+          <w:lang w:val="en-US"/>
+        </w:rPr>
+        <w:t>depre</w:t>
+      </w:r>
+      <w:proofErr w:type="spellEnd"/>
+      <w:r>
+        <w:rPr>
+          <w:sz w:val="32"/>
+          <w:szCs w:val="32"/>
+          <w:lang w:val="en-US"/>
+        </w:rPr>
+        <w:t xml:space="preserve"> care </w:t>
+      </w:r>
+      <w:proofErr w:type="spellStart"/>
+      <w:r>
+        <w:rPr>
+          <w:sz w:val="32"/>
+          <w:szCs w:val="32"/>
+          <w:lang w:val="en-US"/>
+        </w:rPr>
+        <w:t>vom</w:t>
+      </w:r>
+      <w:proofErr w:type="spellEnd"/>
+      <w:r>
+        <w:rPr>
+          <w:sz w:val="32"/>
+          <w:szCs w:val="32"/>
+          <w:lang w:val="en-US"/>
+        </w:rPr>
+        <w:t xml:space="preserve"> </w:t>
+      </w:r>
+      <w:proofErr w:type="spellStart"/>
+      <w:r>
+        <w:rPr>
+          <w:sz w:val="32"/>
+          <w:szCs w:val="32"/>
+          <w:lang w:val="en-US"/>
+        </w:rPr>
+        <w:t>discuta</w:t>
+      </w:r>
+      <w:proofErr w:type="spellEnd"/>
+      <w:r>
+        <w:rPr>
+          <w:sz w:val="32"/>
+          <w:szCs w:val="32"/>
+          <w:lang w:val="en-US"/>
+        </w:rPr>
+        <w:t xml:space="preserve"> la </w:t>
+      </w:r>
+      <w:proofErr w:type="spellStart"/>
+      <w:r>
+        <w:rPr>
+          <w:sz w:val="32"/>
+          <w:szCs w:val="32"/>
+          <w:lang w:val="en-US"/>
+        </w:rPr>
+        <w:t>sectiunea</w:t>
+      </w:r>
+      <w:proofErr w:type="spellEnd"/>
+      <w:r>
+        <w:rPr>
+          <w:sz w:val="32"/>
+          <w:szCs w:val="32"/>
+          <w:lang w:val="en-US"/>
+        </w:rPr>
+        <w:t xml:space="preserve"> </w:t>
+      </w:r>
+      <w:r>
+        <w:rPr>
+          <w:b/>
+          <w:bCs/>
+          <w:sz w:val="32"/>
+          <w:szCs w:val="32"/>
+          <w:lang w:val="en-US"/>
+        </w:rPr>
+        <w:t>4.1 Task table</w:t>
+      </w:r>
+      <w:r>
+        <w:rPr>
+          <w:b/>
+          <w:bCs/>
+          <w:sz w:val="32"/>
+          <w:szCs w:val="32"/>
+          <w:lang w:val="en-US"/>
+        </w:rPr>
+        <w:t>.</w:t>
+      </w:r>
+    </w:p>
+    <w:p>
+      <w:pPr>
+        <w:pStyle w:val="Heading1"/>
+        <w:numPr>
+          <w:ilvl w:val="0"/>
+          <w:numId w:val="7"/>
+        </w:numPr>
         <w:rPr>
           <w:rFonts w:ascii="Calibri" w:hAnsi="Calibri" w:cs="Calibri"/>
           <w:b/>
@@ -3812,1437 +6063,10 @@
           <w:szCs w:val="56"/>
           <w:u w:val="single"/>
         </w:rPr>
-        <w:t>i</w:t>
-      </w:r>
-      <w:bookmarkEnd w:id="0"/>
-      <w:proofErr w:type="spellEnd"/>
-    </w:p>
-    <w:p>
-      <w:pPr>
-        <w:ind w:firstLine="360"/>
-        <w:rPr>
-          <w:sz w:val="32"/>
-          <w:szCs w:val="32"/>
-          <w:lang w:val="en-US"/>
-        </w:rPr>
-      </w:pPr>
-      <w:proofErr w:type="spellStart"/>
-      <w:r>
-        <w:rPr>
-          <w:sz w:val="32"/>
-          <w:szCs w:val="32"/>
-        </w:rPr>
-        <w:t>TaskTracker</w:t>
-      </w:r>
-      <w:r>
-        <w:rPr>
-          <w:sz w:val="32"/>
-          <w:szCs w:val="32"/>
-        </w:rPr>
-        <w:t>App</w:t>
-      </w:r>
-      <w:proofErr w:type="spellEnd"/>
-      <w:r>
-        <w:rPr>
-          <w:sz w:val="32"/>
-          <w:szCs w:val="32"/>
-        </w:rPr>
-        <w:t xml:space="preserve"> </w:t>
-      </w:r>
-      <w:proofErr w:type="spellStart"/>
-      <w:r>
-        <w:rPr>
-          <w:sz w:val="32"/>
-          <w:szCs w:val="32"/>
-        </w:rPr>
-        <w:t>este</w:t>
-      </w:r>
-      <w:proofErr w:type="spellEnd"/>
-      <w:r>
-        <w:rPr>
-          <w:sz w:val="32"/>
-          <w:szCs w:val="32"/>
-        </w:rPr>
-        <w:t xml:space="preserve"> o </w:t>
-      </w:r>
-      <w:proofErr w:type="spellStart"/>
-      <w:r>
-        <w:rPr>
-          <w:sz w:val="32"/>
-          <w:szCs w:val="32"/>
-        </w:rPr>
-        <w:t>aplicatie</w:t>
-      </w:r>
-      <w:proofErr w:type="spellEnd"/>
-      <w:r>
-        <w:rPr>
-          <w:sz w:val="32"/>
-          <w:szCs w:val="32"/>
-        </w:rPr>
-        <w:t xml:space="preserve"> </w:t>
-      </w:r>
-      <w:proofErr w:type="spellStart"/>
-      <w:r>
-        <w:rPr>
-          <w:sz w:val="32"/>
-          <w:szCs w:val="32"/>
-        </w:rPr>
-        <w:t>ce</w:t>
-      </w:r>
-      <w:proofErr w:type="spellEnd"/>
-      <w:r>
-        <w:rPr>
-          <w:sz w:val="32"/>
-          <w:szCs w:val="32"/>
-        </w:rPr>
-        <w:t xml:space="preserve"> </w:t>
-      </w:r>
-      <w:proofErr w:type="spellStart"/>
-      <w:r>
-        <w:rPr>
-          <w:sz w:val="32"/>
-          <w:szCs w:val="32"/>
-        </w:rPr>
-        <w:t>isi</w:t>
-      </w:r>
-      <w:proofErr w:type="spellEnd"/>
-      <w:r>
-        <w:rPr>
-          <w:sz w:val="32"/>
-          <w:szCs w:val="32"/>
-        </w:rPr>
-        <w:t xml:space="preserve"> </w:t>
-      </w:r>
-      <w:proofErr w:type="spellStart"/>
-      <w:r>
-        <w:rPr>
-          <w:sz w:val="32"/>
-          <w:szCs w:val="32"/>
-        </w:rPr>
-        <w:t>doreste</w:t>
-      </w:r>
-      <w:proofErr w:type="spellEnd"/>
-      <w:r>
-        <w:rPr>
-          <w:sz w:val="32"/>
-          <w:szCs w:val="32"/>
-        </w:rPr>
-        <w:t xml:space="preserve"> </w:t>
-      </w:r>
-      <w:proofErr w:type="spellStart"/>
-      <w:r>
-        <w:rPr>
-          <w:sz w:val="32"/>
-          <w:szCs w:val="32"/>
-        </w:rPr>
-        <w:t>sa</w:t>
-      </w:r>
-      <w:proofErr w:type="spellEnd"/>
-      <w:r>
-        <w:rPr>
-          <w:sz w:val="32"/>
-          <w:szCs w:val="32"/>
-        </w:rPr>
-        <w:t xml:space="preserve"> </w:t>
-      </w:r>
-      <w:proofErr w:type="spellStart"/>
-      <w:r>
-        <w:rPr>
-          <w:sz w:val="32"/>
-          <w:szCs w:val="32"/>
-        </w:rPr>
-        <w:t>ajute</w:t>
-      </w:r>
-      <w:proofErr w:type="spellEnd"/>
-      <w:r>
-        <w:rPr>
-          <w:sz w:val="32"/>
-          <w:szCs w:val="32"/>
-        </w:rPr>
-        <w:t xml:space="preserve"> user isa</w:t>
-      </w:r>
-      <w:r>
-        <w:rPr>
-          <w:sz w:val="32"/>
-          <w:szCs w:val="32"/>
-          <w:lang w:val="en-US"/>
-        </w:rPr>
-        <w:t xml:space="preserve"> fie </w:t>
-      </w:r>
-      <w:proofErr w:type="spellStart"/>
-      <w:r>
-        <w:rPr>
-          <w:sz w:val="32"/>
-          <w:szCs w:val="32"/>
-          <w:lang w:val="en-US"/>
-        </w:rPr>
-        <w:t>mai</w:t>
-      </w:r>
-      <w:proofErr w:type="spellEnd"/>
-      <w:r>
-        <w:rPr>
-          <w:sz w:val="32"/>
-          <w:szCs w:val="32"/>
-          <w:lang w:val="en-US"/>
-        </w:rPr>
-        <w:t xml:space="preserve"> </w:t>
-      </w:r>
-      <w:proofErr w:type="spellStart"/>
-      <w:r>
-        <w:rPr>
-          <w:sz w:val="32"/>
-          <w:szCs w:val="32"/>
-          <w:lang w:val="en-US"/>
-        </w:rPr>
-        <w:t>productivi</w:t>
-      </w:r>
-      <w:proofErr w:type="spellEnd"/>
-      <w:r>
-        <w:rPr>
-          <w:sz w:val="32"/>
-          <w:szCs w:val="32"/>
-          <w:lang w:val="en-US"/>
-        </w:rPr>
-        <w:t xml:space="preserve"> de-a </w:t>
-      </w:r>
-      <w:proofErr w:type="spellStart"/>
-      <w:r>
-        <w:rPr>
-          <w:sz w:val="32"/>
-          <w:szCs w:val="32"/>
-          <w:lang w:val="en-US"/>
-        </w:rPr>
-        <w:t>lungul</w:t>
-      </w:r>
-      <w:proofErr w:type="spellEnd"/>
-      <w:r>
-        <w:rPr>
-          <w:sz w:val="32"/>
-          <w:szCs w:val="32"/>
-          <w:lang w:val="en-US"/>
-        </w:rPr>
-        <w:t xml:space="preserve"> </w:t>
-      </w:r>
-      <w:proofErr w:type="spellStart"/>
-      <w:r>
-        <w:rPr>
-          <w:sz w:val="32"/>
-          <w:szCs w:val="32"/>
-          <w:lang w:val="en-US"/>
-        </w:rPr>
-        <w:t>zilei</w:t>
-      </w:r>
-      <w:proofErr w:type="spellEnd"/>
-      <w:r>
-        <w:rPr>
-          <w:sz w:val="32"/>
-          <w:szCs w:val="32"/>
-          <w:lang w:val="en-US"/>
-        </w:rPr>
-        <w:t xml:space="preserve"> </w:t>
-      </w:r>
-      <w:proofErr w:type="spellStart"/>
-      <w:r>
-        <w:rPr>
-          <w:sz w:val="32"/>
-          <w:szCs w:val="32"/>
-          <w:lang w:val="en-US"/>
-        </w:rPr>
-        <w:t>prin</w:t>
-      </w:r>
-      <w:proofErr w:type="spellEnd"/>
-      <w:r>
-        <w:rPr>
-          <w:sz w:val="32"/>
-          <w:szCs w:val="32"/>
-          <w:lang w:val="en-US"/>
-        </w:rPr>
-        <w:t xml:space="preserve"> </w:t>
-      </w:r>
-      <w:proofErr w:type="spellStart"/>
-      <w:r>
-        <w:rPr>
-          <w:sz w:val="32"/>
-          <w:szCs w:val="32"/>
-          <w:lang w:val="en-US"/>
-        </w:rPr>
-        <w:t>tinerea</w:t>
-      </w:r>
-      <w:proofErr w:type="spellEnd"/>
-      <w:r>
-        <w:rPr>
-          <w:sz w:val="32"/>
-          <w:szCs w:val="32"/>
-          <w:lang w:val="en-US"/>
-        </w:rPr>
-        <w:t xml:space="preserve"> </w:t>
-      </w:r>
-      <w:proofErr w:type="spellStart"/>
-      <w:r>
-        <w:rPr>
-          <w:sz w:val="32"/>
-          <w:szCs w:val="32"/>
-          <w:lang w:val="en-US"/>
-        </w:rPr>
-        <w:t>evidentei</w:t>
-      </w:r>
-      <w:proofErr w:type="spellEnd"/>
-      <w:r>
-        <w:rPr>
-          <w:sz w:val="32"/>
-          <w:szCs w:val="32"/>
-          <w:lang w:val="en-US"/>
-        </w:rPr>
-        <w:t xml:space="preserve"> task-</w:t>
-      </w:r>
-      <w:proofErr w:type="spellStart"/>
-      <w:r>
-        <w:rPr>
-          <w:sz w:val="32"/>
-          <w:szCs w:val="32"/>
-          <w:lang w:val="en-US"/>
-        </w:rPr>
-        <w:t>urilor</w:t>
-      </w:r>
-      <w:proofErr w:type="spellEnd"/>
-      <w:r>
-        <w:rPr>
-          <w:sz w:val="32"/>
-          <w:szCs w:val="32"/>
-          <w:lang w:val="en-US"/>
-        </w:rPr>
-        <w:t xml:space="preserve"> </w:t>
-      </w:r>
-      <w:proofErr w:type="spellStart"/>
-      <w:r>
-        <w:rPr>
-          <w:sz w:val="32"/>
-          <w:szCs w:val="32"/>
-          <w:lang w:val="en-US"/>
-        </w:rPr>
-        <w:t>ce</w:t>
-      </w:r>
-      <w:proofErr w:type="spellEnd"/>
-      <w:r>
-        <w:rPr>
-          <w:sz w:val="32"/>
-          <w:szCs w:val="32"/>
-          <w:lang w:val="en-US"/>
-        </w:rPr>
-        <w:t xml:space="preserve"> le au de </w:t>
-      </w:r>
-      <w:proofErr w:type="spellStart"/>
-      <w:r>
-        <w:rPr>
-          <w:sz w:val="32"/>
-          <w:szCs w:val="32"/>
-          <w:lang w:val="en-US"/>
-        </w:rPr>
-        <w:t>facut</w:t>
-      </w:r>
-      <w:proofErr w:type="spellEnd"/>
-      <w:r>
-        <w:rPr>
-          <w:sz w:val="32"/>
-          <w:szCs w:val="32"/>
-          <w:lang w:val="en-US"/>
-        </w:rPr>
-        <w:t xml:space="preserve"> in </w:t>
-      </w:r>
-      <w:proofErr w:type="spellStart"/>
-      <w:r>
-        <w:rPr>
-          <w:sz w:val="32"/>
-          <w:szCs w:val="32"/>
-          <w:lang w:val="en-US"/>
-        </w:rPr>
-        <w:t>ziua</w:t>
-      </w:r>
-      <w:proofErr w:type="spellEnd"/>
-      <w:r>
-        <w:rPr>
-          <w:sz w:val="32"/>
-          <w:szCs w:val="32"/>
-          <w:lang w:val="en-US"/>
-        </w:rPr>
-        <w:t xml:space="preserve"> respective. </w:t>
-      </w:r>
-      <w:proofErr w:type="spellStart"/>
-      <w:r>
-        <w:rPr>
-          <w:sz w:val="32"/>
-          <w:szCs w:val="32"/>
-          <w:lang w:val="en-US"/>
-        </w:rPr>
-        <w:t>Astefl</w:t>
-      </w:r>
-      <w:proofErr w:type="spellEnd"/>
-      <w:r>
-        <w:rPr>
-          <w:sz w:val="32"/>
-          <w:szCs w:val="32"/>
-          <w:lang w:val="en-US"/>
-        </w:rPr>
-        <w:t xml:space="preserve"> </w:t>
-      </w:r>
-      <w:proofErr w:type="spellStart"/>
-      <w:r>
-        <w:rPr>
-          <w:sz w:val="32"/>
-          <w:szCs w:val="32"/>
-          <w:lang w:val="en-US"/>
-        </w:rPr>
-        <w:t>ei</w:t>
-      </w:r>
-      <w:proofErr w:type="spellEnd"/>
-      <w:r>
-        <w:rPr>
-          <w:sz w:val="32"/>
-          <w:szCs w:val="32"/>
-          <w:lang w:val="en-US"/>
-        </w:rPr>
-        <w:t xml:space="preserve"> </w:t>
-      </w:r>
-      <w:proofErr w:type="spellStart"/>
-      <w:r>
-        <w:rPr>
-          <w:sz w:val="32"/>
-          <w:szCs w:val="32"/>
-          <w:lang w:val="en-US"/>
-        </w:rPr>
-        <w:t>vor</w:t>
-      </w:r>
-      <w:proofErr w:type="spellEnd"/>
-      <w:r>
-        <w:rPr>
-          <w:sz w:val="32"/>
-          <w:szCs w:val="32"/>
-          <w:lang w:val="en-US"/>
-        </w:rPr>
-        <w:t xml:space="preserve"> </w:t>
-      </w:r>
-      <w:proofErr w:type="spellStart"/>
-      <w:r>
-        <w:rPr>
-          <w:sz w:val="32"/>
-          <w:szCs w:val="32"/>
-          <w:lang w:val="en-US"/>
-        </w:rPr>
-        <w:t>putea</w:t>
-      </w:r>
-      <w:proofErr w:type="spellEnd"/>
-      <w:r>
-        <w:rPr>
-          <w:sz w:val="32"/>
-          <w:szCs w:val="32"/>
-          <w:lang w:val="en-US"/>
-        </w:rPr>
-        <w:t xml:space="preserve"> </w:t>
-      </w:r>
-      <w:proofErr w:type="spellStart"/>
-      <w:r>
-        <w:rPr>
-          <w:sz w:val="32"/>
-          <w:szCs w:val="32"/>
-          <w:lang w:val="en-US"/>
-        </w:rPr>
-        <w:t>adauga</w:t>
-      </w:r>
-      <w:proofErr w:type="spellEnd"/>
-      <w:r>
-        <w:rPr>
-          <w:sz w:val="32"/>
-          <w:szCs w:val="32"/>
-          <w:lang w:val="en-US"/>
-        </w:rPr>
-        <w:t xml:space="preserve"> task-</w:t>
-      </w:r>
-      <w:proofErr w:type="spellStart"/>
-      <w:r>
-        <w:rPr>
-          <w:sz w:val="32"/>
-          <w:szCs w:val="32"/>
-          <w:lang w:val="en-US"/>
-        </w:rPr>
-        <w:t>uri</w:t>
-      </w:r>
-      <w:proofErr w:type="spellEnd"/>
-      <w:r>
-        <w:rPr>
-          <w:sz w:val="32"/>
-          <w:szCs w:val="32"/>
-          <w:lang w:val="en-US"/>
-        </w:rPr>
-        <w:t xml:space="preserve">, </w:t>
-      </w:r>
-      <w:proofErr w:type="spellStart"/>
-      <w:r>
-        <w:rPr>
-          <w:sz w:val="32"/>
-          <w:szCs w:val="32"/>
-          <w:lang w:val="en-US"/>
-        </w:rPr>
-        <w:t>si</w:t>
-      </w:r>
-      <w:proofErr w:type="spellEnd"/>
-      <w:r>
-        <w:rPr>
-          <w:sz w:val="32"/>
-          <w:szCs w:val="32"/>
-          <w:lang w:val="en-US"/>
-        </w:rPr>
-        <w:t xml:space="preserve"> o </w:t>
-      </w:r>
-      <w:proofErr w:type="spellStart"/>
-      <w:r>
-        <w:rPr>
-          <w:sz w:val="32"/>
-          <w:szCs w:val="32"/>
-          <w:lang w:val="en-US"/>
-        </w:rPr>
-        <w:t>posibila</w:t>
-      </w:r>
-      <w:proofErr w:type="spellEnd"/>
-      <w:r>
-        <w:rPr>
-          <w:sz w:val="32"/>
-          <w:szCs w:val="32"/>
-          <w:lang w:val="en-US"/>
-        </w:rPr>
-        <w:t xml:space="preserve"> </w:t>
-      </w:r>
-      <w:proofErr w:type="spellStart"/>
-      <w:r>
-        <w:rPr>
-          <w:sz w:val="32"/>
-          <w:szCs w:val="32"/>
-          <w:lang w:val="en-US"/>
-        </w:rPr>
-        <w:t>descrie</w:t>
-      </w:r>
-      <w:proofErr w:type="spellEnd"/>
-      <w:r>
-        <w:rPr>
-          <w:sz w:val="32"/>
-          <w:szCs w:val="32"/>
-          <w:lang w:val="en-US"/>
-        </w:rPr>
-        <w:t xml:space="preserve"> a task-</w:t>
-      </w:r>
-      <w:proofErr w:type="spellStart"/>
-      <w:r>
-        <w:rPr>
-          <w:sz w:val="32"/>
-          <w:szCs w:val="32"/>
-          <w:lang w:val="en-US"/>
-        </w:rPr>
-        <w:t>ului</w:t>
-      </w:r>
-      <w:proofErr w:type="spellEnd"/>
-      <w:r>
-        <w:rPr>
-          <w:sz w:val="32"/>
-          <w:szCs w:val="32"/>
-          <w:lang w:val="en-US"/>
-        </w:rPr>
-        <w:t xml:space="preserve"> </w:t>
-      </w:r>
-      <w:proofErr w:type="spellStart"/>
-      <w:r>
-        <w:rPr>
-          <w:sz w:val="32"/>
-          <w:szCs w:val="32"/>
-          <w:lang w:val="en-US"/>
-        </w:rPr>
-        <w:t>pentru</w:t>
-      </w:r>
-      <w:proofErr w:type="spellEnd"/>
-      <w:r>
-        <w:rPr>
-          <w:sz w:val="32"/>
-          <w:szCs w:val="32"/>
-          <w:lang w:val="en-US"/>
-        </w:rPr>
-        <w:t xml:space="preserve"> a </w:t>
-      </w:r>
-      <w:proofErr w:type="spellStart"/>
-      <w:r>
-        <w:rPr>
-          <w:sz w:val="32"/>
-          <w:szCs w:val="32"/>
-          <w:lang w:val="en-US"/>
-        </w:rPr>
-        <w:t>stii</w:t>
-      </w:r>
-      <w:proofErr w:type="spellEnd"/>
-      <w:r>
-        <w:rPr>
-          <w:sz w:val="32"/>
-          <w:szCs w:val="32"/>
-          <w:lang w:val="en-US"/>
-        </w:rPr>
-        <w:t xml:space="preserve"> </w:t>
-      </w:r>
-      <w:proofErr w:type="spellStart"/>
-      <w:r>
-        <w:rPr>
-          <w:sz w:val="32"/>
-          <w:szCs w:val="32"/>
-          <w:lang w:val="en-US"/>
-        </w:rPr>
-        <w:t>ce</w:t>
-      </w:r>
-      <w:proofErr w:type="spellEnd"/>
-      <w:r>
-        <w:rPr>
-          <w:sz w:val="32"/>
-          <w:szCs w:val="32"/>
-          <w:lang w:val="en-US"/>
-        </w:rPr>
-        <w:t xml:space="preserve"> au de </w:t>
-      </w:r>
-      <w:proofErr w:type="spellStart"/>
-      <w:r>
-        <w:rPr>
-          <w:sz w:val="32"/>
-          <w:szCs w:val="32"/>
-          <w:lang w:val="en-US"/>
-        </w:rPr>
-        <w:t>facut</w:t>
-      </w:r>
-      <w:proofErr w:type="spellEnd"/>
-      <w:r>
-        <w:rPr>
-          <w:sz w:val="32"/>
-          <w:szCs w:val="32"/>
-          <w:lang w:val="en-US"/>
-        </w:rPr>
-        <w:t xml:space="preserve"> in </w:t>
-      </w:r>
-      <w:proofErr w:type="spellStart"/>
-      <w:r>
-        <w:rPr>
-          <w:sz w:val="32"/>
-          <w:szCs w:val="32"/>
-          <w:lang w:val="en-US"/>
-        </w:rPr>
-        <w:t>ziua</w:t>
-      </w:r>
-      <w:proofErr w:type="spellEnd"/>
-      <w:r>
-        <w:rPr>
-          <w:sz w:val="32"/>
-          <w:szCs w:val="32"/>
-          <w:lang w:val="en-US"/>
-        </w:rPr>
-        <w:t xml:space="preserve"> </w:t>
-      </w:r>
-      <w:proofErr w:type="spellStart"/>
-      <w:r>
-        <w:rPr>
-          <w:sz w:val="32"/>
-          <w:szCs w:val="32"/>
-          <w:lang w:val="en-US"/>
-        </w:rPr>
-        <w:t>respectiva</w:t>
-      </w:r>
-      <w:proofErr w:type="spellEnd"/>
-      <w:r>
-        <w:rPr>
-          <w:sz w:val="32"/>
-          <w:szCs w:val="32"/>
-          <w:lang w:val="en-US"/>
-        </w:rPr>
-        <w:t>.</w:t>
-      </w:r>
-    </w:p>
-    <w:p>
-      <w:pPr>
-        <w:ind w:firstLine="360"/>
-        <w:rPr>
-          <w:sz w:val="32"/>
-          <w:szCs w:val="32"/>
-          <w:lang w:val="en-US"/>
-        </w:rPr>
-      </w:pPr>
-      <w:r>
-        <w:rPr>
-          <w:sz w:val="32"/>
-          <w:szCs w:val="32"/>
-          <w:lang w:val="en-US"/>
-        </w:rPr>
-        <w:t xml:space="preserve">De </w:t>
-      </w:r>
-      <w:proofErr w:type="spellStart"/>
-      <w:r>
-        <w:rPr>
-          <w:sz w:val="32"/>
-          <w:szCs w:val="32"/>
-          <w:lang w:val="en-US"/>
-        </w:rPr>
-        <w:t>asemenea</w:t>
-      </w:r>
-      <w:proofErr w:type="spellEnd"/>
-      <w:r>
-        <w:rPr>
-          <w:sz w:val="32"/>
-          <w:szCs w:val="32"/>
-          <w:lang w:val="en-US"/>
-        </w:rPr>
-        <w:t xml:space="preserve"> </w:t>
-      </w:r>
-      <w:proofErr w:type="spellStart"/>
-      <w:r>
-        <w:rPr>
-          <w:sz w:val="32"/>
-          <w:szCs w:val="32"/>
-          <w:lang w:val="en-US"/>
-        </w:rPr>
-        <w:t>acestia</w:t>
-      </w:r>
-      <w:proofErr w:type="spellEnd"/>
-      <w:r>
-        <w:rPr>
-          <w:sz w:val="32"/>
-          <w:szCs w:val="32"/>
-          <w:lang w:val="en-US"/>
-        </w:rPr>
-        <w:t xml:space="preserve"> </w:t>
-      </w:r>
-      <w:proofErr w:type="spellStart"/>
-      <w:r>
-        <w:rPr>
-          <w:sz w:val="32"/>
-          <w:szCs w:val="32"/>
-          <w:lang w:val="en-US"/>
-        </w:rPr>
-        <w:t>vor</w:t>
-      </w:r>
-      <w:proofErr w:type="spellEnd"/>
-      <w:r>
-        <w:rPr>
-          <w:sz w:val="32"/>
-          <w:szCs w:val="32"/>
-          <w:lang w:val="en-US"/>
-        </w:rPr>
-        <w:t xml:space="preserve"> </w:t>
-      </w:r>
-      <w:proofErr w:type="spellStart"/>
-      <w:r>
-        <w:rPr>
-          <w:sz w:val="32"/>
-          <w:szCs w:val="32"/>
-          <w:lang w:val="en-US"/>
-        </w:rPr>
-        <w:t>putea</w:t>
-      </w:r>
-      <w:proofErr w:type="spellEnd"/>
-      <w:r>
-        <w:rPr>
-          <w:sz w:val="32"/>
-          <w:szCs w:val="32"/>
-          <w:lang w:val="en-US"/>
-        </w:rPr>
-        <w:t xml:space="preserve"> </w:t>
-      </w:r>
-      <w:proofErr w:type="spellStart"/>
-      <w:r>
-        <w:rPr>
-          <w:sz w:val="32"/>
-          <w:szCs w:val="32"/>
-          <w:lang w:val="en-US"/>
-        </w:rPr>
-        <w:t>sa</w:t>
-      </w:r>
-      <w:proofErr w:type="spellEnd"/>
-      <w:r>
-        <w:rPr>
-          <w:sz w:val="32"/>
-          <w:szCs w:val="32"/>
-          <w:lang w:val="en-US"/>
-        </w:rPr>
-        <w:t xml:space="preserve"> </w:t>
-      </w:r>
-      <w:proofErr w:type="spellStart"/>
-      <w:r>
-        <w:rPr>
-          <w:sz w:val="32"/>
-          <w:szCs w:val="32"/>
-          <w:lang w:val="en-US"/>
-        </w:rPr>
-        <w:t>modifice</w:t>
-      </w:r>
-      <w:proofErr w:type="spellEnd"/>
-      <w:r>
-        <w:rPr>
-          <w:sz w:val="32"/>
-          <w:szCs w:val="32"/>
-          <w:lang w:val="en-US"/>
-        </w:rPr>
-        <w:t xml:space="preserve"> </w:t>
-      </w:r>
-      <w:proofErr w:type="spellStart"/>
-      <w:r>
-        <w:rPr>
-          <w:sz w:val="32"/>
-          <w:szCs w:val="32"/>
-          <w:lang w:val="en-US"/>
-        </w:rPr>
-        <w:t>datele</w:t>
-      </w:r>
-      <w:proofErr w:type="spellEnd"/>
-      <w:r>
-        <w:rPr>
-          <w:sz w:val="32"/>
-          <w:szCs w:val="32"/>
-          <w:lang w:val="en-US"/>
-        </w:rPr>
-        <w:t xml:space="preserve"> </w:t>
-      </w:r>
-      <w:proofErr w:type="spellStart"/>
-      <w:r>
-        <w:rPr>
-          <w:sz w:val="32"/>
-          <w:szCs w:val="32"/>
-          <w:lang w:val="en-US"/>
-        </w:rPr>
-        <w:t>contului</w:t>
-      </w:r>
-      <w:proofErr w:type="spellEnd"/>
-      <w:r>
-        <w:rPr>
-          <w:sz w:val="32"/>
-          <w:szCs w:val="32"/>
-          <w:lang w:val="en-US"/>
-        </w:rPr>
-        <w:t xml:space="preserve"> </w:t>
-      </w:r>
-      <w:proofErr w:type="spellStart"/>
-      <w:r>
-        <w:rPr>
-          <w:sz w:val="32"/>
-          <w:szCs w:val="32"/>
-          <w:lang w:val="en-US"/>
-        </w:rPr>
-        <w:t>daca</w:t>
-      </w:r>
-      <w:proofErr w:type="spellEnd"/>
-      <w:r>
-        <w:rPr>
-          <w:sz w:val="32"/>
-          <w:szCs w:val="32"/>
-          <w:lang w:val="en-US"/>
-        </w:rPr>
-        <w:t xml:space="preserve"> </w:t>
-      </w:r>
-      <w:proofErr w:type="spellStart"/>
-      <w:r>
-        <w:rPr>
-          <w:sz w:val="32"/>
-          <w:szCs w:val="32"/>
-          <w:lang w:val="en-US"/>
-        </w:rPr>
-        <w:t>isi</w:t>
-      </w:r>
-      <w:proofErr w:type="spellEnd"/>
-      <w:r>
-        <w:rPr>
-          <w:sz w:val="32"/>
-          <w:szCs w:val="32"/>
-          <w:lang w:val="en-US"/>
-        </w:rPr>
-        <w:t xml:space="preserve"> </w:t>
-      </w:r>
-      <w:proofErr w:type="spellStart"/>
-      <w:r>
-        <w:rPr>
-          <w:sz w:val="32"/>
-          <w:szCs w:val="32"/>
-          <w:lang w:val="en-US"/>
-        </w:rPr>
-        <w:t>doresc</w:t>
-      </w:r>
-      <w:proofErr w:type="spellEnd"/>
-      <w:r>
-        <w:rPr>
-          <w:sz w:val="32"/>
-          <w:szCs w:val="32"/>
-          <w:lang w:val="en-US"/>
-        </w:rPr>
-        <w:t xml:space="preserve"> </w:t>
-      </w:r>
-      <w:proofErr w:type="spellStart"/>
-      <w:r>
-        <w:rPr>
-          <w:sz w:val="32"/>
-          <w:szCs w:val="32"/>
-          <w:lang w:val="en-US"/>
-        </w:rPr>
-        <w:t>acest</w:t>
-      </w:r>
-      <w:proofErr w:type="spellEnd"/>
-      <w:r>
-        <w:rPr>
-          <w:sz w:val="32"/>
-          <w:szCs w:val="32"/>
-          <w:lang w:val="en-US"/>
-        </w:rPr>
-        <w:t xml:space="preserve"> </w:t>
-      </w:r>
-      <w:proofErr w:type="spellStart"/>
-      <w:r>
-        <w:rPr>
-          <w:sz w:val="32"/>
-          <w:szCs w:val="32"/>
-          <w:lang w:val="en-US"/>
-        </w:rPr>
-        <w:t>lucru</w:t>
-      </w:r>
-      <w:proofErr w:type="spellEnd"/>
-      <w:r>
-        <w:rPr>
-          <w:sz w:val="32"/>
-          <w:szCs w:val="32"/>
-          <w:lang w:val="en-US"/>
-        </w:rPr>
-        <w:t xml:space="preserve">, </w:t>
-      </w:r>
-      <w:proofErr w:type="spellStart"/>
-      <w:r>
-        <w:rPr>
-          <w:sz w:val="32"/>
-          <w:szCs w:val="32"/>
-          <w:lang w:val="en-US"/>
-        </w:rPr>
-        <w:t>avand</w:t>
-      </w:r>
-      <w:proofErr w:type="spellEnd"/>
-      <w:r>
-        <w:rPr>
-          <w:sz w:val="32"/>
-          <w:szCs w:val="32"/>
-          <w:lang w:val="en-US"/>
-        </w:rPr>
-        <w:t xml:space="preserve"> o </w:t>
-      </w:r>
-      <w:proofErr w:type="spellStart"/>
-      <w:r>
-        <w:rPr>
-          <w:sz w:val="32"/>
-          <w:szCs w:val="32"/>
-          <w:lang w:val="en-US"/>
-        </w:rPr>
-        <w:t>pagina</w:t>
-      </w:r>
-      <w:proofErr w:type="spellEnd"/>
-      <w:r>
-        <w:rPr>
-          <w:sz w:val="32"/>
-          <w:szCs w:val="32"/>
-          <w:lang w:val="en-US"/>
-        </w:rPr>
-        <w:t xml:space="preserve"> </w:t>
-      </w:r>
-      <w:proofErr w:type="spellStart"/>
-      <w:r>
-        <w:rPr>
-          <w:sz w:val="32"/>
-          <w:szCs w:val="32"/>
-          <w:lang w:val="en-US"/>
-        </w:rPr>
-        <w:t>unde</w:t>
-      </w:r>
-      <w:proofErr w:type="spellEnd"/>
-      <w:r>
-        <w:rPr>
-          <w:sz w:val="32"/>
-          <w:szCs w:val="32"/>
-          <w:lang w:val="en-US"/>
-        </w:rPr>
-        <w:t xml:space="preserve"> </w:t>
-      </w:r>
-      <w:proofErr w:type="spellStart"/>
-      <w:r>
-        <w:rPr>
-          <w:sz w:val="32"/>
-          <w:szCs w:val="32"/>
-          <w:lang w:val="en-US"/>
-        </w:rPr>
-        <w:t>isi</w:t>
-      </w:r>
-      <w:proofErr w:type="spellEnd"/>
-      <w:r>
-        <w:rPr>
-          <w:sz w:val="32"/>
-          <w:szCs w:val="32"/>
-          <w:lang w:val="en-US"/>
-        </w:rPr>
-        <w:t xml:space="preserve"> pot </w:t>
-      </w:r>
-      <w:proofErr w:type="spellStart"/>
-      <w:r>
-        <w:rPr>
-          <w:sz w:val="32"/>
-          <w:szCs w:val="32"/>
-          <w:lang w:val="en-US"/>
-        </w:rPr>
-        <w:t>vedea</w:t>
-      </w:r>
-      <w:proofErr w:type="spellEnd"/>
-      <w:r>
-        <w:rPr>
-          <w:sz w:val="32"/>
-          <w:szCs w:val="32"/>
-          <w:lang w:val="en-US"/>
-        </w:rPr>
-        <w:t xml:space="preserve"> </w:t>
-      </w:r>
-      <w:proofErr w:type="spellStart"/>
-      <w:r>
-        <w:rPr>
-          <w:sz w:val="32"/>
-          <w:szCs w:val="32"/>
-          <w:lang w:val="en-US"/>
-        </w:rPr>
-        <w:t>datele</w:t>
-      </w:r>
-      <w:proofErr w:type="spellEnd"/>
-      <w:r>
-        <w:rPr>
-          <w:sz w:val="32"/>
-          <w:szCs w:val="32"/>
-          <w:lang w:val="en-US"/>
-        </w:rPr>
-        <w:t xml:space="preserve"> </w:t>
-      </w:r>
-      <w:proofErr w:type="spellStart"/>
-      <w:r>
-        <w:rPr>
-          <w:sz w:val="32"/>
-          <w:szCs w:val="32"/>
-          <w:lang w:val="en-US"/>
-        </w:rPr>
-        <w:t>personale</w:t>
-      </w:r>
-      <w:proofErr w:type="spellEnd"/>
-      <w:r>
-        <w:rPr>
-          <w:sz w:val="32"/>
-          <w:szCs w:val="32"/>
-          <w:lang w:val="en-US"/>
-        </w:rPr>
-        <w:t>.</w:t>
-      </w:r>
-    </w:p>
-    <w:p>
-      <w:pPr>
-        <w:ind w:firstLine="360"/>
-        <w:rPr>
-          <w:sz w:val="32"/>
-          <w:szCs w:val="32"/>
-          <w:lang w:val="en-US"/>
-        </w:rPr>
-      </w:pPr>
-      <w:r>
-        <w:rPr>
-          <w:sz w:val="32"/>
-          <w:szCs w:val="32"/>
-          <w:lang w:val="en-US"/>
-        </w:rPr>
-        <w:t xml:space="preserve">Cand un task </w:t>
-      </w:r>
-      <w:proofErr w:type="spellStart"/>
-      <w:r>
-        <w:rPr>
-          <w:sz w:val="32"/>
-          <w:szCs w:val="32"/>
-          <w:lang w:val="en-US"/>
-        </w:rPr>
-        <w:t>este</w:t>
-      </w:r>
-      <w:proofErr w:type="spellEnd"/>
-      <w:r>
-        <w:rPr>
-          <w:sz w:val="32"/>
-          <w:szCs w:val="32"/>
-          <w:lang w:val="en-US"/>
-        </w:rPr>
-        <w:t xml:space="preserve"> </w:t>
-      </w:r>
-      <w:proofErr w:type="spellStart"/>
-      <w:r>
-        <w:rPr>
-          <w:sz w:val="32"/>
-          <w:szCs w:val="32"/>
-          <w:lang w:val="en-US"/>
-        </w:rPr>
-        <w:t>finalizat</w:t>
-      </w:r>
-      <w:proofErr w:type="spellEnd"/>
-      <w:r>
-        <w:rPr>
-          <w:sz w:val="32"/>
-          <w:szCs w:val="32"/>
-          <w:lang w:val="en-US"/>
-        </w:rPr>
-        <w:t xml:space="preserve"> </w:t>
-      </w:r>
-      <w:proofErr w:type="spellStart"/>
-      <w:r>
-        <w:rPr>
-          <w:sz w:val="32"/>
-          <w:szCs w:val="32"/>
-          <w:lang w:val="en-US"/>
-        </w:rPr>
-        <w:t>acesta</w:t>
-      </w:r>
-      <w:proofErr w:type="spellEnd"/>
-      <w:r>
-        <w:rPr>
-          <w:sz w:val="32"/>
-          <w:szCs w:val="32"/>
-          <w:lang w:val="en-US"/>
-        </w:rPr>
-        <w:t xml:space="preserve"> </w:t>
-      </w:r>
-      <w:proofErr w:type="spellStart"/>
-      <w:r>
-        <w:rPr>
-          <w:sz w:val="32"/>
-          <w:szCs w:val="32"/>
-          <w:lang w:val="en-US"/>
-        </w:rPr>
-        <w:t>va</w:t>
-      </w:r>
-      <w:proofErr w:type="spellEnd"/>
-      <w:r>
-        <w:rPr>
-          <w:sz w:val="32"/>
-          <w:szCs w:val="32"/>
-          <w:lang w:val="en-US"/>
-        </w:rPr>
-        <w:t xml:space="preserve"> </w:t>
-      </w:r>
-      <w:proofErr w:type="spellStart"/>
-      <w:r>
-        <w:rPr>
-          <w:sz w:val="32"/>
-          <w:szCs w:val="32"/>
-          <w:lang w:val="en-US"/>
-        </w:rPr>
-        <w:t>trece</w:t>
-      </w:r>
-      <w:proofErr w:type="spellEnd"/>
-      <w:r>
-        <w:rPr>
-          <w:sz w:val="32"/>
-          <w:szCs w:val="32"/>
-          <w:lang w:val="en-US"/>
-        </w:rPr>
-        <w:t xml:space="preserve"> automat la </w:t>
-      </w:r>
-      <w:proofErr w:type="spellStart"/>
-      <w:r>
-        <w:rPr>
-          <w:sz w:val="32"/>
-          <w:szCs w:val="32"/>
-          <w:lang w:val="en-US"/>
-        </w:rPr>
-        <w:t>finalul</w:t>
-      </w:r>
-      <w:proofErr w:type="spellEnd"/>
-      <w:r>
-        <w:rPr>
-          <w:sz w:val="32"/>
-          <w:szCs w:val="32"/>
-          <w:lang w:val="en-US"/>
-        </w:rPr>
-        <w:t xml:space="preserve"> </w:t>
-      </w:r>
-      <w:proofErr w:type="spellStart"/>
-      <w:r>
-        <w:rPr>
-          <w:sz w:val="32"/>
-          <w:szCs w:val="32"/>
-          <w:lang w:val="en-US"/>
-        </w:rPr>
-        <w:t>listei</w:t>
-      </w:r>
-      <w:proofErr w:type="spellEnd"/>
-      <w:r>
-        <w:rPr>
-          <w:sz w:val="32"/>
-          <w:szCs w:val="32"/>
-          <w:lang w:val="en-US"/>
-        </w:rPr>
-        <w:t>. Lista de task-</w:t>
-      </w:r>
-      <w:proofErr w:type="spellStart"/>
-      <w:r>
-        <w:rPr>
-          <w:sz w:val="32"/>
-          <w:szCs w:val="32"/>
-          <w:lang w:val="en-US"/>
-        </w:rPr>
-        <w:t>uri</w:t>
-      </w:r>
-      <w:proofErr w:type="spellEnd"/>
-      <w:r>
-        <w:rPr>
-          <w:sz w:val="32"/>
-          <w:szCs w:val="32"/>
-          <w:lang w:val="en-US"/>
-        </w:rPr>
-        <w:t xml:space="preserve"> </w:t>
-      </w:r>
-      <w:proofErr w:type="spellStart"/>
-      <w:r>
-        <w:rPr>
-          <w:sz w:val="32"/>
-          <w:szCs w:val="32"/>
-          <w:lang w:val="en-US"/>
-        </w:rPr>
-        <w:t>este</w:t>
-      </w:r>
-      <w:proofErr w:type="spellEnd"/>
-      <w:r>
-        <w:rPr>
-          <w:sz w:val="32"/>
-          <w:szCs w:val="32"/>
-          <w:lang w:val="en-US"/>
-        </w:rPr>
-        <w:t xml:space="preserve"> </w:t>
-      </w:r>
-      <w:proofErr w:type="spellStart"/>
-      <w:r>
-        <w:rPr>
-          <w:sz w:val="32"/>
-          <w:szCs w:val="32"/>
-          <w:lang w:val="en-US"/>
-        </w:rPr>
-        <w:t>reprezentata</w:t>
-      </w:r>
-      <w:proofErr w:type="spellEnd"/>
-      <w:r>
-        <w:rPr>
-          <w:sz w:val="32"/>
-          <w:szCs w:val="32"/>
-          <w:lang w:val="en-US"/>
-        </w:rPr>
-        <w:t xml:space="preserve"> de un </w:t>
-      </w:r>
-      <w:proofErr w:type="spellStart"/>
-      <w:r>
-        <w:rPr>
-          <w:b/>
-          <w:bCs/>
-          <w:sz w:val="32"/>
-          <w:szCs w:val="32"/>
-          <w:lang w:val="en-US"/>
-        </w:rPr>
-        <w:t>RecycleView</w:t>
-      </w:r>
-      <w:proofErr w:type="spellEnd"/>
-      <w:r>
-        <w:rPr>
-          <w:b/>
-          <w:bCs/>
-          <w:sz w:val="32"/>
-          <w:szCs w:val="32"/>
-          <w:lang w:val="en-US"/>
-        </w:rPr>
-        <w:t xml:space="preserve"> </w:t>
-      </w:r>
-      <w:proofErr w:type="spellStart"/>
-      <w:r>
-        <w:rPr>
-          <w:sz w:val="32"/>
-          <w:szCs w:val="32"/>
-          <w:lang w:val="en-US"/>
-        </w:rPr>
-        <w:t>ce</w:t>
-      </w:r>
-      <w:proofErr w:type="spellEnd"/>
-      <w:r>
-        <w:rPr>
-          <w:sz w:val="32"/>
-          <w:szCs w:val="32"/>
-          <w:lang w:val="en-US"/>
-        </w:rPr>
-        <w:t xml:space="preserve"> </w:t>
-      </w:r>
-      <w:proofErr w:type="spellStart"/>
-      <w:r>
-        <w:rPr>
-          <w:sz w:val="32"/>
-          <w:szCs w:val="32"/>
-          <w:lang w:val="en-US"/>
-        </w:rPr>
-        <w:t>preia</w:t>
-      </w:r>
-      <w:proofErr w:type="spellEnd"/>
-      <w:r>
-        <w:rPr>
-          <w:sz w:val="32"/>
-          <w:szCs w:val="32"/>
-          <w:lang w:val="en-US"/>
-        </w:rPr>
-        <w:t xml:space="preserve"> date din </w:t>
-      </w:r>
-      <w:proofErr w:type="spellStart"/>
-      <w:r>
-        <w:rPr>
-          <w:sz w:val="32"/>
-          <w:szCs w:val="32"/>
-          <w:lang w:val="en-US"/>
-        </w:rPr>
-        <w:t>baza</w:t>
-      </w:r>
-      <w:proofErr w:type="spellEnd"/>
-      <w:r>
-        <w:rPr>
-          <w:sz w:val="32"/>
-          <w:szCs w:val="32"/>
-          <w:lang w:val="en-US"/>
-        </w:rPr>
-        <w:t xml:space="preserve"> de date din </w:t>
-      </w:r>
-      <w:proofErr w:type="spellStart"/>
-      <w:r>
-        <w:rPr>
-          <w:sz w:val="32"/>
-          <w:szCs w:val="32"/>
-          <w:lang w:val="en-US"/>
-        </w:rPr>
-        <w:t>tabele</w:t>
-      </w:r>
-      <w:proofErr w:type="spellEnd"/>
-      <w:r>
-        <w:rPr>
-          <w:sz w:val="32"/>
-          <w:szCs w:val="32"/>
-          <w:lang w:val="en-US"/>
-        </w:rPr>
-        <w:t xml:space="preserve"> </w:t>
-      </w:r>
-      <w:r>
-        <w:rPr>
-          <w:b/>
-          <w:bCs/>
-          <w:sz w:val="32"/>
-          <w:szCs w:val="32"/>
-          <w:lang w:val="en-US"/>
-        </w:rPr>
-        <w:t>tasks</w:t>
-      </w:r>
-      <w:r>
-        <w:rPr>
-          <w:sz w:val="32"/>
-          <w:szCs w:val="32"/>
-          <w:lang w:val="en-US"/>
-        </w:rPr>
-        <w:t xml:space="preserve">, </w:t>
-      </w:r>
-      <w:proofErr w:type="spellStart"/>
-      <w:r>
-        <w:rPr>
-          <w:sz w:val="32"/>
-          <w:szCs w:val="32"/>
-          <w:lang w:val="en-US"/>
-        </w:rPr>
-        <w:t>depre</w:t>
-      </w:r>
-      <w:proofErr w:type="spellEnd"/>
-      <w:r>
-        <w:rPr>
-          <w:sz w:val="32"/>
-          <w:szCs w:val="32"/>
-          <w:lang w:val="en-US"/>
-        </w:rPr>
-        <w:t xml:space="preserve"> care </w:t>
-      </w:r>
-      <w:proofErr w:type="spellStart"/>
-      <w:r>
-        <w:rPr>
-          <w:sz w:val="32"/>
-          <w:szCs w:val="32"/>
-          <w:lang w:val="en-US"/>
-        </w:rPr>
-        <w:t>vom</w:t>
-      </w:r>
-      <w:proofErr w:type="spellEnd"/>
-      <w:r>
-        <w:rPr>
-          <w:sz w:val="32"/>
-          <w:szCs w:val="32"/>
-          <w:lang w:val="en-US"/>
-        </w:rPr>
-        <w:t xml:space="preserve"> </w:t>
-      </w:r>
-      <w:proofErr w:type="spellStart"/>
-      <w:r>
-        <w:rPr>
-          <w:sz w:val="32"/>
-          <w:szCs w:val="32"/>
-          <w:lang w:val="en-US"/>
-        </w:rPr>
-        <w:t>discuta</w:t>
-      </w:r>
-      <w:proofErr w:type="spellEnd"/>
-      <w:r>
-        <w:rPr>
-          <w:sz w:val="32"/>
-          <w:szCs w:val="32"/>
-          <w:lang w:val="en-US"/>
-        </w:rPr>
-        <w:t xml:space="preserve"> la </w:t>
-      </w:r>
-      <w:proofErr w:type="spellStart"/>
-      <w:r>
-        <w:rPr>
-          <w:sz w:val="32"/>
-          <w:szCs w:val="32"/>
-          <w:lang w:val="en-US"/>
-        </w:rPr>
-        <w:t>sectiunea</w:t>
-      </w:r>
-      <w:proofErr w:type="spellEnd"/>
-      <w:r>
-        <w:rPr>
-          <w:sz w:val="32"/>
-          <w:szCs w:val="32"/>
-          <w:lang w:val="en-US"/>
-        </w:rPr>
-        <w:t xml:space="preserve"> </w:t>
-      </w:r>
-      <w:r>
-        <w:rPr>
-          <w:b/>
-          <w:bCs/>
-          <w:sz w:val="32"/>
-          <w:szCs w:val="32"/>
-          <w:lang w:val="en-US"/>
-        </w:rPr>
-        <w:t>4.1 Task table</w:t>
-      </w:r>
-      <w:r>
-        <w:rPr>
-          <w:b/>
-          <w:bCs/>
-          <w:sz w:val="32"/>
-          <w:szCs w:val="32"/>
-          <w:lang w:val="en-US"/>
-        </w:rPr>
-        <w:t>.</w:t>
-      </w:r>
-    </w:p>
-    <w:p>
-      <w:pPr>
-        <w:pStyle w:val="Heading1"/>
-        <w:numPr>
-          <w:ilvl w:val="0"/>
-          <w:numId w:val="7"/>
-        </w:numPr>
+      </w:pPr>
+      <w:bookmarkStart w:id="1" w:name="_Toc107425858"/>
+      <w:proofErr w:type="spellStart"/>
+      <w:r>
         <w:rPr>
           <w:rFonts w:ascii="Calibri" w:hAnsi="Calibri" w:cs="Calibri"/>
           <w:b/>
@@ -5252,19 +6076,6 @@
           <w:szCs w:val="56"/>
           <w:u w:val="single"/>
         </w:rPr>
-      </w:pPr>
-      <w:bookmarkStart w:id="1" w:name="_Toc107412458"/>
-      <w:proofErr w:type="spellStart"/>
-      <w:r>
-        <w:rPr>
-          <w:rFonts w:ascii="Calibri" w:hAnsi="Calibri" w:cs="Calibri"/>
-          <w:b/>
-          <w:bCs/>
-          <w:color w:val="000000" w:themeColor="text1"/>
-          <w:sz w:val="56"/>
-          <w:szCs w:val="56"/>
-          <w:u w:val="single"/>
-        </w:rPr>
         <w:t>Authentification</w:t>
       </w:r>
       <w:bookmarkEnd w:id="1"/>
@@ -5292,7 +6103,7 @@
           <w:u w:val="single"/>
         </w:rPr>
       </w:pPr>
-      <w:bookmarkStart w:id="2" w:name="_Toc107412459"/>
+      <w:bookmarkStart w:id="2" w:name="_Toc107425859"/>
       <w:r>
         <w:rPr>
           <w:b/>
@@ -5720,7 +6531,6 @@
         <w:t xml:space="preserve"> de date, cand </w:t>
       </w:r>
       <w:proofErr w:type="spellStart"/>
-      <w:proofErr w:type="gramStart"/>
       <w:r>
         <w:rPr>
           <w:sz w:val="32"/>
@@ -5745,7 +6555,6 @@
         <w:t>tabele</w:t>
       </w:r>
       <w:proofErr w:type="spellEnd"/>
-      <w:proofErr w:type="gramEnd"/>
       <w:r>
         <w:rPr>
           <w:sz w:val="32"/>
@@ -5830,7 +6639,11 @@
     </w:p>
     <w:p>
       <w:pPr>
-        <w:ind w:firstLine="360"/>
+        <w:pStyle w:val="ListParagraph"/>
+        <w:numPr>
+          <w:ilvl w:val="0"/>
+          <w:numId w:val="14"/>
+        </w:numPr>
         <w:jc w:val="center"/>
         <w:rPr>
           <w:sz w:val="32"/>
@@ -6043,23 +6856,7 @@
           <w:sz w:val="32"/>
           <w:szCs w:val="32"/>
         </w:rPr>
-        <w:t xml:space="preserve"> </w:t>
-      </w:r>
-      <w:proofErr w:type="gramStart"/>
-      <w:r>
-        <w:rPr>
-          <w:sz w:val="32"/>
-          <w:szCs w:val="32"/>
-        </w:rPr>
-        <w:t>a</w:t>
-      </w:r>
-      <w:proofErr w:type="gramEnd"/>
-      <w:r>
-        <w:rPr>
-          <w:sz w:val="32"/>
-          <w:szCs w:val="32"/>
-        </w:rPr>
-        <w:t xml:space="preserve"> </w:t>
+        <w:t xml:space="preserve"> a </w:t>
       </w:r>
       <w:proofErr w:type="spellStart"/>
       <w:r>
@@ -6672,7 +7469,7 @@
           <w:u w:val="single"/>
         </w:rPr>
       </w:pPr>
-      <w:bookmarkStart w:id="3" w:name="_Toc107412460"/>
+      <w:bookmarkStart w:id="3" w:name="_Toc107425860"/>
       <w:r>
         <w:rPr>
           <w:b/>
@@ -7398,23 +8195,7 @@
           <w:sz w:val="32"/>
           <w:szCs w:val="32"/>
         </w:rPr>
-        <w:t xml:space="preserve"> de </w:t>
-      </w:r>
-      <w:proofErr w:type="gramStart"/>
-      <w:r>
-        <w:rPr>
-          <w:sz w:val="32"/>
-          <w:szCs w:val="32"/>
-        </w:rPr>
-        <w:t>email(</w:t>
-      </w:r>
-      <w:proofErr w:type="gramEnd"/>
-      <w:r>
-        <w:rPr>
-          <w:sz w:val="32"/>
-          <w:szCs w:val="32"/>
-        </w:rPr>
-        <w:t xml:space="preserve">Fig.4), </w:t>
+        <w:t xml:space="preserve"> de email(Fig.4), </w:t>
       </w:r>
       <w:proofErr w:type="spellStart"/>
       <w:r>
@@ -8749,7 +9530,7 @@
           <w:u w:val="single"/>
         </w:rPr>
       </w:pPr>
-      <w:bookmarkStart w:id="4" w:name="_Toc107412461"/>
+      <w:bookmarkStart w:id="4" w:name="_Toc107425861"/>
       <w:r>
         <w:rPr>
           <w:b/>
@@ -9089,7 +9870,6 @@
         </w:rPr>
         <w:t xml:space="preserve"> </w:t>
       </w:r>
-      <w:proofErr w:type="gramStart"/>
       <w:r>
         <w:rPr>
           <w:sz w:val="32"/>
@@ -9103,15 +9883,7 @@
           <w:sz w:val="32"/>
           <w:szCs w:val="32"/>
         </w:rPr>
-        <w:t>(</w:t>
-      </w:r>
-      <w:proofErr w:type="gramEnd"/>
-      <w:r>
-        <w:rPr>
-          <w:sz w:val="32"/>
-          <w:szCs w:val="32"/>
-        </w:rPr>
-        <w:t>Fig.6)</w:t>
+        <w:t>(Fig.6)</w:t>
       </w:r>
       <w:r>
         <w:rPr>
@@ -9475,7 +10247,6 @@
         <w:t xml:space="preserve"> </w:t>
       </w:r>
       <w:proofErr w:type="spellStart"/>
-      <w:proofErr w:type="gramStart"/>
       <w:r>
         <w:rPr>
           <w:b/>
@@ -9491,15 +10262,7 @@
           <w:sz w:val="32"/>
           <w:szCs w:val="32"/>
         </w:rPr>
-        <w:t>(</w:t>
-      </w:r>
-      <w:proofErr w:type="gramEnd"/>
-      <w:r>
-        <w:rPr>
-          <w:sz w:val="32"/>
-          <w:szCs w:val="32"/>
-        </w:rPr>
-        <w:t>Fig.7).</w:t>
+        <w:t>(Fig.7).</w:t>
       </w:r>
     </w:p>
     <w:p>
@@ -9792,23 +10555,7 @@
           <w:sz w:val="32"/>
           <w:szCs w:val="32"/>
         </w:rPr>
-        <w:t xml:space="preserve"> </w:t>
-      </w:r>
-      <w:proofErr w:type="gramStart"/>
-      <w:r>
-        <w:rPr>
-          <w:sz w:val="32"/>
-          <w:szCs w:val="32"/>
-        </w:rPr>
-        <w:t>User(</w:t>
-      </w:r>
-      <w:proofErr w:type="gramEnd"/>
-      <w:r>
-        <w:rPr>
-          <w:sz w:val="32"/>
-          <w:szCs w:val="32"/>
-        </w:rPr>
-        <w:t xml:space="preserve">Fig.8), </w:t>
+        <w:t xml:space="preserve"> User(Fig.8), </w:t>
       </w:r>
       <w:proofErr w:type="spellStart"/>
       <w:r>
@@ -10097,7 +10844,7 @@
           <w:u w:val="single"/>
         </w:rPr>
       </w:pPr>
-      <w:bookmarkStart w:id="5" w:name="_Toc107412462"/>
+      <w:bookmarkStart w:id="5" w:name="_Toc107425862"/>
       <w:r>
         <w:rPr>
           <w:b/>
@@ -10425,7 +11172,6 @@
         <w:t xml:space="preserve"> </w:t>
       </w:r>
       <w:proofErr w:type="spellStart"/>
-      <w:proofErr w:type="gramStart"/>
       <w:r>
         <w:rPr>
           <w:sz w:val="32"/>
@@ -10439,15 +11185,7 @@
           <w:sz w:val="32"/>
           <w:szCs w:val="32"/>
         </w:rPr>
-        <w:t>(</w:t>
-      </w:r>
-      <w:proofErr w:type="gramEnd"/>
-      <w:r>
-        <w:rPr>
-          <w:sz w:val="32"/>
-          <w:szCs w:val="32"/>
-        </w:rPr>
-        <w:t>Fig.</w:t>
+        <w:t>(Fig.</w:t>
       </w:r>
       <w:r>
         <w:rPr>
@@ -10842,7 +11580,7 @@
           <w:u w:val="single"/>
         </w:rPr>
       </w:pPr>
-      <w:bookmarkStart w:id="6" w:name="_Toc107412463"/>
+      <w:bookmarkStart w:id="6" w:name="_Toc107425863"/>
       <w:proofErr w:type="spellStart"/>
       <w:r>
         <w:rPr>
@@ -10887,7 +11625,7 @@
           <w:u w:val="single"/>
         </w:rPr>
       </w:pPr>
-      <w:bookmarkStart w:id="7" w:name="_Toc107412464"/>
+      <w:bookmarkStart w:id="7" w:name="_Toc107425864"/>
       <w:r>
         <w:rPr>
           <w:b/>
@@ -11619,7 +12357,6 @@
         <w:t xml:space="preserve"> </w:t>
       </w:r>
       <w:proofErr w:type="spellStart"/>
-      <w:proofErr w:type="gramStart"/>
       <w:r>
         <w:rPr>
           <w:b/>
@@ -11655,7 +12392,6 @@
         <w:t>dar</w:t>
       </w:r>
       <w:proofErr w:type="spellEnd"/>
-      <w:proofErr w:type="gramEnd"/>
       <w:r>
         <w:rPr>
           <w:sz w:val="32"/>
@@ -11808,7 +12544,7 @@
           <w:u w:val="single"/>
         </w:rPr>
       </w:pPr>
-      <w:bookmarkStart w:id="8" w:name="_Toc107412465"/>
+      <w:bookmarkStart w:id="8" w:name="_Toc107425865"/>
       <w:r>
         <w:rPr>
           <w:b/>
@@ -12089,7 +12825,6 @@
         <w:t xml:space="preserve"> fie </w:t>
       </w:r>
       <w:proofErr w:type="spellStart"/>
-      <w:proofErr w:type="gramStart"/>
       <w:r>
         <w:rPr>
           <w:sz w:val="32"/>
@@ -12103,15 +12838,7 @@
           <w:sz w:val="32"/>
           <w:szCs w:val="32"/>
         </w:rPr>
-        <w:t>(</w:t>
-      </w:r>
-      <w:proofErr w:type="gramEnd"/>
-      <w:r>
-        <w:rPr>
-          <w:sz w:val="32"/>
-          <w:szCs w:val="32"/>
-        </w:rPr>
-        <w:t>Fig.10)</w:t>
+        <w:t>(Fig.10)</w:t>
       </w:r>
     </w:p>
     <w:p>
@@ -12182,7 +12909,6 @@
         <w:t xml:space="preserve"> fie </w:t>
       </w:r>
       <w:proofErr w:type="spellStart"/>
-      <w:proofErr w:type="gramStart"/>
       <w:r>
         <w:rPr>
           <w:sz w:val="32"/>
@@ -12196,15 +12922,7 @@
           <w:sz w:val="32"/>
           <w:szCs w:val="32"/>
         </w:rPr>
-        <w:t>(</w:t>
-      </w:r>
-      <w:proofErr w:type="gramEnd"/>
-      <w:r>
-        <w:rPr>
-          <w:sz w:val="32"/>
-          <w:szCs w:val="32"/>
-        </w:rPr>
-        <w:t>Fig.10)</w:t>
+        <w:t>(Fig.10)</w:t>
       </w:r>
     </w:p>
     <w:p>
@@ -12464,7 +13182,6 @@
         <w:t xml:space="preserve"> fie </w:t>
       </w:r>
       <w:proofErr w:type="spellStart"/>
-      <w:proofErr w:type="gramStart"/>
       <w:r>
         <w:rPr>
           <w:sz w:val="32"/>
@@ -12481,7 +13198,6 @@
         <w:t>(</w:t>
       </w:r>
       <w:proofErr w:type="spellStart"/>
-      <w:proofErr w:type="gramEnd"/>
       <w:r>
         <w:rPr>
           <w:sz w:val="32"/>
@@ -12933,23 +13649,7 @@
           <w:sz w:val="32"/>
           <w:szCs w:val="32"/>
         </w:rPr>
-        <w:t xml:space="preserve"> de </w:t>
-      </w:r>
-      <w:proofErr w:type="gramStart"/>
-      <w:r>
-        <w:rPr>
-          <w:sz w:val="32"/>
-          <w:szCs w:val="32"/>
-        </w:rPr>
-        <w:t>date(</w:t>
-      </w:r>
-      <w:proofErr w:type="gramEnd"/>
-      <w:r>
-        <w:rPr>
-          <w:sz w:val="32"/>
-          <w:szCs w:val="32"/>
-        </w:rPr>
-        <w:t>Fig.</w:t>
+        <w:t xml:space="preserve"> de date(Fig.</w:t>
       </w:r>
       <w:r>
         <w:rPr>
@@ -13158,7 +13858,7 @@
           <w:u w:val="single"/>
         </w:rPr>
       </w:pPr>
-      <w:bookmarkStart w:id="9" w:name="_Toc107412466"/>
+      <w:bookmarkStart w:id="9" w:name="_Toc107425866"/>
       <w:r>
         <w:rPr>
           <w:b/>
@@ -13283,7 +13983,6 @@
         <w:t xml:space="preserve"> </w:t>
       </w:r>
       <w:proofErr w:type="spellStart"/>
-      <w:proofErr w:type="gramStart"/>
       <w:r>
         <w:rPr>
           <w:b/>
@@ -13299,15 +13998,7 @@
           <w:sz w:val="32"/>
           <w:szCs w:val="32"/>
         </w:rPr>
-        <w:t>(</w:t>
-      </w:r>
-      <w:proofErr w:type="gramEnd"/>
-      <w:r>
-        <w:rPr>
-          <w:sz w:val="32"/>
-          <w:szCs w:val="32"/>
-        </w:rPr>
-        <w:t>Fig.1</w:t>
+        <w:t>(Fig.1</w:t>
       </w:r>
       <w:r>
         <w:rPr>
@@ -13600,7 +14291,6 @@
         <w:t xml:space="preserve"> </w:t>
       </w:r>
       <w:proofErr w:type="spellStart"/>
-      <w:proofErr w:type="gramStart"/>
       <w:r>
         <w:rPr>
           <w:sz w:val="32"/>
@@ -13614,15 +14304,7 @@
           <w:sz w:val="32"/>
           <w:szCs w:val="32"/>
         </w:rPr>
-        <w:t>(</w:t>
-      </w:r>
-      <w:proofErr w:type="gramEnd"/>
-      <w:r>
-        <w:rPr>
-          <w:sz w:val="32"/>
-          <w:szCs w:val="32"/>
-        </w:rPr>
-        <w:t>Fig.1</w:t>
+        <w:t>(Fig.1</w:t>
       </w:r>
       <w:r>
         <w:rPr>
@@ -14310,7 +14992,6 @@
         </w:rPr>
         <w:t xml:space="preserve"> </w:t>
       </w:r>
-      <w:proofErr w:type="gramStart"/>
       <w:r>
         <w:rPr>
           <w:b/>
@@ -14320,7 +15001,6 @@
         </w:rPr>
         <w:t>5.Design</w:t>
       </w:r>
-      <w:proofErr w:type="gramEnd"/>
       <w:r>
         <w:rPr>
           <w:sz w:val="32"/>
@@ -14650,7 +15330,7 @@
           <w:u w:val="single"/>
         </w:rPr>
       </w:pPr>
-      <w:bookmarkStart w:id="10" w:name="_Toc107412467"/>
+      <w:bookmarkStart w:id="10" w:name="_Toc107425867"/>
       <w:proofErr w:type="spellStart"/>
       <w:r>
         <w:rPr>
@@ -14757,7 +15437,6 @@
         <w:t xml:space="preserve"> </w:t>
       </w:r>
       <w:proofErr w:type="spellStart"/>
-      <w:proofErr w:type="gramStart"/>
       <w:r>
         <w:rPr>
           <w:b/>
@@ -14773,15 +15452,7 @@
           <w:sz w:val="32"/>
           <w:szCs w:val="32"/>
         </w:rPr>
-        <w:t>,(</w:t>
-      </w:r>
-      <w:proofErr w:type="gramEnd"/>
-      <w:r>
-        <w:rPr>
-          <w:sz w:val="32"/>
-          <w:szCs w:val="32"/>
-        </w:rPr>
-        <w:t xml:space="preserve">Fig.14) care are cam </w:t>
+        <w:t xml:space="preserve">,(Fig.14) care are cam </w:t>
       </w:r>
       <w:proofErr w:type="spellStart"/>
       <w:r>
@@ -14989,7 +15660,6 @@
         <w:t xml:space="preserve"> la </w:t>
       </w:r>
       <w:proofErr w:type="spellStart"/>
-      <w:proofErr w:type="gramStart"/>
       <w:r>
         <w:rPr>
           <w:b/>
@@ -15008,7 +15678,6 @@
         <w:t>(</w:t>
       </w:r>
       <w:proofErr w:type="spellStart"/>
-      <w:proofErr w:type="gramEnd"/>
       <w:r>
         <w:rPr>
           <w:sz w:val="32"/>
@@ -15773,15 +16442,7 @@
           <w:sz w:val="32"/>
           <w:szCs w:val="32"/>
         </w:rPr>
-        <w:t>-</w:t>
-      </w:r>
-      <w:proofErr w:type="gramStart"/>
-      <w:r>
-        <w:rPr>
-          <w:sz w:val="32"/>
-          <w:szCs w:val="32"/>
-        </w:rPr>
-        <w:t xml:space="preserve">se  </w:t>
+        <w:t xml:space="preserve">-se  </w:t>
       </w:r>
       <w:proofErr w:type="spellStart"/>
       <w:r>
@@ -15792,7 +16453,6 @@
         <w:t>functie</w:t>
       </w:r>
       <w:proofErr w:type="spellEnd"/>
-      <w:proofErr w:type="gramEnd"/>
       <w:r>
         <w:rPr>
           <w:sz w:val="32"/>
@@ -16046,7 +16706,7 @@
           <w:u w:val="single"/>
         </w:rPr>
       </w:pPr>
-      <w:bookmarkStart w:id="11" w:name="_Toc107412468"/>
+      <w:bookmarkStart w:id="11" w:name="_Toc107425868"/>
       <w:r>
         <w:rPr>
           <w:b/>
@@ -16273,7 +16933,6 @@
         <w:t xml:space="preserve"> </w:t>
       </w:r>
       <w:proofErr w:type="spellStart"/>
-      <w:proofErr w:type="gramStart"/>
       <w:r>
         <w:rPr>
           <w:b/>
@@ -16291,7 +16950,6 @@
         </w:rPr>
         <w:t>(</w:t>
       </w:r>
-      <w:proofErr w:type="gramEnd"/>
       <w:r>
         <w:rPr>
           <w:sz w:val="32"/>
@@ -16564,7 +17222,7 @@
           <w:u w:val="single"/>
         </w:rPr>
       </w:pPr>
-      <w:bookmarkStart w:id="12" w:name="_Toc107412469"/>
+      <w:bookmarkStart w:id="12" w:name="_Toc107425869"/>
       <w:r>
         <w:rPr>
           <w:rFonts w:ascii="Calibri" w:hAnsi="Calibri" w:cs="Calibri"/>
@@ -16595,7 +17253,7 @@
           <w:u w:val="single"/>
         </w:rPr>
       </w:pPr>
-      <w:bookmarkStart w:id="13" w:name="_Toc107412470"/>
+      <w:bookmarkStart w:id="13" w:name="_Toc107425870"/>
       <w:r>
         <w:rPr>
           <w:b/>
@@ -16995,7 +17653,6 @@
         <w:t xml:space="preserve"> </w:t>
       </w:r>
       <w:proofErr w:type="spellStart"/>
-      <w:proofErr w:type="gramStart"/>
       <w:r>
         <w:rPr>
           <w:b/>
@@ -17031,7 +17688,6 @@
         <w:t>dar</w:t>
       </w:r>
       <w:proofErr w:type="spellEnd"/>
-      <w:proofErr w:type="gramEnd"/>
       <w:r>
         <w:rPr>
           <w:sz w:val="32"/>
@@ -17185,7 +17841,7 @@
           <w:u w:val="single"/>
         </w:rPr>
       </w:pPr>
-      <w:bookmarkStart w:id="14" w:name="_Toc107412471"/>
+      <w:bookmarkStart w:id="14" w:name="_Toc107425871"/>
       <w:r>
         <w:rPr>
           <w:b/>
@@ -17216,7 +17872,7 @@
           <w:u w:val="single"/>
         </w:rPr>
       </w:pPr>
-      <w:bookmarkStart w:id="15" w:name="_Toc107412472"/>
+      <w:bookmarkStart w:id="15" w:name="_Toc107425872"/>
       <w:r>
         <w:rPr>
           <w:b/>
@@ -17246,7 +17902,7 @@
           <w:u w:val="single"/>
         </w:rPr>
       </w:pPr>
-      <w:bookmarkStart w:id="16" w:name="_Toc107412473"/>
+      <w:bookmarkStart w:id="16" w:name="_Toc107425873"/>
       <w:r>
         <w:rPr>
           <w:b/>
@@ -17276,7 +17932,7 @@
           <w:u w:val="single"/>
         </w:rPr>
       </w:pPr>
-      <w:bookmarkStart w:id="17" w:name="_Toc107412474"/>
+      <w:bookmarkStart w:id="17" w:name="_Toc107425874"/>
       <w:r>
         <w:rPr>
           <w:b/>
@@ -17308,7 +17964,7 @@
           <w:u w:val="single"/>
         </w:rPr>
       </w:pPr>
-      <w:bookmarkStart w:id="18" w:name="_Toc107412475"/>
+      <w:bookmarkStart w:id="18" w:name="_Toc107425875"/>
       <w:r>
         <w:rPr>
           <w:rFonts w:ascii="Calibri" w:hAnsi="Calibri" w:cs="Calibri"/>
@@ -17339,7 +17995,7 @@
           <w:u w:val="single"/>
         </w:rPr>
       </w:pPr>
-      <w:bookmarkStart w:id="19" w:name="_Toc107412476"/>
+      <w:bookmarkStart w:id="19" w:name="_Toc107425876"/>
       <w:r>
         <w:rPr>
           <w:b/>
@@ -17349,10 +18005,12 @@
           <w:szCs w:val="44"/>
           <w:u w:val="single"/>
         </w:rPr>
-        <w:t>Register</w:t>
+        <w:t>Drawable</w:t>
       </w:r>
       <w:bookmarkEnd w:id="19"/>
     </w:p>
+    <w:p/>
+    <w:p/>
     <w:p>
       <w:pPr>
         <w:pStyle w:val="Heading2"/>
@@ -17369,8 +18027,7 @@
           <w:u w:val="single"/>
         </w:rPr>
       </w:pPr>
-      <w:bookmarkStart w:id="20" w:name="_Toc107412477"/>
-      <w:proofErr w:type="spellStart"/>
+      <w:bookmarkStart w:id="20" w:name="_Toc107425877"/>
       <w:r>
         <w:rPr>
           <w:b/>
@@ -17380,10 +18037,603 @@
           <w:szCs w:val="44"/>
           <w:u w:val="single"/>
         </w:rPr>
-        <w:t>LogIn</w:t>
+        <w:t>Mipmap</w:t>
       </w:r>
       <w:bookmarkEnd w:id="20"/>
-      <w:proofErr w:type="spellEnd"/>
+    </w:p>
+    <w:p>
+      <w:pPr>
+        <w:ind w:firstLine="360"/>
+        <w:rPr>
+          <w:sz w:val="32"/>
+          <w:szCs w:val="32"/>
+        </w:rPr>
+      </w:pPr>
+      <w:proofErr w:type="spellStart"/>
+      <w:r>
+        <w:rPr>
+          <w:sz w:val="32"/>
+          <w:szCs w:val="32"/>
+        </w:rPr>
+        <w:t>Acesta</w:t>
+      </w:r>
+      <w:proofErr w:type="spellEnd"/>
+      <w:r>
+        <w:rPr>
+          <w:sz w:val="32"/>
+          <w:szCs w:val="32"/>
+        </w:rPr>
+        <w:t xml:space="preserve"> </w:t>
+      </w:r>
+      <w:proofErr w:type="spellStart"/>
+      <w:r>
+        <w:rPr>
+          <w:sz w:val="32"/>
+          <w:szCs w:val="32"/>
+        </w:rPr>
+        <w:t>subcategorie</w:t>
+      </w:r>
+      <w:proofErr w:type="spellEnd"/>
+      <w:r>
+        <w:rPr>
+          <w:sz w:val="32"/>
+          <w:szCs w:val="32"/>
+        </w:rPr>
+        <w:t xml:space="preserve"> a </w:t>
+      </w:r>
+      <w:proofErr w:type="spellStart"/>
+      <w:r>
+        <w:rPr>
+          <w:sz w:val="32"/>
+          <w:szCs w:val="32"/>
+        </w:rPr>
+        <w:t>dosarului</w:t>
+      </w:r>
+      <w:proofErr w:type="spellEnd"/>
+      <w:r>
+        <w:rPr>
+          <w:sz w:val="32"/>
+          <w:szCs w:val="32"/>
+        </w:rPr>
+        <w:t xml:space="preserve"> </w:t>
+      </w:r>
+      <w:r>
+        <w:rPr>
+          <w:b/>
+          <w:bCs/>
+          <w:sz w:val="32"/>
+          <w:szCs w:val="32"/>
+        </w:rPr>
+        <w:t>res</w:t>
+      </w:r>
+      <w:r>
+        <w:rPr>
+          <w:sz w:val="32"/>
+          <w:szCs w:val="32"/>
+        </w:rPr>
+        <w:t xml:space="preserve"> a </w:t>
+      </w:r>
+      <w:proofErr w:type="spellStart"/>
+      <w:r>
+        <w:rPr>
+          <w:sz w:val="32"/>
+          <w:szCs w:val="32"/>
+        </w:rPr>
+        <w:t>fost</w:t>
+      </w:r>
+      <w:proofErr w:type="spellEnd"/>
+      <w:r>
+        <w:rPr>
+          <w:sz w:val="32"/>
+          <w:szCs w:val="32"/>
+        </w:rPr>
+        <w:t xml:space="preserve"> </w:t>
+      </w:r>
+      <w:proofErr w:type="spellStart"/>
+      <w:r>
+        <w:rPr>
+          <w:sz w:val="32"/>
+          <w:szCs w:val="32"/>
+        </w:rPr>
+        <w:t>utilizata</w:t>
+      </w:r>
+      <w:proofErr w:type="spellEnd"/>
+      <w:r>
+        <w:rPr>
+          <w:sz w:val="32"/>
+          <w:szCs w:val="32"/>
+        </w:rPr>
+        <w:t xml:space="preserve"> </w:t>
+      </w:r>
+      <w:proofErr w:type="spellStart"/>
+      <w:r>
+        <w:rPr>
+          <w:sz w:val="32"/>
+          <w:szCs w:val="32"/>
+        </w:rPr>
+        <w:t>pentru</w:t>
+      </w:r>
+      <w:proofErr w:type="spellEnd"/>
+      <w:r>
+        <w:rPr>
+          <w:sz w:val="32"/>
+          <w:szCs w:val="32"/>
+        </w:rPr>
+        <w:t xml:space="preserve"> a </w:t>
+      </w:r>
+      <w:proofErr w:type="spellStart"/>
+      <w:r>
+        <w:rPr>
+          <w:sz w:val="32"/>
+          <w:szCs w:val="32"/>
+        </w:rPr>
+        <w:t>crea</w:t>
+      </w:r>
+      <w:proofErr w:type="spellEnd"/>
+      <w:r>
+        <w:rPr>
+          <w:sz w:val="32"/>
+          <w:szCs w:val="32"/>
+        </w:rPr>
+        <w:t xml:space="preserve"> </w:t>
+      </w:r>
+      <w:proofErr w:type="spellStart"/>
+      <w:r>
+        <w:rPr>
+          <w:sz w:val="32"/>
+          <w:szCs w:val="32"/>
+        </w:rPr>
+        <w:t>si</w:t>
+      </w:r>
+      <w:proofErr w:type="spellEnd"/>
+      <w:r>
+        <w:rPr>
+          <w:sz w:val="32"/>
+          <w:szCs w:val="32"/>
+        </w:rPr>
+        <w:t xml:space="preserve"> </w:t>
+      </w:r>
+      <w:proofErr w:type="spellStart"/>
+      <w:r>
+        <w:rPr>
+          <w:sz w:val="32"/>
+          <w:szCs w:val="32"/>
+        </w:rPr>
+        <w:t>utiliza</w:t>
+      </w:r>
+      <w:proofErr w:type="spellEnd"/>
+      <w:r>
+        <w:rPr>
+          <w:sz w:val="32"/>
+          <w:szCs w:val="32"/>
+        </w:rPr>
+        <w:t xml:space="preserve"> </w:t>
+      </w:r>
+      <w:proofErr w:type="spellStart"/>
+      <w:r>
+        <w:rPr>
+          <w:sz w:val="32"/>
+          <w:szCs w:val="32"/>
+        </w:rPr>
+        <w:t>iconita</w:t>
+      </w:r>
+      <w:proofErr w:type="spellEnd"/>
+      <w:r>
+        <w:rPr>
+          <w:sz w:val="32"/>
+          <w:szCs w:val="32"/>
+        </w:rPr>
+        <w:t xml:space="preserve"> </w:t>
+      </w:r>
+      <w:proofErr w:type="spellStart"/>
+      <w:r>
+        <w:rPr>
+          <w:sz w:val="32"/>
+          <w:szCs w:val="32"/>
+        </w:rPr>
+        <w:t>aplicatiei</w:t>
+      </w:r>
+      <w:proofErr w:type="spellEnd"/>
+      <w:r>
+        <w:rPr>
+          <w:sz w:val="32"/>
+          <w:szCs w:val="32"/>
+        </w:rPr>
+        <w:t xml:space="preserve">. </w:t>
+      </w:r>
+      <w:proofErr w:type="spellStart"/>
+      <w:r>
+        <w:rPr>
+          <w:sz w:val="32"/>
+          <w:szCs w:val="32"/>
+        </w:rPr>
+        <w:t>Astfel</w:t>
+      </w:r>
+      <w:proofErr w:type="spellEnd"/>
+      <w:r>
+        <w:rPr>
+          <w:sz w:val="32"/>
+          <w:szCs w:val="32"/>
+        </w:rPr>
+        <w:t xml:space="preserve"> </w:t>
+      </w:r>
+      <w:proofErr w:type="spellStart"/>
+      <w:r>
+        <w:rPr>
+          <w:sz w:val="32"/>
+          <w:szCs w:val="32"/>
+        </w:rPr>
+        <w:t>continutul</w:t>
+      </w:r>
+      <w:proofErr w:type="spellEnd"/>
+      <w:r>
+        <w:rPr>
+          <w:sz w:val="32"/>
+          <w:szCs w:val="32"/>
+        </w:rPr>
+        <w:t xml:space="preserve"> </w:t>
+      </w:r>
+      <w:proofErr w:type="spellStart"/>
+      <w:r>
+        <w:rPr>
+          <w:sz w:val="32"/>
+          <w:szCs w:val="32"/>
+        </w:rPr>
+        <w:t>acestul</w:t>
+      </w:r>
+      <w:proofErr w:type="spellEnd"/>
+      <w:r>
+        <w:rPr>
+          <w:sz w:val="32"/>
+          <w:szCs w:val="32"/>
+        </w:rPr>
+        <w:t xml:space="preserve"> </w:t>
+      </w:r>
+      <w:proofErr w:type="spellStart"/>
+      <w:r>
+        <w:rPr>
+          <w:sz w:val="32"/>
+          <w:szCs w:val="32"/>
+        </w:rPr>
+        <w:t>fisier</w:t>
+      </w:r>
+      <w:proofErr w:type="spellEnd"/>
+      <w:r>
+        <w:rPr>
+          <w:sz w:val="32"/>
+          <w:szCs w:val="32"/>
+        </w:rPr>
+        <w:t xml:space="preserve"> </w:t>
+      </w:r>
+      <w:proofErr w:type="spellStart"/>
+      <w:r>
+        <w:rPr>
+          <w:sz w:val="32"/>
+          <w:szCs w:val="32"/>
+        </w:rPr>
+        <w:t>este</w:t>
+      </w:r>
+      <w:proofErr w:type="spellEnd"/>
+      <w:r>
+        <w:rPr>
+          <w:sz w:val="32"/>
+          <w:szCs w:val="32"/>
+        </w:rPr>
+        <w:t xml:space="preserve"> </w:t>
+      </w:r>
+      <w:proofErr w:type="spellStart"/>
+      <w:r>
+        <w:rPr>
+          <w:sz w:val="32"/>
+          <w:szCs w:val="32"/>
+        </w:rPr>
+        <w:t>compus</w:t>
+      </w:r>
+      <w:proofErr w:type="spellEnd"/>
+      <w:r>
+        <w:rPr>
+          <w:sz w:val="32"/>
+          <w:szCs w:val="32"/>
+        </w:rPr>
+        <w:t xml:space="preserve"> din </w:t>
+      </w:r>
+      <w:proofErr w:type="spellStart"/>
+      <w:r>
+        <w:rPr>
+          <w:sz w:val="32"/>
+          <w:szCs w:val="32"/>
+        </w:rPr>
+        <w:t>mai</w:t>
+      </w:r>
+      <w:proofErr w:type="spellEnd"/>
+      <w:r>
+        <w:rPr>
+          <w:sz w:val="32"/>
+          <w:szCs w:val="32"/>
+        </w:rPr>
+        <w:t xml:space="preserve"> </w:t>
+      </w:r>
+      <w:proofErr w:type="spellStart"/>
+      <w:r>
+        <w:rPr>
+          <w:sz w:val="32"/>
+          <w:szCs w:val="32"/>
+        </w:rPr>
+        <w:t>doua</w:t>
+      </w:r>
+      <w:proofErr w:type="spellEnd"/>
+      <w:r>
+        <w:rPr>
+          <w:sz w:val="32"/>
+          <w:szCs w:val="32"/>
+        </w:rPr>
+        <w:t xml:space="preserve"> </w:t>
+      </w:r>
+      <w:proofErr w:type="spellStart"/>
+      <w:r>
+        <w:rPr>
+          <w:sz w:val="32"/>
+          <w:szCs w:val="32"/>
+        </w:rPr>
+        <w:t>dosare</w:t>
+      </w:r>
+      <w:proofErr w:type="spellEnd"/>
+      <w:r>
+        <w:rPr>
+          <w:sz w:val="32"/>
+          <w:szCs w:val="32"/>
+        </w:rPr>
+        <w:t xml:space="preserve"> </w:t>
+      </w:r>
+      <w:proofErr w:type="spellStart"/>
+      <w:r>
+        <w:rPr>
+          <w:sz w:val="32"/>
+          <w:szCs w:val="32"/>
+        </w:rPr>
+        <w:t>ce</w:t>
+      </w:r>
+      <w:proofErr w:type="spellEnd"/>
+      <w:r>
+        <w:rPr>
+          <w:sz w:val="32"/>
+          <w:szCs w:val="32"/>
+        </w:rPr>
+        <w:t xml:space="preserve"> </w:t>
+      </w:r>
+      <w:proofErr w:type="spellStart"/>
+      <w:r>
+        <w:rPr>
+          <w:sz w:val="32"/>
+          <w:szCs w:val="32"/>
+        </w:rPr>
+        <w:t>contin</w:t>
+      </w:r>
+      <w:proofErr w:type="spellEnd"/>
+      <w:r>
+        <w:rPr>
+          <w:sz w:val="32"/>
+          <w:szCs w:val="32"/>
+        </w:rPr>
+        <w:t xml:space="preserve"> </w:t>
+      </w:r>
+      <w:proofErr w:type="spellStart"/>
+      <w:r>
+        <w:rPr>
+          <w:sz w:val="32"/>
+          <w:szCs w:val="32"/>
+        </w:rPr>
+        <w:t>fiecare</w:t>
+      </w:r>
+      <w:proofErr w:type="spellEnd"/>
+      <w:r>
+        <w:rPr>
+          <w:sz w:val="32"/>
+          <w:szCs w:val="32"/>
+        </w:rPr>
+        <w:t xml:space="preserve"> </w:t>
+      </w:r>
+      <w:proofErr w:type="spellStart"/>
+      <w:r>
+        <w:rPr>
+          <w:sz w:val="32"/>
+          <w:szCs w:val="32"/>
+        </w:rPr>
+        <w:t>mai</w:t>
+      </w:r>
+      <w:proofErr w:type="spellEnd"/>
+      <w:r>
+        <w:rPr>
+          <w:sz w:val="32"/>
+          <w:szCs w:val="32"/>
+        </w:rPr>
+        <w:t xml:space="preserve"> m</w:t>
+      </w:r>
+      <w:proofErr w:type="spellStart"/>
+      <w:r>
+        <w:rPr>
+          <w:sz w:val="32"/>
+          <w:szCs w:val="32"/>
+        </w:rPr>
+        <w:t>ulte</w:t>
+      </w:r>
+      <w:proofErr w:type="spellEnd"/>
+      <w:r>
+        <w:rPr>
+          <w:sz w:val="32"/>
+          <w:szCs w:val="32"/>
+        </w:rPr>
+        <w:t xml:space="preserve"> </w:t>
+      </w:r>
+      <w:proofErr w:type="spellStart"/>
+      <w:r>
+        <w:rPr>
+          <w:sz w:val="32"/>
+          <w:szCs w:val="32"/>
+        </w:rPr>
+        <w:t>fisiere</w:t>
+      </w:r>
+      <w:proofErr w:type="spellEnd"/>
+      <w:r>
+        <w:rPr>
+          <w:sz w:val="32"/>
+          <w:szCs w:val="32"/>
+        </w:rPr>
+        <w:t xml:space="preserve"> cu </w:t>
+      </w:r>
+      <w:proofErr w:type="spellStart"/>
+      <w:r>
+        <w:rPr>
+          <w:sz w:val="32"/>
+          <w:szCs w:val="32"/>
+        </w:rPr>
+        <w:t>extensia</w:t>
+      </w:r>
+      <w:proofErr w:type="spellEnd"/>
+      <w:r>
+        <w:rPr>
+          <w:sz w:val="32"/>
+          <w:szCs w:val="32"/>
+        </w:rPr>
+        <w:t xml:space="preserve"> </w:t>
+      </w:r>
+      <w:r>
+        <w:rPr>
+          <w:b/>
+          <w:bCs/>
+          <w:sz w:val="32"/>
+          <w:szCs w:val="32"/>
+        </w:rPr>
+        <w:t>.</w:t>
+      </w:r>
+      <w:proofErr w:type="spellStart"/>
+      <w:r>
+        <w:rPr>
+          <w:b/>
+          <w:bCs/>
+          <w:sz w:val="32"/>
+          <w:szCs w:val="32"/>
+        </w:rPr>
+        <w:t>webp</w:t>
+      </w:r>
+      <w:proofErr w:type="spellEnd"/>
+      <w:r>
+        <w:rPr>
+          <w:b/>
+          <w:bCs/>
+          <w:sz w:val="32"/>
+          <w:szCs w:val="32"/>
+        </w:rPr>
+        <w:t xml:space="preserve"> </w:t>
+      </w:r>
+      <w:r>
+        <w:rPr>
+          <w:sz w:val="32"/>
+          <w:szCs w:val="32"/>
+        </w:rPr>
+        <w:t xml:space="preserve">pe </w:t>
+      </w:r>
+      <w:proofErr w:type="spellStart"/>
+      <w:r>
+        <w:rPr>
+          <w:sz w:val="32"/>
+          <w:szCs w:val="32"/>
+        </w:rPr>
+        <w:t>diferite</w:t>
+      </w:r>
+      <w:proofErr w:type="spellEnd"/>
+      <w:r>
+        <w:rPr>
+          <w:sz w:val="32"/>
+          <w:szCs w:val="32"/>
+        </w:rPr>
+        <w:t xml:space="preserve"> </w:t>
+      </w:r>
+      <w:proofErr w:type="spellStart"/>
+      <w:r>
+        <w:rPr>
+          <w:sz w:val="32"/>
+          <w:szCs w:val="32"/>
+        </w:rPr>
+        <w:t>marimi</w:t>
+      </w:r>
+      <w:proofErr w:type="spellEnd"/>
+      <w:r>
+        <w:rPr>
+          <w:sz w:val="32"/>
+          <w:szCs w:val="32"/>
+        </w:rPr>
+        <w:t>(Fig.17).</w:t>
+      </w:r>
+    </w:p>
+    <w:p>
+      <w:pPr>
+        <w:ind w:firstLine="360"/>
+        <w:jc w:val="center"/>
+        <w:rPr>
+          <w:sz w:val="32"/>
+          <w:szCs w:val="32"/>
+        </w:rPr>
+      </w:pPr>
+      <w:r>
+        <w:rPr>
+          <w:sz w:val="32"/>
+          <w:szCs w:val="32"/>
+        </w:rPr>
+        <w:drawing>
+          <wp:inline distT="0" distB="0" distL="0" distR="0" wp14:anchorId="43837C1A" wp14:editId="4E81868E">
+            <wp:extent cx="4975761" cy="4228848"/>
+            <wp:effectExtent l="0" t="0" r="0" b="635"/>
+            <wp:docPr id="19" name="Picture 19"/>
+            <wp:cNvGraphicFramePr>
+              <a:graphicFrameLocks xmlns:a="http://schemas.openxmlformats.org/drawingml/2006/main" noChangeAspect="1"/>
+            </wp:cNvGraphicFramePr>
+            <a:graphic xmlns:a="http://schemas.openxmlformats.org/drawingml/2006/main">
+              <a:graphicData uri="http://schemas.openxmlformats.org/drawingml/2006/picture">
+                <pic:pic xmlns:pic="http://schemas.openxmlformats.org/drawingml/2006/picture">
+                  <pic:nvPicPr>
+                    <pic:cNvPr id="1" name=""/>
+                    <pic:cNvPicPr/>
+                  </pic:nvPicPr>
+                  <pic:blipFill>
+                    <a:blip r:embed="rId26"/>
+                    <a:stretch>
+                      <a:fillRect/>
+                    </a:stretch>
+                  </pic:blipFill>
+                  <pic:spPr>
+                    <a:xfrm>
+                      <a:off x="0" y="0"/>
+                      <a:ext cx="4982937" cy="4234947"/>
+                    </a:xfrm>
+                    <a:prstGeom prst="rect">
+                      <a:avLst/>
+                    </a:prstGeom>
+                  </pic:spPr>
+                </pic:pic>
+              </a:graphicData>
+            </a:graphic>
+          </wp:inline>
+        </w:drawing>
+      </w:r>
+    </w:p>
+    <w:p>
+      <w:pPr>
+        <w:ind w:firstLine="360"/>
+        <w:jc w:val="center"/>
+        <w:rPr>
+          <w:sz w:val="32"/>
+          <w:szCs w:val="32"/>
+        </w:rPr>
+      </w:pPr>
+      <w:r>
+        <w:rPr>
+          <w:sz w:val="32"/>
+          <w:szCs w:val="32"/>
+        </w:rPr>
+        <w:lastRenderedPageBreak/>
+        <w:t>(Fig.17)</w:t>
+      </w:r>
     </w:p>
     <w:p>
       <w:pPr>
@@ -17401,8 +18651,7 @@
           <w:u w:val="single"/>
         </w:rPr>
       </w:pPr>
-      <w:bookmarkStart w:id="21" w:name="_Toc107412478"/>
-      <w:proofErr w:type="spellStart"/>
+      <w:bookmarkStart w:id="21" w:name="_Toc107425878"/>
       <w:r>
         <w:rPr>
           <w:b/>
@@ -17412,10 +18661,195 @@
           <w:szCs w:val="44"/>
           <w:u w:val="single"/>
         </w:rPr>
-        <w:t>MainPage</w:t>
+        <w:t>Theme</w:t>
       </w:r>
       <w:bookmarkEnd w:id="21"/>
-      <w:proofErr w:type="spellEnd"/>
+    </w:p>
+    <w:p>
+      <w:pPr>
+        <w:pStyle w:val="ListParagraph"/>
+        <w:ind w:left="0" w:firstLine="360"/>
+        <w:rPr>
+          <w:sz w:val="32"/>
+          <w:szCs w:val="32"/>
+        </w:rPr>
+      </w:pPr>
+      <w:proofErr w:type="spellStart"/>
+      <w:r>
+        <w:rPr>
+          <w:sz w:val="32"/>
+          <w:szCs w:val="32"/>
+        </w:rPr>
+        <w:t>Acesta</w:t>
+      </w:r>
+      <w:proofErr w:type="spellEnd"/>
+      <w:r>
+        <w:rPr>
+          <w:sz w:val="32"/>
+          <w:szCs w:val="32"/>
+        </w:rPr>
+        <w:t xml:space="preserve"> </w:t>
+      </w:r>
+      <w:proofErr w:type="spellStart"/>
+      <w:r>
+        <w:rPr>
+          <w:sz w:val="32"/>
+          <w:szCs w:val="32"/>
+        </w:rPr>
+        <w:t>subcategorie</w:t>
+      </w:r>
+      <w:proofErr w:type="spellEnd"/>
+      <w:r>
+        <w:rPr>
+          <w:sz w:val="32"/>
+          <w:szCs w:val="32"/>
+        </w:rPr>
+        <w:t xml:space="preserve"> </w:t>
+      </w:r>
+      <w:proofErr w:type="spellStart"/>
+      <w:r>
+        <w:rPr>
+          <w:sz w:val="32"/>
+          <w:szCs w:val="32"/>
+        </w:rPr>
+        <w:t>faciliteaza</w:t>
+      </w:r>
+      <w:proofErr w:type="spellEnd"/>
+      <w:r>
+        <w:rPr>
+          <w:sz w:val="32"/>
+          <w:szCs w:val="32"/>
+        </w:rPr>
+        <w:t xml:space="preserve"> </w:t>
+      </w:r>
+      <w:proofErr w:type="spellStart"/>
+      <w:r>
+        <w:rPr>
+          <w:sz w:val="32"/>
+          <w:szCs w:val="32"/>
+        </w:rPr>
+        <w:t>implementarea</w:t>
+      </w:r>
+      <w:proofErr w:type="spellEnd"/>
+      <w:r>
+        <w:rPr>
+          <w:sz w:val="32"/>
+          <w:szCs w:val="32"/>
+        </w:rPr>
+        <w:t xml:space="preserve"> </w:t>
+      </w:r>
+      <w:proofErr w:type="spellStart"/>
+      <w:r>
+        <w:rPr>
+          <w:sz w:val="32"/>
+          <w:szCs w:val="32"/>
+        </w:rPr>
+        <w:t>themei</w:t>
+      </w:r>
+      <w:proofErr w:type="spellEnd"/>
+      <w:r>
+        <w:rPr>
+          <w:sz w:val="32"/>
+          <w:szCs w:val="32"/>
+        </w:rPr>
+        <w:t xml:space="preserve"> dark </w:t>
+      </w:r>
+      <w:proofErr w:type="spellStart"/>
+      <w:r>
+        <w:rPr>
+          <w:sz w:val="32"/>
+          <w:szCs w:val="32"/>
+        </w:rPr>
+        <w:t>pentru</w:t>
+      </w:r>
+      <w:proofErr w:type="spellEnd"/>
+      <w:r>
+        <w:rPr>
+          <w:sz w:val="32"/>
+          <w:szCs w:val="32"/>
+        </w:rPr>
+        <w:t xml:space="preserve"> </w:t>
+      </w:r>
+      <w:proofErr w:type="spellStart"/>
+      <w:r>
+        <w:rPr>
+          <w:sz w:val="32"/>
+          <w:szCs w:val="32"/>
+        </w:rPr>
+        <w:t>aplicatie</w:t>
+      </w:r>
+      <w:proofErr w:type="spellEnd"/>
+      <w:r>
+        <w:rPr>
+          <w:sz w:val="32"/>
+          <w:szCs w:val="32"/>
+        </w:rPr>
+        <w:t xml:space="preserve">. </w:t>
+      </w:r>
+      <w:proofErr w:type="spellStart"/>
+      <w:r>
+        <w:rPr>
+          <w:sz w:val="32"/>
+          <w:szCs w:val="32"/>
+        </w:rPr>
+        <w:t>Momentan</w:t>
+      </w:r>
+      <w:proofErr w:type="spellEnd"/>
+      <w:r>
+        <w:rPr>
+          <w:sz w:val="32"/>
+          <w:szCs w:val="32"/>
+        </w:rPr>
+        <w:t xml:space="preserve"> </w:t>
+      </w:r>
+      <w:proofErr w:type="spellStart"/>
+      <w:r>
+        <w:rPr>
+          <w:sz w:val="32"/>
+          <w:szCs w:val="32"/>
+        </w:rPr>
+        <w:t>TaskTracker</w:t>
+      </w:r>
+      <w:proofErr w:type="spellEnd"/>
+      <w:r>
+        <w:rPr>
+          <w:sz w:val="32"/>
+          <w:szCs w:val="32"/>
+        </w:rPr>
+        <w:t xml:space="preserve"> </w:t>
+      </w:r>
+      <w:proofErr w:type="spellStart"/>
+      <w:r>
+        <w:rPr>
+          <w:sz w:val="32"/>
+          <w:szCs w:val="32"/>
+        </w:rPr>
+        <w:t>dispune</w:t>
+      </w:r>
+      <w:proofErr w:type="spellEnd"/>
+      <w:r>
+        <w:rPr>
+          <w:sz w:val="32"/>
+          <w:szCs w:val="32"/>
+        </w:rPr>
+        <w:t xml:space="preserve"> </w:t>
+      </w:r>
+      <w:proofErr w:type="spellStart"/>
+      <w:r>
+        <w:rPr>
+          <w:sz w:val="32"/>
+          <w:szCs w:val="32"/>
+        </w:rPr>
+        <w:t>doar</w:t>
+      </w:r>
+      <w:proofErr w:type="spellEnd"/>
+      <w:r>
+        <w:rPr>
+          <w:sz w:val="32"/>
+          <w:szCs w:val="32"/>
+        </w:rPr>
+        <w:t xml:space="preserve"> de light mode.</w:t>
+      </w:r>
     </w:p>
     <w:p>
       <w:pPr>
@@ -17433,8 +18867,7 @@
           <w:u w:val="single"/>
         </w:rPr>
       </w:pPr>
-      <w:bookmarkStart w:id="22" w:name="_Toc107412479"/>
-      <w:proofErr w:type="spellStart"/>
+      <w:bookmarkStart w:id="22" w:name="_Toc107425879"/>
       <w:r>
         <w:rPr>
           <w:b/>
@@ -17444,16 +18877,39 @@
           <w:szCs w:val="44"/>
           <w:u w:val="single"/>
         </w:rPr>
-        <w:t>PersonalProfile</w:t>
+        <w:t>Layout</w:t>
       </w:r>
       <w:bookmarkEnd w:id="22"/>
-      <w:proofErr w:type="spellEnd"/>
     </w:p>
     <w:p>
       <w:pPr>
+        <w:rPr>
+          <w:sz w:val="32"/>
+          <w:szCs w:val="32"/>
+        </w:rPr>
+      </w:pPr>
+      <w:proofErr w:type="spellStart"/>
+      <w:r>
+        <w:rPr>
+          <w:sz w:val="32"/>
+          <w:szCs w:val="32"/>
+        </w:rPr>
+        <w:t>Aplicatia</w:t>
+      </w:r>
+      <w:proofErr w:type="spellEnd"/>
+      <w:r>
+        <w:rPr>
+          <w:sz w:val="32"/>
+          <w:szCs w:val="32"/>
+        </w:rPr>
+        <w:t xml:space="preserve"> </w:t>
+      </w:r>
+    </w:p>
+    <w:p>
+      <w:pPr>
         <w:pStyle w:val="Heading2"/>
         <w:numPr>
-          <w:ilvl w:val="1"/>
+          <w:ilvl w:val="2"/>
           <w:numId w:val="7"/>
         </w:numPr>
         <w:rPr>
@@ -17465,7 +18921,7 @@
           <w:u w:val="single"/>
         </w:rPr>
       </w:pPr>
-      <w:bookmarkStart w:id="23" w:name="_Toc107412480"/>
+      <w:bookmarkStart w:id="23" w:name="_Toc107425880"/>
       <w:r>
         <w:rPr>
           <w:b/>
@@ -17475,15 +18931,16 @@
           <w:szCs w:val="44"/>
           <w:u w:val="single"/>
         </w:rPr>
-        <w:t>Edit Profile</w:t>
+        <w:t>Buttons</w:t>
       </w:r>
       <w:bookmarkEnd w:id="23"/>
     </w:p>
+    <w:p/>
     <w:p>
       <w:pPr>
         <w:pStyle w:val="Heading2"/>
         <w:numPr>
-          <w:ilvl w:val="1"/>
+          <w:ilvl w:val="2"/>
           <w:numId w:val="7"/>
         </w:numPr>
         <w:rPr>
@@ -17495,7 +18952,7 @@
           <w:u w:val="single"/>
         </w:rPr>
       </w:pPr>
-      <w:bookmarkStart w:id="24" w:name="_Toc107412481"/>
+      <w:bookmarkStart w:id="24" w:name="_Toc107425881"/>
       <w:proofErr w:type="spellStart"/>
       <w:r>
         <w:rPr>
@@ -17506,10 +18963,19 @@
           <w:szCs w:val="44"/>
           <w:u w:val="single"/>
         </w:rPr>
-        <w:t>Tranzitie</w:t>
-      </w:r>
-      <w:proofErr w:type="spellEnd"/>
-      <w:r>
+        <w:t>EditText</w:t>
+      </w:r>
+      <w:bookmarkEnd w:id="24"/>
+      <w:proofErr w:type="spellEnd"/>
+    </w:p>
+    <w:p/>
+    <w:p>
+      <w:pPr>
+        <w:pStyle w:val="Heading2"/>
+        <w:numPr>
+          <w:ilvl w:val="2"/>
+          <w:numId w:val="7"/>
+        </w:numPr>
         <w:rPr>
           <w:b/>
           <w:bCs/>
@@ -17518,8 +18984,8 @@
           <w:szCs w:val="44"/>
           <w:u w:val="single"/>
         </w:rPr>
-        <w:t xml:space="preserve"> </w:t>
-      </w:r>
+      </w:pPr>
+      <w:bookmarkStart w:id="25" w:name="_Toc107425882"/>
       <w:proofErr w:type="spellStart"/>
       <w:r>
         <w:rPr>
@@ -17530,10 +18996,19 @@
           <w:szCs w:val="44"/>
           <w:u w:val="single"/>
         </w:rPr>
-        <w:t>intre</w:t>
-      </w:r>
-      <w:proofErr w:type="spellEnd"/>
-      <w:r>
+        <w:t>TextView</w:t>
+      </w:r>
+      <w:bookmarkEnd w:id="25"/>
+      <w:proofErr w:type="spellEnd"/>
+    </w:p>
+    <w:p/>
+    <w:p>
+      <w:pPr>
+        <w:pStyle w:val="Heading2"/>
+        <w:numPr>
+          <w:ilvl w:val="2"/>
+          <w:numId w:val="7"/>
+        </w:numPr>
         <w:rPr>
           <w:b/>
           <w:bCs/>
@@ -17542,8 +19017,8 @@
           <w:szCs w:val="44"/>
           <w:u w:val="single"/>
         </w:rPr>
-        <w:t xml:space="preserve"> </w:t>
-      </w:r>
+      </w:pPr>
+      <w:bookmarkStart w:id="26" w:name="_Toc107425883"/>
       <w:proofErr w:type="spellStart"/>
       <w:r>
         <w:rPr>
@@ -17554,12 +19029,1928 @@
           <w:szCs w:val="44"/>
           <w:u w:val="single"/>
         </w:rPr>
-        <w:t>activitati</w:t>
-      </w:r>
-      <w:bookmarkEnd w:id="24"/>
+        <w:t>LinearLayout</w:t>
+      </w:r>
+      <w:bookmarkEnd w:id="26"/>
       <w:proofErr w:type="spellEnd"/>
     </w:p>
     <w:p/>
+    <w:p>
+      <w:pPr>
+        <w:pStyle w:val="Heading2"/>
+        <w:numPr>
+          <w:ilvl w:val="2"/>
+          <w:numId w:val="7"/>
+        </w:numPr>
+        <w:rPr>
+          <w:b/>
+          <w:bCs/>
+          <w:color w:val="000000" w:themeColor="text1"/>
+          <w:sz w:val="44"/>
+          <w:szCs w:val="44"/>
+          <w:u w:val="single"/>
+        </w:rPr>
+      </w:pPr>
+      <w:bookmarkStart w:id="27" w:name="_Toc107425884"/>
+      <w:proofErr w:type="spellStart"/>
+      <w:r>
+        <w:rPr>
+          <w:b/>
+          <w:bCs/>
+          <w:color w:val="000000" w:themeColor="text1"/>
+          <w:sz w:val="44"/>
+          <w:szCs w:val="44"/>
+          <w:u w:val="single"/>
+        </w:rPr>
+        <w:t>RelativeLayout</w:t>
+      </w:r>
+      <w:bookmarkEnd w:id="27"/>
+      <w:proofErr w:type="spellEnd"/>
+    </w:p>
+    <w:p/>
+    <w:p>
+      <w:pPr>
+        <w:pStyle w:val="Heading2"/>
+        <w:numPr>
+          <w:ilvl w:val="2"/>
+          <w:numId w:val="7"/>
+        </w:numPr>
+        <w:rPr>
+          <w:b/>
+          <w:bCs/>
+          <w:color w:val="000000" w:themeColor="text1"/>
+          <w:sz w:val="44"/>
+          <w:szCs w:val="44"/>
+          <w:u w:val="single"/>
+        </w:rPr>
+      </w:pPr>
+      <w:bookmarkStart w:id="28" w:name="_Toc107425885"/>
+      <w:proofErr w:type="spellStart"/>
+      <w:r>
+        <w:rPr>
+          <w:b/>
+          <w:bCs/>
+          <w:color w:val="000000" w:themeColor="text1"/>
+          <w:sz w:val="44"/>
+          <w:szCs w:val="44"/>
+          <w:u w:val="single"/>
+        </w:rPr>
+        <w:t>RecyclerView</w:t>
+      </w:r>
+      <w:proofErr w:type="spellEnd"/>
+    </w:p>
+    <w:p/>
+    <w:p>
+      <w:pPr>
+        <w:pStyle w:val="Heading2"/>
+        <w:numPr>
+          <w:ilvl w:val="2"/>
+          <w:numId w:val="7"/>
+        </w:numPr>
+        <w:rPr>
+          <w:b/>
+          <w:bCs/>
+          <w:color w:val="000000" w:themeColor="text1"/>
+          <w:sz w:val="44"/>
+          <w:szCs w:val="44"/>
+          <w:u w:val="single"/>
+        </w:rPr>
+      </w:pPr>
+      <w:proofErr w:type="spellStart"/>
+      <w:r>
+        <w:rPr>
+          <w:b/>
+          <w:bCs/>
+          <w:color w:val="000000" w:themeColor="text1"/>
+          <w:sz w:val="44"/>
+          <w:szCs w:val="44"/>
+          <w:u w:val="single"/>
+        </w:rPr>
+        <w:t>TextView</w:t>
+      </w:r>
+      <w:bookmarkEnd w:id="28"/>
+      <w:proofErr w:type="spellEnd"/>
+    </w:p>
+    <w:p/>
+    <w:p>
+      <w:pPr>
+        <w:pStyle w:val="Heading2"/>
+        <w:ind w:left="720"/>
+        <w:rPr>
+          <w:b/>
+          <w:bCs/>
+          <w:color w:val="000000" w:themeColor="text1"/>
+          <w:sz w:val="44"/>
+          <w:szCs w:val="44"/>
+          <w:u w:val="single"/>
+        </w:rPr>
+      </w:pPr>
+    </w:p>
+    <w:p/>
+    <w:p>
+      <w:pPr>
+        <w:pStyle w:val="Heading2"/>
+        <w:numPr>
+          <w:ilvl w:val="1"/>
+          <w:numId w:val="7"/>
+        </w:numPr>
+        <w:rPr>
+          <w:b/>
+          <w:bCs/>
+          <w:color w:val="000000" w:themeColor="text1"/>
+          <w:sz w:val="44"/>
+          <w:szCs w:val="44"/>
+          <w:u w:val="single"/>
+        </w:rPr>
+      </w:pPr>
+      <w:bookmarkStart w:id="29" w:name="_Toc107425886"/>
+      <w:r>
+        <w:rPr>
+          <w:b/>
+          <w:bCs/>
+          <w:color w:val="000000" w:themeColor="text1"/>
+          <w:sz w:val="44"/>
+          <w:szCs w:val="44"/>
+          <w:u w:val="single"/>
+        </w:rPr>
+        <w:t>Values</w:t>
+      </w:r>
+      <w:bookmarkEnd w:id="29"/>
+    </w:p>
+    <w:p>
+      <w:pPr>
+        <w:pStyle w:val="ListParagraph"/>
+        <w:ind w:left="360"/>
+        <w:rPr>
+          <w:sz w:val="32"/>
+          <w:szCs w:val="32"/>
+        </w:rPr>
+      </w:pPr>
+      <w:r>
+        <w:rPr>
+          <w:sz w:val="32"/>
+          <w:szCs w:val="32"/>
+        </w:rPr>
+        <w:t xml:space="preserve">In </w:t>
+      </w:r>
+      <w:proofErr w:type="spellStart"/>
+      <w:r>
+        <w:rPr>
+          <w:sz w:val="32"/>
+          <w:szCs w:val="32"/>
+        </w:rPr>
+        <w:t>dosarul</w:t>
+      </w:r>
+      <w:proofErr w:type="spellEnd"/>
+      <w:r>
+        <w:rPr>
+          <w:sz w:val="32"/>
+          <w:szCs w:val="32"/>
+        </w:rPr>
+        <w:t xml:space="preserve"> de values </w:t>
+      </w:r>
+      <w:proofErr w:type="spellStart"/>
+      <w:r>
+        <w:rPr>
+          <w:sz w:val="32"/>
+          <w:szCs w:val="32"/>
+        </w:rPr>
+        <w:t>gasim</w:t>
+      </w:r>
+      <w:proofErr w:type="spellEnd"/>
+      <w:r>
+        <w:rPr>
+          <w:sz w:val="32"/>
+          <w:szCs w:val="32"/>
+        </w:rPr>
+        <w:t xml:space="preserve"> </w:t>
+      </w:r>
+      <w:proofErr w:type="spellStart"/>
+      <w:r>
+        <w:rPr>
+          <w:sz w:val="32"/>
+          <w:szCs w:val="32"/>
+        </w:rPr>
+        <w:t>doua</w:t>
+      </w:r>
+      <w:proofErr w:type="spellEnd"/>
+      <w:r>
+        <w:rPr>
+          <w:sz w:val="32"/>
+          <w:szCs w:val="32"/>
+        </w:rPr>
+        <w:t xml:space="preserve"> </w:t>
+      </w:r>
+      <w:proofErr w:type="spellStart"/>
+      <w:r>
+        <w:rPr>
+          <w:sz w:val="32"/>
+          <w:szCs w:val="32"/>
+        </w:rPr>
+        <w:t>subcategorii</w:t>
+      </w:r>
+      <w:proofErr w:type="spellEnd"/>
+      <w:r>
+        <w:rPr>
+          <w:sz w:val="32"/>
+          <w:szCs w:val="32"/>
+        </w:rPr>
+        <w:t xml:space="preserve"> </w:t>
+      </w:r>
+      <w:proofErr w:type="spellStart"/>
+      <w:r>
+        <w:rPr>
+          <w:sz w:val="32"/>
+          <w:szCs w:val="32"/>
+        </w:rPr>
+        <w:t>si</w:t>
+      </w:r>
+      <w:proofErr w:type="spellEnd"/>
+      <w:r>
+        <w:rPr>
+          <w:sz w:val="32"/>
+          <w:szCs w:val="32"/>
+        </w:rPr>
+        <w:t xml:space="preserve"> </w:t>
+      </w:r>
+      <w:proofErr w:type="spellStart"/>
+      <w:r>
+        <w:rPr>
+          <w:sz w:val="32"/>
+          <w:szCs w:val="32"/>
+        </w:rPr>
+        <w:t>anume</w:t>
+      </w:r>
+      <w:proofErr w:type="spellEnd"/>
+      <w:r>
+        <w:rPr>
+          <w:sz w:val="32"/>
+          <w:szCs w:val="32"/>
+        </w:rPr>
+        <w:t xml:space="preserve"> strings </w:t>
+      </w:r>
+      <w:proofErr w:type="spellStart"/>
+      <w:r>
+        <w:rPr>
+          <w:sz w:val="32"/>
+          <w:szCs w:val="32"/>
+        </w:rPr>
+        <w:t>si</w:t>
+      </w:r>
+      <w:proofErr w:type="spellEnd"/>
+      <w:r>
+        <w:rPr>
+          <w:sz w:val="32"/>
+          <w:szCs w:val="32"/>
+        </w:rPr>
+        <w:t xml:space="preserve"> </w:t>
+      </w:r>
+      <w:proofErr w:type="spellStart"/>
+      <w:r>
+        <w:rPr>
+          <w:sz w:val="32"/>
+          <w:szCs w:val="32"/>
+        </w:rPr>
+        <w:t>colors</w:t>
+      </w:r>
+      <w:proofErr w:type="spellEnd"/>
+      <w:r>
+        <w:rPr>
+          <w:sz w:val="32"/>
+          <w:szCs w:val="32"/>
+        </w:rPr>
+        <w:t>.</w:t>
+      </w:r>
+    </w:p>
+    <w:p>
+      <w:pPr>
+        <w:pStyle w:val="Heading2"/>
+        <w:numPr>
+          <w:ilvl w:val="2"/>
+          <w:numId w:val="7"/>
+        </w:numPr>
+        <w:rPr>
+          <w:b/>
+          <w:bCs/>
+          <w:color w:val="000000" w:themeColor="text1"/>
+          <w:sz w:val="44"/>
+          <w:szCs w:val="44"/>
+          <w:u w:val="single"/>
+        </w:rPr>
+      </w:pPr>
+      <w:bookmarkStart w:id="30" w:name="_Toc107425887"/>
+      <w:r>
+        <w:rPr>
+          <w:b/>
+          <w:bCs/>
+          <w:color w:val="000000" w:themeColor="text1"/>
+          <w:sz w:val="44"/>
+          <w:szCs w:val="44"/>
+          <w:u w:val="single"/>
+        </w:rPr>
+        <w:t>Strings</w:t>
+      </w:r>
+      <w:bookmarkEnd w:id="30"/>
+    </w:p>
+    <w:p>
+      <w:pPr>
+        <w:ind w:firstLine="720"/>
+        <w:rPr>
+          <w:sz w:val="32"/>
+          <w:szCs w:val="32"/>
+        </w:rPr>
+      </w:pPr>
+      <w:r>
+        <w:rPr>
+          <w:sz w:val="32"/>
+          <w:szCs w:val="32"/>
+        </w:rPr>
+        <w:t xml:space="preserve">String ne </w:t>
+      </w:r>
+      <w:proofErr w:type="spellStart"/>
+      <w:r>
+        <w:rPr>
+          <w:sz w:val="32"/>
+          <w:szCs w:val="32"/>
+        </w:rPr>
+        <w:t>a</w:t>
+      </w:r>
+      <w:r>
+        <w:rPr>
+          <w:sz w:val="32"/>
+          <w:szCs w:val="32"/>
+        </w:rPr>
+        <w:t>jut</w:t>
+      </w:r>
+      <w:r>
+        <w:rPr>
+          <w:sz w:val="32"/>
+          <w:szCs w:val="32"/>
+        </w:rPr>
+        <w:t>a</w:t>
+      </w:r>
+      <w:proofErr w:type="spellEnd"/>
+      <w:r>
+        <w:rPr>
+          <w:sz w:val="32"/>
+          <w:szCs w:val="32"/>
+        </w:rPr>
+        <w:t xml:space="preserve"> </w:t>
+      </w:r>
+      <w:proofErr w:type="spellStart"/>
+      <w:r>
+        <w:rPr>
+          <w:sz w:val="32"/>
+          <w:szCs w:val="32"/>
+        </w:rPr>
+        <w:t>s</w:t>
+      </w:r>
+      <w:r>
+        <w:rPr>
+          <w:sz w:val="32"/>
+          <w:szCs w:val="32"/>
+        </w:rPr>
+        <w:t>a</w:t>
+      </w:r>
+      <w:proofErr w:type="spellEnd"/>
+      <w:r>
+        <w:rPr>
+          <w:sz w:val="32"/>
+          <w:szCs w:val="32"/>
+        </w:rPr>
+        <w:t xml:space="preserve"> d</w:t>
+      </w:r>
+      <w:proofErr w:type="spellStart"/>
+      <w:r>
+        <w:rPr>
+          <w:sz w:val="32"/>
+          <w:szCs w:val="32"/>
+        </w:rPr>
+        <w:t>efinim</w:t>
+      </w:r>
+      <w:proofErr w:type="spellEnd"/>
+      <w:r>
+        <w:rPr>
+          <w:sz w:val="32"/>
+          <w:szCs w:val="32"/>
+        </w:rPr>
+        <w:t xml:space="preserve"> </w:t>
+      </w:r>
+      <w:proofErr w:type="spellStart"/>
+      <w:r>
+        <w:rPr>
+          <w:sz w:val="32"/>
+          <w:szCs w:val="32"/>
+        </w:rPr>
+        <w:t>siruri</w:t>
+      </w:r>
+      <w:proofErr w:type="spellEnd"/>
+      <w:r>
+        <w:rPr>
+          <w:sz w:val="32"/>
+          <w:szCs w:val="32"/>
+        </w:rPr>
+        <w:t xml:space="preserve"> de </w:t>
+      </w:r>
+      <w:proofErr w:type="spellStart"/>
+      <w:r>
+        <w:rPr>
+          <w:sz w:val="32"/>
+          <w:szCs w:val="32"/>
+        </w:rPr>
+        <w:t>car</w:t>
+      </w:r>
+      <w:r>
+        <w:rPr>
+          <w:sz w:val="32"/>
+          <w:szCs w:val="32"/>
+        </w:rPr>
+        <w:t>actere</w:t>
+      </w:r>
+      <w:proofErr w:type="spellEnd"/>
+      <w:r>
+        <w:rPr>
+          <w:sz w:val="32"/>
+          <w:szCs w:val="32"/>
+        </w:rPr>
+        <w:t xml:space="preserve"> </w:t>
+      </w:r>
+      <w:r>
+        <w:rPr>
+          <w:sz w:val="32"/>
+          <w:szCs w:val="32"/>
+        </w:rPr>
+        <w:t xml:space="preserve">pe care le </w:t>
+      </w:r>
+      <w:proofErr w:type="spellStart"/>
+      <w:r>
+        <w:rPr>
+          <w:sz w:val="32"/>
+          <w:szCs w:val="32"/>
+        </w:rPr>
+        <w:t>putem</w:t>
+      </w:r>
+      <w:proofErr w:type="spellEnd"/>
+      <w:r>
+        <w:rPr>
+          <w:sz w:val="32"/>
+          <w:szCs w:val="32"/>
+        </w:rPr>
+        <w:t xml:space="preserve"> </w:t>
+      </w:r>
+      <w:proofErr w:type="spellStart"/>
+      <w:r>
+        <w:rPr>
+          <w:sz w:val="32"/>
+          <w:szCs w:val="32"/>
+        </w:rPr>
+        <w:t>folosi</w:t>
+      </w:r>
+      <w:proofErr w:type="spellEnd"/>
+      <w:r>
+        <w:rPr>
+          <w:sz w:val="32"/>
+          <w:szCs w:val="32"/>
+        </w:rPr>
+        <w:t xml:space="preserve"> in </w:t>
+      </w:r>
+      <w:proofErr w:type="spellStart"/>
+      <w:r>
+        <w:rPr>
+          <w:sz w:val="32"/>
+          <w:szCs w:val="32"/>
+        </w:rPr>
+        <w:t>mai</w:t>
+      </w:r>
+      <w:proofErr w:type="spellEnd"/>
+      <w:r>
+        <w:rPr>
+          <w:sz w:val="32"/>
+          <w:szCs w:val="32"/>
+        </w:rPr>
+        <w:t xml:space="preserve"> </w:t>
+      </w:r>
+      <w:proofErr w:type="spellStart"/>
+      <w:r>
+        <w:rPr>
+          <w:sz w:val="32"/>
+          <w:szCs w:val="32"/>
+        </w:rPr>
+        <w:t>multe</w:t>
+      </w:r>
+      <w:proofErr w:type="spellEnd"/>
+      <w:r>
+        <w:rPr>
+          <w:sz w:val="32"/>
+          <w:szCs w:val="32"/>
+        </w:rPr>
+        <w:t xml:space="preserve"> </w:t>
+      </w:r>
+      <w:proofErr w:type="spellStart"/>
+      <w:r>
+        <w:rPr>
+          <w:sz w:val="32"/>
+          <w:szCs w:val="32"/>
+        </w:rPr>
+        <w:t>locuri</w:t>
+      </w:r>
+      <w:proofErr w:type="spellEnd"/>
+      <w:r>
+        <w:rPr>
+          <w:sz w:val="32"/>
+          <w:szCs w:val="32"/>
+        </w:rPr>
+        <w:t xml:space="preserve">, </w:t>
+      </w:r>
+      <w:proofErr w:type="spellStart"/>
+      <w:r>
+        <w:rPr>
+          <w:sz w:val="32"/>
+          <w:szCs w:val="32"/>
+        </w:rPr>
+        <w:t>iar</w:t>
+      </w:r>
+      <w:proofErr w:type="spellEnd"/>
+      <w:r>
+        <w:rPr>
+          <w:sz w:val="32"/>
+          <w:szCs w:val="32"/>
+        </w:rPr>
+        <w:t xml:space="preserve"> la o </w:t>
+      </w:r>
+      <w:proofErr w:type="spellStart"/>
+      <w:r>
+        <w:rPr>
+          <w:sz w:val="32"/>
+          <w:szCs w:val="32"/>
+        </w:rPr>
+        <w:t>modificare</w:t>
+      </w:r>
+      <w:proofErr w:type="spellEnd"/>
+      <w:r>
+        <w:rPr>
+          <w:sz w:val="32"/>
+          <w:szCs w:val="32"/>
+        </w:rPr>
+        <w:t xml:space="preserve"> </w:t>
+      </w:r>
+      <w:proofErr w:type="spellStart"/>
+      <w:r>
+        <w:rPr>
+          <w:sz w:val="32"/>
+          <w:szCs w:val="32"/>
+        </w:rPr>
+        <w:t>ulterioara</w:t>
+      </w:r>
+      <w:proofErr w:type="spellEnd"/>
+      <w:r>
+        <w:rPr>
+          <w:sz w:val="32"/>
+          <w:szCs w:val="32"/>
+        </w:rPr>
+        <w:t xml:space="preserve"> a </w:t>
+      </w:r>
+      <w:proofErr w:type="spellStart"/>
+      <w:r>
+        <w:rPr>
+          <w:sz w:val="32"/>
+          <w:szCs w:val="32"/>
+        </w:rPr>
+        <w:t>unui</w:t>
+      </w:r>
+      <w:proofErr w:type="spellEnd"/>
+      <w:r>
+        <w:rPr>
+          <w:sz w:val="32"/>
+          <w:szCs w:val="32"/>
+        </w:rPr>
+        <w:t xml:space="preserve"> string nu </w:t>
+      </w:r>
+      <w:proofErr w:type="spellStart"/>
+      <w:r>
+        <w:rPr>
+          <w:sz w:val="32"/>
+          <w:szCs w:val="32"/>
+        </w:rPr>
+        <w:t>va</w:t>
+      </w:r>
+      <w:proofErr w:type="spellEnd"/>
+      <w:r>
+        <w:rPr>
+          <w:sz w:val="32"/>
+          <w:szCs w:val="32"/>
+        </w:rPr>
+        <w:t xml:space="preserve"> </w:t>
+      </w:r>
+      <w:proofErr w:type="spellStart"/>
+      <w:r>
+        <w:rPr>
+          <w:sz w:val="32"/>
+          <w:szCs w:val="32"/>
+        </w:rPr>
+        <w:t>trebui</w:t>
+      </w:r>
+      <w:proofErr w:type="spellEnd"/>
+      <w:r>
+        <w:rPr>
+          <w:sz w:val="32"/>
+          <w:szCs w:val="32"/>
+        </w:rPr>
+        <w:t xml:space="preserve"> </w:t>
+      </w:r>
+      <w:proofErr w:type="spellStart"/>
+      <w:r>
+        <w:rPr>
+          <w:sz w:val="32"/>
+          <w:szCs w:val="32"/>
+        </w:rPr>
+        <w:t>sa</w:t>
+      </w:r>
+      <w:proofErr w:type="spellEnd"/>
+      <w:r>
+        <w:rPr>
+          <w:sz w:val="32"/>
+          <w:szCs w:val="32"/>
+        </w:rPr>
+        <w:t xml:space="preserve"> </w:t>
+      </w:r>
+      <w:proofErr w:type="spellStart"/>
+      <w:r>
+        <w:rPr>
+          <w:sz w:val="32"/>
+          <w:szCs w:val="32"/>
+        </w:rPr>
+        <w:lastRenderedPageBreak/>
+        <w:t>modificam</w:t>
+      </w:r>
+      <w:proofErr w:type="spellEnd"/>
+      <w:r>
+        <w:rPr>
+          <w:sz w:val="32"/>
+          <w:szCs w:val="32"/>
+        </w:rPr>
+        <w:t xml:space="preserve"> </w:t>
+      </w:r>
+      <w:proofErr w:type="spellStart"/>
+      <w:r>
+        <w:rPr>
+          <w:sz w:val="32"/>
+          <w:szCs w:val="32"/>
+        </w:rPr>
+        <w:t>peste</w:t>
+      </w:r>
+      <w:proofErr w:type="spellEnd"/>
+      <w:r>
+        <w:rPr>
+          <w:sz w:val="32"/>
+          <w:szCs w:val="32"/>
+        </w:rPr>
+        <w:t xml:space="preserve"> tot </w:t>
+      </w:r>
+      <w:proofErr w:type="spellStart"/>
+      <w:r>
+        <w:rPr>
+          <w:sz w:val="32"/>
+          <w:szCs w:val="32"/>
+        </w:rPr>
+        <w:t>unde</w:t>
+      </w:r>
+      <w:proofErr w:type="spellEnd"/>
+      <w:r>
+        <w:rPr>
+          <w:sz w:val="32"/>
+          <w:szCs w:val="32"/>
+        </w:rPr>
+        <w:t xml:space="preserve"> a </w:t>
+      </w:r>
+      <w:proofErr w:type="spellStart"/>
+      <w:r>
+        <w:rPr>
+          <w:sz w:val="32"/>
+          <w:szCs w:val="32"/>
+        </w:rPr>
+        <w:t>fost</w:t>
+      </w:r>
+      <w:proofErr w:type="spellEnd"/>
+      <w:r>
+        <w:rPr>
+          <w:sz w:val="32"/>
+          <w:szCs w:val="32"/>
+        </w:rPr>
+        <w:t xml:space="preserve"> </w:t>
+      </w:r>
+      <w:proofErr w:type="spellStart"/>
+      <w:r>
+        <w:rPr>
+          <w:sz w:val="32"/>
+          <w:szCs w:val="32"/>
+        </w:rPr>
+        <w:t>folosit</w:t>
+      </w:r>
+      <w:proofErr w:type="spellEnd"/>
+      <w:r>
+        <w:rPr>
+          <w:sz w:val="32"/>
+          <w:szCs w:val="32"/>
+        </w:rPr>
+        <w:t xml:space="preserve">, ci se </w:t>
+      </w:r>
+      <w:proofErr w:type="spellStart"/>
+      <w:r>
+        <w:rPr>
+          <w:sz w:val="32"/>
+          <w:szCs w:val="32"/>
+        </w:rPr>
+        <w:t>va</w:t>
+      </w:r>
+      <w:proofErr w:type="spellEnd"/>
+      <w:r>
+        <w:rPr>
+          <w:sz w:val="32"/>
+          <w:szCs w:val="32"/>
+        </w:rPr>
+        <w:t xml:space="preserve"> </w:t>
+      </w:r>
+      <w:proofErr w:type="spellStart"/>
+      <w:r>
+        <w:rPr>
+          <w:sz w:val="32"/>
+          <w:szCs w:val="32"/>
+        </w:rPr>
+        <w:t>schimba</w:t>
+      </w:r>
+      <w:proofErr w:type="spellEnd"/>
+      <w:r>
+        <w:rPr>
+          <w:sz w:val="32"/>
+          <w:szCs w:val="32"/>
+        </w:rPr>
+        <w:t xml:space="preserve"> automat. Un </w:t>
+      </w:r>
+      <w:proofErr w:type="spellStart"/>
+      <w:r>
+        <w:rPr>
+          <w:sz w:val="32"/>
+          <w:szCs w:val="32"/>
+        </w:rPr>
+        <w:t>exemplu</w:t>
+      </w:r>
+      <w:proofErr w:type="spellEnd"/>
+      <w:r>
+        <w:rPr>
+          <w:sz w:val="32"/>
+          <w:szCs w:val="32"/>
+        </w:rPr>
+        <w:t xml:space="preserve"> de string </w:t>
+      </w:r>
+      <w:proofErr w:type="spellStart"/>
+      <w:r>
+        <w:rPr>
+          <w:sz w:val="32"/>
+          <w:szCs w:val="32"/>
+        </w:rPr>
+        <w:t>este</w:t>
+      </w:r>
+      <w:proofErr w:type="spellEnd"/>
+      <w:r>
+        <w:rPr>
+          <w:sz w:val="32"/>
+          <w:szCs w:val="32"/>
+        </w:rPr>
+        <w:t xml:space="preserve"> </w:t>
+      </w:r>
+      <w:proofErr w:type="spellStart"/>
+      <w:r>
+        <w:rPr>
+          <w:sz w:val="32"/>
+          <w:szCs w:val="32"/>
+        </w:rPr>
+        <w:t>prezentata</w:t>
+      </w:r>
+      <w:proofErr w:type="spellEnd"/>
+      <w:r>
+        <w:rPr>
+          <w:sz w:val="32"/>
+          <w:szCs w:val="32"/>
+        </w:rPr>
+        <w:t xml:space="preserve"> in (Fig.18).</w:t>
+      </w:r>
+    </w:p>
+    <w:p>
+      <w:pPr>
+        <w:ind w:firstLine="720"/>
+        <w:jc w:val="center"/>
+        <w:rPr>
+          <w:sz w:val="32"/>
+          <w:szCs w:val="32"/>
+        </w:rPr>
+      </w:pPr>
+      <w:r>
+        <w:rPr>
+          <w:sz w:val="32"/>
+          <w:szCs w:val="32"/>
+        </w:rPr>
+        <w:drawing>
+          <wp:inline distT="0" distB="0" distL="0" distR="0" wp14:anchorId="5F654B98" wp14:editId="4C11FB08">
+            <wp:extent cx="3677163" cy="209579"/>
+            <wp:effectExtent l="0" t="0" r="0" b="0"/>
+            <wp:docPr id="20" name="Picture 20"/>
+            <wp:cNvGraphicFramePr>
+              <a:graphicFrameLocks xmlns:a="http://schemas.openxmlformats.org/drawingml/2006/main" noChangeAspect="1"/>
+            </wp:cNvGraphicFramePr>
+            <a:graphic xmlns:a="http://schemas.openxmlformats.org/drawingml/2006/main">
+              <a:graphicData uri="http://schemas.openxmlformats.org/drawingml/2006/picture">
+                <pic:pic xmlns:pic="http://schemas.openxmlformats.org/drawingml/2006/picture">
+                  <pic:nvPicPr>
+                    <pic:cNvPr id="1" name=""/>
+                    <pic:cNvPicPr/>
+                  </pic:nvPicPr>
+                  <pic:blipFill>
+                    <a:blip r:embed="rId27"/>
+                    <a:stretch>
+                      <a:fillRect/>
+                    </a:stretch>
+                  </pic:blipFill>
+                  <pic:spPr>
+                    <a:xfrm>
+                      <a:off x="0" y="0"/>
+                      <a:ext cx="3677163" cy="209579"/>
+                    </a:xfrm>
+                    <a:prstGeom prst="rect">
+                      <a:avLst/>
+                    </a:prstGeom>
+                  </pic:spPr>
+                </pic:pic>
+              </a:graphicData>
+            </a:graphic>
+          </wp:inline>
+        </w:drawing>
+      </w:r>
+    </w:p>
+    <w:p>
+      <w:pPr>
+        <w:ind w:firstLine="720"/>
+        <w:jc w:val="center"/>
+        <w:rPr>
+          <w:sz w:val="32"/>
+          <w:szCs w:val="32"/>
+        </w:rPr>
+      </w:pPr>
+      <w:r>
+        <w:rPr>
+          <w:sz w:val="32"/>
+          <w:szCs w:val="32"/>
+        </w:rPr>
+        <w:t>(Fig.18)</w:t>
+      </w:r>
+    </w:p>
+    <w:p>
+      <w:pPr>
+        <w:ind w:firstLine="720"/>
+        <w:rPr>
+          <w:sz w:val="32"/>
+          <w:szCs w:val="32"/>
+        </w:rPr>
+      </w:pPr>
+      <w:proofErr w:type="spellStart"/>
+      <w:r>
+        <w:rPr>
+          <w:sz w:val="32"/>
+          <w:szCs w:val="32"/>
+        </w:rPr>
+        <w:t>Astfel</w:t>
+      </w:r>
+      <w:proofErr w:type="spellEnd"/>
+      <w:r>
+        <w:rPr>
+          <w:sz w:val="32"/>
+          <w:szCs w:val="32"/>
+        </w:rPr>
+        <w:t xml:space="preserve"> la </w:t>
+      </w:r>
+      <w:proofErr w:type="spellStart"/>
+      <w:r>
+        <w:rPr>
+          <w:sz w:val="32"/>
+          <w:szCs w:val="32"/>
+        </w:rPr>
+        <w:t>schimbarea</w:t>
+      </w:r>
+      <w:proofErr w:type="spellEnd"/>
+      <w:r>
+        <w:rPr>
+          <w:sz w:val="32"/>
+          <w:szCs w:val="32"/>
+        </w:rPr>
+        <w:t xml:space="preserve"> </w:t>
+      </w:r>
+      <w:proofErr w:type="spellStart"/>
+      <w:r>
+        <w:rPr>
+          <w:sz w:val="32"/>
+          <w:szCs w:val="32"/>
+        </w:rPr>
+        <w:t>textul</w:t>
+      </w:r>
+      <w:proofErr w:type="spellEnd"/>
+      <w:r>
+        <w:rPr>
+          <w:sz w:val="32"/>
+          <w:szCs w:val="32"/>
+        </w:rPr>
+        <w:t xml:space="preserve"> cu </w:t>
+      </w:r>
+      <w:proofErr w:type="spellStart"/>
+      <w:r>
+        <w:rPr>
+          <w:sz w:val="32"/>
+          <w:szCs w:val="32"/>
+        </w:rPr>
+        <w:t>numele</w:t>
+      </w:r>
+      <w:proofErr w:type="spellEnd"/>
+      <w:r>
+        <w:rPr>
+          <w:sz w:val="32"/>
+          <w:szCs w:val="32"/>
+        </w:rPr>
+        <w:t xml:space="preserve"> </w:t>
+      </w:r>
+      <w:proofErr w:type="spellStart"/>
+      <w:r>
+        <w:rPr>
+          <w:b/>
+          <w:bCs/>
+          <w:sz w:val="32"/>
+          <w:szCs w:val="32"/>
+        </w:rPr>
+        <w:t>app_name</w:t>
+      </w:r>
+      <w:proofErr w:type="spellEnd"/>
+      <w:r>
+        <w:rPr>
+          <w:b/>
+          <w:bCs/>
+          <w:sz w:val="32"/>
+          <w:szCs w:val="32"/>
+        </w:rPr>
+        <w:t xml:space="preserve"> </w:t>
+      </w:r>
+      <w:r>
+        <w:rPr>
+          <w:sz w:val="32"/>
+          <w:szCs w:val="32"/>
+        </w:rPr>
+        <w:t xml:space="preserve">se </w:t>
+      </w:r>
+      <w:proofErr w:type="spellStart"/>
+      <w:r>
+        <w:rPr>
+          <w:sz w:val="32"/>
+          <w:szCs w:val="32"/>
+        </w:rPr>
+        <w:t>va</w:t>
+      </w:r>
+      <w:proofErr w:type="spellEnd"/>
+      <w:r>
+        <w:rPr>
+          <w:sz w:val="32"/>
+          <w:szCs w:val="32"/>
+        </w:rPr>
+        <w:t xml:space="preserve"> </w:t>
+      </w:r>
+      <w:proofErr w:type="spellStart"/>
+      <w:r>
+        <w:rPr>
+          <w:sz w:val="32"/>
+          <w:szCs w:val="32"/>
+        </w:rPr>
+        <w:t>schimba</w:t>
+      </w:r>
+      <w:proofErr w:type="spellEnd"/>
+      <w:r>
+        <w:rPr>
+          <w:sz w:val="32"/>
+          <w:szCs w:val="32"/>
+        </w:rPr>
+        <w:t xml:space="preserve"> </w:t>
+      </w:r>
+      <w:proofErr w:type="spellStart"/>
+      <w:r>
+        <w:rPr>
+          <w:sz w:val="32"/>
+          <w:szCs w:val="32"/>
+        </w:rPr>
+        <w:t>peste</w:t>
+      </w:r>
+      <w:proofErr w:type="spellEnd"/>
+      <w:r>
+        <w:rPr>
+          <w:sz w:val="32"/>
+          <w:szCs w:val="32"/>
+        </w:rPr>
+        <w:t xml:space="preserve"> tot </w:t>
+      </w:r>
+      <w:proofErr w:type="spellStart"/>
+      <w:r>
+        <w:rPr>
+          <w:sz w:val="32"/>
+          <w:szCs w:val="32"/>
+        </w:rPr>
+        <w:t>unde</w:t>
+      </w:r>
+      <w:proofErr w:type="spellEnd"/>
+      <w:r>
+        <w:rPr>
+          <w:sz w:val="32"/>
+          <w:szCs w:val="32"/>
+        </w:rPr>
+        <w:t xml:space="preserve"> a </w:t>
+      </w:r>
+      <w:proofErr w:type="spellStart"/>
+      <w:r>
+        <w:rPr>
+          <w:sz w:val="32"/>
+          <w:szCs w:val="32"/>
+        </w:rPr>
+        <w:t>fost</w:t>
+      </w:r>
+      <w:proofErr w:type="spellEnd"/>
+      <w:r>
+        <w:rPr>
+          <w:sz w:val="32"/>
+          <w:szCs w:val="32"/>
+        </w:rPr>
+        <w:t xml:space="preserve"> </w:t>
+      </w:r>
+      <w:proofErr w:type="spellStart"/>
+      <w:r>
+        <w:rPr>
+          <w:sz w:val="32"/>
+          <w:szCs w:val="32"/>
+        </w:rPr>
+        <w:t>utilizat</w:t>
+      </w:r>
+      <w:proofErr w:type="spellEnd"/>
+      <w:r>
+        <w:rPr>
+          <w:sz w:val="32"/>
+          <w:szCs w:val="32"/>
+        </w:rPr>
+        <w:t xml:space="preserve">. </w:t>
+      </w:r>
+      <w:proofErr w:type="spellStart"/>
+      <w:r>
+        <w:rPr>
+          <w:sz w:val="32"/>
+          <w:szCs w:val="32"/>
+        </w:rPr>
+        <w:t>Aces</w:t>
+      </w:r>
+      <w:r>
+        <w:rPr>
+          <w:sz w:val="32"/>
+          <w:szCs w:val="32"/>
+        </w:rPr>
+        <w:t>t</w:t>
+      </w:r>
+      <w:proofErr w:type="spellEnd"/>
+      <w:r>
+        <w:rPr>
+          <w:sz w:val="32"/>
+          <w:szCs w:val="32"/>
+        </w:rPr>
+        <w:t xml:space="preserve"> </w:t>
+      </w:r>
+      <w:proofErr w:type="spellStart"/>
+      <w:r>
+        <w:rPr>
+          <w:sz w:val="32"/>
+          <w:szCs w:val="32"/>
+        </w:rPr>
+        <w:t>lucru</w:t>
+      </w:r>
+      <w:proofErr w:type="spellEnd"/>
+      <w:r>
+        <w:rPr>
+          <w:sz w:val="32"/>
+          <w:szCs w:val="32"/>
+        </w:rPr>
+        <w:t xml:space="preserve"> </w:t>
+      </w:r>
+      <w:proofErr w:type="spellStart"/>
+      <w:r>
+        <w:rPr>
+          <w:sz w:val="32"/>
+          <w:szCs w:val="32"/>
+        </w:rPr>
+        <w:t>ajuta</w:t>
+      </w:r>
+      <w:proofErr w:type="spellEnd"/>
+      <w:r>
+        <w:rPr>
+          <w:sz w:val="32"/>
+          <w:szCs w:val="32"/>
+        </w:rPr>
+        <w:t xml:space="preserve"> la </w:t>
+      </w:r>
+      <w:proofErr w:type="spellStart"/>
+      <w:r>
+        <w:rPr>
+          <w:sz w:val="32"/>
+          <w:szCs w:val="32"/>
+        </w:rPr>
+        <w:t>organizarea</w:t>
+      </w:r>
+      <w:proofErr w:type="spellEnd"/>
+      <w:r>
+        <w:rPr>
+          <w:sz w:val="32"/>
+          <w:szCs w:val="32"/>
+        </w:rPr>
+        <w:t xml:space="preserve"> </w:t>
+      </w:r>
+      <w:proofErr w:type="spellStart"/>
+      <w:r>
+        <w:rPr>
+          <w:sz w:val="32"/>
+          <w:szCs w:val="32"/>
+        </w:rPr>
+        <w:t>codului</w:t>
+      </w:r>
+      <w:proofErr w:type="spellEnd"/>
+      <w:r>
+        <w:rPr>
+          <w:sz w:val="32"/>
+          <w:szCs w:val="32"/>
+        </w:rPr>
+        <w:t xml:space="preserve"> </w:t>
+      </w:r>
+      <w:proofErr w:type="spellStart"/>
+      <w:r>
+        <w:rPr>
+          <w:sz w:val="32"/>
+          <w:szCs w:val="32"/>
+        </w:rPr>
+        <w:t>si</w:t>
+      </w:r>
+      <w:proofErr w:type="spellEnd"/>
+      <w:r>
+        <w:rPr>
+          <w:sz w:val="32"/>
+          <w:szCs w:val="32"/>
+        </w:rPr>
+        <w:t xml:space="preserve"> </w:t>
+      </w:r>
+      <w:proofErr w:type="spellStart"/>
+      <w:r>
+        <w:rPr>
+          <w:sz w:val="32"/>
+          <w:szCs w:val="32"/>
+        </w:rPr>
+        <w:t>usurarea</w:t>
+      </w:r>
+      <w:proofErr w:type="spellEnd"/>
+      <w:r>
+        <w:rPr>
+          <w:sz w:val="32"/>
+          <w:szCs w:val="32"/>
+        </w:rPr>
+        <w:t xml:space="preserve"> </w:t>
+      </w:r>
+      <w:proofErr w:type="spellStart"/>
+      <w:r>
+        <w:rPr>
+          <w:sz w:val="32"/>
+          <w:szCs w:val="32"/>
+        </w:rPr>
+        <w:t>modificarii</w:t>
+      </w:r>
+      <w:proofErr w:type="spellEnd"/>
+      <w:r>
+        <w:rPr>
+          <w:sz w:val="32"/>
+          <w:szCs w:val="32"/>
+        </w:rPr>
+        <w:t xml:space="preserve"> </w:t>
+      </w:r>
+      <w:proofErr w:type="spellStart"/>
+      <w:r>
+        <w:rPr>
+          <w:sz w:val="32"/>
+          <w:szCs w:val="32"/>
+        </w:rPr>
+        <w:t>ulterioare</w:t>
+      </w:r>
+      <w:proofErr w:type="spellEnd"/>
+      <w:r>
+        <w:rPr>
+          <w:sz w:val="32"/>
+          <w:szCs w:val="32"/>
+        </w:rPr>
+        <w:t xml:space="preserve"> a </w:t>
+      </w:r>
+      <w:proofErr w:type="spellStart"/>
+      <w:r>
+        <w:rPr>
+          <w:sz w:val="32"/>
+          <w:szCs w:val="32"/>
+        </w:rPr>
+        <w:t>acestuia</w:t>
+      </w:r>
+      <w:proofErr w:type="spellEnd"/>
+      <w:r>
+        <w:rPr>
+          <w:sz w:val="32"/>
+          <w:szCs w:val="32"/>
+        </w:rPr>
+        <w:t>.</w:t>
+      </w:r>
+    </w:p>
+    <w:p>
+      <w:pPr>
+        <w:pStyle w:val="Heading2"/>
+        <w:numPr>
+          <w:ilvl w:val="2"/>
+          <w:numId w:val="7"/>
+        </w:numPr>
+        <w:rPr>
+          <w:b/>
+          <w:bCs/>
+          <w:color w:val="000000" w:themeColor="text1"/>
+          <w:sz w:val="44"/>
+          <w:szCs w:val="44"/>
+          <w:u w:val="single"/>
+        </w:rPr>
+      </w:pPr>
+      <w:bookmarkStart w:id="31" w:name="_Toc107425888"/>
+      <w:proofErr w:type="spellStart"/>
+      <w:r>
+        <w:rPr>
+          <w:b/>
+          <w:bCs/>
+          <w:color w:val="000000" w:themeColor="text1"/>
+          <w:sz w:val="44"/>
+          <w:szCs w:val="44"/>
+          <w:u w:val="single"/>
+        </w:rPr>
+        <w:t>Colors</w:t>
+      </w:r>
+      <w:bookmarkEnd w:id="31"/>
+      <w:proofErr w:type="spellEnd"/>
+    </w:p>
+    <w:p>
+      <w:pPr>
+        <w:rPr>
+          <w:sz w:val="32"/>
+          <w:szCs w:val="32"/>
+        </w:rPr>
+      </w:pPr>
+      <w:proofErr w:type="spellStart"/>
+      <w:r>
+        <w:rPr>
+          <w:sz w:val="32"/>
+          <w:szCs w:val="32"/>
+        </w:rPr>
+        <w:t>Subcategoria</w:t>
+      </w:r>
+      <w:proofErr w:type="spellEnd"/>
+      <w:r>
+        <w:rPr>
+          <w:sz w:val="32"/>
+          <w:szCs w:val="32"/>
+        </w:rPr>
+        <w:t xml:space="preserve"> </w:t>
+      </w:r>
+      <w:proofErr w:type="spellStart"/>
+      <w:r>
+        <w:rPr>
+          <w:sz w:val="32"/>
+          <w:szCs w:val="32"/>
+        </w:rPr>
+        <w:t>Colors</w:t>
+      </w:r>
+      <w:proofErr w:type="spellEnd"/>
+      <w:r>
+        <w:rPr>
+          <w:sz w:val="32"/>
+          <w:szCs w:val="32"/>
+        </w:rPr>
+        <w:t xml:space="preserve"> se </w:t>
+      </w:r>
+      <w:proofErr w:type="spellStart"/>
+      <w:r>
+        <w:rPr>
+          <w:sz w:val="32"/>
+          <w:szCs w:val="32"/>
+        </w:rPr>
+        <w:t>bazeaza</w:t>
+      </w:r>
+      <w:proofErr w:type="spellEnd"/>
+      <w:r>
+        <w:rPr>
+          <w:sz w:val="32"/>
+          <w:szCs w:val="32"/>
+        </w:rPr>
+        <w:t xml:space="preserve"> pe </w:t>
+      </w:r>
+      <w:proofErr w:type="spellStart"/>
+      <w:r>
+        <w:rPr>
+          <w:sz w:val="32"/>
+          <w:szCs w:val="32"/>
+        </w:rPr>
+        <w:t>acelasi</w:t>
+      </w:r>
+      <w:proofErr w:type="spellEnd"/>
+      <w:r>
+        <w:rPr>
+          <w:sz w:val="32"/>
+          <w:szCs w:val="32"/>
+        </w:rPr>
+        <w:t xml:space="preserve"> </w:t>
+      </w:r>
+      <w:proofErr w:type="spellStart"/>
+      <w:r>
+        <w:rPr>
+          <w:sz w:val="32"/>
+          <w:szCs w:val="32"/>
+        </w:rPr>
+        <w:t>sistem</w:t>
+      </w:r>
+      <w:proofErr w:type="spellEnd"/>
+      <w:r>
+        <w:rPr>
+          <w:sz w:val="32"/>
+          <w:szCs w:val="32"/>
+        </w:rPr>
+        <w:t xml:space="preserve"> ca </w:t>
+      </w:r>
+      <w:proofErr w:type="spellStart"/>
+      <w:r>
+        <w:rPr>
+          <w:sz w:val="32"/>
+          <w:szCs w:val="32"/>
+        </w:rPr>
+        <w:t>si</w:t>
+      </w:r>
+      <w:proofErr w:type="spellEnd"/>
+      <w:r>
+        <w:rPr>
+          <w:sz w:val="32"/>
+          <w:szCs w:val="32"/>
+        </w:rPr>
+        <w:t xml:space="preserve"> strings, </w:t>
+      </w:r>
+      <w:proofErr w:type="spellStart"/>
+      <w:r>
+        <w:rPr>
+          <w:sz w:val="32"/>
+          <w:szCs w:val="32"/>
+        </w:rPr>
+        <w:t>dar</w:t>
+      </w:r>
+      <w:proofErr w:type="spellEnd"/>
+      <w:r>
+        <w:rPr>
+          <w:sz w:val="32"/>
+          <w:szCs w:val="32"/>
+        </w:rPr>
+        <w:t xml:space="preserve"> ca </w:t>
+      </w:r>
+      <w:proofErr w:type="spellStart"/>
+      <w:r>
+        <w:rPr>
+          <w:sz w:val="32"/>
+          <w:szCs w:val="32"/>
+        </w:rPr>
+        <w:t>acestea</w:t>
+      </w:r>
+      <w:proofErr w:type="spellEnd"/>
+      <w:r>
+        <w:rPr>
+          <w:sz w:val="32"/>
+          <w:szCs w:val="32"/>
+        </w:rPr>
+        <w:t xml:space="preserve"> </w:t>
+      </w:r>
+      <w:proofErr w:type="spellStart"/>
+      <w:r>
+        <w:rPr>
+          <w:sz w:val="32"/>
+          <w:szCs w:val="32"/>
+        </w:rPr>
+        <w:t>reprezinta</w:t>
+      </w:r>
+      <w:proofErr w:type="spellEnd"/>
+      <w:r>
+        <w:rPr>
+          <w:sz w:val="32"/>
+          <w:szCs w:val="32"/>
+        </w:rPr>
+        <w:t xml:space="preserve"> </w:t>
+      </w:r>
+      <w:proofErr w:type="spellStart"/>
+      <w:r>
+        <w:rPr>
+          <w:sz w:val="32"/>
+          <w:szCs w:val="32"/>
+        </w:rPr>
+        <w:t>culori</w:t>
+      </w:r>
+      <w:proofErr w:type="spellEnd"/>
+      <w:r>
+        <w:rPr>
+          <w:sz w:val="32"/>
+          <w:szCs w:val="32"/>
+        </w:rPr>
+        <w:t>.(Fig.19).</w:t>
+      </w:r>
+    </w:p>
+    <w:p>
+      <w:pPr>
+        <w:ind w:firstLine="720"/>
+        <w:rPr>
+          <w:sz w:val="32"/>
+          <w:szCs w:val="32"/>
+        </w:rPr>
+      </w:pPr>
+      <w:r>
+        <w:rPr>
+          <w:sz w:val="32"/>
+          <w:szCs w:val="32"/>
+        </w:rPr>
+        <w:t xml:space="preserve">De </w:t>
+      </w:r>
+      <w:proofErr w:type="spellStart"/>
+      <w:r>
+        <w:rPr>
+          <w:sz w:val="32"/>
+          <w:szCs w:val="32"/>
+        </w:rPr>
+        <w:t>asemena</w:t>
+      </w:r>
+      <w:proofErr w:type="spellEnd"/>
+      <w:r>
+        <w:rPr>
+          <w:sz w:val="32"/>
+          <w:szCs w:val="32"/>
+        </w:rPr>
+        <w:t xml:space="preserve"> la </w:t>
+      </w:r>
+      <w:proofErr w:type="spellStart"/>
+      <w:r>
+        <w:rPr>
+          <w:sz w:val="32"/>
+          <w:szCs w:val="32"/>
+        </w:rPr>
+        <w:t>schimbarea</w:t>
+      </w:r>
+      <w:proofErr w:type="spellEnd"/>
+      <w:r>
+        <w:rPr>
+          <w:sz w:val="32"/>
+          <w:szCs w:val="32"/>
+        </w:rPr>
+        <w:t xml:space="preserve"> </w:t>
+      </w:r>
+      <w:proofErr w:type="spellStart"/>
+      <w:r>
+        <w:rPr>
+          <w:sz w:val="32"/>
+          <w:szCs w:val="32"/>
+        </w:rPr>
+        <w:t>culorii</w:t>
+      </w:r>
+      <w:proofErr w:type="spellEnd"/>
+      <w:r>
+        <w:rPr>
+          <w:sz w:val="32"/>
+          <w:szCs w:val="32"/>
+        </w:rPr>
+        <w:t xml:space="preserve"> cu </w:t>
+      </w:r>
+      <w:proofErr w:type="spellStart"/>
+      <w:r>
+        <w:rPr>
+          <w:sz w:val="32"/>
+          <w:szCs w:val="32"/>
+        </w:rPr>
+        <w:t>numele</w:t>
+      </w:r>
+      <w:proofErr w:type="spellEnd"/>
+      <w:r>
+        <w:rPr>
+          <w:sz w:val="32"/>
+          <w:szCs w:val="32"/>
+        </w:rPr>
+        <w:t xml:space="preserve"> </w:t>
+      </w:r>
+      <w:proofErr w:type="spellStart"/>
+      <w:r>
+        <w:rPr>
+          <w:b/>
+          <w:bCs/>
+          <w:sz w:val="32"/>
+          <w:szCs w:val="32"/>
+        </w:rPr>
+        <w:t>circleBorder</w:t>
+      </w:r>
+      <w:proofErr w:type="spellEnd"/>
+      <w:r>
+        <w:rPr>
+          <w:b/>
+          <w:bCs/>
+          <w:sz w:val="32"/>
+          <w:szCs w:val="32"/>
+        </w:rPr>
+        <w:t xml:space="preserve"> </w:t>
+      </w:r>
+      <w:r>
+        <w:rPr>
+          <w:sz w:val="32"/>
+          <w:szCs w:val="32"/>
+        </w:rPr>
+        <w:t xml:space="preserve">se </w:t>
+      </w:r>
+      <w:proofErr w:type="spellStart"/>
+      <w:r>
+        <w:rPr>
+          <w:sz w:val="32"/>
+          <w:szCs w:val="32"/>
+        </w:rPr>
+        <w:t>va</w:t>
+      </w:r>
+      <w:proofErr w:type="spellEnd"/>
+      <w:r>
+        <w:rPr>
+          <w:sz w:val="32"/>
+          <w:szCs w:val="32"/>
+        </w:rPr>
+        <w:t xml:space="preserve"> </w:t>
+      </w:r>
+      <w:proofErr w:type="spellStart"/>
+      <w:r>
+        <w:rPr>
+          <w:sz w:val="32"/>
+          <w:szCs w:val="32"/>
+        </w:rPr>
+        <w:t>schimba</w:t>
+      </w:r>
+      <w:proofErr w:type="spellEnd"/>
+      <w:r>
+        <w:rPr>
+          <w:sz w:val="32"/>
+          <w:szCs w:val="32"/>
+        </w:rPr>
+        <w:t xml:space="preserve"> </w:t>
+      </w:r>
+      <w:proofErr w:type="spellStart"/>
+      <w:r>
+        <w:rPr>
+          <w:sz w:val="32"/>
+          <w:szCs w:val="32"/>
+        </w:rPr>
+        <w:t>peste</w:t>
+      </w:r>
+      <w:proofErr w:type="spellEnd"/>
+      <w:r>
+        <w:rPr>
+          <w:sz w:val="32"/>
+          <w:szCs w:val="32"/>
+        </w:rPr>
+        <w:t xml:space="preserve"> </w:t>
+      </w:r>
+      <w:proofErr w:type="spellStart"/>
+      <w:r>
+        <w:rPr>
+          <w:sz w:val="32"/>
+          <w:szCs w:val="32"/>
+        </w:rPr>
+        <w:t>tot</w:t>
+      </w:r>
+      <w:proofErr w:type="spellEnd"/>
+      <w:r>
+        <w:rPr>
+          <w:sz w:val="32"/>
+          <w:szCs w:val="32"/>
+        </w:rPr>
+        <w:t xml:space="preserve"> </w:t>
+      </w:r>
+      <w:proofErr w:type="spellStart"/>
+      <w:r>
+        <w:rPr>
+          <w:sz w:val="32"/>
+          <w:szCs w:val="32"/>
+        </w:rPr>
+        <w:t>unde</w:t>
+      </w:r>
+      <w:proofErr w:type="spellEnd"/>
+      <w:r>
+        <w:rPr>
+          <w:sz w:val="32"/>
+          <w:szCs w:val="32"/>
+        </w:rPr>
+        <w:t xml:space="preserve"> a </w:t>
+      </w:r>
+      <w:proofErr w:type="spellStart"/>
+      <w:r>
+        <w:rPr>
+          <w:sz w:val="32"/>
+          <w:szCs w:val="32"/>
+        </w:rPr>
+        <w:t>fost</w:t>
+      </w:r>
+      <w:proofErr w:type="spellEnd"/>
+      <w:r>
+        <w:rPr>
+          <w:sz w:val="32"/>
+          <w:szCs w:val="32"/>
+        </w:rPr>
+        <w:t xml:space="preserve"> </w:t>
+      </w:r>
+      <w:proofErr w:type="spellStart"/>
+      <w:r>
+        <w:rPr>
+          <w:sz w:val="32"/>
+          <w:szCs w:val="32"/>
+        </w:rPr>
+        <w:t>utilizat</w:t>
+      </w:r>
+      <w:proofErr w:type="spellEnd"/>
+      <w:r>
+        <w:rPr>
+          <w:sz w:val="32"/>
+          <w:szCs w:val="32"/>
+        </w:rPr>
+        <w:t xml:space="preserve">. </w:t>
+      </w:r>
+      <w:proofErr w:type="spellStart"/>
+      <w:r>
+        <w:rPr>
+          <w:sz w:val="32"/>
+          <w:szCs w:val="32"/>
+        </w:rPr>
+        <w:t>Aces</w:t>
+      </w:r>
+      <w:r>
+        <w:rPr>
+          <w:sz w:val="32"/>
+          <w:szCs w:val="32"/>
+        </w:rPr>
+        <w:t>t</w:t>
+      </w:r>
+      <w:proofErr w:type="spellEnd"/>
+      <w:r>
+        <w:rPr>
+          <w:sz w:val="32"/>
+          <w:szCs w:val="32"/>
+        </w:rPr>
+        <w:t xml:space="preserve"> </w:t>
+      </w:r>
+      <w:proofErr w:type="spellStart"/>
+      <w:r>
+        <w:rPr>
+          <w:sz w:val="32"/>
+          <w:szCs w:val="32"/>
+        </w:rPr>
+        <w:t>lucru</w:t>
+      </w:r>
+      <w:proofErr w:type="spellEnd"/>
+      <w:r>
+        <w:rPr>
+          <w:sz w:val="32"/>
+          <w:szCs w:val="32"/>
+        </w:rPr>
+        <w:t xml:space="preserve"> </w:t>
+      </w:r>
+      <w:proofErr w:type="spellStart"/>
+      <w:r>
+        <w:rPr>
+          <w:sz w:val="32"/>
+          <w:szCs w:val="32"/>
+        </w:rPr>
+        <w:t>ajuta</w:t>
+      </w:r>
+      <w:proofErr w:type="spellEnd"/>
+      <w:r>
+        <w:rPr>
+          <w:sz w:val="32"/>
+          <w:szCs w:val="32"/>
+        </w:rPr>
+        <w:t xml:space="preserve">, de </w:t>
+      </w:r>
+      <w:proofErr w:type="spellStart"/>
+      <w:r>
+        <w:rPr>
+          <w:sz w:val="32"/>
+          <w:szCs w:val="32"/>
+        </w:rPr>
+        <w:t>asemenea</w:t>
+      </w:r>
+      <w:proofErr w:type="spellEnd"/>
+      <w:r>
+        <w:rPr>
+          <w:sz w:val="32"/>
+          <w:szCs w:val="32"/>
+        </w:rPr>
+        <w:t>,</w:t>
+      </w:r>
+      <w:r>
+        <w:rPr>
+          <w:sz w:val="32"/>
+          <w:szCs w:val="32"/>
+        </w:rPr>
+        <w:t xml:space="preserve"> la </w:t>
+      </w:r>
+      <w:proofErr w:type="spellStart"/>
+      <w:r>
+        <w:rPr>
+          <w:sz w:val="32"/>
+          <w:szCs w:val="32"/>
+        </w:rPr>
+        <w:t>organizarea</w:t>
+      </w:r>
+      <w:proofErr w:type="spellEnd"/>
+      <w:r>
+        <w:rPr>
+          <w:sz w:val="32"/>
+          <w:szCs w:val="32"/>
+        </w:rPr>
+        <w:t xml:space="preserve"> </w:t>
+      </w:r>
+      <w:proofErr w:type="spellStart"/>
+      <w:r>
+        <w:rPr>
+          <w:sz w:val="32"/>
+          <w:szCs w:val="32"/>
+        </w:rPr>
+        <w:t>codului</w:t>
+      </w:r>
+      <w:proofErr w:type="spellEnd"/>
+      <w:r>
+        <w:rPr>
+          <w:sz w:val="32"/>
+          <w:szCs w:val="32"/>
+        </w:rPr>
+        <w:t xml:space="preserve"> </w:t>
+      </w:r>
+      <w:proofErr w:type="spellStart"/>
+      <w:r>
+        <w:rPr>
+          <w:sz w:val="32"/>
+          <w:szCs w:val="32"/>
+        </w:rPr>
+        <w:t>si</w:t>
+      </w:r>
+      <w:proofErr w:type="spellEnd"/>
+      <w:r>
+        <w:rPr>
+          <w:sz w:val="32"/>
+          <w:szCs w:val="32"/>
+        </w:rPr>
+        <w:t xml:space="preserve"> </w:t>
+      </w:r>
+      <w:proofErr w:type="spellStart"/>
+      <w:r>
+        <w:rPr>
+          <w:sz w:val="32"/>
+          <w:szCs w:val="32"/>
+        </w:rPr>
+        <w:t>usurarea</w:t>
+      </w:r>
+      <w:proofErr w:type="spellEnd"/>
+      <w:r>
+        <w:rPr>
+          <w:sz w:val="32"/>
+          <w:szCs w:val="32"/>
+        </w:rPr>
+        <w:t xml:space="preserve"> </w:t>
+      </w:r>
+      <w:proofErr w:type="spellStart"/>
+      <w:r>
+        <w:rPr>
+          <w:sz w:val="32"/>
+          <w:szCs w:val="32"/>
+        </w:rPr>
+        <w:t>modificarii</w:t>
+      </w:r>
+      <w:proofErr w:type="spellEnd"/>
+      <w:r>
+        <w:rPr>
+          <w:sz w:val="32"/>
+          <w:szCs w:val="32"/>
+        </w:rPr>
+        <w:t xml:space="preserve"> </w:t>
+      </w:r>
+      <w:proofErr w:type="spellStart"/>
+      <w:r>
+        <w:rPr>
+          <w:sz w:val="32"/>
+          <w:szCs w:val="32"/>
+        </w:rPr>
+        <w:t>ulterioare</w:t>
+      </w:r>
+      <w:proofErr w:type="spellEnd"/>
+      <w:r>
+        <w:rPr>
+          <w:sz w:val="32"/>
+          <w:szCs w:val="32"/>
+        </w:rPr>
+        <w:t xml:space="preserve"> a </w:t>
+      </w:r>
+      <w:proofErr w:type="spellStart"/>
+      <w:r>
+        <w:rPr>
+          <w:sz w:val="32"/>
+          <w:szCs w:val="32"/>
+        </w:rPr>
+        <w:t>acestuia</w:t>
+      </w:r>
+      <w:proofErr w:type="spellEnd"/>
+      <w:r>
+        <w:rPr>
+          <w:sz w:val="32"/>
+          <w:szCs w:val="32"/>
+        </w:rPr>
+        <w:t>.</w:t>
+      </w:r>
+    </w:p>
+    <w:p>
+      <w:pPr>
+        <w:rPr>
+          <w:sz w:val="32"/>
+          <w:szCs w:val="32"/>
+        </w:rPr>
+      </w:pPr>
+    </w:p>
+    <w:p>
+      <w:pPr>
+        <w:jc w:val="center"/>
+        <w:rPr>
+          <w:sz w:val="32"/>
+          <w:szCs w:val="32"/>
+        </w:rPr>
+      </w:pPr>
+      <w:r>
+        <w:rPr>
+          <w:sz w:val="32"/>
+          <w:szCs w:val="32"/>
+        </w:rPr>
+        <w:drawing>
+          <wp:inline distT="0" distB="0" distL="0" distR="0" wp14:anchorId="18F85DB0" wp14:editId="0B2EF5BE">
+            <wp:extent cx="4420217" cy="4629796"/>
+            <wp:effectExtent l="0" t="0" r="0" b="0"/>
+            <wp:docPr id="21" name="Picture 21"/>
+            <wp:cNvGraphicFramePr>
+              <a:graphicFrameLocks xmlns:a="http://schemas.openxmlformats.org/drawingml/2006/main" noChangeAspect="1"/>
+            </wp:cNvGraphicFramePr>
+            <a:graphic xmlns:a="http://schemas.openxmlformats.org/drawingml/2006/main">
+              <a:graphicData uri="http://schemas.openxmlformats.org/drawingml/2006/picture">
+                <pic:pic xmlns:pic="http://schemas.openxmlformats.org/drawingml/2006/picture">
+                  <pic:nvPicPr>
+                    <pic:cNvPr id="1" name=""/>
+                    <pic:cNvPicPr/>
+                  </pic:nvPicPr>
+                  <pic:blipFill>
+                    <a:blip r:embed="rId28"/>
+                    <a:stretch>
+                      <a:fillRect/>
+                    </a:stretch>
+                  </pic:blipFill>
+                  <pic:spPr>
+                    <a:xfrm>
+                      <a:off x="0" y="0"/>
+                      <a:ext cx="4420217" cy="4629796"/>
+                    </a:xfrm>
+                    <a:prstGeom prst="rect">
+                      <a:avLst/>
+                    </a:prstGeom>
+                  </pic:spPr>
+                </pic:pic>
+              </a:graphicData>
+            </a:graphic>
+          </wp:inline>
+        </w:drawing>
+      </w:r>
+    </w:p>
+    <w:p>
+      <w:pPr>
+        <w:jc w:val="center"/>
+        <w:rPr>
+          <w:sz w:val="32"/>
+          <w:szCs w:val="32"/>
+        </w:rPr>
+      </w:pPr>
+      <w:r>
+        <w:rPr>
+          <w:sz w:val="32"/>
+          <w:szCs w:val="32"/>
+        </w:rPr>
+        <w:lastRenderedPageBreak/>
+        <w:t>(Fig.19)</w:t>
+      </w:r>
+    </w:p>
     <w:p/>
     <w:p>
       <w:pPr>
@@ -17578,7 +20969,7 @@
           <w:u w:val="single"/>
         </w:rPr>
       </w:pPr>
-      <w:bookmarkStart w:id="25" w:name="_Toc107412482"/>
+      <w:bookmarkStart w:id="32" w:name="_Toc107425889"/>
       <w:proofErr w:type="spellStart"/>
       <w:r>
         <w:rPr>
@@ -17590,16 +20981,305 @@
           <w:szCs w:val="56"/>
           <w:u w:val="single"/>
         </w:rPr>
+        <w:t>Posibile</w:t>
+      </w:r>
+      <w:proofErr w:type="spellEnd"/>
+      <w:r>
+        <w:rPr>
+          <w:rFonts w:ascii="Calibri" w:hAnsi="Calibri" w:cs="Calibri"/>
+          <w:b/>
+          <w:bCs/>
+          <w:color w:val="000000" w:themeColor="text1"/>
+          <w:sz w:val="56"/>
+          <w:szCs w:val="56"/>
+          <w:u w:val="single"/>
+        </w:rPr>
+        <w:t xml:space="preserve"> </w:t>
+      </w:r>
+      <w:proofErr w:type="spellStart"/>
+      <w:r>
+        <w:rPr>
+          <w:rFonts w:ascii="Calibri" w:hAnsi="Calibri" w:cs="Calibri"/>
+          <w:b/>
+          <w:bCs/>
+          <w:color w:val="000000" w:themeColor="text1"/>
+          <w:sz w:val="56"/>
+          <w:szCs w:val="56"/>
+          <w:u w:val="single"/>
+        </w:rPr>
+        <w:t>dezvoltari</w:t>
+      </w:r>
+      <w:bookmarkEnd w:id="32"/>
+      <w:proofErr w:type="spellEnd"/>
+    </w:p>
+    <w:p>
+      <w:pPr>
+        <w:pStyle w:val="Heading1"/>
+        <w:numPr>
+          <w:ilvl w:val="0"/>
+          <w:numId w:val="7"/>
+        </w:numPr>
+        <w:rPr>
+          <w:rFonts w:ascii="Calibri" w:hAnsi="Calibri" w:cs="Calibri"/>
+          <w:b/>
+          <w:bCs/>
+          <w:color w:val="000000" w:themeColor="text1"/>
+          <w:sz w:val="56"/>
+          <w:szCs w:val="56"/>
+          <w:u w:val="single"/>
+        </w:rPr>
+      </w:pPr>
+      <w:bookmarkStart w:id="33" w:name="_Toc107425890"/>
+      <w:proofErr w:type="spellStart"/>
+      <w:r>
+        <w:rPr>
+          <w:rFonts w:ascii="Calibri" w:hAnsi="Calibri" w:cs="Calibri"/>
+          <w:b/>
+          <w:bCs/>
+          <w:color w:val="000000" w:themeColor="text1"/>
+          <w:sz w:val="56"/>
+          <w:szCs w:val="56"/>
+          <w:u w:val="single"/>
+        </w:rPr>
         <w:t>Bibliografie</w:t>
       </w:r>
-      <w:bookmarkEnd w:id="25"/>
-      <w:proofErr w:type="spellEnd"/>
+      <w:bookmarkEnd w:id="33"/>
+      <w:proofErr w:type="spellEnd"/>
+    </w:p>
+    <w:p/>
+    <w:p>
+      <w:pPr>
+        <w:pStyle w:val="ListParagraph"/>
+        <w:numPr>
+          <w:ilvl w:val="0"/>
+          <w:numId w:val="15"/>
+        </w:numPr>
+        <w:rPr>
+          <w:rFonts w:cstheme="minorHAnsi"/>
+          <w:sz w:val="32"/>
+          <w:szCs w:val="32"/>
+        </w:rPr>
+      </w:pPr>
+      <w:hyperlink r:id="rId29" w:tgtFrame="_blank" w:tooltip="https://www.youtube.com/watch?v=8obgNNlj3Eo" w:history="1">
+        <w:r>
+          <w:rPr>
+            <w:rStyle w:val="Hyperlink"/>
+            <w:rFonts w:cstheme="minorHAnsi"/>
+            <w:sz w:val="32"/>
+            <w:szCs w:val="32"/>
+            <w:bdr w:val="none" w:sz="0" w:space="0" w:color="auto" w:frame="1"/>
+          </w:rPr>
+          <w:t>https://www.youtube.com/watch?v=8obgNNlj3Eo</w:t>
+        </w:r>
+      </w:hyperlink>
+    </w:p>
+    <w:p>
+      <w:pPr>
+        <w:pStyle w:val="ListParagraph"/>
+        <w:numPr>
+          <w:ilvl w:val="0"/>
+          <w:numId w:val="15"/>
+        </w:numPr>
+        <w:rPr>
+          <w:rFonts w:cstheme="minorHAnsi"/>
+          <w:sz w:val="32"/>
+          <w:szCs w:val="32"/>
+        </w:rPr>
+      </w:pPr>
+      <w:hyperlink r:id="rId30" w:history="1">
+        <w:r>
+          <w:rPr>
+            <w:rStyle w:val="Hyperlink"/>
+            <w:rFonts w:cstheme="minorHAnsi"/>
+            <w:sz w:val="32"/>
+            <w:szCs w:val="32"/>
+          </w:rPr>
+          <w:t>https://developer.android.com/courses</w:t>
+        </w:r>
+      </w:hyperlink>
+    </w:p>
+    <w:p>
+      <w:pPr>
+        <w:pStyle w:val="ListParagraph"/>
+        <w:numPr>
+          <w:ilvl w:val="0"/>
+          <w:numId w:val="15"/>
+        </w:numPr>
+        <w:rPr>
+          <w:rFonts w:cstheme="minorHAnsi"/>
+          <w:sz w:val="32"/>
+          <w:szCs w:val="32"/>
+        </w:rPr>
+      </w:pPr>
+      <w:hyperlink r:id="rId31" w:history="1">
+        <w:r>
+          <w:rPr>
+            <w:rStyle w:val="Hyperlink"/>
+            <w:rFonts w:cstheme="minorHAnsi"/>
+            <w:sz w:val="32"/>
+            <w:szCs w:val="32"/>
+          </w:rPr>
+          <w:t>https://elearning.unitbv.ro/course/view.php?id=9403</w:t>
+        </w:r>
+      </w:hyperlink>
+    </w:p>
+    <w:p>
+      <w:pPr>
+        <w:pStyle w:val="ListParagraph"/>
+        <w:numPr>
+          <w:ilvl w:val="0"/>
+          <w:numId w:val="15"/>
+        </w:numPr>
+        <w:rPr>
+          <w:rFonts w:cstheme="minorHAnsi"/>
+          <w:sz w:val="32"/>
+          <w:szCs w:val="32"/>
+        </w:rPr>
+      </w:pPr>
+      <w:hyperlink r:id="rId32" w:tgtFrame="_blank" w:tooltip="https://www.youtube.com/watch?v=8obgNNlj3Eo&amp;t=444s" w:history="1">
+        <w:r>
+          <w:rPr>
+            <w:rStyle w:val="Hyperlink"/>
+            <w:rFonts w:cstheme="minorHAnsi"/>
+            <w:sz w:val="32"/>
+            <w:szCs w:val="32"/>
+            <w:bdr w:val="none" w:sz="0" w:space="0" w:color="auto" w:frame="1"/>
+          </w:rPr>
+          <w:t>https://www.youtube.com/watch?v=8obgNNlj3Eo&amp;t=444s</w:t>
+        </w:r>
+      </w:hyperlink>
+    </w:p>
+    <w:p>
+      <w:pPr>
+        <w:pStyle w:val="ListParagraph"/>
+        <w:numPr>
+          <w:ilvl w:val="0"/>
+          <w:numId w:val="15"/>
+        </w:numPr>
+        <w:rPr>
+          <w:rFonts w:cstheme="minorHAnsi"/>
+          <w:sz w:val="32"/>
+          <w:szCs w:val="32"/>
+        </w:rPr>
+      </w:pPr>
+      <w:hyperlink r:id="rId33" w:history="1">
+        <w:r>
+          <w:rPr>
+            <w:rStyle w:val="Hyperlink"/>
+            <w:rFonts w:cstheme="minorHAnsi"/>
+            <w:sz w:val="32"/>
+            <w:szCs w:val="32"/>
+          </w:rPr>
+          <w:t>https://www.youtube.com/watch?v=312RhjfetP8</w:t>
+        </w:r>
+      </w:hyperlink>
+    </w:p>
+    <w:p>
+      <w:pPr>
+        <w:pStyle w:val="ListParagraph"/>
+        <w:numPr>
+          <w:ilvl w:val="0"/>
+          <w:numId w:val="15"/>
+        </w:numPr>
+        <w:rPr>
+          <w:rFonts w:cstheme="minorHAnsi"/>
+          <w:sz w:val="32"/>
+          <w:szCs w:val="32"/>
+        </w:rPr>
+      </w:pPr>
+      <w:hyperlink r:id="rId34" w:history="1">
+        <w:r>
+          <w:rPr>
+            <w:rStyle w:val="Hyperlink"/>
+            <w:rFonts w:cstheme="minorHAnsi"/>
+            <w:sz w:val="32"/>
+            <w:szCs w:val="32"/>
+          </w:rPr>
+          <w:t>https://www.youtube.com/c/Foxandroid01</w:t>
+        </w:r>
+      </w:hyperlink>
+    </w:p>
+    <w:p>
+      <w:pPr>
+        <w:pStyle w:val="ListParagraph"/>
+        <w:numPr>
+          <w:ilvl w:val="0"/>
+          <w:numId w:val="15"/>
+        </w:numPr>
+        <w:rPr>
+          <w:rFonts w:cstheme="minorHAnsi"/>
+          <w:sz w:val="32"/>
+          <w:szCs w:val="32"/>
+        </w:rPr>
+      </w:pPr>
+      <w:hyperlink r:id="rId35" w:tgtFrame="_blank" w:tooltip="https://www.youtube.com/watch?v=5lNQLR53UtY" w:history="1">
+        <w:r>
+          <w:rPr>
+            <w:rStyle w:val="Hyperlink"/>
+            <w:rFonts w:cstheme="minorHAnsi"/>
+            <w:sz w:val="32"/>
+            <w:szCs w:val="32"/>
+            <w:bdr w:val="none" w:sz="0" w:space="0" w:color="auto" w:frame="1"/>
+          </w:rPr>
+          <w:t>https://www.youtube.com/watch?v=5lNQLR53UtY</w:t>
+        </w:r>
+      </w:hyperlink>
+    </w:p>
+    <w:p>
+      <w:pPr>
+        <w:pStyle w:val="ListParagraph"/>
+        <w:numPr>
+          <w:ilvl w:val="0"/>
+          <w:numId w:val="15"/>
+        </w:numPr>
+        <w:rPr>
+          <w:rFonts w:cstheme="minorHAnsi"/>
+          <w:sz w:val="32"/>
+          <w:szCs w:val="32"/>
+        </w:rPr>
+      </w:pPr>
+      <w:hyperlink r:id="rId36" w:history="1">
+        <w:r>
+          <w:rPr>
+            <w:rStyle w:val="Hyperlink"/>
+            <w:rFonts w:cstheme="minorHAnsi"/>
+            <w:sz w:val="32"/>
+            <w:szCs w:val="32"/>
+          </w:rPr>
+          <w:t>https://stackoverflow.com</w:t>
+        </w:r>
+      </w:hyperlink>
+    </w:p>
+    <w:p>
+      <w:pPr>
+        <w:pStyle w:val="ListParagraph"/>
+        <w:numPr>
+          <w:ilvl w:val="0"/>
+          <w:numId w:val="15"/>
+        </w:numPr>
+        <w:rPr>
+          <w:rFonts w:cstheme="minorHAnsi"/>
+          <w:sz w:val="32"/>
+          <w:szCs w:val="32"/>
+        </w:rPr>
+      </w:pPr>
+      <w:hyperlink r:id="rId37" w:tgtFrame="_blank" w:tooltip="https://www.youtube.com/watch?v=onFs0GvylsU&amp;list=PLlkSO32XQLGpF9HzRulWLpMbU3mWZYlJS&amp;index=9" w:history="1">
+        <w:r>
+          <w:rPr>
+            <w:rStyle w:val="Hyperlink"/>
+            <w:rFonts w:cstheme="minorHAnsi"/>
+            <w:sz w:val="32"/>
+            <w:szCs w:val="32"/>
+            <w:bdr w:val="none" w:sz="0" w:space="0" w:color="auto" w:frame="1"/>
+          </w:rPr>
+          <w:t>https://www.youtube.com/watch?v=onFs0GvylsU&amp;list=PLlkSO32XQLGpF9HzRulWLpMbU3mWZYlJS&amp;index=9</w:t>
+        </w:r>
+      </w:hyperlink>
     </w:p>
     <w:p/>
     <w:p/>
-    <w:p/>
     <w:sectPr>
-      <w:footerReference w:type="default" r:id="rId26"/>
+      <w:footerReference w:type="default" r:id="rId38"/>
       <w:pgSz w:w="11906" w:h="16838"/>
       <w:pgMar w:top="720" w:right="720" w:bottom="720" w:left="720" w:header="720" w:footer="720" w:gutter="0"/>
       <w:pgNumType w:start="0"/>
@@ -18174,102 +21854,16 @@
     </w:lvl>
   </w:abstractNum>
   <w:abstractNum w:abstractNumId="5" w15:restartNumberingAfterBreak="0">
-    <w:nsid w:val="35105735"/>
-    <w:multiLevelType w:val="multilevel"/>
-    <w:tmpl w:val="C8D8830E"/>
-    <w:lvl w:ilvl="0">
-      <w:start w:val="1"/>
-      <w:numFmt w:val="decimal"/>
-      <w:lvlText w:val="%1."/>
-      <w:lvlJc w:val="left"/>
-      <w:pPr>
-        <w:ind w:left="360" w:hanging="360"/>
-      </w:pPr>
-    </w:lvl>
-    <w:lvl w:ilvl="1">
-      <w:start w:val="1"/>
-      <w:numFmt w:val="decimal"/>
-      <w:lvlText w:val="%2."/>
-      <w:lvlJc w:val="left"/>
-      <w:pPr>
-        <w:ind w:left="720" w:hanging="360"/>
-      </w:pPr>
-    </w:lvl>
-    <w:lvl w:ilvl="2">
-      <w:start w:val="1"/>
-      <w:numFmt w:val="decimal"/>
-      <w:lvlText w:val="%1.%2.%3."/>
-      <w:lvlJc w:val="left"/>
-      <w:pPr>
-        <w:ind w:left="1224" w:hanging="504"/>
-      </w:pPr>
-    </w:lvl>
-    <w:lvl w:ilvl="3">
-      <w:start w:val="1"/>
-      <w:numFmt w:val="decimal"/>
-      <w:lvlText w:val="%1.%2.%3.%4."/>
-      <w:lvlJc w:val="left"/>
-      <w:pPr>
-        <w:ind w:left="1728" w:hanging="648"/>
-      </w:pPr>
-    </w:lvl>
-    <w:lvl w:ilvl="4">
-      <w:start w:val="1"/>
-      <w:numFmt w:val="decimal"/>
-      <w:lvlText w:val="%1.%2.%3.%4.%5."/>
-      <w:lvlJc w:val="left"/>
-      <w:pPr>
-        <w:ind w:left="2232" w:hanging="792"/>
-      </w:pPr>
-    </w:lvl>
-    <w:lvl w:ilvl="5">
-      <w:start w:val="1"/>
-      <w:numFmt w:val="decimal"/>
-      <w:lvlText w:val="%1.%2.%3.%4.%5.%6."/>
-      <w:lvlJc w:val="left"/>
-      <w:pPr>
-        <w:ind w:left="2736" w:hanging="936"/>
-      </w:pPr>
-    </w:lvl>
-    <w:lvl w:ilvl="6">
-      <w:start w:val="1"/>
-      <w:numFmt w:val="decimal"/>
-      <w:lvlText w:val="%1.%2.%3.%4.%5.%6.%7."/>
-      <w:lvlJc w:val="left"/>
-      <w:pPr>
-        <w:ind w:left="3240" w:hanging="1080"/>
-      </w:pPr>
-    </w:lvl>
-    <w:lvl w:ilvl="7">
-      <w:start w:val="1"/>
-      <w:numFmt w:val="decimal"/>
-      <w:lvlText w:val="%1.%2.%3.%4.%5.%6.%7.%8."/>
-      <w:lvlJc w:val="left"/>
-      <w:pPr>
-        <w:ind w:left="3744" w:hanging="1224"/>
-      </w:pPr>
-    </w:lvl>
-    <w:lvl w:ilvl="8">
-      <w:start w:val="1"/>
-      <w:numFmt w:val="decimal"/>
-      <w:lvlText w:val="%1.%2.%3.%4.%5.%6.%7.%8.%9."/>
-      <w:lvlJc w:val="left"/>
-      <w:pPr>
-        <w:ind w:left="4320" w:hanging="1440"/>
-      </w:pPr>
-    </w:lvl>
-  </w:abstractNum>
-  <w:abstractNum w:abstractNumId="6" w15:restartNumberingAfterBreak="0">
-    <w:nsid w:val="384745D3"/>
+    <w:nsid w:val="25BE2E20"/>
     <w:multiLevelType w:val="hybridMultilevel"/>
-    <w:tmpl w:val="FAFAD7B2"/>
+    <w:tmpl w:val="5A5E5EF0"/>
     <w:lvl w:ilvl="0" w:tplc="08090001">
       <w:start w:val="1"/>
       <w:numFmt w:val="bullet"/>
       <w:lvlText w:val=""/>
       <w:lvlJc w:val="left"/>
       <w:pPr>
-        <w:ind w:left="1080" w:hanging="360"/>
+        <w:ind w:left="720" w:hanging="360"/>
       </w:pPr>
       <w:rPr>
         <w:rFonts w:ascii="Symbol" w:hAnsi="Symbol" w:hint="default"/>
@@ -18281,7 +21875,7 @@
       <w:lvlText w:val="o"/>
       <w:lvlJc w:val="left"/>
       <w:pPr>
-        <w:ind w:left="1800" w:hanging="360"/>
+        <w:ind w:left="1440" w:hanging="360"/>
       </w:pPr>
       <w:rPr>
         <w:rFonts w:ascii="Courier New" w:hAnsi="Courier New" w:cs="Courier New" w:hint="default"/>
@@ -18293,7 +21887,7 @@
       <w:lvlText w:val=""/>
       <w:lvlJc w:val="left"/>
       <w:pPr>
-        <w:ind w:left="2520" w:hanging="360"/>
+        <w:ind w:left="2160" w:hanging="360"/>
       </w:pPr>
       <w:rPr>
         <w:rFonts w:ascii="Wingdings" w:hAnsi="Wingdings" w:hint="default"/>
@@ -18305,7 +21899,7 @@
       <w:lvlText w:val=""/>
       <w:lvlJc w:val="left"/>
       <w:pPr>
-        <w:ind w:left="3240" w:hanging="360"/>
+        <w:ind w:left="2880" w:hanging="360"/>
       </w:pPr>
       <w:rPr>
         <w:rFonts w:ascii="Symbol" w:hAnsi="Symbol" w:hint="default"/>
@@ -18317,7 +21911,7 @@
       <w:lvlText w:val="o"/>
       <w:lvlJc w:val="left"/>
       <w:pPr>
-        <w:ind w:left="3960" w:hanging="360"/>
+        <w:ind w:left="3600" w:hanging="360"/>
       </w:pPr>
       <w:rPr>
         <w:rFonts w:ascii="Courier New" w:hAnsi="Courier New" w:cs="Courier New" w:hint="default"/>
@@ -18329,7 +21923,7 @@
       <w:lvlText w:val=""/>
       <w:lvlJc w:val="left"/>
       <w:pPr>
-        <w:ind w:left="4680" w:hanging="360"/>
+        <w:ind w:left="4320" w:hanging="360"/>
       </w:pPr>
       <w:rPr>
         <w:rFonts w:ascii="Wingdings" w:hAnsi="Wingdings" w:hint="default"/>
@@ -18341,7 +21935,7 @@
       <w:lvlText w:val=""/>
       <w:lvlJc w:val="left"/>
       <w:pPr>
-        <w:ind w:left="5400" w:hanging="360"/>
+        <w:ind w:left="5040" w:hanging="360"/>
       </w:pPr>
       <w:rPr>
         <w:rFonts w:ascii="Symbol" w:hAnsi="Symbol" w:hint="default"/>
@@ -18353,7 +21947,7 @@
       <w:lvlText w:val="o"/>
       <w:lvlJc w:val="left"/>
       <w:pPr>
-        <w:ind w:left="6120" w:hanging="360"/>
+        <w:ind w:left="5760" w:hanging="360"/>
       </w:pPr>
       <w:rPr>
         <w:rFonts w:ascii="Courier New" w:hAnsi="Courier New" w:cs="Courier New" w:hint="default"/>
@@ -18365,14 +21959,213 @@
       <w:lvlText w:val=""/>
       <w:lvlJc w:val="left"/>
       <w:pPr>
-        <w:ind w:left="6840" w:hanging="360"/>
+        <w:ind w:left="6480" w:hanging="360"/>
       </w:pPr>
       <w:rPr>
         <w:rFonts w:ascii="Wingdings" w:hAnsi="Wingdings" w:hint="default"/>
       </w:rPr>
     </w:lvl>
   </w:abstractNum>
+  <w:abstractNum w:abstractNumId="6" w15:restartNumberingAfterBreak="0">
+    <w:nsid w:val="35105735"/>
+    <w:multiLevelType w:val="multilevel"/>
+    <w:tmpl w:val="C8D8830E"/>
+    <w:lvl w:ilvl="0">
+      <w:start w:val="1"/>
+      <w:numFmt w:val="decimal"/>
+      <w:lvlText w:val="%1."/>
+      <w:lvlJc w:val="left"/>
+      <w:pPr>
+        <w:ind w:left="360" w:hanging="360"/>
+      </w:pPr>
+    </w:lvl>
+    <w:lvl w:ilvl="1">
+      <w:start w:val="1"/>
+      <w:numFmt w:val="decimal"/>
+      <w:lvlText w:val="%2."/>
+      <w:lvlJc w:val="left"/>
+      <w:pPr>
+        <w:ind w:left="720" w:hanging="360"/>
+      </w:pPr>
+    </w:lvl>
+    <w:lvl w:ilvl="2">
+      <w:start w:val="1"/>
+      <w:numFmt w:val="decimal"/>
+      <w:lvlText w:val="%1.%2.%3."/>
+      <w:lvlJc w:val="left"/>
+      <w:pPr>
+        <w:ind w:left="1224" w:hanging="504"/>
+      </w:pPr>
+    </w:lvl>
+    <w:lvl w:ilvl="3">
+      <w:start w:val="1"/>
+      <w:numFmt w:val="decimal"/>
+      <w:lvlText w:val="%1.%2.%3.%4."/>
+      <w:lvlJc w:val="left"/>
+      <w:pPr>
+        <w:ind w:left="1728" w:hanging="648"/>
+      </w:pPr>
+    </w:lvl>
+    <w:lvl w:ilvl="4">
+      <w:start w:val="1"/>
+      <w:numFmt w:val="decimal"/>
+      <w:lvlText w:val="%1.%2.%3.%4.%5."/>
+      <w:lvlJc w:val="left"/>
+      <w:pPr>
+        <w:ind w:left="2232" w:hanging="792"/>
+      </w:pPr>
+    </w:lvl>
+    <w:lvl w:ilvl="5">
+      <w:start w:val="1"/>
+      <w:numFmt w:val="decimal"/>
+      <w:lvlText w:val="%1.%2.%3.%4.%5.%6."/>
+      <w:lvlJc w:val="left"/>
+      <w:pPr>
+        <w:ind w:left="2736" w:hanging="936"/>
+      </w:pPr>
+    </w:lvl>
+    <w:lvl w:ilvl="6">
+      <w:start w:val="1"/>
+      <w:numFmt w:val="decimal"/>
+      <w:lvlText w:val="%1.%2.%3.%4.%5.%6.%7."/>
+      <w:lvlJc w:val="left"/>
+      <w:pPr>
+        <w:ind w:left="3240" w:hanging="1080"/>
+      </w:pPr>
+    </w:lvl>
+    <w:lvl w:ilvl="7">
+      <w:start w:val="1"/>
+      <w:numFmt w:val="decimal"/>
+      <w:lvlText w:val="%1.%2.%3.%4.%5.%6.%7.%8."/>
+      <w:lvlJc w:val="left"/>
+      <w:pPr>
+        <w:ind w:left="3744" w:hanging="1224"/>
+      </w:pPr>
+    </w:lvl>
+    <w:lvl w:ilvl="8">
+      <w:start w:val="1"/>
+      <w:numFmt w:val="decimal"/>
+      <w:lvlText w:val="%1.%2.%3.%4.%5.%6.%7.%8.%9."/>
+      <w:lvlJc w:val="left"/>
+      <w:pPr>
+        <w:ind w:left="4320" w:hanging="1440"/>
+      </w:pPr>
+    </w:lvl>
+  </w:abstractNum>
   <w:abstractNum w:abstractNumId="7" w15:restartNumberingAfterBreak="0">
+    <w:nsid w:val="384745D3"/>
+    <w:multiLevelType w:val="hybridMultilevel"/>
+    <w:tmpl w:val="FAFAD7B2"/>
+    <w:lvl w:ilvl="0" w:tplc="08090001">
+      <w:start w:val="1"/>
+      <w:numFmt w:val="bullet"/>
+      <w:lvlText w:val=""/>
+      <w:lvlJc w:val="left"/>
+      <w:pPr>
+        <w:ind w:left="1080" w:hanging="360"/>
+      </w:pPr>
+      <w:rPr>
+        <w:rFonts w:ascii="Symbol" w:hAnsi="Symbol" w:hint="default"/>
+      </w:rPr>
+    </w:lvl>
+    <w:lvl w:ilvl="1" w:tplc="08090003" w:tentative="1">
+      <w:start w:val="1"/>
+      <w:numFmt w:val="bullet"/>
+      <w:lvlText w:val="o"/>
+      <w:lvlJc w:val="left"/>
+      <w:pPr>
+        <w:ind w:left="1800" w:hanging="360"/>
+      </w:pPr>
+      <w:rPr>
+        <w:rFonts w:ascii="Courier New" w:hAnsi="Courier New" w:cs="Courier New" w:hint="default"/>
+      </w:rPr>
+    </w:lvl>
+    <w:lvl w:ilvl="2" w:tplc="08090005" w:tentative="1">
+      <w:start w:val="1"/>
+      <w:numFmt w:val="bullet"/>
+      <w:lvlText w:val=""/>
+      <w:lvlJc w:val="left"/>
+      <w:pPr>
+        <w:ind w:left="2520" w:hanging="360"/>
+      </w:pPr>
+      <w:rPr>
+        <w:rFonts w:ascii="Wingdings" w:hAnsi="Wingdings" w:hint="default"/>
+      </w:rPr>
+    </w:lvl>
+    <w:lvl w:ilvl="3" w:tplc="08090001" w:tentative="1">
+      <w:start w:val="1"/>
+      <w:numFmt w:val="bullet"/>
+      <w:lvlText w:val=""/>
+      <w:lvlJc w:val="left"/>
+      <w:pPr>
+        <w:ind w:left="3240" w:hanging="360"/>
+      </w:pPr>
+      <w:rPr>
+        <w:rFonts w:ascii="Symbol" w:hAnsi="Symbol" w:hint="default"/>
+      </w:rPr>
+    </w:lvl>
+    <w:lvl w:ilvl="4" w:tplc="08090003" w:tentative="1">
+      <w:start w:val="1"/>
+      <w:numFmt w:val="bullet"/>
+      <w:lvlText w:val="o"/>
+      <w:lvlJc w:val="left"/>
+      <w:pPr>
+        <w:ind w:left="3960" w:hanging="360"/>
+      </w:pPr>
+      <w:rPr>
+        <w:rFonts w:ascii="Courier New" w:hAnsi="Courier New" w:cs="Courier New" w:hint="default"/>
+      </w:rPr>
+    </w:lvl>
+    <w:lvl w:ilvl="5" w:tplc="08090005" w:tentative="1">
+      <w:start w:val="1"/>
+      <w:numFmt w:val="bullet"/>
+      <w:lvlText w:val=""/>
+      <w:lvlJc w:val="left"/>
+      <w:pPr>
+        <w:ind w:left="4680" w:hanging="360"/>
+      </w:pPr>
+      <w:rPr>
+        <w:rFonts w:ascii="Wingdings" w:hAnsi="Wingdings" w:hint="default"/>
+      </w:rPr>
+    </w:lvl>
+    <w:lvl w:ilvl="6" w:tplc="08090001" w:tentative="1">
+      <w:start w:val="1"/>
+      <w:numFmt w:val="bullet"/>
+      <w:lvlText w:val=""/>
+      <w:lvlJc w:val="left"/>
+      <w:pPr>
+        <w:ind w:left="5400" w:hanging="360"/>
+      </w:pPr>
+      <w:rPr>
+        <w:rFonts w:ascii="Symbol" w:hAnsi="Symbol" w:hint="default"/>
+      </w:rPr>
+    </w:lvl>
+    <w:lvl w:ilvl="7" w:tplc="08090003" w:tentative="1">
+      <w:start w:val="1"/>
+      <w:numFmt w:val="bullet"/>
+      <w:lvlText w:val="o"/>
+      <w:lvlJc w:val="left"/>
+      <w:pPr>
+        <w:ind w:left="6120" w:hanging="360"/>
+      </w:pPr>
+      <w:rPr>
+        <w:rFonts w:ascii="Courier New" w:hAnsi="Courier New" w:cs="Courier New" w:hint="default"/>
+      </w:rPr>
+    </w:lvl>
+    <w:lvl w:ilvl="8" w:tplc="08090005" w:tentative="1">
+      <w:start w:val="1"/>
+      <w:numFmt w:val="bullet"/>
+      <w:lvlText w:val=""/>
+      <w:lvlJc w:val="left"/>
+      <w:pPr>
+        <w:ind w:left="6840" w:hanging="360"/>
+      </w:pPr>
+      <w:rPr>
+        <w:rFonts w:ascii="Wingdings" w:hAnsi="Wingdings" w:hint="default"/>
+      </w:rPr>
+    </w:lvl>
+  </w:abstractNum>
+  <w:abstractNum w:abstractNumId="8" w15:restartNumberingAfterBreak="0">
     <w:nsid w:val="410E6A65"/>
     <w:multiLevelType w:val="hybridMultilevel"/>
     <w:tmpl w:val="00727F60"/>
@@ -18458,7 +22251,7 @@
       </w:pPr>
     </w:lvl>
   </w:abstractNum>
-  <w:abstractNum w:abstractNumId="8" w15:restartNumberingAfterBreak="0">
+  <w:abstractNum w:abstractNumId="9" w15:restartNumberingAfterBreak="0">
     <w:nsid w:val="54686142"/>
     <w:multiLevelType w:val="multilevel"/>
     <w:tmpl w:val="0809001F"/>
@@ -18544,7 +22337,7 @@
       </w:pPr>
     </w:lvl>
   </w:abstractNum>
-  <w:abstractNum w:abstractNumId="9" w15:restartNumberingAfterBreak="0">
+  <w:abstractNum w:abstractNumId="10" w15:restartNumberingAfterBreak="0">
     <w:nsid w:val="6A3C5BD1"/>
     <w:multiLevelType w:val="hybridMultilevel"/>
     <w:tmpl w:val="44E8F7BA"/>
@@ -18633,7 +22426,120 @@
       </w:pPr>
     </w:lvl>
   </w:abstractNum>
-  <w:abstractNum w:abstractNumId="10" w15:restartNumberingAfterBreak="0">
+  <w:abstractNum w:abstractNumId="11" w15:restartNumberingAfterBreak="0">
+    <w:nsid w:val="70DC66D7"/>
+    <w:multiLevelType w:val="multilevel"/>
+    <w:tmpl w:val="EA8A3874"/>
+    <w:lvl w:ilvl="0">
+      <w:start w:val="1"/>
+      <w:numFmt w:val="decimal"/>
+      <w:lvlText w:val="%1)"/>
+      <w:lvlJc w:val="left"/>
+      <w:pPr>
+        <w:ind w:left="360" w:hanging="360"/>
+      </w:pPr>
+      <w:rPr>
+        <w:rFonts w:hint="default"/>
+      </w:rPr>
+    </w:lvl>
+    <w:lvl w:ilvl="1">
+      <w:start w:val="1"/>
+      <w:numFmt w:val="lowerLetter"/>
+      <w:lvlText w:val="%2)"/>
+      <w:lvlJc w:val="left"/>
+      <w:pPr>
+        <w:ind w:left="720" w:hanging="360"/>
+      </w:pPr>
+      <w:rPr>
+        <w:rFonts w:hint="default"/>
+      </w:rPr>
+    </w:lvl>
+    <w:lvl w:ilvl="2">
+      <w:start w:val="1"/>
+      <w:numFmt w:val="lowerRoman"/>
+      <w:lvlText w:val="%3)"/>
+      <w:lvlJc w:val="left"/>
+      <w:pPr>
+        <w:ind w:left="1080" w:firstLine="216"/>
+      </w:pPr>
+      <w:rPr>
+        <w:rFonts w:hint="default"/>
+      </w:rPr>
+    </w:lvl>
+    <w:lvl w:ilvl="3">
+      <w:start w:val="1"/>
+      <w:numFmt w:val="decimal"/>
+      <w:lvlText w:val="(%4)"/>
+      <w:lvlJc w:val="left"/>
+      <w:pPr>
+        <w:ind w:left="1440" w:hanging="360"/>
+      </w:pPr>
+      <w:rPr>
+        <w:rFonts w:hint="default"/>
+      </w:rPr>
+    </w:lvl>
+    <w:lvl w:ilvl="4">
+      <w:start w:val="1"/>
+      <w:numFmt w:val="lowerLetter"/>
+      <w:lvlText w:val="(%5)"/>
+      <w:lvlJc w:val="left"/>
+      <w:pPr>
+        <w:ind w:left="1800" w:hanging="360"/>
+      </w:pPr>
+      <w:rPr>
+        <w:rFonts w:hint="default"/>
+      </w:rPr>
+    </w:lvl>
+    <w:lvl w:ilvl="5">
+      <w:start w:val="1"/>
+      <w:numFmt w:val="lowerRoman"/>
+      <w:lvlText w:val="(%6)"/>
+      <w:lvlJc w:val="left"/>
+      <w:pPr>
+        <w:ind w:left="2160" w:hanging="360"/>
+      </w:pPr>
+      <w:rPr>
+        <w:rFonts w:hint="default"/>
+      </w:rPr>
+    </w:lvl>
+    <w:lvl w:ilvl="6">
+      <w:start w:val="1"/>
+      <w:numFmt w:val="decimal"/>
+      <w:lvlText w:val="%7."/>
+      <w:lvlJc w:val="left"/>
+      <w:pPr>
+        <w:ind w:left="2520" w:hanging="360"/>
+      </w:pPr>
+      <w:rPr>
+        <w:rFonts w:hint="default"/>
+      </w:rPr>
+    </w:lvl>
+    <w:lvl w:ilvl="7">
+      <w:start w:val="1"/>
+      <w:numFmt w:val="lowerLetter"/>
+      <w:lvlText w:val="%8."/>
+      <w:lvlJc w:val="left"/>
+      <w:pPr>
+        <w:ind w:left="2880" w:hanging="360"/>
+      </w:pPr>
+      <w:rPr>
+        <w:rFonts w:hint="default"/>
+      </w:rPr>
+    </w:lvl>
+    <w:lvl w:ilvl="8">
+      <w:start w:val="1"/>
+      <w:numFmt w:val="lowerRoman"/>
+      <w:lvlText w:val="%9."/>
+      <w:lvlJc w:val="left"/>
+      <w:pPr>
+        <w:ind w:left="3240" w:hanging="360"/>
+      </w:pPr>
+      <w:rPr>
+        <w:rFonts w:hint="default"/>
+      </w:rPr>
+    </w:lvl>
+  </w:abstractNum>
+  <w:abstractNum w:abstractNumId="12" w15:restartNumberingAfterBreak="0">
     <w:nsid w:val="72D773BE"/>
     <w:multiLevelType w:val="hybridMultilevel"/>
     <w:tmpl w:val="879A7EE8"/>
@@ -18719,7 +22625,7 @@
       </w:pPr>
     </w:lvl>
   </w:abstractNum>
-  <w:abstractNum w:abstractNumId="11" w15:restartNumberingAfterBreak="0">
+  <w:abstractNum w:abstractNumId="13" w15:restartNumberingAfterBreak="0">
     <w:nsid w:val="75CB33FF"/>
     <w:multiLevelType w:val="hybridMultilevel"/>
     <w:tmpl w:val="D27C69FE"/>
@@ -18809,13 +22715,13 @@
     <w:abstractNumId w:val="4"/>
   </w:num>
   <w:num w:numId="2" w16cid:durableId="956176551">
-    <w:abstractNumId w:val="10"/>
+    <w:abstractNumId w:val="12"/>
   </w:num>
   <w:num w:numId="3" w16cid:durableId="137580587">
-    <w:abstractNumId w:val="7"/>
+    <w:abstractNumId w:val="8"/>
   </w:num>
   <w:num w:numId="4" w16cid:durableId="79834654">
-    <w:abstractNumId w:val="11"/>
+    <w:abstractNumId w:val="13"/>
   </w:num>
   <w:num w:numId="5" w16cid:durableId="135878244">
     <w:abstractNumId w:val="2"/>
@@ -18854,21 +22760,27 @@
     <w:abstractNumId w:val="1"/>
   </w:num>
   <w:num w:numId="8" w16cid:durableId="156506271">
-    <w:abstractNumId w:val="6"/>
+    <w:abstractNumId w:val="7"/>
   </w:num>
   <w:num w:numId="9" w16cid:durableId="798107955">
-    <w:abstractNumId w:val="8"/>
+    <w:abstractNumId w:val="9"/>
   </w:num>
   <w:num w:numId="10" w16cid:durableId="514197737">
     <w:abstractNumId w:val="3"/>
   </w:num>
   <w:num w:numId="11" w16cid:durableId="295524410">
-    <w:abstractNumId w:val="9"/>
+    <w:abstractNumId w:val="10"/>
   </w:num>
   <w:num w:numId="12" w16cid:durableId="1925649762">
     <w:abstractNumId w:val="0"/>
   </w:num>
   <w:num w:numId="13" w16cid:durableId="1289168687">
+    <w:abstractNumId w:val="6"/>
+  </w:num>
+  <w:num w:numId="14" w16cid:durableId="318312104">
+    <w:abstractNumId w:val="11"/>
+  </w:num>
+  <w:num w:numId="15" w16cid:durableId="1318000915">
     <w:abstractNumId w:val="5"/>
   </w:num>
 </w:numbering>
@@ -19272,7 +23184,7 @@
   <w:style w:type="paragraph" w:default="1" w:styleId="Normal">
     <w:name w:val="Normal"/>
     <w:qFormat/>
-    <w:rsid w:val="00DE5557"/>
+    <w:rsid w:val="00EA3F4A"/>
   </w:style>
   <w:style w:type="paragraph" w:styleId="Heading1">
     <w:name w:val="heading 1"/>
@@ -19451,10 +23363,22 @@
     <w:autoRedefine/>
     <w:uiPriority w:val="39"/>
     <w:unhideWhenUsed/>
-    <w:rsid w:val="0042564B"/>
+    <w:rsid w:val="00123A0B"/>
     <w:pPr>
+      <w:tabs>
+        <w:tab w:val="left" w:pos="440"/>
+        <w:tab w:val="right" w:leader="dot" w:pos="10456"/>
+      </w:tabs>
       <w:spacing w:after="100"/>
     </w:pPr>
+    <w:rPr>
+      <w:rFonts w:ascii="Calibri" w:hAnsi="Calibri" w:cs="Calibri"/>
+      <w:b/>
+      <w:bCs/>
+      <w:noProof/>
+      <w:sz w:val="32"/>
+      <w:szCs w:val="32"/>
+    </w:rPr>
   </w:style>
   <w:style w:type="character" w:styleId="Hyperlink">
     <w:name w:val="Hyperlink"/>
